--- a/docs/TZ.docx
+++ b/docs/TZ.docx
@@ -1,10 +1,10 @@
 
 <file path=word/document.xml><?xml version="1.0" encoding="utf-8"?>
-<w:document xmlns:wpc="http://schemas.microsoft.com/office/word/2010/wordprocessingCanvas" xmlns:cx="http://schemas.microsoft.com/office/drawing/2014/chartex" xmlns:cx1="http://schemas.microsoft.com/office/drawing/2015/9/8/chartex" xmlns:mc="http://schemas.openxmlformats.org/markup-compatibility/2006" xmlns:o="urn:schemas-microsoft-com:office:office" xmlns:r="http://schemas.openxmlformats.org/officeDocument/2006/relationships" xmlns:m="http://schemas.openxmlformats.org/officeDocument/2006/math" xmlns:v="urn:schemas-microsoft-com:vml" xmlns:wp14="http://schemas.microsoft.com/office/word/2010/wordprocessingDrawing" xmlns:wp="http://schemas.openxmlformats.org/drawingml/2006/wordprocessingDrawing" xmlns:w10="urn:schemas-microsoft-com:office:word" xmlns:w="http://schemas.openxmlformats.org/wordprocessingml/2006/main" xmlns:w14="http://schemas.microsoft.com/office/word/2010/wordml" xmlns:w15="http://schemas.microsoft.com/office/word/2012/wordml" xmlns:w16se="http://schemas.microsoft.com/office/word/2015/wordml/symex" xmlns:wpg="http://schemas.microsoft.com/office/word/2010/wordprocessingGroup" xmlns:wpi="http://schemas.microsoft.com/office/word/2010/wordprocessingInk" xmlns:wne="http://schemas.microsoft.com/office/word/2006/wordml" xmlns:wps="http://schemas.microsoft.com/office/word/2010/wordprocessingShape" mc:Ignorable="w14 w15 w16se wp14">
+<w:document xmlns:wpc="http://schemas.microsoft.com/office/word/2010/wordprocessingCanvas" xmlns:cx="http://schemas.microsoft.com/office/drawing/2014/chartex" xmlns:cx1="http://schemas.microsoft.com/office/drawing/2015/9/8/chartex" xmlns:cx2="http://schemas.microsoft.com/office/drawing/2015/10/21/chartex" xmlns:cx3="http://schemas.microsoft.com/office/drawing/2016/5/9/chartex" xmlns:cx4="http://schemas.microsoft.com/office/drawing/2016/5/10/chartex" xmlns:cx5="http://schemas.microsoft.com/office/drawing/2016/5/11/chartex" xmlns:cx6="http://schemas.microsoft.com/office/drawing/2016/5/12/chartex" xmlns:cx7="http://schemas.microsoft.com/office/drawing/2016/5/13/chartex" xmlns:cx8="http://schemas.microsoft.com/office/drawing/2016/5/14/chartex" xmlns:mc="http://schemas.openxmlformats.org/markup-compatibility/2006" xmlns:aink="http://schemas.microsoft.com/office/drawing/2016/ink" xmlns:am3d="http://schemas.microsoft.com/office/drawing/2017/model3d" xmlns:o="urn:schemas-microsoft-com:office:office" xmlns:r="http://schemas.openxmlformats.org/officeDocument/2006/relationships" xmlns:m="http://schemas.openxmlformats.org/officeDocument/2006/math" xmlns:v="urn:schemas-microsoft-com:vml" xmlns:wp14="http://schemas.microsoft.com/office/word/2010/wordprocessingDrawing" xmlns:wp="http://schemas.openxmlformats.org/drawingml/2006/wordprocessingDrawing" xmlns:w10="urn:schemas-microsoft-com:office:word" xmlns:w="http://schemas.openxmlformats.org/wordprocessingml/2006/main" xmlns:w14="http://schemas.microsoft.com/office/word/2010/wordml" xmlns:w15="http://schemas.microsoft.com/office/word/2012/wordml" xmlns:w16cex="http://schemas.microsoft.com/office/word/2018/wordml/cex" xmlns:w16cid="http://schemas.microsoft.com/office/word/2016/wordml/cid" xmlns:w16="http://schemas.microsoft.com/office/word/2018/wordml" xmlns:w16sdtdh="http://schemas.microsoft.com/office/word/2020/wordml/sdtdatahash" xmlns:w16se="http://schemas.microsoft.com/office/word/2015/wordml/symex" xmlns:wpg="http://schemas.microsoft.com/office/word/2010/wordprocessingGroup" xmlns:wpi="http://schemas.microsoft.com/office/word/2010/wordprocessingInk" xmlns:wne="http://schemas.microsoft.com/office/word/2006/wordml" xmlns:wps="http://schemas.microsoft.com/office/word/2010/wordprocessingShape" mc:Ignorable="w14 w15 w16se w16cid w16 w16cex w16sdtdh wp14">
   <w:body>
     <w:p>
       <w:pPr>
-        <w:pStyle w:val="a4"/>
+        <w:pStyle w:val="NoSpacing"/>
       </w:pPr>
       <w:r>
         <w:t>Министерство науки и высшего образования Российской Федерации</w:t>
@@ -12,7 +12,7 @@
     </w:p>
     <w:p>
       <w:pPr>
-        <w:pStyle w:val="a4"/>
+        <w:pStyle w:val="NoSpacing"/>
       </w:pPr>
       <w:r>
         <w:t>Федеральное государственное бюджетное образовательное учреждение высшего образования</w:t>
@@ -20,12 +20,12 @@
     </w:p>
     <w:p>
       <w:pPr>
-        <w:pStyle w:val="a4"/>
-      </w:pPr>
-    </w:p>
-    <w:p>
-      <w:pPr>
-        <w:pStyle w:val="a4"/>
+        <w:pStyle w:val="NoSpacing"/>
+      </w:pPr>
+    </w:p>
+    <w:p>
+      <w:pPr>
+        <w:pStyle w:val="NoSpacing"/>
       </w:pPr>
       <w:r>
         <w:t>ТОМСКИЙ ГОСУДАРСТВЕННЫЙ УНИВЕРСИТЕТ СИСТЕМ УПРАВЛЕНИЯ И РАДИОЭЛЕКТРОНИКИ</w:t>
@@ -36,7 +36,7 @@
     </w:p>
     <w:p>
       <w:pPr>
-        <w:pStyle w:val="a4"/>
+        <w:pStyle w:val="NoSpacing"/>
         <w:rPr>
           <w:sz w:val="37"/>
         </w:rPr>
@@ -44,7 +44,7 @@
     </w:p>
     <w:p>
       <w:pPr>
-        <w:pStyle w:val="a4"/>
+        <w:pStyle w:val="NoSpacing"/>
       </w:pPr>
       <w:r>
         <w:t>Кафедра компьютерных систем в управлении и проектировании (КСУП)</w:t>
@@ -52,7 +52,7 @@
     </w:p>
     <w:p>
       <w:pPr>
-        <w:pStyle w:val="ae"/>
+        <w:pStyle w:val="BodyText"/>
         <w:rPr>
           <w:sz w:val="36"/>
         </w:rPr>
@@ -60,7 +60,7 @@
     </w:p>
     <w:p>
       <w:pPr>
-        <w:pStyle w:val="ae"/>
+        <w:pStyle w:val="BodyText"/>
         <w:rPr>
           <w:sz w:val="36"/>
         </w:rPr>
@@ -68,7 +68,7 @@
     </w:p>
     <w:p>
       <w:pPr>
-        <w:pStyle w:val="a4"/>
+        <w:pStyle w:val="NoSpacing"/>
         <w:ind w:left="6096"/>
         <w:jc w:val="left"/>
       </w:pPr>
@@ -93,7 +93,7 @@
     </w:p>
     <w:p>
       <w:pPr>
-        <w:pStyle w:val="a4"/>
+        <w:pStyle w:val="NoSpacing"/>
         <w:ind w:left="6096"/>
         <w:jc w:val="left"/>
       </w:pPr>
@@ -103,7 +103,7 @@
     </w:p>
     <w:p>
       <w:pPr>
-        <w:pStyle w:val="a4"/>
+        <w:pStyle w:val="NoSpacing"/>
         <w:ind w:left="6096"/>
         <w:jc w:val="left"/>
       </w:pPr>
@@ -111,36 +111,28 @@
         <w:t>«</w:t>
       </w:r>
       <w:r>
-        <w:t>__</w:t>
-      </w:r>
-      <w:proofErr w:type="gramStart"/>
-      <w:r>
-        <w:t>_</w:t>
+        <w:t>___</w:t>
       </w:r>
       <w:r>
         <w:t>»</w:t>
       </w:r>
       <w:r>
-        <w:t>_</w:t>
-      </w:r>
-      <w:proofErr w:type="gramEnd"/>
-      <w:r>
-        <w:t>_________2021г.</w:t>
-      </w:r>
-    </w:p>
-    <w:p>
-      <w:pPr>
-        <w:pStyle w:val="a4"/>
-      </w:pPr>
-    </w:p>
-    <w:p>
-      <w:pPr>
-        <w:pStyle w:val="a4"/>
-      </w:pPr>
-    </w:p>
-    <w:p>
-      <w:pPr>
-        <w:pStyle w:val="a4"/>
+        <w:t>__________2021г.</w:t>
+      </w:r>
+    </w:p>
+    <w:p>
+      <w:pPr>
+        <w:pStyle w:val="NoSpacing"/>
+      </w:pPr>
+    </w:p>
+    <w:p>
+      <w:pPr>
+        <w:pStyle w:val="NoSpacing"/>
+      </w:pPr>
+    </w:p>
+    <w:p>
+      <w:pPr>
+        <w:pStyle w:val="NoSpacing"/>
       </w:pPr>
       <w:r>
         <w:t>Техническое задание</w:t>
@@ -148,7 +140,7 @@
     </w:p>
     <w:p>
       <w:pPr>
-        <w:pStyle w:val="a4"/>
+        <w:pStyle w:val="NoSpacing"/>
       </w:pPr>
       <w:r>
         <w:t xml:space="preserve">по индивидуальному заданию по дисциплине </w:t>
@@ -165,7 +157,7 @@
     </w:p>
     <w:p>
       <w:pPr>
-        <w:pStyle w:val="a4"/>
+        <w:pStyle w:val="NoSpacing"/>
       </w:pPr>
       <w:r>
         <w:t>Выдано</w:t>
@@ -176,23 +168,13 @@
       <w:r>
         <w:t xml:space="preserve"> студенту группы 588-2</w:t>
       </w:r>
-      <w:bookmarkStart w:id="0" w:name="_GoBack"/>
-      <w:bookmarkEnd w:id="0"/>
-      <w:r>
-        <w:t xml:space="preserve"> </w:t>
-      </w:r>
-      <w:proofErr w:type="spellStart"/>
-      <w:r>
-        <w:t>Матинину</w:t>
-      </w:r>
-      <w:proofErr w:type="spellEnd"/>
-      <w:r>
-        <w:t xml:space="preserve"> Александру Сергеевичу</w:t>
-      </w:r>
-    </w:p>
-    <w:p>
-      <w:pPr>
-        <w:pStyle w:val="a3"/>
+      <w:r>
+        <w:t xml:space="preserve"> Матинину Александру Сергеевичу</w:t>
+      </w:r>
+    </w:p>
+    <w:p>
+      <w:pPr>
+        <w:pStyle w:val="ListParagraph"/>
         <w:numPr>
           <w:ilvl w:val="0"/>
           <w:numId w:val="37"/>
@@ -241,7 +223,7 @@
     </w:p>
     <w:p>
       <w:pPr>
-        <w:pStyle w:val="a3"/>
+        <w:pStyle w:val="ListParagraph"/>
         <w:numPr>
           <w:ilvl w:val="0"/>
           <w:numId w:val="37"/>
@@ -266,7 +248,7 @@
     </w:p>
     <w:p>
       <w:pPr>
-        <w:pStyle w:val="a3"/>
+        <w:pStyle w:val="ListParagraph"/>
         <w:numPr>
           <w:ilvl w:val="0"/>
           <w:numId w:val="37"/>
@@ -284,7 +266,7 @@
     </w:p>
     <w:p>
       <w:pPr>
-        <w:pStyle w:val="a3"/>
+        <w:pStyle w:val="ListParagraph"/>
         <w:numPr>
           <w:ilvl w:val="0"/>
           <w:numId w:val="40"/>
@@ -300,7 +282,7 @@
     </w:p>
     <w:p>
       <w:pPr>
-        <w:pStyle w:val="a4"/>
+        <w:pStyle w:val="NoSpacing"/>
         <w:rPr>
           <w:noProof/>
         </w:rPr>
@@ -363,7 +345,7 @@
     </w:p>
     <w:p>
       <w:pPr>
-        <w:pStyle w:val="a4"/>
+        <w:pStyle w:val="NoSpacing"/>
         <w:rPr>
           <w:noProof/>
         </w:rPr>
@@ -372,12 +354,26 @@
         <w:rPr>
           <w:noProof/>
         </w:rPr>
-        <w:t>Рисунок 1.1 – Толщина направляещей</w:t>
-      </w:r>
-    </w:p>
-    <w:p>
-      <w:pPr>
-        <w:pStyle w:val="12"/>
+        <w:t xml:space="preserve">Рисунок 1.1 – </w:t>
+      </w:r>
+      <w:commentRangeStart w:id="0"/>
+      <w:r>
+        <w:rPr>
+          <w:noProof/>
+        </w:rPr>
+        <w:t>Толщина направляещей</w:t>
+      </w:r>
+      <w:commentRangeEnd w:id="0"/>
+      <w:r>
+        <w:rPr>
+          <w:rStyle w:val="CommentReference"/>
+        </w:rPr>
+        <w:commentReference w:id="0"/>
+      </w:r>
+    </w:p>
+    <w:p>
+      <w:pPr>
+        <w:pStyle w:val="1"/>
         <w:widowControl/>
         <w:ind w:firstLine="0"/>
         <w:jc w:val="center"/>
@@ -385,7 +381,7 @@
     </w:p>
     <w:p>
       <w:pPr>
-        <w:pStyle w:val="12"/>
+        <w:pStyle w:val="1"/>
         <w:widowControl/>
         <w:numPr>
           <w:ilvl w:val="0"/>
@@ -400,7 +396,7 @@
     </w:p>
     <w:p>
       <w:pPr>
-        <w:pStyle w:val="a4"/>
+        <w:pStyle w:val="NoSpacing"/>
       </w:pPr>
       <w:r>
         <w:rPr>
@@ -425,7 +421,7 @@
                     </pic:cNvPicPr>
                   </pic:nvPicPr>
                   <pic:blipFill>
-                    <a:blip r:embed="rId9">
+                    <a:blip r:embed="rId13">
                       <a:extLst>
                         <a:ext uri="{28A0092B-C50C-407E-A947-70E740481C1C}">
                           <a14:useLocalDpi xmlns:a14="http://schemas.microsoft.com/office/drawing/2010/main" val="0"/>
@@ -459,7 +455,7 @@
     </w:p>
     <w:p>
       <w:pPr>
-        <w:pStyle w:val="a4"/>
+        <w:pStyle w:val="NoSpacing"/>
       </w:pPr>
       <w:r>
         <w:rPr>
@@ -473,7 +469,7 @@
     </w:p>
     <w:p>
       <w:pPr>
-        <w:pStyle w:val="12"/>
+        <w:pStyle w:val="1"/>
         <w:widowControl/>
         <w:ind w:left="1276" w:firstLine="0"/>
         <w:jc w:val="left"/>
@@ -481,7 +477,7 @@
     </w:p>
     <w:p>
       <w:pPr>
-        <w:pStyle w:val="12"/>
+        <w:pStyle w:val="1"/>
         <w:widowControl/>
         <w:numPr>
           <w:ilvl w:val="0"/>
@@ -496,7 +492,7 @@
     </w:p>
     <w:p>
       <w:pPr>
-        <w:pStyle w:val="a4"/>
+        <w:pStyle w:val="NoSpacing"/>
         <w:rPr>
           <w:noProof/>
         </w:rPr>
@@ -524,7 +520,7 @@
                     </pic:cNvPicPr>
                   </pic:nvPicPr>
                   <pic:blipFill>
-                    <a:blip r:embed="rId10">
+                    <a:blip r:embed="rId14">
                       <a:extLst>
                         <a:ext uri="{28A0092B-C50C-407E-A947-70E740481C1C}">
                           <a14:useLocalDpi xmlns:a14="http://schemas.microsoft.com/office/drawing/2010/main" val="0"/>
@@ -558,7 +554,7 @@
     </w:p>
     <w:p>
       <w:pPr>
-        <w:pStyle w:val="a4"/>
+        <w:pStyle w:val="NoSpacing"/>
       </w:pPr>
       <w:r>
         <w:rPr>
@@ -569,7 +565,7 @@
     </w:p>
     <w:p>
       <w:pPr>
-        <w:pStyle w:val="12"/>
+        <w:pStyle w:val="1"/>
         <w:widowControl/>
         <w:ind w:left="1276" w:firstLine="0"/>
         <w:jc w:val="left"/>
@@ -577,7 +573,7 @@
     </w:p>
     <w:p>
       <w:pPr>
-        <w:pStyle w:val="12"/>
+        <w:pStyle w:val="1"/>
         <w:widowControl/>
         <w:numPr>
           <w:ilvl w:val="0"/>
@@ -592,7 +588,7 @@
     </w:p>
     <w:p>
       <w:pPr>
-        <w:pStyle w:val="a4"/>
+        <w:pStyle w:val="NoSpacing"/>
       </w:pPr>
       <w:r>
         <w:rPr>
@@ -617,7 +613,7 @@
                     </pic:cNvPicPr>
                   </pic:nvPicPr>
                   <pic:blipFill>
-                    <a:blip r:embed="rId11">
+                    <a:blip r:embed="rId15">
                       <a:extLst>
                         <a:ext uri="{28A0092B-C50C-407E-A947-70E740481C1C}">
                           <a14:useLocalDpi xmlns:a14="http://schemas.microsoft.com/office/drawing/2010/main" val="0"/>
@@ -651,7 +647,7 @@
     </w:p>
     <w:p>
       <w:pPr>
-        <w:pStyle w:val="a4"/>
+        <w:pStyle w:val="NoSpacing"/>
       </w:pPr>
       <w:r>
         <w:rPr>
@@ -662,7 +658,7 @@
     </w:p>
     <w:p>
       <w:pPr>
-        <w:pStyle w:val="12"/>
+        <w:pStyle w:val="1"/>
         <w:widowControl/>
         <w:ind w:left="1276" w:firstLine="0"/>
         <w:jc w:val="left"/>
@@ -670,7 +666,7 @@
     </w:p>
     <w:p>
       <w:pPr>
-        <w:pStyle w:val="12"/>
+        <w:pStyle w:val="1"/>
         <w:widowControl/>
         <w:numPr>
           <w:ilvl w:val="0"/>
@@ -686,7 +682,7 @@
     </w:p>
     <w:p>
       <w:pPr>
-        <w:pStyle w:val="a4"/>
+        <w:pStyle w:val="NoSpacing"/>
       </w:pPr>
       <w:r>
         <w:rPr>
@@ -711,7 +707,7 @@
                     </pic:cNvPicPr>
                   </pic:nvPicPr>
                   <pic:blipFill>
-                    <a:blip r:embed="rId12">
+                    <a:blip r:embed="rId16">
                       <a:extLst>
                         <a:ext uri="{28A0092B-C50C-407E-A947-70E740481C1C}">
                           <a14:useLocalDpi xmlns:a14="http://schemas.microsoft.com/office/drawing/2010/main" val="0"/>
@@ -745,7 +741,7 @@
     </w:p>
     <w:p>
       <w:pPr>
-        <w:pStyle w:val="a4"/>
+        <w:pStyle w:val="NoSpacing"/>
       </w:pPr>
       <w:r>
         <w:rPr>
@@ -756,7 +752,7 @@
     </w:p>
     <w:p>
       <w:pPr>
-        <w:pStyle w:val="12"/>
+        <w:pStyle w:val="1"/>
         <w:widowControl/>
         <w:ind w:left="1276" w:firstLine="0"/>
         <w:jc w:val="left"/>
@@ -764,7 +760,7 @@
     </w:p>
     <w:p>
       <w:pPr>
-        <w:pStyle w:val="12"/>
+        <w:pStyle w:val="1"/>
         <w:widowControl/>
         <w:numPr>
           <w:ilvl w:val="0"/>
@@ -779,7 +775,7 @@
     </w:p>
     <w:p>
       <w:pPr>
-        <w:pStyle w:val="a4"/>
+        <w:pStyle w:val="NoSpacing"/>
       </w:pPr>
       <w:r>
         <w:rPr>
@@ -804,7 +800,7 @@
                     </pic:cNvPicPr>
                   </pic:nvPicPr>
                   <pic:blipFill>
-                    <a:blip r:embed="rId13">
+                    <a:blip r:embed="rId17">
                       <a:extLst>
                         <a:ext uri="{28A0092B-C50C-407E-A947-70E740481C1C}">
                           <a14:useLocalDpi xmlns:a14="http://schemas.microsoft.com/office/drawing/2010/main" val="0"/>
@@ -838,7 +834,7 @@
     </w:p>
     <w:p>
       <w:pPr>
-        <w:pStyle w:val="a4"/>
+        <w:pStyle w:val="NoSpacing"/>
       </w:pPr>
       <w:r>
         <w:rPr>
@@ -849,7 +845,7 @@
     </w:p>
     <w:p>
       <w:pPr>
-        <w:pStyle w:val="12"/>
+        <w:pStyle w:val="1"/>
         <w:widowControl/>
         <w:ind w:left="1276" w:firstLine="0"/>
         <w:jc w:val="left"/>
@@ -857,7 +853,7 @@
     </w:p>
     <w:p>
       <w:pPr>
-        <w:pStyle w:val="12"/>
+        <w:pStyle w:val="1"/>
         <w:widowControl/>
         <w:numPr>
           <w:ilvl w:val="0"/>
@@ -873,7 +869,7 @@
     </w:p>
     <w:p>
       <w:pPr>
-        <w:pStyle w:val="a4"/>
+        <w:pStyle w:val="NoSpacing"/>
       </w:pPr>
       <w:r>
         <w:rPr>
@@ -898,7 +894,7 @@
                     </pic:cNvPicPr>
                   </pic:nvPicPr>
                   <pic:blipFill>
-                    <a:blip r:embed="rId14">
+                    <a:blip r:embed="rId18">
                       <a:extLst>
                         <a:ext uri="{28A0092B-C50C-407E-A947-70E740481C1C}">
                           <a14:useLocalDpi xmlns:a14="http://schemas.microsoft.com/office/drawing/2010/main" val="0"/>
@@ -932,7 +928,7 @@
     </w:p>
     <w:p>
       <w:pPr>
-        <w:pStyle w:val="a4"/>
+        <w:pStyle w:val="NoSpacing"/>
         <w:rPr>
           <w:noProof/>
         </w:rPr>
@@ -953,7 +949,21 @@
         <w:rPr>
           <w:noProof/>
         </w:rPr>
-        <w:t xml:space="preserve"> – Диаметр отверстия для крепления к плоскости</w:t>
+        <w:t xml:space="preserve"> – Диаметр отверстия для крепления к </w:t>
+      </w:r>
+      <w:commentRangeStart w:id="1"/>
+      <w:r>
+        <w:rPr>
+          <w:noProof/>
+        </w:rPr>
+        <w:t>плоскости</w:t>
+      </w:r>
+      <w:commentRangeEnd w:id="1"/>
+      <w:r>
+        <w:rPr>
+          <w:rStyle w:val="CommentReference"/>
+        </w:rPr>
+        <w:commentReference w:id="1"/>
       </w:r>
     </w:p>
     <w:p>
@@ -963,13 +973,14 @@
     </w:p>
     <w:p>
       <w:pPr>
-        <w:pStyle w:val="a3"/>
+        <w:pStyle w:val="ListParagraph"/>
         <w:numPr>
           <w:ilvl w:val="0"/>
           <w:numId w:val="37"/>
         </w:numPr>
         <w:ind w:left="284" w:hanging="284"/>
       </w:pPr>
+      <w:commentRangeStart w:id="2"/>
       <w:r>
         <w:t>Ограничения параметров</w:t>
       </w:r>
@@ -979,6 +990,13 @@
         </w:rPr>
         <w:t>:</w:t>
       </w:r>
+      <w:commentRangeEnd w:id="2"/>
+      <w:r>
+        <w:rPr>
+          <w:rStyle w:val="CommentReference"/>
+        </w:rPr>
+        <w:commentReference w:id="2"/>
+      </w:r>
     </w:p>
     <w:p>
       <w:r>
@@ -991,66 +1009,50 @@
         <w:t>* ширина хода крепления</w:t>
       </w:r>
       <w:r>
+        <w:t xml:space="preserve"> &lt; </w:t>
+      </w:r>
+      <w:r>
+        <w:t>ширина направляющей</w:t>
+      </w:r>
+      <w:r>
+        <w:t xml:space="preserve"> &lt; 2 </w:t>
+      </w:r>
+      <w:r>
+        <w:t>* ширина хода крепления;</w:t>
+      </w:r>
+    </w:p>
+    <w:p>
+      <w:r>
+        <w:t>5</w:t>
+      </w:r>
+      <w:r>
         <w:t xml:space="preserve"> </w:t>
       </w:r>
-      <w:proofErr w:type="gramStart"/>
-      <w:r>
-        <w:t xml:space="preserve">&lt; </w:t>
-      </w:r>
-      <w:r>
-        <w:t>ширина</w:t>
-      </w:r>
-      <w:proofErr w:type="gramEnd"/>
-      <w:r>
-        <w:t xml:space="preserve"> направляющей</w:t>
-      </w:r>
-      <w:r>
-        <w:t xml:space="preserve"> &lt; 2 </w:t>
+      <w:r>
+        <w:t>* ширина хода крепления</w:t>
+      </w:r>
+      <w:r>
+        <w:t xml:space="preserve"> &lt; </w:t>
+      </w:r>
+      <w:r>
+        <w:t>длина хода крепления</w:t>
+      </w:r>
+      <w:r>
+        <w:t xml:space="preserve"> &lt; 2</w:t>
+      </w:r>
+      <w:r>
+        <w:t>0</w:t>
+      </w:r>
+      <w:r>
+        <w:t xml:space="preserve"> </w:t>
       </w:r>
       <w:r>
         <w:t>* ширина хода крепления;</w:t>
       </w:r>
     </w:p>
     <w:p>
-      <w:r>
-        <w:t>5</w:t>
-      </w:r>
-      <w:r>
-        <w:t xml:space="preserve"> </w:t>
-      </w:r>
-      <w:r>
-        <w:t>* ширина хода крепления</w:t>
-      </w:r>
-      <w:r>
-        <w:t xml:space="preserve"> </w:t>
-      </w:r>
-      <w:proofErr w:type="gramStart"/>
-      <w:r>
-        <w:t xml:space="preserve">&lt; </w:t>
-      </w:r>
-      <w:r>
-        <w:t>длина</w:t>
-      </w:r>
-      <w:proofErr w:type="gramEnd"/>
-      <w:r>
-        <w:t xml:space="preserve"> хода крепления</w:t>
-      </w:r>
-      <w:r>
-        <w:t xml:space="preserve"> &lt; 2</w:t>
-      </w:r>
-      <w:r>
-        <w:t>0</w:t>
-      </w:r>
-      <w:r>
-        <w:t xml:space="preserve"> </w:t>
-      </w:r>
-      <w:r>
-        <w:t>* ширина хода крепления;</w:t>
-      </w:r>
-    </w:p>
-    <w:p>
-      <w:pPr>
-        <w:pStyle w:val="a3"/>
+      <w:pPr>
+        <w:pStyle w:val="ListParagraph"/>
         <w:numPr>
           <w:ilvl w:val="0"/>
           <w:numId w:val="37"/>
@@ -1058,12 +1060,23 @@
         <w:ind w:left="284" w:hanging="284"/>
       </w:pPr>
       <w:r>
-        <w:t>Рекомендуемые системные требования</w:t>
-      </w:r>
-    </w:p>
-    <w:p>
-      <w:pPr>
-        <w:pStyle w:val="a3"/>
+        <w:t>Рекомендуемые</w:t>
+      </w:r>
+      <w:commentRangeStart w:id="3"/>
+      <w:r>
+        <w:t xml:space="preserve"> системные требования</w:t>
+      </w:r>
+      <w:commentRangeEnd w:id="3"/>
+      <w:r>
+        <w:rPr>
+          <w:rStyle w:val="CommentReference"/>
+        </w:rPr>
+        <w:commentReference w:id="3"/>
+      </w:r>
+    </w:p>
+    <w:p>
+      <w:pPr>
+        <w:pStyle w:val="ListParagraph"/>
         <w:numPr>
           <w:ilvl w:val="0"/>
           <w:numId w:val="40"/>
@@ -1076,7 +1089,7 @@
     </w:p>
     <w:p>
       <w:pPr>
-        <w:pStyle w:val="a3"/>
+        <w:pStyle w:val="ListParagraph"/>
         <w:numPr>
           <w:ilvl w:val="0"/>
           <w:numId w:val="40"/>
@@ -1089,7 +1102,7 @@
     </w:p>
     <w:p>
       <w:pPr>
-        <w:pStyle w:val="a3"/>
+        <w:pStyle w:val="ListParagraph"/>
         <w:numPr>
           <w:ilvl w:val="0"/>
           <w:numId w:val="40"/>
@@ -1109,7 +1122,10 @@
         <w:t xml:space="preserve"> 9 </w:t>
       </w:r>
       <w:r>
-        <w:t>или выше;</w:t>
+        <w:t>или выше</w:t>
+      </w:r>
+      <w:r>
+        <w:t>.</w:t>
       </w:r>
       <w:r>
         <w:t xml:space="preserve"> </w:t>
@@ -1117,7 +1133,7 @@
     </w:p>
     <w:p>
       <w:pPr>
-        <w:pStyle w:val="a3"/>
+        <w:pStyle w:val="ListParagraph"/>
         <w:numPr>
           <w:ilvl w:val="0"/>
           <w:numId w:val="37"/>
@@ -1130,7 +1146,7 @@
     </w:p>
     <w:p>
       <w:pPr>
-        <w:pStyle w:val="a3"/>
+        <w:pStyle w:val="ListParagraph"/>
         <w:numPr>
           <w:ilvl w:val="0"/>
           <w:numId w:val="41"/>
@@ -1167,7 +1183,7 @@
     </w:p>
     <w:p>
       <w:pPr>
-        <w:pStyle w:val="a3"/>
+        <w:pStyle w:val="ListParagraph"/>
         <w:numPr>
           <w:ilvl w:val="0"/>
           <w:numId w:val="41"/>
@@ -1181,12 +1197,32 @@
         <w:rPr>
           <w:lang w:val="en-US"/>
         </w:rPr>
-        <w:t>IDE Visual Studio;</w:t>
-      </w:r>
-    </w:p>
-    <w:p>
-      <w:pPr>
-        <w:pStyle w:val="a3"/>
+        <w:t xml:space="preserve">IDE </w:t>
+      </w:r>
+      <w:commentRangeStart w:id="4"/>
+      <w:r>
+        <w:rPr>
+          <w:lang w:val="en-US"/>
+        </w:rPr>
+        <w:t>Visual Studio</w:t>
+      </w:r>
+      <w:commentRangeEnd w:id="4"/>
+      <w:r>
+        <w:rPr>
+          <w:rStyle w:val="CommentReference"/>
+        </w:rPr>
+        <w:commentReference w:id="4"/>
+      </w:r>
+      <w:r>
+        <w:rPr>
+          <w:lang w:val="en-US"/>
+        </w:rPr>
+        <w:t>;</w:t>
+      </w:r>
+    </w:p>
+    <w:p>
+      <w:pPr>
+        <w:pStyle w:val="ListParagraph"/>
         <w:numPr>
           <w:ilvl w:val="0"/>
           <w:numId w:val="41"/>
@@ -1196,19 +1232,27 @@
       <w:r>
         <w:t xml:space="preserve">Система контроля версий </w:t>
       </w:r>
+      <w:commentRangeStart w:id="5"/>
       <w:r>
         <w:rPr>
           <w:lang w:val="en-US"/>
         </w:rPr>
         <w:t>Git</w:t>
       </w:r>
-      <w:r>
-        <w:t>;</w:t>
-      </w:r>
-    </w:p>
-    <w:p>
-      <w:pPr>
-        <w:pStyle w:val="ad"/>
+      <w:commentRangeEnd w:id="5"/>
+      <w:r>
+        <w:rPr>
+          <w:rStyle w:val="CommentReference"/>
+        </w:rPr>
+        <w:commentReference w:id="5"/>
+      </w:r>
+      <w:r>
+        <w:t>.</w:t>
+      </w:r>
+    </w:p>
+    <w:p>
+      <w:pPr>
+        <w:pStyle w:val="NormalWeb"/>
         <w:tabs>
           <w:tab w:val="left" w:pos="5670"/>
         </w:tabs>
@@ -1239,7 +1283,7 @@
     </w:p>
     <w:p>
       <w:pPr>
-        <w:pStyle w:val="ad"/>
+        <w:pStyle w:val="NormalWeb"/>
         <w:tabs>
           <w:tab w:val="left" w:pos="5670"/>
         </w:tabs>
@@ -1271,7 +1315,7 @@
     </w:p>
     <w:p>
       <w:pPr>
-        <w:pStyle w:val="ad"/>
+        <w:pStyle w:val="NormalWeb"/>
         <w:tabs>
           <w:tab w:val="left" w:pos="5670"/>
         </w:tabs>
@@ -1289,22 +1333,12 @@
           <w:sz w:val="26"/>
           <w:szCs w:val="26"/>
         </w:rPr>
-        <w:t xml:space="preserve">_____________ А.А. </w:t>
-      </w:r>
-      <w:proofErr w:type="spellStart"/>
-      <w:r>
-        <w:rPr>
-          <w:color w:val="000000"/>
-          <w:sz w:val="26"/>
-          <w:szCs w:val="26"/>
-        </w:rPr>
-        <w:t>Калентьев</w:t>
-      </w:r>
-      <w:proofErr w:type="spellEnd"/>
-    </w:p>
-    <w:p>
-      <w:pPr>
-        <w:pStyle w:val="ad"/>
+        <w:t>_____________ А.А. Калентьев</w:t>
+      </w:r>
+    </w:p>
+    <w:p>
+      <w:pPr>
+        <w:pStyle w:val="NormalWeb"/>
         <w:tabs>
           <w:tab w:val="left" w:pos="5670"/>
         </w:tabs>
@@ -1327,7 +1361,7 @@
     </w:p>
     <w:p>
       <w:pPr>
-        <w:pStyle w:val="ad"/>
+        <w:pStyle w:val="NormalWeb"/>
         <w:tabs>
           <w:tab w:val="left" w:pos="5670"/>
         </w:tabs>
@@ -1342,7 +1376,7 @@
     </w:p>
     <w:p>
       <w:pPr>
-        <w:pStyle w:val="ad"/>
+        <w:pStyle w:val="NormalWeb"/>
         <w:tabs>
           <w:tab w:val="left" w:pos="5670"/>
         </w:tabs>
@@ -1366,7 +1400,7 @@
     </w:p>
     <w:p>
       <w:pPr>
-        <w:pStyle w:val="ad"/>
+        <w:pStyle w:val="NormalWeb"/>
         <w:tabs>
           <w:tab w:val="left" w:pos="5670"/>
         </w:tabs>
@@ -1377,7 +1411,6 @@
           <w:color w:val="000000"/>
           <w:sz w:val="26"/>
           <w:szCs w:val="26"/>
-          <w:lang w:val="en-US"/>
         </w:rPr>
       </w:pPr>
       <w:r>
@@ -1393,14 +1426,13 @@
           <w:color w:val="000000"/>
           <w:sz w:val="26"/>
           <w:szCs w:val="26"/>
-          <w:lang w:val="en-US"/>
         </w:rPr>
         <w:t>2</w:t>
       </w:r>
     </w:p>
     <w:p>
       <w:pPr>
-        <w:pStyle w:val="ad"/>
+        <w:pStyle w:val="NormalWeb"/>
         <w:tabs>
           <w:tab w:val="left" w:pos="5670"/>
         </w:tabs>
@@ -1423,7 +1455,7 @@
     </w:p>
     <w:p>
       <w:pPr>
-        <w:pStyle w:val="ad"/>
+        <w:pStyle w:val="NormalWeb"/>
         <w:tabs>
           <w:tab w:val="left" w:pos="5670"/>
         </w:tabs>
@@ -1444,8 +1476,8 @@
       </w:r>
     </w:p>
     <w:sectPr>
-      <w:headerReference w:type="default" r:id="rId15"/>
-      <w:footerReference w:type="first" r:id="rId16"/>
+      <w:headerReference w:type="default" r:id="rId19"/>
+      <w:footerReference w:type="first" r:id="rId20"/>
       <w:pgSz w:w="11906" w:h="16838"/>
       <w:pgMar w:top="1134" w:right="850" w:bottom="1134" w:left="1701" w:header="708" w:footer="708" w:gutter="0"/>
       <w:cols w:space="708"/>
@@ -1456,8 +1488,142 @@
 </w:document>
 </file>
 
+<file path=word/comments.xml><?xml version="1.0" encoding="utf-8"?>
+<w:comments xmlns:wpc="http://schemas.microsoft.com/office/word/2010/wordprocessingCanvas" xmlns:cx="http://schemas.microsoft.com/office/drawing/2014/chartex" xmlns:cx1="http://schemas.microsoft.com/office/drawing/2015/9/8/chartex" xmlns:cx2="http://schemas.microsoft.com/office/drawing/2015/10/21/chartex" xmlns:cx3="http://schemas.microsoft.com/office/drawing/2016/5/9/chartex" xmlns:cx4="http://schemas.microsoft.com/office/drawing/2016/5/10/chartex" xmlns:cx5="http://schemas.microsoft.com/office/drawing/2016/5/11/chartex" xmlns:cx6="http://schemas.microsoft.com/office/drawing/2016/5/12/chartex" xmlns:cx7="http://schemas.microsoft.com/office/drawing/2016/5/13/chartex" xmlns:cx8="http://schemas.microsoft.com/office/drawing/2016/5/14/chartex" xmlns:mc="http://schemas.openxmlformats.org/markup-compatibility/2006" xmlns:aink="http://schemas.microsoft.com/office/drawing/2016/ink" xmlns:am3d="http://schemas.microsoft.com/office/drawing/2017/model3d" xmlns:o="urn:schemas-microsoft-com:office:office" xmlns:r="http://schemas.openxmlformats.org/officeDocument/2006/relationships" xmlns:m="http://schemas.openxmlformats.org/officeDocument/2006/math" xmlns:v="urn:schemas-microsoft-com:vml" xmlns:wp14="http://schemas.microsoft.com/office/word/2010/wordprocessingDrawing" xmlns:wp="http://schemas.openxmlformats.org/drawingml/2006/wordprocessingDrawing" xmlns:w10="urn:schemas-microsoft-com:office:word" xmlns:w="http://schemas.openxmlformats.org/wordprocessingml/2006/main" xmlns:w14="http://schemas.microsoft.com/office/word/2010/wordml" xmlns:w15="http://schemas.microsoft.com/office/word/2012/wordml" xmlns:w16cex="http://schemas.microsoft.com/office/word/2018/wordml/cex" xmlns:w16cid="http://schemas.microsoft.com/office/word/2016/wordml/cid" xmlns:w16="http://schemas.microsoft.com/office/word/2018/wordml" xmlns:w16sdtdh="http://schemas.microsoft.com/office/word/2020/wordml/sdtdatahash" xmlns:w16se="http://schemas.microsoft.com/office/word/2015/wordml/symex" xmlns:wpg="http://schemas.microsoft.com/office/word/2010/wordprocessingGroup" xmlns:wpi="http://schemas.microsoft.com/office/word/2010/wordprocessingInk" xmlns:wne="http://schemas.microsoft.com/office/word/2006/wordml" xmlns:wps="http://schemas.microsoft.com/office/word/2010/wordprocessingShape" mc:Ignorable="w14 w15 w16se w16cid w16 w16cex w16sdtdh wp14">
+  <w:comment w:id="0" w:author="AAK" w:date="2021-10-13T15:45:00Z" w:initials="A">
+    <w:p>
+      <w:pPr>
+        <w:pStyle w:val="CommentText"/>
+      </w:pPr>
+      <w:r>
+        <w:rPr>
+          <w:rStyle w:val="CommentReference"/>
+        </w:rPr>
+        <w:annotationRef/>
+      </w:r>
+      <w:r>
+        <w:t>Чертёж с выноской, поправить подписи к другим рисункам.</w:t>
+      </w:r>
+    </w:p>
+  </w:comment>
+  <w:comment w:id="1" w:author="AAK" w:date="2021-10-13T15:43:00Z" w:initials="A">
+    <w:p>
+      <w:pPr>
+        <w:pStyle w:val="CommentText"/>
+      </w:pPr>
+      <w:r>
+        <w:rPr>
+          <w:rStyle w:val="CommentReference"/>
+        </w:rPr>
+        <w:annotationRef/>
+      </w:r>
+      <w:r>
+        <w:t>Что будет делаться? Что делаем при некорректном пользовательском вводе.</w:t>
+      </w:r>
+    </w:p>
+  </w:comment>
+  <w:comment w:id="2" w:author="AAK" w:date="2021-10-13T15:44:00Z" w:initials="A">
+    <w:p>
+      <w:pPr>
+        <w:pStyle w:val="CommentText"/>
+      </w:pPr>
+      <w:r>
+        <w:rPr>
+          <w:rStyle w:val="CommentReference"/>
+        </w:rPr>
+        <w:annotationRef/>
+      </w:r>
+      <w:r>
+        <w:t>Совместить с параметрами.</w:t>
+      </w:r>
+    </w:p>
+  </w:comment>
+  <w:comment w:id="3" w:author="AAK" w:date="2021-10-13T15:44:00Z" w:initials="A">
+    <w:p>
+      <w:pPr>
+        <w:pStyle w:val="CommentText"/>
+      </w:pPr>
+      <w:r>
+        <w:rPr>
+          <w:rStyle w:val="CommentReference"/>
+        </w:rPr>
+        <w:annotationRef/>
+      </w:r>
+      <w:r>
+        <w:t>Версия компаса, какая ОС? Обе битности.</w:t>
+      </w:r>
+    </w:p>
+  </w:comment>
+  <w:comment w:id="4" w:author="AAK" w:date="2021-10-13T15:45:00Z" w:initials="A">
+    <w:p>
+      <w:pPr>
+        <w:pStyle w:val="CommentText"/>
+      </w:pPr>
+      <w:r>
+        <w:rPr>
+          <w:rStyle w:val="CommentReference"/>
+        </w:rPr>
+        <w:annotationRef/>
+      </w:r>
+      <w:r>
+        <w:t>Версия среды разработки</w:t>
+      </w:r>
+    </w:p>
+  </w:comment>
+  <w:comment w:id="5" w:author="AAK" w:date="2021-10-13T15:45:00Z" w:initials="A">
+    <w:p>
+      <w:pPr>
+        <w:pStyle w:val="CommentText"/>
+      </w:pPr>
+      <w:r>
+        <w:rPr>
+          <w:rStyle w:val="CommentReference"/>
+        </w:rPr>
+        <w:annotationRef/>
+      </w:r>
+      <w:r>
+        <w:t>Какая будет библиотека для модульного тестирования и версия.</w:t>
+      </w:r>
+    </w:p>
+  </w:comment>
+</w:comments>
+</file>
+
+<file path=word/commentsExtended.xml><?xml version="1.0" encoding="utf-8"?>
+<w15:commentsEx xmlns:wpc="http://schemas.microsoft.com/office/word/2010/wordprocessingCanvas" xmlns:cx="http://schemas.microsoft.com/office/drawing/2014/chartex" xmlns:cx1="http://schemas.microsoft.com/office/drawing/2015/9/8/chartex" xmlns:cx2="http://schemas.microsoft.com/office/drawing/2015/10/21/chartex" xmlns:cx3="http://schemas.microsoft.com/office/drawing/2016/5/9/chartex" xmlns:cx4="http://schemas.microsoft.com/office/drawing/2016/5/10/chartex" xmlns:cx5="http://schemas.microsoft.com/office/drawing/2016/5/11/chartex" xmlns:cx6="http://schemas.microsoft.com/office/drawing/2016/5/12/chartex" xmlns:cx7="http://schemas.microsoft.com/office/drawing/2016/5/13/chartex" xmlns:cx8="http://schemas.microsoft.com/office/drawing/2016/5/14/chartex" xmlns:mc="http://schemas.openxmlformats.org/markup-compatibility/2006" xmlns:aink="http://schemas.microsoft.com/office/drawing/2016/ink" xmlns:am3d="http://schemas.microsoft.com/office/drawing/2017/model3d" xmlns:o="urn:schemas-microsoft-com:office:office" xmlns:r="http://schemas.openxmlformats.org/officeDocument/2006/relationships" xmlns:m="http://schemas.openxmlformats.org/officeDocument/2006/math" xmlns:v="urn:schemas-microsoft-com:vml" xmlns:wp14="http://schemas.microsoft.com/office/word/2010/wordprocessingDrawing" xmlns:wp="http://schemas.openxmlformats.org/drawingml/2006/wordprocessingDrawing" xmlns:w10="urn:schemas-microsoft-com:office:word" xmlns:w="http://schemas.openxmlformats.org/wordprocessingml/2006/main" xmlns:w14="http://schemas.microsoft.com/office/word/2010/wordml" xmlns:w15="http://schemas.microsoft.com/office/word/2012/wordml" xmlns:w16cex="http://schemas.microsoft.com/office/word/2018/wordml/cex" xmlns:w16cid="http://schemas.microsoft.com/office/word/2016/wordml/cid" xmlns:w16="http://schemas.microsoft.com/office/word/2018/wordml" xmlns:w16sdtdh="http://schemas.microsoft.com/office/word/2020/wordml/sdtdatahash" xmlns:w16se="http://schemas.microsoft.com/office/word/2015/wordml/symex" xmlns:wpg="http://schemas.microsoft.com/office/word/2010/wordprocessingGroup" xmlns:wpi="http://schemas.microsoft.com/office/word/2010/wordprocessingInk" xmlns:wne="http://schemas.microsoft.com/office/word/2006/wordml" xmlns:wps="http://schemas.microsoft.com/office/word/2010/wordprocessingShape" mc:Ignorable="w14 w15 w16se w16cid w16 w16cex w16sdtdh wp14">
+  <w15:commentEx w15:paraId="466E9DA6" w15:done="0"/>
+  <w15:commentEx w15:paraId="21DC924A" w15:done="0"/>
+  <w15:commentEx w15:paraId="61B80C5F" w15:done="0"/>
+  <w15:commentEx w15:paraId="7A61BB75" w15:done="0"/>
+  <w15:commentEx w15:paraId="7D4F0E17" w15:done="0"/>
+  <w15:commentEx w15:paraId="33D2EBAD" w15:done="0"/>
+</w15:commentsEx>
+</file>
+
+<file path=word/commentsExtensible.xml><?xml version="1.0" encoding="utf-8"?>
+<w16cex:commentsExtensible xmlns:wpc="http://schemas.microsoft.com/office/word/2010/wordprocessingCanvas" xmlns:cx="http://schemas.microsoft.com/office/drawing/2014/chartex" xmlns:cx1="http://schemas.microsoft.com/office/drawing/2015/9/8/chartex" xmlns:cx2="http://schemas.microsoft.com/office/drawing/2015/10/21/chartex" xmlns:cx3="http://schemas.microsoft.com/office/drawing/2016/5/9/chartex" xmlns:cx4="http://schemas.microsoft.com/office/drawing/2016/5/10/chartex" xmlns:cx5="http://schemas.microsoft.com/office/drawing/2016/5/11/chartex" xmlns:cx6="http://schemas.microsoft.com/office/drawing/2016/5/12/chartex" xmlns:cx7="http://schemas.microsoft.com/office/drawing/2016/5/13/chartex" xmlns:cx8="http://schemas.microsoft.com/office/drawing/2016/5/14/chartex" xmlns:mc="http://schemas.openxmlformats.org/markup-compatibility/2006" xmlns:aink="http://schemas.microsoft.com/office/drawing/2016/ink" xmlns:am3d="http://schemas.microsoft.com/office/drawing/2017/model3d" xmlns:o="urn:schemas-microsoft-com:office:office" xmlns:r="http://schemas.openxmlformats.org/officeDocument/2006/relationships" xmlns:m="http://schemas.openxmlformats.org/officeDocument/2006/math" xmlns:v="urn:schemas-microsoft-com:vml" xmlns:wp14="http://schemas.microsoft.com/office/word/2010/wordprocessingDrawing" xmlns:wp="http://schemas.openxmlformats.org/drawingml/2006/wordprocessingDrawing" xmlns:w10="urn:schemas-microsoft-com:office:word" xmlns:w="http://schemas.openxmlformats.org/wordprocessingml/2006/main" xmlns:w14="http://schemas.microsoft.com/office/word/2010/wordml" xmlns:w15="http://schemas.microsoft.com/office/word/2012/wordml" xmlns:w16cex="http://schemas.microsoft.com/office/word/2018/wordml/cex" xmlns:w16cid="http://schemas.microsoft.com/office/word/2016/wordml/cid" xmlns:w16="http://schemas.microsoft.com/office/word/2018/wordml" xmlns:w16sdtdh="http://schemas.microsoft.com/office/word/2020/wordml/sdtdatahash" xmlns:w16se="http://schemas.microsoft.com/office/word/2015/wordml/symex" xmlns:wpg="http://schemas.microsoft.com/office/word/2010/wordprocessingGroup" xmlns:wpi="http://schemas.microsoft.com/office/word/2010/wordprocessingInk" xmlns:wne="http://schemas.microsoft.com/office/word/2006/wordml" xmlns:wps="http://schemas.microsoft.com/office/word/2010/wordprocessingShape" mc:Ignorable="w14 w15 w16se w16cid w16 w16cex w16sdtdh wp14">
+  <w16cex:commentExtensible w16cex:durableId="25117DB7" w16cex:dateUtc="2021-10-13T08:45:00Z"/>
+  <w16cex:commentExtensible w16cex:durableId="25117D18" w16cex:dateUtc="2021-10-13T08:43:00Z"/>
+  <w16cex:commentExtensible w16cex:durableId="25117D4B" w16cex:dateUtc="2021-10-13T08:44:00Z"/>
+  <w16cex:commentExtensible w16cex:durableId="25117D60" w16cex:dateUtc="2021-10-13T08:44:00Z"/>
+  <w16cex:commentExtensible w16cex:durableId="25117D7D" w16cex:dateUtc="2021-10-13T08:45:00Z"/>
+  <w16cex:commentExtensible w16cex:durableId="25117D92" w16cex:dateUtc="2021-10-13T08:45:00Z"/>
+</w16cex:commentsExtensible>
+</file>
+
+<file path=word/commentsIds.xml><?xml version="1.0" encoding="utf-8"?>
+<w16cid:commentsIds xmlns:wpc="http://schemas.microsoft.com/office/word/2010/wordprocessingCanvas" xmlns:cx="http://schemas.microsoft.com/office/drawing/2014/chartex" xmlns:cx1="http://schemas.microsoft.com/office/drawing/2015/9/8/chartex" xmlns:cx2="http://schemas.microsoft.com/office/drawing/2015/10/21/chartex" xmlns:cx3="http://schemas.microsoft.com/office/drawing/2016/5/9/chartex" xmlns:cx4="http://schemas.microsoft.com/office/drawing/2016/5/10/chartex" xmlns:cx5="http://schemas.microsoft.com/office/drawing/2016/5/11/chartex" xmlns:cx6="http://schemas.microsoft.com/office/drawing/2016/5/12/chartex" xmlns:cx7="http://schemas.microsoft.com/office/drawing/2016/5/13/chartex" xmlns:cx8="http://schemas.microsoft.com/office/drawing/2016/5/14/chartex" xmlns:mc="http://schemas.openxmlformats.org/markup-compatibility/2006" xmlns:aink="http://schemas.microsoft.com/office/drawing/2016/ink" xmlns:am3d="http://schemas.microsoft.com/office/drawing/2017/model3d" xmlns:o="urn:schemas-microsoft-com:office:office" xmlns:r="http://schemas.openxmlformats.org/officeDocument/2006/relationships" xmlns:m="http://schemas.openxmlformats.org/officeDocument/2006/math" xmlns:v="urn:schemas-microsoft-com:vml" xmlns:wp14="http://schemas.microsoft.com/office/word/2010/wordprocessingDrawing" xmlns:wp="http://schemas.openxmlformats.org/drawingml/2006/wordprocessingDrawing" xmlns:w10="urn:schemas-microsoft-com:office:word" xmlns:w="http://schemas.openxmlformats.org/wordprocessingml/2006/main" xmlns:w14="http://schemas.microsoft.com/office/word/2010/wordml" xmlns:w15="http://schemas.microsoft.com/office/word/2012/wordml" xmlns:w16cex="http://schemas.microsoft.com/office/word/2018/wordml/cex" xmlns:w16cid="http://schemas.microsoft.com/office/word/2016/wordml/cid" xmlns:w16="http://schemas.microsoft.com/office/word/2018/wordml" xmlns:w16sdtdh="http://schemas.microsoft.com/office/word/2020/wordml/sdtdatahash" xmlns:w16se="http://schemas.microsoft.com/office/word/2015/wordml/symex" xmlns:wpg="http://schemas.microsoft.com/office/word/2010/wordprocessingGroup" xmlns:wpi="http://schemas.microsoft.com/office/word/2010/wordprocessingInk" xmlns:wne="http://schemas.microsoft.com/office/word/2006/wordml" xmlns:wps="http://schemas.microsoft.com/office/word/2010/wordprocessingShape" mc:Ignorable="w14 w15 w16se w16cid w16 w16cex w16sdtdh wp14">
+  <w16cid:commentId w16cid:paraId="466E9DA6" w16cid:durableId="25117DB7"/>
+  <w16cid:commentId w16cid:paraId="21DC924A" w16cid:durableId="25117D18"/>
+  <w16cid:commentId w16cid:paraId="61B80C5F" w16cid:durableId="25117D4B"/>
+  <w16cid:commentId w16cid:paraId="7A61BB75" w16cid:durableId="25117D60"/>
+  <w16cid:commentId w16cid:paraId="7D4F0E17" w16cid:durableId="25117D7D"/>
+  <w16cid:commentId w16cid:paraId="33D2EBAD" w16cid:durableId="25117D92"/>
+</w16cid:commentsIds>
+</file>
+
 <file path=word/endnotes.xml><?xml version="1.0" encoding="utf-8"?>
-<w:endnotes xmlns:wpc="http://schemas.microsoft.com/office/word/2010/wordprocessingCanvas" xmlns:cx="http://schemas.microsoft.com/office/drawing/2014/chartex" xmlns:cx1="http://schemas.microsoft.com/office/drawing/2015/9/8/chartex" xmlns:mc="http://schemas.openxmlformats.org/markup-compatibility/2006" xmlns:o="urn:schemas-microsoft-com:office:office" xmlns:r="http://schemas.openxmlformats.org/officeDocument/2006/relationships" xmlns:m="http://schemas.openxmlformats.org/officeDocument/2006/math" xmlns:v="urn:schemas-microsoft-com:vml" xmlns:wp14="http://schemas.microsoft.com/office/word/2010/wordprocessingDrawing" xmlns:wp="http://schemas.openxmlformats.org/drawingml/2006/wordprocessingDrawing" xmlns:w10="urn:schemas-microsoft-com:office:word" xmlns:w="http://schemas.openxmlformats.org/wordprocessingml/2006/main" xmlns:w14="http://schemas.microsoft.com/office/word/2010/wordml" xmlns:w15="http://schemas.microsoft.com/office/word/2012/wordml" xmlns:w16se="http://schemas.microsoft.com/office/word/2015/wordml/symex" xmlns:wpg="http://schemas.microsoft.com/office/word/2010/wordprocessingGroup" xmlns:wpi="http://schemas.microsoft.com/office/word/2010/wordprocessingInk" xmlns:wne="http://schemas.microsoft.com/office/word/2006/wordml" xmlns:wps="http://schemas.microsoft.com/office/word/2010/wordprocessingShape" mc:Ignorable="w14 w15 w16se wp14">
+<w:endnotes xmlns:wpc="http://schemas.microsoft.com/office/word/2010/wordprocessingCanvas" xmlns:cx="http://schemas.microsoft.com/office/drawing/2014/chartex" xmlns:cx1="http://schemas.microsoft.com/office/drawing/2015/9/8/chartex" xmlns:cx2="http://schemas.microsoft.com/office/drawing/2015/10/21/chartex" xmlns:cx3="http://schemas.microsoft.com/office/drawing/2016/5/9/chartex" xmlns:cx4="http://schemas.microsoft.com/office/drawing/2016/5/10/chartex" xmlns:cx5="http://schemas.microsoft.com/office/drawing/2016/5/11/chartex" xmlns:cx6="http://schemas.microsoft.com/office/drawing/2016/5/12/chartex" xmlns:cx7="http://schemas.microsoft.com/office/drawing/2016/5/13/chartex" xmlns:cx8="http://schemas.microsoft.com/office/drawing/2016/5/14/chartex" xmlns:mc="http://schemas.openxmlformats.org/markup-compatibility/2006" xmlns:aink="http://schemas.microsoft.com/office/drawing/2016/ink" xmlns:am3d="http://schemas.microsoft.com/office/drawing/2017/model3d" xmlns:o="urn:schemas-microsoft-com:office:office" xmlns:r="http://schemas.openxmlformats.org/officeDocument/2006/relationships" xmlns:m="http://schemas.openxmlformats.org/officeDocument/2006/math" xmlns:v="urn:schemas-microsoft-com:vml" xmlns:wp14="http://schemas.microsoft.com/office/word/2010/wordprocessingDrawing" xmlns:wp="http://schemas.openxmlformats.org/drawingml/2006/wordprocessingDrawing" xmlns:w10="urn:schemas-microsoft-com:office:word" xmlns:w="http://schemas.openxmlformats.org/wordprocessingml/2006/main" xmlns:w14="http://schemas.microsoft.com/office/word/2010/wordml" xmlns:w15="http://schemas.microsoft.com/office/word/2012/wordml" xmlns:w16cex="http://schemas.microsoft.com/office/word/2018/wordml/cex" xmlns:w16cid="http://schemas.microsoft.com/office/word/2016/wordml/cid" xmlns:w16="http://schemas.microsoft.com/office/word/2018/wordml" xmlns:w16sdtdh="http://schemas.microsoft.com/office/word/2020/wordml/sdtdatahash" xmlns:w16se="http://schemas.microsoft.com/office/word/2015/wordml/symex" xmlns:wpg="http://schemas.microsoft.com/office/word/2010/wordprocessingGroup" xmlns:wpi="http://schemas.microsoft.com/office/word/2010/wordprocessingInk" xmlns:wne="http://schemas.microsoft.com/office/word/2006/wordml" xmlns:wps="http://schemas.microsoft.com/office/word/2010/wordprocessingShape" mc:Ignorable="w14 w15 w16se w16cid w16 w16cex w16sdtdh wp14">
   <w:endnote w:type="separator" w:id="-1">
     <w:p>
       <w:pPr>
@@ -1482,10 +1648,10 @@
 </file>
 
 <file path=word/footer1.xml><?xml version="1.0" encoding="utf-8"?>
-<w:ftr xmlns:wpc="http://schemas.microsoft.com/office/word/2010/wordprocessingCanvas" xmlns:cx="http://schemas.microsoft.com/office/drawing/2014/chartex" xmlns:cx1="http://schemas.microsoft.com/office/drawing/2015/9/8/chartex" xmlns:mc="http://schemas.openxmlformats.org/markup-compatibility/2006" xmlns:o="urn:schemas-microsoft-com:office:office" xmlns:r="http://schemas.openxmlformats.org/officeDocument/2006/relationships" xmlns:m="http://schemas.openxmlformats.org/officeDocument/2006/math" xmlns:v="urn:schemas-microsoft-com:vml" xmlns:wp14="http://schemas.microsoft.com/office/word/2010/wordprocessingDrawing" xmlns:wp="http://schemas.openxmlformats.org/drawingml/2006/wordprocessingDrawing" xmlns:w10="urn:schemas-microsoft-com:office:word" xmlns:w="http://schemas.openxmlformats.org/wordprocessingml/2006/main" xmlns:w14="http://schemas.microsoft.com/office/word/2010/wordml" xmlns:w15="http://schemas.microsoft.com/office/word/2012/wordml" xmlns:w16se="http://schemas.microsoft.com/office/word/2015/wordml/symex" xmlns:wpg="http://schemas.microsoft.com/office/word/2010/wordprocessingGroup" xmlns:wpi="http://schemas.microsoft.com/office/word/2010/wordprocessingInk" xmlns:wne="http://schemas.microsoft.com/office/word/2006/wordml" xmlns:wps="http://schemas.microsoft.com/office/word/2010/wordprocessingShape" mc:Ignorable="w14 w15 w16se wp14">
+<w:ftr xmlns:wpc="http://schemas.microsoft.com/office/word/2010/wordprocessingCanvas" xmlns:cx="http://schemas.microsoft.com/office/drawing/2014/chartex" xmlns:cx1="http://schemas.microsoft.com/office/drawing/2015/9/8/chartex" xmlns:cx2="http://schemas.microsoft.com/office/drawing/2015/10/21/chartex" xmlns:cx3="http://schemas.microsoft.com/office/drawing/2016/5/9/chartex" xmlns:cx4="http://schemas.microsoft.com/office/drawing/2016/5/10/chartex" xmlns:cx5="http://schemas.microsoft.com/office/drawing/2016/5/11/chartex" xmlns:cx6="http://schemas.microsoft.com/office/drawing/2016/5/12/chartex" xmlns:cx7="http://schemas.microsoft.com/office/drawing/2016/5/13/chartex" xmlns:cx8="http://schemas.microsoft.com/office/drawing/2016/5/14/chartex" xmlns:mc="http://schemas.openxmlformats.org/markup-compatibility/2006" xmlns:aink="http://schemas.microsoft.com/office/drawing/2016/ink" xmlns:am3d="http://schemas.microsoft.com/office/drawing/2017/model3d" xmlns:o="urn:schemas-microsoft-com:office:office" xmlns:r="http://schemas.openxmlformats.org/officeDocument/2006/relationships" xmlns:m="http://schemas.openxmlformats.org/officeDocument/2006/math" xmlns:v="urn:schemas-microsoft-com:vml" xmlns:wp14="http://schemas.microsoft.com/office/word/2010/wordprocessingDrawing" xmlns:wp="http://schemas.openxmlformats.org/drawingml/2006/wordprocessingDrawing" xmlns:w10="urn:schemas-microsoft-com:office:word" xmlns:w="http://schemas.openxmlformats.org/wordprocessingml/2006/main" xmlns:w14="http://schemas.microsoft.com/office/word/2010/wordml" xmlns:w15="http://schemas.microsoft.com/office/word/2012/wordml" xmlns:w16cex="http://schemas.microsoft.com/office/word/2018/wordml/cex" xmlns:w16cid="http://schemas.microsoft.com/office/word/2016/wordml/cid" xmlns:w16="http://schemas.microsoft.com/office/word/2018/wordml" xmlns:w16sdtdh="http://schemas.microsoft.com/office/word/2020/wordml/sdtdatahash" xmlns:w16se="http://schemas.microsoft.com/office/word/2015/wordml/symex" xmlns:wpg="http://schemas.microsoft.com/office/word/2010/wordprocessingGroup" xmlns:wpi="http://schemas.microsoft.com/office/word/2010/wordprocessingInk" xmlns:wne="http://schemas.microsoft.com/office/word/2006/wordml" xmlns:wps="http://schemas.microsoft.com/office/word/2010/wordprocessingShape" mc:Ignorable="w14 w15 w16se w16cid w16 w16cex w16sdtdh wp14">
   <w:p>
     <w:pPr>
-      <w:pStyle w:val="ab"/>
+      <w:pStyle w:val="Footer"/>
       <w:ind w:firstLine="0"/>
       <w:jc w:val="center"/>
     </w:pPr>
@@ -1494,7 +1660,7 @@
 </file>
 
 <file path=word/footnotes.xml><?xml version="1.0" encoding="utf-8"?>
-<w:footnotes xmlns:wpc="http://schemas.microsoft.com/office/word/2010/wordprocessingCanvas" xmlns:cx="http://schemas.microsoft.com/office/drawing/2014/chartex" xmlns:cx1="http://schemas.microsoft.com/office/drawing/2015/9/8/chartex" xmlns:mc="http://schemas.openxmlformats.org/markup-compatibility/2006" xmlns:o="urn:schemas-microsoft-com:office:office" xmlns:r="http://schemas.openxmlformats.org/officeDocument/2006/relationships" xmlns:m="http://schemas.openxmlformats.org/officeDocument/2006/math" xmlns:v="urn:schemas-microsoft-com:vml" xmlns:wp14="http://schemas.microsoft.com/office/word/2010/wordprocessingDrawing" xmlns:wp="http://schemas.openxmlformats.org/drawingml/2006/wordprocessingDrawing" xmlns:w10="urn:schemas-microsoft-com:office:word" xmlns:w="http://schemas.openxmlformats.org/wordprocessingml/2006/main" xmlns:w14="http://schemas.microsoft.com/office/word/2010/wordml" xmlns:w15="http://schemas.microsoft.com/office/word/2012/wordml" xmlns:w16se="http://schemas.microsoft.com/office/word/2015/wordml/symex" xmlns:wpg="http://schemas.microsoft.com/office/word/2010/wordprocessingGroup" xmlns:wpi="http://schemas.microsoft.com/office/word/2010/wordprocessingInk" xmlns:wne="http://schemas.microsoft.com/office/word/2006/wordml" xmlns:wps="http://schemas.microsoft.com/office/word/2010/wordprocessingShape" mc:Ignorable="w14 w15 w16se wp14">
+<w:footnotes xmlns:wpc="http://schemas.microsoft.com/office/word/2010/wordprocessingCanvas" xmlns:cx="http://schemas.microsoft.com/office/drawing/2014/chartex" xmlns:cx1="http://schemas.microsoft.com/office/drawing/2015/9/8/chartex" xmlns:cx2="http://schemas.microsoft.com/office/drawing/2015/10/21/chartex" xmlns:cx3="http://schemas.microsoft.com/office/drawing/2016/5/9/chartex" xmlns:cx4="http://schemas.microsoft.com/office/drawing/2016/5/10/chartex" xmlns:cx5="http://schemas.microsoft.com/office/drawing/2016/5/11/chartex" xmlns:cx6="http://schemas.microsoft.com/office/drawing/2016/5/12/chartex" xmlns:cx7="http://schemas.microsoft.com/office/drawing/2016/5/13/chartex" xmlns:cx8="http://schemas.microsoft.com/office/drawing/2016/5/14/chartex" xmlns:mc="http://schemas.openxmlformats.org/markup-compatibility/2006" xmlns:aink="http://schemas.microsoft.com/office/drawing/2016/ink" xmlns:am3d="http://schemas.microsoft.com/office/drawing/2017/model3d" xmlns:o="urn:schemas-microsoft-com:office:office" xmlns:r="http://schemas.openxmlformats.org/officeDocument/2006/relationships" xmlns:m="http://schemas.openxmlformats.org/officeDocument/2006/math" xmlns:v="urn:schemas-microsoft-com:vml" xmlns:wp14="http://schemas.microsoft.com/office/word/2010/wordprocessingDrawing" xmlns:wp="http://schemas.openxmlformats.org/drawingml/2006/wordprocessingDrawing" xmlns:w10="urn:schemas-microsoft-com:office:word" xmlns:w="http://schemas.openxmlformats.org/wordprocessingml/2006/main" xmlns:w14="http://schemas.microsoft.com/office/word/2010/wordml" xmlns:w15="http://schemas.microsoft.com/office/word/2012/wordml" xmlns:w16cex="http://schemas.microsoft.com/office/word/2018/wordml/cex" xmlns:w16cid="http://schemas.microsoft.com/office/word/2016/wordml/cid" xmlns:w16="http://schemas.microsoft.com/office/word/2018/wordml" xmlns:w16sdtdh="http://schemas.microsoft.com/office/word/2020/wordml/sdtdatahash" xmlns:w16se="http://schemas.microsoft.com/office/word/2015/wordml/symex" xmlns:wpg="http://schemas.microsoft.com/office/word/2010/wordprocessingGroup" xmlns:wpi="http://schemas.microsoft.com/office/word/2010/wordprocessingInk" xmlns:wne="http://schemas.microsoft.com/office/word/2006/wordml" xmlns:wps="http://schemas.microsoft.com/office/word/2010/wordprocessingShape" mc:Ignorable="w14 w15 w16se w16cid w16 w16cex w16sdtdh wp14">
   <w:footnote w:type="separator" w:id="-1">
     <w:p>
       <w:pPr>
@@ -1519,7 +1685,7 @@
 </file>
 
 <file path=word/header1.xml><?xml version="1.0" encoding="utf-8"?>
-<w:hdr xmlns:wpc="http://schemas.microsoft.com/office/word/2010/wordprocessingCanvas" xmlns:cx="http://schemas.microsoft.com/office/drawing/2014/chartex" xmlns:cx1="http://schemas.microsoft.com/office/drawing/2015/9/8/chartex" xmlns:mc="http://schemas.openxmlformats.org/markup-compatibility/2006" xmlns:o="urn:schemas-microsoft-com:office:office" xmlns:r="http://schemas.openxmlformats.org/officeDocument/2006/relationships" xmlns:m="http://schemas.openxmlformats.org/officeDocument/2006/math" xmlns:v="urn:schemas-microsoft-com:vml" xmlns:wp14="http://schemas.microsoft.com/office/word/2010/wordprocessingDrawing" xmlns:wp="http://schemas.openxmlformats.org/drawingml/2006/wordprocessingDrawing" xmlns:w10="urn:schemas-microsoft-com:office:word" xmlns:w="http://schemas.openxmlformats.org/wordprocessingml/2006/main" xmlns:w14="http://schemas.microsoft.com/office/word/2010/wordml" xmlns:w15="http://schemas.microsoft.com/office/word/2012/wordml" xmlns:w16se="http://schemas.microsoft.com/office/word/2015/wordml/symex" xmlns:wpg="http://schemas.microsoft.com/office/word/2010/wordprocessingGroup" xmlns:wpi="http://schemas.microsoft.com/office/word/2010/wordprocessingInk" xmlns:wne="http://schemas.microsoft.com/office/word/2006/wordml" xmlns:wps="http://schemas.microsoft.com/office/word/2010/wordprocessingShape" mc:Ignorable="w14 w15 w16se wp14">
+<w:hdr xmlns:wpc="http://schemas.microsoft.com/office/word/2010/wordprocessingCanvas" xmlns:cx="http://schemas.microsoft.com/office/drawing/2014/chartex" xmlns:cx1="http://schemas.microsoft.com/office/drawing/2015/9/8/chartex" xmlns:cx2="http://schemas.microsoft.com/office/drawing/2015/10/21/chartex" xmlns:cx3="http://schemas.microsoft.com/office/drawing/2016/5/9/chartex" xmlns:cx4="http://schemas.microsoft.com/office/drawing/2016/5/10/chartex" xmlns:cx5="http://schemas.microsoft.com/office/drawing/2016/5/11/chartex" xmlns:cx6="http://schemas.microsoft.com/office/drawing/2016/5/12/chartex" xmlns:cx7="http://schemas.microsoft.com/office/drawing/2016/5/13/chartex" xmlns:cx8="http://schemas.microsoft.com/office/drawing/2016/5/14/chartex" xmlns:mc="http://schemas.openxmlformats.org/markup-compatibility/2006" xmlns:aink="http://schemas.microsoft.com/office/drawing/2016/ink" xmlns:am3d="http://schemas.microsoft.com/office/drawing/2017/model3d" xmlns:o="urn:schemas-microsoft-com:office:office" xmlns:r="http://schemas.openxmlformats.org/officeDocument/2006/relationships" xmlns:m="http://schemas.openxmlformats.org/officeDocument/2006/math" xmlns:v="urn:schemas-microsoft-com:vml" xmlns:wp14="http://schemas.microsoft.com/office/word/2010/wordprocessingDrawing" xmlns:wp="http://schemas.openxmlformats.org/drawingml/2006/wordprocessingDrawing" xmlns:w10="urn:schemas-microsoft-com:office:word" xmlns:w="http://schemas.openxmlformats.org/wordprocessingml/2006/main" xmlns:w14="http://schemas.microsoft.com/office/word/2010/wordml" xmlns:w15="http://schemas.microsoft.com/office/word/2012/wordml" xmlns:w16cex="http://schemas.microsoft.com/office/word/2018/wordml/cex" xmlns:w16cid="http://schemas.microsoft.com/office/word/2016/wordml/cid" xmlns:w16="http://schemas.microsoft.com/office/word/2018/wordml" xmlns:w16sdtdh="http://schemas.microsoft.com/office/word/2020/wordml/sdtdatahash" xmlns:w16se="http://schemas.microsoft.com/office/word/2015/wordml/symex" xmlns:wpg="http://schemas.microsoft.com/office/word/2010/wordprocessingGroup" xmlns:wpi="http://schemas.microsoft.com/office/word/2010/wordprocessingInk" xmlns:wne="http://schemas.microsoft.com/office/word/2006/wordml" xmlns:wps="http://schemas.microsoft.com/office/word/2010/wordprocessingShape" mc:Ignorable="w14 w15 w16se w16cid w16 w16cex w16sdtdh wp14">
   <w:sdt>
     <w:sdtPr>
       <w:id w:val="-273086180"/>
@@ -1532,7 +1698,7 @@
     <w:sdtContent>
       <w:p>
         <w:pPr>
-          <w:pStyle w:val="a4"/>
+          <w:pStyle w:val="NoSpacing"/>
         </w:pPr>
       </w:p>
     </w:sdtContent>
@@ -1541,7 +1707,7 @@
 </file>
 
 <file path=word/numbering.xml><?xml version="1.0" encoding="utf-8"?>
-<w:numbering xmlns:wpc="http://schemas.microsoft.com/office/word/2010/wordprocessingCanvas" xmlns:cx="http://schemas.microsoft.com/office/drawing/2014/chartex" xmlns:cx1="http://schemas.microsoft.com/office/drawing/2015/9/8/chartex" xmlns:mc="http://schemas.openxmlformats.org/markup-compatibility/2006" xmlns:o="urn:schemas-microsoft-com:office:office" xmlns:r="http://schemas.openxmlformats.org/officeDocument/2006/relationships" xmlns:m="http://schemas.openxmlformats.org/officeDocument/2006/math" xmlns:v="urn:schemas-microsoft-com:vml" xmlns:wp14="http://schemas.microsoft.com/office/word/2010/wordprocessingDrawing" xmlns:wp="http://schemas.openxmlformats.org/drawingml/2006/wordprocessingDrawing" xmlns:w10="urn:schemas-microsoft-com:office:word" xmlns:w="http://schemas.openxmlformats.org/wordprocessingml/2006/main" xmlns:w14="http://schemas.microsoft.com/office/word/2010/wordml" xmlns:w15="http://schemas.microsoft.com/office/word/2012/wordml" xmlns:w16se="http://schemas.microsoft.com/office/word/2015/wordml/symex" xmlns:wpg="http://schemas.microsoft.com/office/word/2010/wordprocessingGroup" xmlns:wpi="http://schemas.microsoft.com/office/word/2010/wordprocessingInk" xmlns:wne="http://schemas.microsoft.com/office/word/2006/wordml" xmlns:wps="http://schemas.microsoft.com/office/word/2010/wordprocessingShape" mc:Ignorable="w14 w15 w16se wp14">
+<w:numbering xmlns:wpc="http://schemas.microsoft.com/office/word/2010/wordprocessingCanvas" xmlns:cx="http://schemas.microsoft.com/office/drawing/2014/chartex" xmlns:cx1="http://schemas.microsoft.com/office/drawing/2015/9/8/chartex" xmlns:cx2="http://schemas.microsoft.com/office/drawing/2015/10/21/chartex" xmlns:cx3="http://schemas.microsoft.com/office/drawing/2016/5/9/chartex" xmlns:cx4="http://schemas.microsoft.com/office/drawing/2016/5/10/chartex" xmlns:cx5="http://schemas.microsoft.com/office/drawing/2016/5/11/chartex" xmlns:cx6="http://schemas.microsoft.com/office/drawing/2016/5/12/chartex" xmlns:cx7="http://schemas.microsoft.com/office/drawing/2016/5/13/chartex" xmlns:cx8="http://schemas.microsoft.com/office/drawing/2016/5/14/chartex" xmlns:mc="http://schemas.openxmlformats.org/markup-compatibility/2006" xmlns:aink="http://schemas.microsoft.com/office/drawing/2016/ink" xmlns:am3d="http://schemas.microsoft.com/office/drawing/2017/model3d" xmlns:o="urn:schemas-microsoft-com:office:office" xmlns:r="http://schemas.openxmlformats.org/officeDocument/2006/relationships" xmlns:m="http://schemas.openxmlformats.org/officeDocument/2006/math" xmlns:v="urn:schemas-microsoft-com:vml" xmlns:wp14="http://schemas.microsoft.com/office/word/2010/wordprocessingDrawing" xmlns:wp="http://schemas.openxmlformats.org/drawingml/2006/wordprocessingDrawing" xmlns:w10="urn:schemas-microsoft-com:office:word" xmlns:w="http://schemas.openxmlformats.org/wordprocessingml/2006/main" xmlns:w14="http://schemas.microsoft.com/office/word/2010/wordml" xmlns:w15="http://schemas.microsoft.com/office/word/2012/wordml" xmlns:w16cex="http://schemas.microsoft.com/office/word/2018/wordml/cex" xmlns:w16cid="http://schemas.microsoft.com/office/word/2016/wordml/cid" xmlns:w16="http://schemas.microsoft.com/office/word/2018/wordml" xmlns:w16sdtdh="http://schemas.microsoft.com/office/word/2020/wordml/sdtdatahash" xmlns:w16se="http://schemas.microsoft.com/office/word/2015/wordml/symex" xmlns:wpg="http://schemas.microsoft.com/office/word/2010/wordprocessingGroup" xmlns:wpi="http://schemas.microsoft.com/office/word/2010/wordprocessingInk" xmlns:wne="http://schemas.microsoft.com/office/word/2006/wordml" xmlns:wps="http://schemas.microsoft.com/office/word/2010/wordprocessingShape" mc:Ignorable="w14 w15 w16se w16cid w16 w16cex w16sdtdh wp14">
   <w:abstractNum w:abstractNumId="0" w15:restartNumberingAfterBreak="0">
     <w:nsid w:val="0E521CB7"/>
     <w:multiLevelType w:val="multilevel"/>
@@ -1549,7 +1715,7 @@
     <w:lvl w:ilvl="0">
       <w:start w:val="1"/>
       <w:numFmt w:val="decimal"/>
-      <w:pStyle w:val="1"/>
+      <w:pStyle w:val="Heading1"/>
       <w:lvlText w:val="%1"/>
       <w:lvlJc w:val="left"/>
       <w:pPr>
@@ -1559,7 +1725,7 @@
     <w:lvl w:ilvl="1">
       <w:start w:val="1"/>
       <w:numFmt w:val="decimal"/>
-      <w:pStyle w:val="2"/>
+      <w:pStyle w:val="Heading2"/>
       <w:lvlText w:val="%1.%2"/>
       <w:lvlJc w:val="left"/>
       <w:pPr>
@@ -1569,7 +1735,7 @@
     <w:lvl w:ilvl="2">
       <w:start w:val="1"/>
       <w:numFmt w:val="decimal"/>
-      <w:pStyle w:val="3"/>
+      <w:pStyle w:val="Heading3"/>
       <w:lvlText w:val="%1.%2.%3"/>
       <w:lvlJc w:val="left"/>
       <w:pPr>
@@ -1579,7 +1745,7 @@
     <w:lvl w:ilvl="3">
       <w:start w:val="1"/>
       <w:numFmt w:val="decimal"/>
-      <w:pStyle w:val="4"/>
+      <w:pStyle w:val="Heading4"/>
       <w:lvlText w:val="%1.%2.%3.%4"/>
       <w:lvlJc w:val="left"/>
       <w:pPr>
@@ -1589,7 +1755,7 @@
     <w:lvl w:ilvl="4">
       <w:start w:val="1"/>
       <w:numFmt w:val="decimal"/>
-      <w:pStyle w:val="5"/>
+      <w:pStyle w:val="Heading5"/>
       <w:lvlText w:val="%1.%2.%3.%4.%5"/>
       <w:lvlJc w:val="left"/>
       <w:pPr>
@@ -1599,7 +1765,7 @@
     <w:lvl w:ilvl="5">
       <w:start w:val="1"/>
       <w:numFmt w:val="decimal"/>
-      <w:pStyle w:val="6"/>
+      <w:pStyle w:val="Heading6"/>
       <w:lvlText w:val="%1.%2.%3.%4.%5.%6"/>
       <w:lvlJc w:val="left"/>
       <w:pPr>
@@ -1609,7 +1775,7 @@
     <w:lvl w:ilvl="6">
       <w:start w:val="1"/>
       <w:numFmt w:val="decimal"/>
-      <w:pStyle w:val="7"/>
+      <w:pStyle w:val="Heading7"/>
       <w:lvlText w:val="%1.%2.%3.%4.%5.%6.%7"/>
       <w:lvlJc w:val="left"/>
       <w:pPr>
@@ -1619,7 +1785,7 @@
     <w:lvl w:ilvl="7">
       <w:start w:val="1"/>
       <w:numFmt w:val="decimal"/>
-      <w:pStyle w:val="8"/>
+      <w:pStyle w:val="Heading8"/>
       <w:lvlText w:val="%1.%2.%3.%4.%5.%6.%7.%8"/>
       <w:lvlJc w:val="left"/>
       <w:pPr>
@@ -1629,7 +1795,7 @@
     <w:lvl w:ilvl="8">
       <w:start w:val="1"/>
       <w:numFmt w:val="decimal"/>
-      <w:pStyle w:val="9"/>
+      <w:pStyle w:val="Heading9"/>
       <w:lvlText w:val="%1.%2.%3.%4.%5.%6.%7.%8.%9"/>
       <w:lvlJc w:val="left"/>
       <w:pPr>
@@ -4056,8 +4222,16 @@
 </w:numbering>
 </file>
 
+<file path=word/people.xml><?xml version="1.0" encoding="utf-8"?>
+<w15:people xmlns:wpc="http://schemas.microsoft.com/office/word/2010/wordprocessingCanvas" xmlns:cx="http://schemas.microsoft.com/office/drawing/2014/chartex" xmlns:cx1="http://schemas.microsoft.com/office/drawing/2015/9/8/chartex" xmlns:cx2="http://schemas.microsoft.com/office/drawing/2015/10/21/chartex" xmlns:cx3="http://schemas.microsoft.com/office/drawing/2016/5/9/chartex" xmlns:cx4="http://schemas.microsoft.com/office/drawing/2016/5/10/chartex" xmlns:cx5="http://schemas.microsoft.com/office/drawing/2016/5/11/chartex" xmlns:cx6="http://schemas.microsoft.com/office/drawing/2016/5/12/chartex" xmlns:cx7="http://schemas.microsoft.com/office/drawing/2016/5/13/chartex" xmlns:cx8="http://schemas.microsoft.com/office/drawing/2016/5/14/chartex" xmlns:mc="http://schemas.openxmlformats.org/markup-compatibility/2006" xmlns:aink="http://schemas.microsoft.com/office/drawing/2016/ink" xmlns:am3d="http://schemas.microsoft.com/office/drawing/2017/model3d" xmlns:o="urn:schemas-microsoft-com:office:office" xmlns:r="http://schemas.openxmlformats.org/officeDocument/2006/relationships" xmlns:m="http://schemas.openxmlformats.org/officeDocument/2006/math" xmlns:v="urn:schemas-microsoft-com:vml" xmlns:wp14="http://schemas.microsoft.com/office/word/2010/wordprocessingDrawing" xmlns:wp="http://schemas.openxmlformats.org/drawingml/2006/wordprocessingDrawing" xmlns:w10="urn:schemas-microsoft-com:office:word" xmlns:w="http://schemas.openxmlformats.org/wordprocessingml/2006/main" xmlns:w14="http://schemas.microsoft.com/office/word/2010/wordml" xmlns:w15="http://schemas.microsoft.com/office/word/2012/wordml" xmlns:w16cex="http://schemas.microsoft.com/office/word/2018/wordml/cex" xmlns:w16cid="http://schemas.microsoft.com/office/word/2016/wordml/cid" xmlns:w16="http://schemas.microsoft.com/office/word/2018/wordml" xmlns:w16sdtdh="http://schemas.microsoft.com/office/word/2020/wordml/sdtdatahash" xmlns:w16se="http://schemas.microsoft.com/office/word/2015/wordml/symex" xmlns:wpg="http://schemas.microsoft.com/office/word/2010/wordprocessingGroup" xmlns:wpi="http://schemas.microsoft.com/office/word/2010/wordprocessingInk" xmlns:wne="http://schemas.microsoft.com/office/word/2006/wordml" xmlns:wps="http://schemas.microsoft.com/office/word/2010/wordprocessingShape" mc:Ignorable="w14 w15 w16se w16cid w16 w16cex w16sdtdh wp14">
+  <w15:person w15:author="AAK">
+    <w15:presenceInfo w15:providerId="AD" w15:userId="S-1-5-21-2301979571-1751391163-971761870-1106"/>
+  </w15:person>
+</w15:people>
+</file>
+
 <file path=word/styles.xml><?xml version="1.0" encoding="utf-8"?>
-<w:styles xmlns:mc="http://schemas.openxmlformats.org/markup-compatibility/2006" xmlns:r="http://schemas.openxmlformats.org/officeDocument/2006/relationships" xmlns:w="http://schemas.openxmlformats.org/wordprocessingml/2006/main" xmlns:w14="http://schemas.microsoft.com/office/word/2010/wordml" xmlns:w15="http://schemas.microsoft.com/office/word/2012/wordml" xmlns:w16se="http://schemas.microsoft.com/office/word/2015/wordml/symex" mc:Ignorable="w14 w15 w16se">
+<w:styles xmlns:mc="http://schemas.openxmlformats.org/markup-compatibility/2006" xmlns:r="http://schemas.openxmlformats.org/officeDocument/2006/relationships" xmlns:w="http://schemas.openxmlformats.org/wordprocessingml/2006/main" xmlns:w14="http://schemas.microsoft.com/office/word/2010/wordml" xmlns:w15="http://schemas.microsoft.com/office/word/2012/wordml" xmlns:w16cex="http://schemas.microsoft.com/office/word/2018/wordml/cex" xmlns:w16cid="http://schemas.microsoft.com/office/word/2016/wordml/cid" xmlns:w16="http://schemas.microsoft.com/office/word/2018/wordml" xmlns:w16sdtdh="http://schemas.microsoft.com/office/word/2020/wordml/sdtdatahash" xmlns:w16se="http://schemas.microsoft.com/office/word/2015/wordml/symex" mc:Ignorable="w14 w15 w16se w16cid w16 w16cex w16sdtdh">
   <w:docDefaults>
     <w:rPrDefault>
       <w:rPr>
@@ -4073,7 +4247,7 @@
       </w:pPr>
     </w:pPrDefault>
   </w:docDefaults>
-  <w:latentStyles w:defLockedState="0" w:defUIPriority="99" w:defSemiHidden="0" w:defUnhideWhenUsed="0" w:defQFormat="0" w:count="371">
+  <w:latentStyles w:defLockedState="0" w:defUIPriority="99" w:defSemiHidden="0" w:defUnhideWhenUsed="0" w:defQFormat="0" w:count="376">
     <w:lsdException w:name="Normal" w:uiPriority="0" w:qFormat="1"/>
     <w:lsdException w:name="heading 1" w:uiPriority="9" w:qFormat="1"/>
     <w:lsdException w:name="heading 2" w:semiHidden="1" w:uiPriority="9" w:unhideWhenUsed="1" w:qFormat="1"/>
@@ -4179,7 +4353,6 @@
     <w:lsdException w:name="HTML Sample" w:semiHidden="1" w:unhideWhenUsed="1"/>
     <w:lsdException w:name="HTML Typewriter" w:semiHidden="1" w:unhideWhenUsed="1"/>
     <w:lsdException w:name="HTML Variable" w:semiHidden="1" w:unhideWhenUsed="1"/>
-    <w:lsdException w:name="Normal Table" w:semiHidden="1" w:unhideWhenUsed="1"/>
     <w:lsdException w:name="annotation subject" w:semiHidden="1" w:unhideWhenUsed="1"/>
     <w:lsdException w:name="No List" w:semiHidden="1" w:unhideWhenUsed="1"/>
     <w:lsdException w:name="Outline List 1" w:semiHidden="1" w:unhideWhenUsed="1"/>
@@ -4222,11 +4395,8 @@
     <w:lsdException w:name="Table Contemporary" w:semiHidden="1" w:unhideWhenUsed="1"/>
     <w:lsdException w:name="Table Elegant" w:semiHidden="1" w:unhideWhenUsed="1"/>
     <w:lsdException w:name="Table Professional" w:semiHidden="1" w:unhideWhenUsed="1"/>
-    <w:lsdException w:name="Table Subtle 1" w:semiHidden="1" w:unhideWhenUsed="1"/>
     <w:lsdException w:name="Table Subtle 2" w:semiHidden="1" w:unhideWhenUsed="1"/>
     <w:lsdException w:name="Table Web 1" w:semiHidden="1" w:unhideWhenUsed="1"/>
-    <w:lsdException w:name="Table Web 2" w:semiHidden="1" w:unhideWhenUsed="1"/>
-    <w:lsdException w:name="Table Web 3" w:semiHidden="1" w:unhideWhenUsed="1"/>
     <w:lsdException w:name="Balloon Text" w:semiHidden="1" w:unhideWhenUsed="1"/>
     <w:lsdException w:name="Table Grid" w:uiPriority="39"/>
     <w:lsdException w:name="Table Theme" w:semiHidden="1" w:unhideWhenUsed="1"/>
@@ -4445,8 +4615,13 @@
     <w:lsdException w:name="List Table 5 Dark Accent 6" w:uiPriority="50"/>
     <w:lsdException w:name="List Table 6 Colorful Accent 6" w:uiPriority="51"/>
     <w:lsdException w:name="List Table 7 Colorful Accent 6" w:uiPriority="52"/>
+    <w:lsdException w:name="Mention" w:semiHidden="1" w:unhideWhenUsed="1"/>
+    <w:lsdException w:name="Smart Hyperlink" w:semiHidden="1" w:unhideWhenUsed="1"/>
+    <w:lsdException w:name="Hashtag" w:semiHidden="1" w:unhideWhenUsed="1"/>
+    <w:lsdException w:name="Unresolved Mention" w:semiHidden="1" w:unhideWhenUsed="1"/>
+    <w:lsdException w:name="Smart Link" w:semiHidden="1" w:unhideWhenUsed="1"/>
   </w:latentStyles>
-  <w:style w:type="paragraph" w:default="1" w:styleId="a">
+  <w:style w:type="paragraph" w:default="1" w:styleId="Normal">
     <w:name w:val="Normal"/>
     <w:qFormat/>
     <w:rsid w:val="00620120"/>
@@ -4460,11 +4635,11 @@
       <w:sz w:val="28"/>
     </w:rPr>
   </w:style>
-  <w:style w:type="paragraph" w:styleId="1">
+  <w:style w:type="paragraph" w:styleId="Heading1">
     <w:name w:val="heading 1"/>
-    <w:basedOn w:val="a"/>
-    <w:next w:val="a"/>
-    <w:link w:val="10"/>
+    <w:basedOn w:val="Normal"/>
+    <w:next w:val="Normal"/>
+    <w:link w:val="Heading1Char"/>
     <w:uiPriority w:val="9"/>
     <w:qFormat/>
     <w:rsid w:val="00AD18A6"/>
@@ -4484,11 +4659,11 @@
       <w:szCs w:val="32"/>
     </w:rPr>
   </w:style>
-  <w:style w:type="paragraph" w:styleId="2">
+  <w:style w:type="paragraph" w:styleId="Heading2">
     <w:name w:val="heading 2"/>
-    <w:basedOn w:val="1"/>
-    <w:next w:val="a"/>
-    <w:link w:val="20"/>
+    <w:basedOn w:val="Heading1"/>
+    <w:next w:val="Normal"/>
+    <w:link w:val="Heading2Char"/>
     <w:uiPriority w:val="9"/>
     <w:unhideWhenUsed/>
     <w:qFormat/>
@@ -4505,11 +4680,11 @@
       <w:szCs w:val="26"/>
     </w:rPr>
   </w:style>
-  <w:style w:type="paragraph" w:styleId="3">
+  <w:style w:type="paragraph" w:styleId="Heading3">
     <w:name w:val="heading 3"/>
-    <w:basedOn w:val="2"/>
-    <w:next w:val="a"/>
-    <w:link w:val="30"/>
+    <w:basedOn w:val="Heading2"/>
+    <w:next w:val="Normal"/>
+    <w:link w:val="Heading3Char"/>
     <w:uiPriority w:val="9"/>
     <w:unhideWhenUsed/>
     <w:qFormat/>
@@ -4524,11 +4699,11 @@
       <w:szCs w:val="24"/>
     </w:rPr>
   </w:style>
-  <w:style w:type="paragraph" w:styleId="4">
+  <w:style w:type="paragraph" w:styleId="Heading4">
     <w:name w:val="heading 4"/>
-    <w:basedOn w:val="3"/>
-    <w:next w:val="a"/>
-    <w:link w:val="40"/>
+    <w:basedOn w:val="Heading3"/>
+    <w:next w:val="Normal"/>
+    <w:link w:val="Heading4Char"/>
     <w:uiPriority w:val="9"/>
     <w:unhideWhenUsed/>
     <w:qFormat/>
@@ -4544,11 +4719,11 @@
       <w:iCs/>
     </w:rPr>
   </w:style>
-  <w:style w:type="paragraph" w:styleId="5">
+  <w:style w:type="paragraph" w:styleId="Heading5">
     <w:name w:val="heading 5"/>
-    <w:basedOn w:val="a"/>
-    <w:next w:val="a"/>
-    <w:link w:val="50"/>
+    <w:basedOn w:val="Normal"/>
+    <w:next w:val="Normal"/>
+    <w:link w:val="Heading5Char"/>
     <w:uiPriority w:val="9"/>
     <w:semiHidden/>
     <w:unhideWhenUsed/>
@@ -4568,11 +4743,11 @@
       <w:color w:val="2E74B5" w:themeColor="accent1" w:themeShade="BF"/>
     </w:rPr>
   </w:style>
-  <w:style w:type="paragraph" w:styleId="6">
+  <w:style w:type="paragraph" w:styleId="Heading6">
     <w:name w:val="heading 6"/>
-    <w:basedOn w:val="a"/>
-    <w:next w:val="a"/>
-    <w:link w:val="60"/>
+    <w:basedOn w:val="Normal"/>
+    <w:next w:val="Normal"/>
+    <w:link w:val="Heading6Char"/>
     <w:uiPriority w:val="9"/>
     <w:semiHidden/>
     <w:unhideWhenUsed/>
@@ -4593,11 +4768,11 @@
       <w:color w:val="1F4D78" w:themeColor="accent1" w:themeShade="7F"/>
     </w:rPr>
   </w:style>
-  <w:style w:type="paragraph" w:styleId="7">
+  <w:style w:type="paragraph" w:styleId="Heading7">
     <w:name w:val="heading 7"/>
-    <w:basedOn w:val="a"/>
-    <w:next w:val="a"/>
-    <w:link w:val="70"/>
+    <w:basedOn w:val="Normal"/>
+    <w:next w:val="Normal"/>
+    <w:link w:val="Heading7Char"/>
     <w:uiPriority w:val="9"/>
     <w:semiHidden/>
     <w:unhideWhenUsed/>
@@ -4620,11 +4795,11 @@
       <w:color w:val="1F4D78" w:themeColor="accent1" w:themeShade="7F"/>
     </w:rPr>
   </w:style>
-  <w:style w:type="paragraph" w:styleId="8">
+  <w:style w:type="paragraph" w:styleId="Heading8">
     <w:name w:val="heading 8"/>
-    <w:basedOn w:val="a"/>
-    <w:next w:val="a"/>
-    <w:link w:val="80"/>
+    <w:basedOn w:val="Normal"/>
+    <w:next w:val="Normal"/>
+    <w:link w:val="Heading8Char"/>
     <w:uiPriority w:val="9"/>
     <w:semiHidden/>
     <w:unhideWhenUsed/>
@@ -4647,11 +4822,11 @@
       <w:szCs w:val="21"/>
     </w:rPr>
   </w:style>
-  <w:style w:type="paragraph" w:styleId="9">
+  <w:style w:type="paragraph" w:styleId="Heading9">
     <w:name w:val="heading 9"/>
-    <w:basedOn w:val="a"/>
-    <w:next w:val="a"/>
-    <w:link w:val="90"/>
+    <w:basedOn w:val="Normal"/>
+    <w:next w:val="Normal"/>
+    <w:link w:val="Heading9Char"/>
     <w:uiPriority w:val="9"/>
     <w:semiHidden/>
     <w:unhideWhenUsed/>
@@ -4676,13 +4851,13 @@
       <w:szCs w:val="21"/>
     </w:rPr>
   </w:style>
-  <w:style w:type="character" w:default="1" w:styleId="a0">
+  <w:style w:type="character" w:default="1" w:styleId="DefaultParagraphFont">
     <w:name w:val="Default Paragraph Font"/>
     <w:uiPriority w:val="1"/>
     <w:semiHidden/>
     <w:unhideWhenUsed/>
   </w:style>
-  <w:style w:type="table" w:default="1" w:styleId="a1">
+  <w:style w:type="table" w:default="1" w:styleId="TableNormal">
     <w:name w:val="Normal Table"/>
     <w:uiPriority w:val="99"/>
     <w:semiHidden/>
@@ -4697,16 +4872,16 @@
       </w:tblCellMar>
     </w:tblPr>
   </w:style>
-  <w:style w:type="numbering" w:default="1" w:styleId="a2">
+  <w:style w:type="numbering" w:default="1" w:styleId="NoList">
     <w:name w:val="No List"/>
     <w:uiPriority w:val="99"/>
     <w:semiHidden/>
     <w:unhideWhenUsed/>
   </w:style>
-  <w:style w:type="character" w:customStyle="1" w:styleId="10">
-    <w:name w:val="Заголовок 1 Знак"/>
-    <w:basedOn w:val="a0"/>
-    <w:link w:val="1"/>
+  <w:style w:type="character" w:customStyle="1" w:styleId="Heading1Char">
+    <w:name w:val="Heading 1 Char"/>
+    <w:basedOn w:val="DefaultParagraphFont"/>
+    <w:link w:val="Heading1"/>
     <w:uiPriority w:val="9"/>
     <w:rsid w:val="00AD18A6"/>
     <w:rPr>
@@ -4715,10 +4890,10 @@
       <w:szCs w:val="32"/>
     </w:rPr>
   </w:style>
-  <w:style w:type="character" w:customStyle="1" w:styleId="20">
-    <w:name w:val="Заголовок 2 Знак"/>
-    <w:basedOn w:val="a0"/>
-    <w:link w:val="2"/>
+  <w:style w:type="character" w:customStyle="1" w:styleId="Heading2Char">
+    <w:name w:val="Heading 2 Char"/>
+    <w:basedOn w:val="DefaultParagraphFont"/>
+    <w:link w:val="Heading2"/>
     <w:uiPriority w:val="9"/>
     <w:rsid w:val="00AD18A6"/>
     <w:rPr>
@@ -4727,9 +4902,9 @@
       <w:szCs w:val="26"/>
     </w:rPr>
   </w:style>
-  <w:style w:type="paragraph" w:styleId="a3">
+  <w:style w:type="paragraph" w:styleId="ListParagraph">
     <w:name w:val="List Paragraph"/>
-    <w:basedOn w:val="a"/>
+    <w:basedOn w:val="Normal"/>
     <w:uiPriority w:val="34"/>
     <w:qFormat/>
     <w:rsid w:val="00715429"/>
@@ -4737,7 +4912,7 @@
       <w:contextualSpacing/>
     </w:pPr>
   </w:style>
-  <w:style w:type="paragraph" w:styleId="a4">
+  <w:style w:type="paragraph" w:styleId="NoSpacing">
     <w:name w:val="No Spacing"/>
     <w:aliases w:val="Без отступа"/>
     <w:uiPriority w:val="1"/>
@@ -4752,10 +4927,10 @@
       <w:sz w:val="28"/>
     </w:rPr>
   </w:style>
-  <w:style w:type="paragraph" w:styleId="a5">
+  <w:style w:type="paragraph" w:styleId="Header">
     <w:name w:val="header"/>
-    <w:basedOn w:val="a"/>
-    <w:link w:val="a6"/>
+    <w:basedOn w:val="Normal"/>
+    <w:link w:val="HeaderChar"/>
     <w:uiPriority w:val="99"/>
     <w:unhideWhenUsed/>
     <w:rsid w:val="005C1EC8"/>
@@ -4767,10 +4942,10 @@
       <w:spacing w:line="240" w:lineRule="auto"/>
     </w:pPr>
   </w:style>
-  <w:style w:type="character" w:customStyle="1" w:styleId="a6">
-    <w:name w:val="Верхний колонтитул Знак"/>
-    <w:basedOn w:val="a0"/>
-    <w:link w:val="a5"/>
+  <w:style w:type="character" w:customStyle="1" w:styleId="HeaderChar">
+    <w:name w:val="Header Char"/>
+    <w:basedOn w:val="DefaultParagraphFont"/>
+    <w:link w:val="Header"/>
     <w:uiPriority w:val="99"/>
     <w:rsid w:val="005C1EC8"/>
     <w:rPr>
@@ -4778,9 +4953,9 @@
       <w:sz w:val="28"/>
     </w:rPr>
   </w:style>
-  <w:style w:type="character" w:styleId="a7">
+  <w:style w:type="character" w:styleId="Emphasis">
     <w:name w:val="Emphasis"/>
-    <w:basedOn w:val="a0"/>
+    <w:basedOn w:val="DefaultParagraphFont"/>
     <w:uiPriority w:val="20"/>
     <w:rsid w:val="005C1EC8"/>
     <w:rPr>
@@ -4788,9 +4963,9 @@
       <w:iCs/>
     </w:rPr>
   </w:style>
-  <w:style w:type="character" w:styleId="a8">
+  <w:style w:type="character" w:styleId="Hyperlink">
     <w:name w:val="Hyperlink"/>
-    <w:basedOn w:val="a0"/>
+    <w:basedOn w:val="DefaultParagraphFont"/>
     <w:uiPriority w:val="99"/>
     <w:unhideWhenUsed/>
     <w:rsid w:val="005C1EC8"/>
@@ -4799,10 +4974,10 @@
       <w:u w:val="single"/>
     </w:rPr>
   </w:style>
-  <w:style w:type="character" w:customStyle="1" w:styleId="30">
-    <w:name w:val="Заголовок 3 Знак"/>
-    <w:basedOn w:val="a0"/>
-    <w:link w:val="3"/>
+  <w:style w:type="character" w:customStyle="1" w:styleId="Heading3Char">
+    <w:name w:val="Heading 3 Char"/>
+    <w:basedOn w:val="DefaultParagraphFont"/>
+    <w:link w:val="Heading3"/>
     <w:uiPriority w:val="9"/>
     <w:rsid w:val="005C1EC8"/>
     <w:rPr>
@@ -4811,10 +4986,10 @@
       <w:szCs w:val="24"/>
     </w:rPr>
   </w:style>
-  <w:style w:type="character" w:customStyle="1" w:styleId="40">
-    <w:name w:val="Заголовок 4 Знак"/>
-    <w:basedOn w:val="a0"/>
-    <w:link w:val="4"/>
+  <w:style w:type="character" w:customStyle="1" w:styleId="Heading4Char">
+    <w:name w:val="Heading 4 Char"/>
+    <w:basedOn w:val="DefaultParagraphFont"/>
+    <w:link w:val="Heading4"/>
     <w:uiPriority w:val="9"/>
     <w:rsid w:val="005C1EC8"/>
     <w:rPr>
@@ -4824,10 +4999,10 @@
       <w:szCs w:val="24"/>
     </w:rPr>
   </w:style>
-  <w:style w:type="character" w:customStyle="1" w:styleId="50">
-    <w:name w:val="Заголовок 5 Знак"/>
-    <w:basedOn w:val="a0"/>
-    <w:link w:val="5"/>
+  <w:style w:type="character" w:customStyle="1" w:styleId="Heading5Char">
+    <w:name w:val="Heading 5 Char"/>
+    <w:basedOn w:val="DefaultParagraphFont"/>
+    <w:link w:val="Heading5"/>
     <w:uiPriority w:val="9"/>
     <w:semiHidden/>
     <w:rsid w:val="005C1EC8"/>
@@ -4837,10 +5012,10 @@
       <w:sz w:val="28"/>
     </w:rPr>
   </w:style>
-  <w:style w:type="character" w:customStyle="1" w:styleId="60">
-    <w:name w:val="Заголовок 6 Знак"/>
-    <w:basedOn w:val="a0"/>
-    <w:link w:val="6"/>
+  <w:style w:type="character" w:customStyle="1" w:styleId="Heading6Char">
+    <w:name w:val="Heading 6 Char"/>
+    <w:basedOn w:val="DefaultParagraphFont"/>
+    <w:link w:val="Heading6"/>
     <w:uiPriority w:val="9"/>
     <w:semiHidden/>
     <w:rsid w:val="005C1EC8"/>
@@ -4850,10 +5025,10 @@
       <w:sz w:val="28"/>
     </w:rPr>
   </w:style>
-  <w:style w:type="character" w:customStyle="1" w:styleId="70">
-    <w:name w:val="Заголовок 7 Знак"/>
-    <w:basedOn w:val="a0"/>
-    <w:link w:val="7"/>
+  <w:style w:type="character" w:customStyle="1" w:styleId="Heading7Char">
+    <w:name w:val="Heading 7 Char"/>
+    <w:basedOn w:val="DefaultParagraphFont"/>
+    <w:link w:val="Heading7"/>
     <w:uiPriority w:val="9"/>
     <w:semiHidden/>
     <w:rsid w:val="005C1EC8"/>
@@ -4865,10 +5040,10 @@
       <w:sz w:val="28"/>
     </w:rPr>
   </w:style>
-  <w:style w:type="character" w:customStyle="1" w:styleId="80">
-    <w:name w:val="Заголовок 8 Знак"/>
-    <w:basedOn w:val="a0"/>
-    <w:link w:val="8"/>
+  <w:style w:type="character" w:customStyle="1" w:styleId="Heading8Char">
+    <w:name w:val="Heading 8 Char"/>
+    <w:basedOn w:val="DefaultParagraphFont"/>
+    <w:link w:val="Heading8"/>
     <w:uiPriority w:val="9"/>
     <w:semiHidden/>
     <w:rsid w:val="005C1EC8"/>
@@ -4879,10 +5054,10 @@
       <w:szCs w:val="21"/>
     </w:rPr>
   </w:style>
-  <w:style w:type="character" w:customStyle="1" w:styleId="90">
-    <w:name w:val="Заголовок 9 Знак"/>
-    <w:basedOn w:val="a0"/>
-    <w:link w:val="9"/>
+  <w:style w:type="character" w:customStyle="1" w:styleId="Heading9Char">
+    <w:name w:val="Heading 9 Char"/>
+    <w:basedOn w:val="DefaultParagraphFont"/>
+    <w:link w:val="Heading9"/>
     <w:uiPriority w:val="9"/>
     <w:semiHidden/>
     <w:rsid w:val="005C1EC8"/>
@@ -4895,10 +5070,10 @@
       <w:szCs w:val="21"/>
     </w:rPr>
   </w:style>
-  <w:style w:type="paragraph" w:styleId="a9">
+  <w:style w:type="paragraph" w:styleId="TOCHeading">
     <w:name w:val="TOC Heading"/>
-    <w:basedOn w:val="1"/>
-    <w:next w:val="a"/>
+    <w:basedOn w:val="Heading1"/>
+    <w:next w:val="Normal"/>
     <w:uiPriority w:val="39"/>
     <w:unhideWhenUsed/>
     <w:qFormat/>
@@ -4919,9 +5094,9 @@
       <w:lang w:eastAsia="ru-RU"/>
     </w:rPr>
   </w:style>
-  <w:style w:type="character" w:styleId="aa">
+  <w:style w:type="character" w:styleId="PlaceholderText">
     <w:name w:val="Placeholder Text"/>
-    <w:basedOn w:val="a0"/>
+    <w:basedOn w:val="DefaultParagraphFont"/>
     <w:uiPriority w:val="99"/>
     <w:semiHidden/>
     <w:rsid w:val="005C1EC8"/>
@@ -4929,10 +5104,10 @@
       <w:color w:val="808080"/>
     </w:rPr>
   </w:style>
-  <w:style w:type="paragraph" w:styleId="ab">
+  <w:style w:type="paragraph" w:styleId="Footer">
     <w:name w:val="footer"/>
-    <w:basedOn w:val="a"/>
-    <w:link w:val="ac"/>
+    <w:basedOn w:val="Normal"/>
+    <w:link w:val="FooterChar"/>
     <w:uiPriority w:val="99"/>
     <w:unhideWhenUsed/>
     <w:rsid w:val="005C1EC8"/>
@@ -4944,10 +5119,10 @@
       <w:spacing w:line="240" w:lineRule="auto"/>
     </w:pPr>
   </w:style>
-  <w:style w:type="character" w:customStyle="1" w:styleId="ac">
-    <w:name w:val="Нижний колонтитул Знак"/>
-    <w:basedOn w:val="a0"/>
-    <w:link w:val="ab"/>
+  <w:style w:type="character" w:customStyle="1" w:styleId="FooterChar">
+    <w:name w:val="Footer Char"/>
+    <w:basedOn w:val="DefaultParagraphFont"/>
+    <w:link w:val="Footer"/>
     <w:uiPriority w:val="99"/>
     <w:rsid w:val="005C1EC8"/>
     <w:rPr>
@@ -4955,9 +5130,9 @@
       <w:sz w:val="28"/>
     </w:rPr>
   </w:style>
-  <w:style w:type="paragraph" w:styleId="ad">
+  <w:style w:type="paragraph" w:styleId="NormalWeb">
     <w:name w:val="Normal (Web)"/>
-    <w:basedOn w:val="a"/>
+    <w:basedOn w:val="Normal"/>
     <w:uiPriority w:val="99"/>
     <w:unhideWhenUsed/>
     <w:rsid w:val="005C1EC8"/>
@@ -4973,10 +5148,10 @@
       <w:lang w:eastAsia="ru-RU"/>
     </w:rPr>
   </w:style>
-  <w:style w:type="paragraph" w:styleId="11">
+  <w:style w:type="paragraph" w:styleId="TOC1">
     <w:name w:val="toc 1"/>
-    <w:basedOn w:val="a"/>
-    <w:next w:val="a"/>
+    <w:basedOn w:val="Normal"/>
+    <w:next w:val="Normal"/>
     <w:autoRedefine/>
     <w:uiPriority w:val="39"/>
     <w:unhideWhenUsed/>
@@ -4985,10 +5160,10 @@
       <w:spacing w:after="100"/>
     </w:pPr>
   </w:style>
-  <w:style w:type="paragraph" w:styleId="21">
+  <w:style w:type="paragraph" w:styleId="TOC2">
     <w:name w:val="toc 2"/>
-    <w:basedOn w:val="a"/>
-    <w:next w:val="a"/>
+    <w:basedOn w:val="Normal"/>
+    <w:next w:val="Normal"/>
     <w:autoRedefine/>
     <w:uiPriority w:val="39"/>
     <w:unhideWhenUsed/>
@@ -4998,10 +5173,10 @@
       <w:ind w:left="280"/>
     </w:pPr>
   </w:style>
-  <w:style w:type="paragraph" w:styleId="31">
+  <w:style w:type="paragraph" w:styleId="TOC3">
     <w:name w:val="toc 3"/>
-    <w:basedOn w:val="a"/>
-    <w:next w:val="a"/>
+    <w:basedOn w:val="Normal"/>
+    <w:next w:val="Normal"/>
     <w:autoRedefine/>
     <w:uiPriority w:val="39"/>
     <w:unhideWhenUsed/>
@@ -5011,11 +5186,11 @@
       <w:ind w:left="560"/>
     </w:pPr>
   </w:style>
-  <w:style w:type="paragraph" w:styleId="ae">
+  <w:style w:type="paragraph" w:styleId="BodyText">
     <w:name w:val="Body Text"/>
     <w:aliases w:val="1"/>
-    <w:basedOn w:val="a"/>
-    <w:link w:val="af"/>
+    <w:basedOn w:val="Normal"/>
+    <w:link w:val="BodyTextChar"/>
     <w:uiPriority w:val="1"/>
     <w:rsid w:val="005C1EC8"/>
     <w:pPr>
@@ -5032,11 +5207,11 @@
       <w:szCs w:val="24"/>
     </w:rPr>
   </w:style>
-  <w:style w:type="character" w:customStyle="1" w:styleId="af">
-    <w:name w:val="Основной текст Знак"/>
-    <w:aliases w:val="1 Знак"/>
-    <w:basedOn w:val="a0"/>
-    <w:link w:val="ae"/>
+  <w:style w:type="character" w:customStyle="1" w:styleId="BodyTextChar">
+    <w:name w:val="Body Text Char"/>
+    <w:aliases w:val="1 Char"/>
+    <w:basedOn w:val="DefaultParagraphFont"/>
+    <w:link w:val="BodyText"/>
     <w:uiPriority w:val="1"/>
     <w:rsid w:val="005C1EC8"/>
     <w:rPr>
@@ -5045,9 +5220,9 @@
       <w:szCs w:val="24"/>
     </w:rPr>
   </w:style>
-  <w:style w:type="character" w:styleId="af0">
+  <w:style w:type="character" w:styleId="Strong">
     <w:name w:val="Strong"/>
-    <w:basedOn w:val="a0"/>
+    <w:basedOn w:val="DefaultParagraphFont"/>
     <w:uiPriority w:val="22"/>
     <w:qFormat/>
     <w:rsid w:val="005C1EC8"/>
@@ -5056,10 +5231,10 @@
       <w:bCs/>
     </w:rPr>
   </w:style>
-  <w:style w:type="paragraph" w:styleId="af1">
+  <w:style w:type="paragraph" w:styleId="Caption">
     <w:name w:val="caption"/>
-    <w:basedOn w:val="a"/>
-    <w:next w:val="a"/>
+    <w:basedOn w:val="Normal"/>
+    <w:next w:val="Normal"/>
     <w:uiPriority w:val="35"/>
     <w:unhideWhenUsed/>
     <w:rsid w:val="005C1EC8"/>
@@ -5071,9 +5246,9 @@
       <w:szCs w:val="18"/>
     </w:rPr>
   </w:style>
-  <w:style w:type="character" w:styleId="af2">
+  <w:style w:type="character" w:styleId="IntenseReference">
     <w:name w:val="Intense Reference"/>
-    <w:basedOn w:val="a0"/>
+    <w:basedOn w:val="DefaultParagraphFont"/>
     <w:uiPriority w:val="32"/>
     <w:rsid w:val="005C1EC8"/>
     <w:rPr>
@@ -5086,7 +5261,7 @@
   </w:style>
   <w:style w:type="paragraph" w:customStyle="1" w:styleId="stdtxt">
     <w:name w:val="stdtxt"/>
-    <w:basedOn w:val="a"/>
+    <w:basedOn w:val="Normal"/>
     <w:rsid w:val="0017233A"/>
     <w:pPr>
       <w:spacing w:before="100" w:beforeAutospacing="1" w:after="100" w:afterAutospacing="1" w:line="240" w:lineRule="auto"/>
@@ -5102,7 +5277,7 @@
   </w:style>
   <w:style w:type="character" w:customStyle="1" w:styleId="fontstyle01">
     <w:name w:val="fontstyle01"/>
-    <w:basedOn w:val="a0"/>
+    <w:basedOn w:val="DefaultParagraphFont"/>
     <w:rsid w:val="001D72C0"/>
     <w:rPr>
       <w:rFonts w:ascii="Times New Roman" w:hAnsi="Times New Roman" w:cs="Times New Roman" w:hint="default"/>
@@ -5117,7 +5292,7 @@
   </w:style>
   <w:style w:type="character" w:customStyle="1" w:styleId="fontstyle21">
     <w:name w:val="fontstyle21"/>
-    <w:basedOn w:val="a0"/>
+    <w:basedOn w:val="DefaultParagraphFont"/>
     <w:rsid w:val="001D72C0"/>
     <w:rPr>
       <w:rFonts w:ascii="Times New Roman" w:hAnsi="Times New Roman" w:cs="Times New Roman" w:hint="default"/>
@@ -5130,9 +5305,9 @@
       <w:szCs w:val="28"/>
     </w:rPr>
   </w:style>
-  <w:style w:type="table" w:styleId="af3">
+  <w:style w:type="table" w:styleId="TableGrid">
     <w:name w:val="Table Grid"/>
-    <w:basedOn w:val="a1"/>
+    <w:basedOn w:val="TableNormal"/>
     <w:uiPriority w:val="39"/>
     <w:rsid w:val="002736EC"/>
     <w:pPr>
@@ -5149,7 +5324,7 @@
       </w:tblBorders>
     </w:tblPr>
   </w:style>
-  <w:style w:type="paragraph" w:customStyle="1" w:styleId="12">
+  <w:style w:type="paragraph" w:customStyle="1" w:styleId="1">
     <w:name w:val="Обычный1"/>
     <w:uiPriority w:val="99"/>
     <w:rsid w:val="00213CDE"/>
@@ -5168,6 +5343,76 @@
       <w:sz w:val="28"/>
       <w:szCs w:val="28"/>
       <w:lang w:eastAsia="ru-RU"/>
+    </w:rPr>
+  </w:style>
+  <w:style w:type="character" w:styleId="CommentReference">
+    <w:name w:val="annotation reference"/>
+    <w:basedOn w:val="DefaultParagraphFont"/>
+    <w:uiPriority w:val="99"/>
+    <w:semiHidden/>
+    <w:unhideWhenUsed/>
+    <w:rsid w:val="00873350"/>
+    <w:rPr>
+      <w:sz w:val="16"/>
+      <w:szCs w:val="16"/>
+    </w:rPr>
+  </w:style>
+  <w:style w:type="paragraph" w:styleId="CommentText">
+    <w:name w:val="annotation text"/>
+    <w:basedOn w:val="Normal"/>
+    <w:link w:val="CommentTextChar"/>
+    <w:uiPriority w:val="99"/>
+    <w:semiHidden/>
+    <w:unhideWhenUsed/>
+    <w:rsid w:val="00873350"/>
+    <w:pPr>
+      <w:spacing w:line="240" w:lineRule="auto"/>
+    </w:pPr>
+    <w:rPr>
+      <w:sz w:val="20"/>
+      <w:szCs w:val="20"/>
+    </w:rPr>
+  </w:style>
+  <w:style w:type="character" w:customStyle="1" w:styleId="CommentTextChar">
+    <w:name w:val="Comment Text Char"/>
+    <w:basedOn w:val="DefaultParagraphFont"/>
+    <w:link w:val="CommentText"/>
+    <w:uiPriority w:val="99"/>
+    <w:semiHidden/>
+    <w:rsid w:val="00873350"/>
+    <w:rPr>
+      <w:rFonts w:ascii="Times New Roman" w:hAnsi="Times New Roman"/>
+      <w:sz w:val="20"/>
+      <w:szCs w:val="20"/>
+    </w:rPr>
+  </w:style>
+  <w:style w:type="paragraph" w:styleId="CommentSubject">
+    <w:name w:val="annotation subject"/>
+    <w:basedOn w:val="CommentText"/>
+    <w:next w:val="CommentText"/>
+    <w:link w:val="CommentSubjectChar"/>
+    <w:uiPriority w:val="99"/>
+    <w:semiHidden/>
+    <w:unhideWhenUsed/>
+    <w:rsid w:val="00873350"/>
+    <w:rPr>
+      <w:b/>
+      <w:bCs/>
+    </w:rPr>
+  </w:style>
+  <w:style w:type="character" w:customStyle="1" w:styleId="CommentSubjectChar">
+    <w:name w:val="Comment Subject Char"/>
+    <w:basedOn w:val="CommentTextChar"/>
+    <w:link w:val="CommentSubject"/>
+    <w:uiPriority w:val="99"/>
+    <w:semiHidden/>
+    <w:rsid w:val="00873350"/>
+    <w:rPr>
+      <w:rFonts w:ascii="Times New Roman" w:hAnsi="Times New Roman"/>
+      <w:b/>
+      <w:bCs/>
+      <w:sz w:val="20"/>
+      <w:szCs w:val="20"/>
     </w:rPr>
   </w:style>
 </w:styles>

--- a/docs/TZ.docx
+++ b/docs/TZ.docx
@@ -1,10 +1,10 @@
 
 <file path=word/document.xml><?xml version="1.0" encoding="utf-8"?>
-<w:document xmlns:wpc="http://schemas.microsoft.com/office/word/2010/wordprocessingCanvas" xmlns:cx="http://schemas.microsoft.com/office/drawing/2014/chartex" xmlns:cx1="http://schemas.microsoft.com/office/drawing/2015/9/8/chartex" xmlns:cx2="http://schemas.microsoft.com/office/drawing/2015/10/21/chartex" xmlns:cx3="http://schemas.microsoft.com/office/drawing/2016/5/9/chartex" xmlns:cx4="http://schemas.microsoft.com/office/drawing/2016/5/10/chartex" xmlns:cx5="http://schemas.microsoft.com/office/drawing/2016/5/11/chartex" xmlns:cx6="http://schemas.microsoft.com/office/drawing/2016/5/12/chartex" xmlns:cx7="http://schemas.microsoft.com/office/drawing/2016/5/13/chartex" xmlns:cx8="http://schemas.microsoft.com/office/drawing/2016/5/14/chartex" xmlns:mc="http://schemas.openxmlformats.org/markup-compatibility/2006" xmlns:aink="http://schemas.microsoft.com/office/drawing/2016/ink" xmlns:am3d="http://schemas.microsoft.com/office/drawing/2017/model3d" xmlns:o="urn:schemas-microsoft-com:office:office" xmlns:r="http://schemas.openxmlformats.org/officeDocument/2006/relationships" xmlns:m="http://schemas.openxmlformats.org/officeDocument/2006/math" xmlns:v="urn:schemas-microsoft-com:vml" xmlns:wp14="http://schemas.microsoft.com/office/word/2010/wordprocessingDrawing" xmlns:wp="http://schemas.openxmlformats.org/drawingml/2006/wordprocessingDrawing" xmlns:w10="urn:schemas-microsoft-com:office:word" xmlns:w="http://schemas.openxmlformats.org/wordprocessingml/2006/main" xmlns:w14="http://schemas.microsoft.com/office/word/2010/wordml" xmlns:w15="http://schemas.microsoft.com/office/word/2012/wordml" xmlns:w16cex="http://schemas.microsoft.com/office/word/2018/wordml/cex" xmlns:w16cid="http://schemas.microsoft.com/office/word/2016/wordml/cid" xmlns:w16="http://schemas.microsoft.com/office/word/2018/wordml" xmlns:w16sdtdh="http://schemas.microsoft.com/office/word/2020/wordml/sdtdatahash" xmlns:w16se="http://schemas.microsoft.com/office/word/2015/wordml/symex" xmlns:wpg="http://schemas.microsoft.com/office/word/2010/wordprocessingGroup" xmlns:wpi="http://schemas.microsoft.com/office/word/2010/wordprocessingInk" xmlns:wne="http://schemas.microsoft.com/office/word/2006/wordml" xmlns:wps="http://schemas.microsoft.com/office/word/2010/wordprocessingShape" mc:Ignorable="w14 w15 w16se w16cid w16 w16cex w16sdtdh wp14">
+<w:document xmlns:wpc="http://schemas.microsoft.com/office/word/2010/wordprocessingCanvas" xmlns:cx="http://schemas.microsoft.com/office/drawing/2014/chartex" xmlns:cx1="http://schemas.microsoft.com/office/drawing/2015/9/8/chartex" xmlns:mc="http://schemas.openxmlformats.org/markup-compatibility/2006" xmlns:o="urn:schemas-microsoft-com:office:office" xmlns:r="http://schemas.openxmlformats.org/officeDocument/2006/relationships" xmlns:m="http://schemas.openxmlformats.org/officeDocument/2006/math" xmlns:v="urn:schemas-microsoft-com:vml" xmlns:wp14="http://schemas.microsoft.com/office/word/2010/wordprocessingDrawing" xmlns:wp="http://schemas.openxmlformats.org/drawingml/2006/wordprocessingDrawing" xmlns:w10="urn:schemas-microsoft-com:office:word" xmlns:w="http://schemas.openxmlformats.org/wordprocessingml/2006/main" xmlns:w14="http://schemas.microsoft.com/office/word/2010/wordml" xmlns:w15="http://schemas.microsoft.com/office/word/2012/wordml" xmlns:w16se="http://schemas.microsoft.com/office/word/2015/wordml/symex" xmlns:wpg="http://schemas.microsoft.com/office/word/2010/wordprocessingGroup" xmlns:wpi="http://schemas.microsoft.com/office/word/2010/wordprocessingInk" xmlns:wne="http://schemas.microsoft.com/office/word/2006/wordml" xmlns:wps="http://schemas.microsoft.com/office/word/2010/wordprocessingShape" mc:Ignorable="w14 w15 w16se wp14">
   <w:body>
     <w:p>
       <w:pPr>
-        <w:pStyle w:val="NoSpacing"/>
+        <w:pStyle w:val="a4"/>
       </w:pPr>
       <w:r>
         <w:t>Министерство науки и высшего образования Российской Федерации</w:t>
@@ -12,7 +12,7 @@
     </w:p>
     <w:p>
       <w:pPr>
-        <w:pStyle w:val="NoSpacing"/>
+        <w:pStyle w:val="a4"/>
       </w:pPr>
       <w:r>
         <w:t>Федеральное государственное бюджетное образовательное учреждение высшего образования</w:t>
@@ -20,12 +20,12 @@
     </w:p>
     <w:p>
       <w:pPr>
-        <w:pStyle w:val="NoSpacing"/>
-      </w:pPr>
-    </w:p>
-    <w:p>
-      <w:pPr>
-        <w:pStyle w:val="NoSpacing"/>
+        <w:pStyle w:val="a4"/>
+      </w:pPr>
+    </w:p>
+    <w:p>
+      <w:pPr>
+        <w:pStyle w:val="a4"/>
       </w:pPr>
       <w:r>
         <w:t>ТОМСКИЙ ГОСУДАРСТВЕННЫЙ УНИВЕРСИТЕТ СИСТЕМ УПРАВЛЕНИЯ И РАДИОЭЛЕКТРОНИКИ</w:t>
@@ -36,7 +36,7 @@
     </w:p>
     <w:p>
       <w:pPr>
-        <w:pStyle w:val="NoSpacing"/>
+        <w:pStyle w:val="a4"/>
         <w:rPr>
           <w:sz w:val="37"/>
         </w:rPr>
@@ -44,7 +44,7 @@
     </w:p>
     <w:p>
       <w:pPr>
-        <w:pStyle w:val="NoSpacing"/>
+        <w:pStyle w:val="a4"/>
       </w:pPr>
       <w:r>
         <w:t>Кафедра компьютерных систем в управлении и проектировании (КСУП)</w:t>
@@ -52,7 +52,7 @@
     </w:p>
     <w:p>
       <w:pPr>
-        <w:pStyle w:val="BodyText"/>
+        <w:pStyle w:val="ae"/>
         <w:rPr>
           <w:sz w:val="36"/>
         </w:rPr>
@@ -60,7 +60,7 @@
     </w:p>
     <w:p>
       <w:pPr>
-        <w:pStyle w:val="BodyText"/>
+        <w:pStyle w:val="ae"/>
         <w:rPr>
           <w:sz w:val="36"/>
         </w:rPr>
@@ -68,7 +68,7 @@
     </w:p>
     <w:p>
       <w:pPr>
-        <w:pStyle w:val="NoSpacing"/>
+        <w:pStyle w:val="a4"/>
         <w:ind w:left="6096"/>
         <w:jc w:val="left"/>
       </w:pPr>
@@ -93,7 +93,7 @@
     </w:p>
     <w:p>
       <w:pPr>
-        <w:pStyle w:val="NoSpacing"/>
+        <w:pStyle w:val="a4"/>
         <w:ind w:left="6096"/>
         <w:jc w:val="left"/>
       </w:pPr>
@@ -103,7 +103,7 @@
     </w:p>
     <w:p>
       <w:pPr>
-        <w:pStyle w:val="NoSpacing"/>
+        <w:pStyle w:val="a4"/>
         <w:ind w:left="6096"/>
         <w:jc w:val="left"/>
       </w:pPr>
@@ -111,28 +111,36 @@
         <w:t>«</w:t>
       </w:r>
       <w:r>
-        <w:t>___</w:t>
+        <w:t>__</w:t>
+      </w:r>
+      <w:proofErr w:type="gramStart"/>
+      <w:r>
+        <w:t>_</w:t>
       </w:r>
       <w:r>
         <w:t>»</w:t>
       </w:r>
       <w:r>
-        <w:t>__________2021г.</w:t>
-      </w:r>
-    </w:p>
-    <w:p>
-      <w:pPr>
-        <w:pStyle w:val="NoSpacing"/>
-      </w:pPr>
-    </w:p>
-    <w:p>
-      <w:pPr>
-        <w:pStyle w:val="NoSpacing"/>
-      </w:pPr>
-    </w:p>
-    <w:p>
-      <w:pPr>
-        <w:pStyle w:val="NoSpacing"/>
+        <w:t>_</w:t>
+      </w:r>
+      <w:proofErr w:type="gramEnd"/>
+      <w:r>
+        <w:t>_________2021г.</w:t>
+      </w:r>
+    </w:p>
+    <w:p>
+      <w:pPr>
+        <w:pStyle w:val="a4"/>
+      </w:pPr>
+    </w:p>
+    <w:p>
+      <w:pPr>
+        <w:pStyle w:val="a4"/>
+      </w:pPr>
+    </w:p>
+    <w:p>
+      <w:pPr>
+        <w:pStyle w:val="a4"/>
       </w:pPr>
       <w:r>
         <w:t>Техническое задание</w:t>
@@ -140,7 +148,7 @@
     </w:p>
     <w:p>
       <w:pPr>
-        <w:pStyle w:val="NoSpacing"/>
+        <w:pStyle w:val="a4"/>
       </w:pPr>
       <w:r>
         <w:t xml:space="preserve">по индивидуальному заданию по дисциплине </w:t>
@@ -157,7 +165,7 @@
     </w:p>
     <w:p>
       <w:pPr>
-        <w:pStyle w:val="NoSpacing"/>
+        <w:pStyle w:val="a4"/>
       </w:pPr>
       <w:r>
         <w:t>Выдано</w:t>
@@ -168,13 +176,23 @@
       <w:r>
         <w:t xml:space="preserve"> студенту группы 588-2</w:t>
       </w:r>
-      <w:r>
-        <w:t xml:space="preserve"> Матинину Александру Сергеевичу</w:t>
-      </w:r>
-    </w:p>
-    <w:p>
-      <w:pPr>
-        <w:pStyle w:val="ListParagraph"/>
+      <w:bookmarkStart w:id="0" w:name="_GoBack"/>
+      <w:bookmarkEnd w:id="0"/>
+      <w:r>
+        <w:t xml:space="preserve"> </w:t>
+      </w:r>
+      <w:proofErr w:type="spellStart"/>
+      <w:r>
+        <w:t>Матинину</w:t>
+      </w:r>
+      <w:proofErr w:type="spellEnd"/>
+      <w:r>
+        <w:t xml:space="preserve"> Александру Сергеевичу</w:t>
+      </w:r>
+    </w:p>
+    <w:p>
+      <w:pPr>
+        <w:pStyle w:val="a3"/>
         <w:numPr>
           <w:ilvl w:val="0"/>
           <w:numId w:val="37"/>
@@ -223,7 +241,7 @@
     </w:p>
     <w:p>
       <w:pPr>
-        <w:pStyle w:val="ListParagraph"/>
+        <w:pStyle w:val="a3"/>
         <w:numPr>
           <w:ilvl w:val="0"/>
           <w:numId w:val="37"/>
@@ -248,7 +266,7 @@
     </w:p>
     <w:p>
       <w:pPr>
-        <w:pStyle w:val="ListParagraph"/>
+        <w:pStyle w:val="a3"/>
         <w:numPr>
           <w:ilvl w:val="0"/>
           <w:numId w:val="37"/>
@@ -266,7 +284,7 @@
     </w:p>
     <w:p>
       <w:pPr>
-        <w:pStyle w:val="ListParagraph"/>
+        <w:pStyle w:val="a3"/>
         <w:numPr>
           <w:ilvl w:val="0"/>
           <w:numId w:val="40"/>
@@ -282,7 +300,7 @@
     </w:p>
     <w:p>
       <w:pPr>
-        <w:pStyle w:val="NoSpacing"/>
+        <w:pStyle w:val="a4"/>
         <w:rPr>
           <w:noProof/>
         </w:rPr>
@@ -345,7 +363,7 @@
     </w:p>
     <w:p>
       <w:pPr>
-        <w:pStyle w:val="NoSpacing"/>
+        <w:pStyle w:val="a4"/>
         <w:rPr>
           <w:noProof/>
         </w:rPr>
@@ -354,26 +372,12 @@
         <w:rPr>
           <w:noProof/>
         </w:rPr>
-        <w:t xml:space="preserve">Рисунок 1.1 – </w:t>
-      </w:r>
-      <w:commentRangeStart w:id="0"/>
-      <w:r>
-        <w:rPr>
-          <w:noProof/>
-        </w:rPr>
-        <w:t>Толщина направляещей</w:t>
-      </w:r>
-      <w:commentRangeEnd w:id="0"/>
-      <w:r>
-        <w:rPr>
-          <w:rStyle w:val="CommentReference"/>
-        </w:rPr>
-        <w:commentReference w:id="0"/>
-      </w:r>
-    </w:p>
-    <w:p>
-      <w:pPr>
-        <w:pStyle w:val="1"/>
+        <w:t>Рисунок 1.1 – Толщина направляещей</w:t>
+      </w:r>
+    </w:p>
+    <w:p>
+      <w:pPr>
+        <w:pStyle w:val="12"/>
         <w:widowControl/>
         <w:ind w:firstLine="0"/>
         <w:jc w:val="center"/>
@@ -381,7 +385,7 @@
     </w:p>
     <w:p>
       <w:pPr>
-        <w:pStyle w:val="1"/>
+        <w:pStyle w:val="12"/>
         <w:widowControl/>
         <w:numPr>
           <w:ilvl w:val="0"/>
@@ -396,7 +400,7 @@
     </w:p>
     <w:p>
       <w:pPr>
-        <w:pStyle w:val="NoSpacing"/>
+        <w:pStyle w:val="a4"/>
       </w:pPr>
       <w:r>
         <w:rPr>
@@ -421,7 +425,7 @@
                     </pic:cNvPicPr>
                   </pic:nvPicPr>
                   <pic:blipFill>
-                    <a:blip r:embed="rId13">
+                    <a:blip r:embed="rId9">
                       <a:extLst>
                         <a:ext uri="{28A0092B-C50C-407E-A947-70E740481C1C}">
                           <a14:useLocalDpi xmlns:a14="http://schemas.microsoft.com/office/drawing/2010/main" val="0"/>
@@ -455,7 +459,7 @@
     </w:p>
     <w:p>
       <w:pPr>
-        <w:pStyle w:val="NoSpacing"/>
+        <w:pStyle w:val="a4"/>
       </w:pPr>
       <w:r>
         <w:rPr>
@@ -469,7 +473,7 @@
     </w:p>
     <w:p>
       <w:pPr>
-        <w:pStyle w:val="1"/>
+        <w:pStyle w:val="12"/>
         <w:widowControl/>
         <w:ind w:left="1276" w:firstLine="0"/>
         <w:jc w:val="left"/>
@@ -477,7 +481,7 @@
     </w:p>
     <w:p>
       <w:pPr>
-        <w:pStyle w:val="1"/>
+        <w:pStyle w:val="12"/>
         <w:widowControl/>
         <w:numPr>
           <w:ilvl w:val="0"/>
@@ -492,7 +496,7 @@
     </w:p>
     <w:p>
       <w:pPr>
-        <w:pStyle w:val="NoSpacing"/>
+        <w:pStyle w:val="a4"/>
         <w:rPr>
           <w:noProof/>
         </w:rPr>
@@ -520,7 +524,7 @@
                     </pic:cNvPicPr>
                   </pic:nvPicPr>
                   <pic:blipFill>
-                    <a:blip r:embed="rId14">
+                    <a:blip r:embed="rId10">
                       <a:extLst>
                         <a:ext uri="{28A0092B-C50C-407E-A947-70E740481C1C}">
                           <a14:useLocalDpi xmlns:a14="http://schemas.microsoft.com/office/drawing/2010/main" val="0"/>
@@ -554,7 +558,7 @@
     </w:p>
     <w:p>
       <w:pPr>
-        <w:pStyle w:val="NoSpacing"/>
+        <w:pStyle w:val="a4"/>
       </w:pPr>
       <w:r>
         <w:rPr>
@@ -565,7 +569,7 @@
     </w:p>
     <w:p>
       <w:pPr>
-        <w:pStyle w:val="1"/>
+        <w:pStyle w:val="12"/>
         <w:widowControl/>
         <w:ind w:left="1276" w:firstLine="0"/>
         <w:jc w:val="left"/>
@@ -573,7 +577,7 @@
     </w:p>
     <w:p>
       <w:pPr>
-        <w:pStyle w:val="1"/>
+        <w:pStyle w:val="12"/>
         <w:widowControl/>
         <w:numPr>
           <w:ilvl w:val="0"/>
@@ -588,7 +592,7 @@
     </w:p>
     <w:p>
       <w:pPr>
-        <w:pStyle w:val="NoSpacing"/>
+        <w:pStyle w:val="a4"/>
       </w:pPr>
       <w:r>
         <w:rPr>
@@ -613,7 +617,7 @@
                     </pic:cNvPicPr>
                   </pic:nvPicPr>
                   <pic:blipFill>
-                    <a:blip r:embed="rId15">
+                    <a:blip r:embed="rId11">
                       <a:extLst>
                         <a:ext uri="{28A0092B-C50C-407E-A947-70E740481C1C}">
                           <a14:useLocalDpi xmlns:a14="http://schemas.microsoft.com/office/drawing/2010/main" val="0"/>
@@ -647,7 +651,7 @@
     </w:p>
     <w:p>
       <w:pPr>
-        <w:pStyle w:val="NoSpacing"/>
+        <w:pStyle w:val="a4"/>
       </w:pPr>
       <w:r>
         <w:rPr>
@@ -658,7 +662,7 @@
     </w:p>
     <w:p>
       <w:pPr>
-        <w:pStyle w:val="1"/>
+        <w:pStyle w:val="12"/>
         <w:widowControl/>
         <w:ind w:left="1276" w:firstLine="0"/>
         <w:jc w:val="left"/>
@@ -666,7 +670,7 @@
     </w:p>
     <w:p>
       <w:pPr>
-        <w:pStyle w:val="1"/>
+        <w:pStyle w:val="12"/>
         <w:widowControl/>
         <w:numPr>
           <w:ilvl w:val="0"/>
@@ -682,7 +686,7 @@
     </w:p>
     <w:p>
       <w:pPr>
-        <w:pStyle w:val="NoSpacing"/>
+        <w:pStyle w:val="a4"/>
       </w:pPr>
       <w:r>
         <w:rPr>
@@ -707,7 +711,7 @@
                     </pic:cNvPicPr>
                   </pic:nvPicPr>
                   <pic:blipFill>
-                    <a:blip r:embed="rId16">
+                    <a:blip r:embed="rId12">
                       <a:extLst>
                         <a:ext uri="{28A0092B-C50C-407E-A947-70E740481C1C}">
                           <a14:useLocalDpi xmlns:a14="http://schemas.microsoft.com/office/drawing/2010/main" val="0"/>
@@ -741,7 +745,7 @@
     </w:p>
     <w:p>
       <w:pPr>
-        <w:pStyle w:val="NoSpacing"/>
+        <w:pStyle w:val="a4"/>
       </w:pPr>
       <w:r>
         <w:rPr>
@@ -752,7 +756,7 @@
     </w:p>
     <w:p>
       <w:pPr>
-        <w:pStyle w:val="1"/>
+        <w:pStyle w:val="12"/>
         <w:widowControl/>
         <w:ind w:left="1276" w:firstLine="0"/>
         <w:jc w:val="left"/>
@@ -760,7 +764,7 @@
     </w:p>
     <w:p>
       <w:pPr>
-        <w:pStyle w:val="1"/>
+        <w:pStyle w:val="12"/>
         <w:widowControl/>
         <w:numPr>
           <w:ilvl w:val="0"/>
@@ -775,7 +779,7 @@
     </w:p>
     <w:p>
       <w:pPr>
-        <w:pStyle w:val="NoSpacing"/>
+        <w:pStyle w:val="a4"/>
       </w:pPr>
       <w:r>
         <w:rPr>
@@ -800,7 +804,7 @@
                     </pic:cNvPicPr>
                   </pic:nvPicPr>
                   <pic:blipFill>
-                    <a:blip r:embed="rId17">
+                    <a:blip r:embed="rId13">
                       <a:extLst>
                         <a:ext uri="{28A0092B-C50C-407E-A947-70E740481C1C}">
                           <a14:useLocalDpi xmlns:a14="http://schemas.microsoft.com/office/drawing/2010/main" val="0"/>
@@ -834,7 +838,7 @@
     </w:p>
     <w:p>
       <w:pPr>
-        <w:pStyle w:val="NoSpacing"/>
+        <w:pStyle w:val="a4"/>
       </w:pPr>
       <w:r>
         <w:rPr>
@@ -845,7 +849,7 @@
     </w:p>
     <w:p>
       <w:pPr>
-        <w:pStyle w:val="1"/>
+        <w:pStyle w:val="12"/>
         <w:widowControl/>
         <w:ind w:left="1276" w:firstLine="0"/>
         <w:jc w:val="left"/>
@@ -853,7 +857,7 @@
     </w:p>
     <w:p>
       <w:pPr>
-        <w:pStyle w:val="1"/>
+        <w:pStyle w:val="12"/>
         <w:widowControl/>
         <w:numPr>
           <w:ilvl w:val="0"/>
@@ -869,7 +873,7 @@
     </w:p>
     <w:p>
       <w:pPr>
-        <w:pStyle w:val="NoSpacing"/>
+        <w:pStyle w:val="a4"/>
       </w:pPr>
       <w:r>
         <w:rPr>
@@ -894,7 +898,7 @@
                     </pic:cNvPicPr>
                   </pic:nvPicPr>
                   <pic:blipFill>
-                    <a:blip r:embed="rId18">
+                    <a:blip r:embed="rId14">
                       <a:extLst>
                         <a:ext uri="{28A0092B-C50C-407E-A947-70E740481C1C}">
                           <a14:useLocalDpi xmlns:a14="http://schemas.microsoft.com/office/drawing/2010/main" val="0"/>
@@ -928,7 +932,7 @@
     </w:p>
     <w:p>
       <w:pPr>
-        <w:pStyle w:val="NoSpacing"/>
+        <w:pStyle w:val="a4"/>
         <w:rPr>
           <w:noProof/>
         </w:rPr>
@@ -949,21 +953,7 @@
         <w:rPr>
           <w:noProof/>
         </w:rPr>
-        <w:t xml:space="preserve"> – Диаметр отверстия для крепления к </w:t>
-      </w:r>
-      <w:commentRangeStart w:id="1"/>
-      <w:r>
-        <w:rPr>
-          <w:noProof/>
-        </w:rPr>
-        <w:t>плоскости</w:t>
-      </w:r>
-      <w:commentRangeEnd w:id="1"/>
-      <w:r>
-        <w:rPr>
-          <w:rStyle w:val="CommentReference"/>
-        </w:rPr>
-        <w:commentReference w:id="1"/>
+        <w:t xml:space="preserve"> – Диаметр отверстия для крепления к плоскости</w:t>
       </w:r>
     </w:p>
     <w:p>
@@ -973,14 +963,13 @@
     </w:p>
     <w:p>
       <w:pPr>
-        <w:pStyle w:val="ListParagraph"/>
+        <w:pStyle w:val="a3"/>
         <w:numPr>
           <w:ilvl w:val="0"/>
           <w:numId w:val="37"/>
         </w:numPr>
         <w:ind w:left="284" w:hanging="284"/>
       </w:pPr>
-      <w:commentRangeStart w:id="2"/>
       <w:r>
         <w:t>Ограничения параметров</w:t>
       </w:r>
@@ -990,13 +979,6 @@
         </w:rPr>
         <w:t>:</w:t>
       </w:r>
-      <w:commentRangeEnd w:id="2"/>
-      <w:r>
-        <w:rPr>
-          <w:rStyle w:val="CommentReference"/>
-        </w:rPr>
-        <w:commentReference w:id="2"/>
-      </w:r>
     </w:p>
     <w:p>
       <w:r>
@@ -1009,10 +991,18 @@
         <w:t>* ширина хода крепления</w:t>
       </w:r>
       <w:r>
-        <w:t xml:space="preserve"> &lt; </w:t>
-      </w:r>
-      <w:r>
-        <w:t>ширина направляющей</w:t>
+        <w:t xml:space="preserve"> </w:t>
+      </w:r>
+      <w:proofErr w:type="gramStart"/>
+      <w:r>
+        <w:t xml:space="preserve">&lt; </w:t>
+      </w:r>
+      <w:r>
+        <w:t>ширина</w:t>
+      </w:r>
+      <w:proofErr w:type="gramEnd"/>
+      <w:r>
+        <w:t xml:space="preserve"> направляющей</w:t>
       </w:r>
       <w:r>
         <w:t xml:space="preserve"> &lt; 2 </w:t>
@@ -1032,10 +1022,18 @@
         <w:t>* ширина хода крепления</w:t>
       </w:r>
       <w:r>
-        <w:t xml:space="preserve"> &lt; </w:t>
-      </w:r>
-      <w:r>
-        <w:t>длина хода крепления</w:t>
+        <w:t xml:space="preserve"> </w:t>
+      </w:r>
+      <w:proofErr w:type="gramStart"/>
+      <w:r>
+        <w:t xml:space="preserve">&lt; </w:t>
+      </w:r>
+      <w:r>
+        <w:t>длина</w:t>
+      </w:r>
+      <w:proofErr w:type="gramEnd"/>
+      <w:r>
+        <w:t xml:space="preserve"> хода крепления</w:t>
       </w:r>
       <w:r>
         <w:t xml:space="preserve"> &lt; 2</w:t>
@@ -1052,7 +1050,7 @@
     </w:p>
     <w:p>
       <w:pPr>
-        <w:pStyle w:val="ListParagraph"/>
+        <w:pStyle w:val="a3"/>
         <w:numPr>
           <w:ilvl w:val="0"/>
           <w:numId w:val="37"/>
@@ -1060,23 +1058,12 @@
         <w:ind w:left="284" w:hanging="284"/>
       </w:pPr>
       <w:r>
-        <w:t>Рекомендуемые</w:t>
-      </w:r>
-      <w:commentRangeStart w:id="3"/>
-      <w:r>
-        <w:t xml:space="preserve"> системные требования</w:t>
-      </w:r>
-      <w:commentRangeEnd w:id="3"/>
-      <w:r>
-        <w:rPr>
-          <w:rStyle w:val="CommentReference"/>
-        </w:rPr>
-        <w:commentReference w:id="3"/>
-      </w:r>
-    </w:p>
-    <w:p>
-      <w:pPr>
-        <w:pStyle w:val="ListParagraph"/>
+        <w:t>Рекомендуемые системные требования</w:t>
+      </w:r>
+    </w:p>
+    <w:p>
+      <w:pPr>
+        <w:pStyle w:val="a3"/>
         <w:numPr>
           <w:ilvl w:val="0"/>
           <w:numId w:val="40"/>
@@ -1089,7 +1076,7 @@
     </w:p>
     <w:p>
       <w:pPr>
-        <w:pStyle w:val="ListParagraph"/>
+        <w:pStyle w:val="a3"/>
         <w:numPr>
           <w:ilvl w:val="0"/>
           <w:numId w:val="40"/>
@@ -1102,7 +1089,7 @@
     </w:p>
     <w:p>
       <w:pPr>
-        <w:pStyle w:val="ListParagraph"/>
+        <w:pStyle w:val="a3"/>
         <w:numPr>
           <w:ilvl w:val="0"/>
           <w:numId w:val="40"/>
@@ -1122,10 +1109,7 @@
         <w:t xml:space="preserve"> 9 </w:t>
       </w:r>
       <w:r>
-        <w:t>или выше</w:t>
-      </w:r>
-      <w:r>
-        <w:t>.</w:t>
+        <w:t>или выше;</w:t>
       </w:r>
       <w:r>
         <w:t xml:space="preserve"> </w:t>
@@ -1133,7 +1117,7 @@
     </w:p>
     <w:p>
       <w:pPr>
-        <w:pStyle w:val="ListParagraph"/>
+        <w:pStyle w:val="a3"/>
         <w:numPr>
           <w:ilvl w:val="0"/>
           <w:numId w:val="37"/>
@@ -1146,7 +1130,7 @@
     </w:p>
     <w:p>
       <w:pPr>
-        <w:pStyle w:val="ListParagraph"/>
+        <w:pStyle w:val="a3"/>
         <w:numPr>
           <w:ilvl w:val="0"/>
           <w:numId w:val="41"/>
@@ -1183,7 +1167,7 @@
     </w:p>
     <w:p>
       <w:pPr>
-        <w:pStyle w:val="ListParagraph"/>
+        <w:pStyle w:val="a3"/>
         <w:numPr>
           <w:ilvl w:val="0"/>
           <w:numId w:val="41"/>
@@ -1197,32 +1181,12 @@
         <w:rPr>
           <w:lang w:val="en-US"/>
         </w:rPr>
-        <w:t xml:space="preserve">IDE </w:t>
-      </w:r>
-      <w:commentRangeStart w:id="4"/>
-      <w:r>
-        <w:rPr>
-          <w:lang w:val="en-US"/>
-        </w:rPr>
-        <w:t>Visual Studio</w:t>
-      </w:r>
-      <w:commentRangeEnd w:id="4"/>
-      <w:r>
-        <w:rPr>
-          <w:rStyle w:val="CommentReference"/>
-        </w:rPr>
-        <w:commentReference w:id="4"/>
-      </w:r>
-      <w:r>
-        <w:rPr>
-          <w:lang w:val="en-US"/>
-        </w:rPr>
-        <w:t>;</w:t>
-      </w:r>
-    </w:p>
-    <w:p>
-      <w:pPr>
-        <w:pStyle w:val="ListParagraph"/>
+        <w:t>IDE Visual Studio;</w:t>
+      </w:r>
+    </w:p>
+    <w:p>
+      <w:pPr>
+        <w:pStyle w:val="a3"/>
         <w:numPr>
           <w:ilvl w:val="0"/>
           <w:numId w:val="41"/>
@@ -1232,27 +1196,19 @@
       <w:r>
         <w:t xml:space="preserve">Система контроля версий </w:t>
       </w:r>
-      <w:commentRangeStart w:id="5"/>
       <w:r>
         <w:rPr>
           <w:lang w:val="en-US"/>
         </w:rPr>
         <w:t>Git</w:t>
       </w:r>
-      <w:commentRangeEnd w:id="5"/>
-      <w:r>
-        <w:rPr>
-          <w:rStyle w:val="CommentReference"/>
-        </w:rPr>
-        <w:commentReference w:id="5"/>
-      </w:r>
-      <w:r>
-        <w:t>.</w:t>
-      </w:r>
-    </w:p>
-    <w:p>
-      <w:pPr>
-        <w:pStyle w:val="NormalWeb"/>
+      <w:r>
+        <w:t>;</w:t>
+      </w:r>
+    </w:p>
+    <w:p>
+      <w:pPr>
+        <w:pStyle w:val="ad"/>
         <w:tabs>
           <w:tab w:val="left" w:pos="5670"/>
         </w:tabs>
@@ -1283,7 +1239,7 @@
     </w:p>
     <w:p>
       <w:pPr>
-        <w:pStyle w:val="NormalWeb"/>
+        <w:pStyle w:val="ad"/>
         <w:tabs>
           <w:tab w:val="left" w:pos="5670"/>
         </w:tabs>
@@ -1315,7 +1271,7 @@
     </w:p>
     <w:p>
       <w:pPr>
-        <w:pStyle w:val="NormalWeb"/>
+        <w:pStyle w:val="ad"/>
         <w:tabs>
           <w:tab w:val="left" w:pos="5670"/>
         </w:tabs>
@@ -1333,12 +1289,22 @@
           <w:sz w:val="26"/>
           <w:szCs w:val="26"/>
         </w:rPr>
-        <w:t>_____________ А.А. Калентьев</w:t>
-      </w:r>
-    </w:p>
-    <w:p>
-      <w:pPr>
-        <w:pStyle w:val="NormalWeb"/>
+        <w:t xml:space="preserve">_____________ А.А. </w:t>
+      </w:r>
+      <w:proofErr w:type="spellStart"/>
+      <w:r>
+        <w:rPr>
+          <w:color w:val="000000"/>
+          <w:sz w:val="26"/>
+          <w:szCs w:val="26"/>
+        </w:rPr>
+        <w:t>Калентьев</w:t>
+      </w:r>
+      <w:proofErr w:type="spellEnd"/>
+    </w:p>
+    <w:p>
+      <w:pPr>
+        <w:pStyle w:val="ad"/>
         <w:tabs>
           <w:tab w:val="left" w:pos="5670"/>
         </w:tabs>
@@ -1361,7 +1327,7 @@
     </w:p>
     <w:p>
       <w:pPr>
-        <w:pStyle w:val="NormalWeb"/>
+        <w:pStyle w:val="ad"/>
         <w:tabs>
           <w:tab w:val="left" w:pos="5670"/>
         </w:tabs>
@@ -1376,7 +1342,7 @@
     </w:p>
     <w:p>
       <w:pPr>
-        <w:pStyle w:val="NormalWeb"/>
+        <w:pStyle w:val="ad"/>
         <w:tabs>
           <w:tab w:val="left" w:pos="5670"/>
         </w:tabs>
@@ -1400,7 +1366,7 @@
     </w:p>
     <w:p>
       <w:pPr>
-        <w:pStyle w:val="NormalWeb"/>
+        <w:pStyle w:val="ad"/>
         <w:tabs>
           <w:tab w:val="left" w:pos="5670"/>
         </w:tabs>
@@ -1411,6 +1377,7 @@
           <w:color w:val="000000"/>
           <w:sz w:val="26"/>
           <w:szCs w:val="26"/>
+          <w:lang w:val="en-US"/>
         </w:rPr>
       </w:pPr>
       <w:r>
@@ -1426,13 +1393,14 @@
           <w:color w:val="000000"/>
           <w:sz w:val="26"/>
           <w:szCs w:val="26"/>
+          <w:lang w:val="en-US"/>
         </w:rPr>
         <w:t>2</w:t>
       </w:r>
     </w:p>
     <w:p>
       <w:pPr>
-        <w:pStyle w:val="NormalWeb"/>
+        <w:pStyle w:val="ad"/>
         <w:tabs>
           <w:tab w:val="left" w:pos="5670"/>
         </w:tabs>
@@ -1455,7 +1423,7 @@
     </w:p>
     <w:p>
       <w:pPr>
-        <w:pStyle w:val="NormalWeb"/>
+        <w:pStyle w:val="ad"/>
         <w:tabs>
           <w:tab w:val="left" w:pos="5670"/>
         </w:tabs>
@@ -1476,8 +1444,8 @@
       </w:r>
     </w:p>
     <w:sectPr>
-      <w:headerReference w:type="default" r:id="rId19"/>
-      <w:footerReference w:type="first" r:id="rId20"/>
+      <w:headerReference w:type="default" r:id="rId15"/>
+      <w:footerReference w:type="first" r:id="rId16"/>
       <w:pgSz w:w="11906" w:h="16838"/>
       <w:pgMar w:top="1134" w:right="850" w:bottom="1134" w:left="1701" w:header="708" w:footer="708" w:gutter="0"/>
       <w:cols w:space="708"/>
@@ -1488,142 +1456,8 @@
 </w:document>
 </file>
 
-<file path=word/comments.xml><?xml version="1.0" encoding="utf-8"?>
-<w:comments xmlns:wpc="http://schemas.microsoft.com/office/word/2010/wordprocessingCanvas" xmlns:cx="http://schemas.microsoft.com/office/drawing/2014/chartex" xmlns:cx1="http://schemas.microsoft.com/office/drawing/2015/9/8/chartex" xmlns:cx2="http://schemas.microsoft.com/office/drawing/2015/10/21/chartex" xmlns:cx3="http://schemas.microsoft.com/office/drawing/2016/5/9/chartex" xmlns:cx4="http://schemas.microsoft.com/office/drawing/2016/5/10/chartex" xmlns:cx5="http://schemas.microsoft.com/office/drawing/2016/5/11/chartex" xmlns:cx6="http://schemas.microsoft.com/office/drawing/2016/5/12/chartex" xmlns:cx7="http://schemas.microsoft.com/office/drawing/2016/5/13/chartex" xmlns:cx8="http://schemas.microsoft.com/office/drawing/2016/5/14/chartex" xmlns:mc="http://schemas.openxmlformats.org/markup-compatibility/2006" xmlns:aink="http://schemas.microsoft.com/office/drawing/2016/ink" xmlns:am3d="http://schemas.microsoft.com/office/drawing/2017/model3d" xmlns:o="urn:schemas-microsoft-com:office:office" xmlns:r="http://schemas.openxmlformats.org/officeDocument/2006/relationships" xmlns:m="http://schemas.openxmlformats.org/officeDocument/2006/math" xmlns:v="urn:schemas-microsoft-com:vml" xmlns:wp14="http://schemas.microsoft.com/office/word/2010/wordprocessingDrawing" xmlns:wp="http://schemas.openxmlformats.org/drawingml/2006/wordprocessingDrawing" xmlns:w10="urn:schemas-microsoft-com:office:word" xmlns:w="http://schemas.openxmlformats.org/wordprocessingml/2006/main" xmlns:w14="http://schemas.microsoft.com/office/word/2010/wordml" xmlns:w15="http://schemas.microsoft.com/office/word/2012/wordml" xmlns:w16cex="http://schemas.microsoft.com/office/word/2018/wordml/cex" xmlns:w16cid="http://schemas.microsoft.com/office/word/2016/wordml/cid" xmlns:w16="http://schemas.microsoft.com/office/word/2018/wordml" xmlns:w16sdtdh="http://schemas.microsoft.com/office/word/2020/wordml/sdtdatahash" xmlns:w16se="http://schemas.microsoft.com/office/word/2015/wordml/symex" xmlns:wpg="http://schemas.microsoft.com/office/word/2010/wordprocessingGroup" xmlns:wpi="http://schemas.microsoft.com/office/word/2010/wordprocessingInk" xmlns:wne="http://schemas.microsoft.com/office/word/2006/wordml" xmlns:wps="http://schemas.microsoft.com/office/word/2010/wordprocessingShape" mc:Ignorable="w14 w15 w16se w16cid w16 w16cex w16sdtdh wp14">
-  <w:comment w:id="0" w:author="AAK" w:date="2021-10-13T15:45:00Z" w:initials="A">
-    <w:p>
-      <w:pPr>
-        <w:pStyle w:val="CommentText"/>
-      </w:pPr>
-      <w:r>
-        <w:rPr>
-          <w:rStyle w:val="CommentReference"/>
-        </w:rPr>
-        <w:annotationRef/>
-      </w:r>
-      <w:r>
-        <w:t>Чертёж с выноской, поправить подписи к другим рисункам.</w:t>
-      </w:r>
-    </w:p>
-  </w:comment>
-  <w:comment w:id="1" w:author="AAK" w:date="2021-10-13T15:43:00Z" w:initials="A">
-    <w:p>
-      <w:pPr>
-        <w:pStyle w:val="CommentText"/>
-      </w:pPr>
-      <w:r>
-        <w:rPr>
-          <w:rStyle w:val="CommentReference"/>
-        </w:rPr>
-        <w:annotationRef/>
-      </w:r>
-      <w:r>
-        <w:t>Что будет делаться? Что делаем при некорректном пользовательском вводе.</w:t>
-      </w:r>
-    </w:p>
-  </w:comment>
-  <w:comment w:id="2" w:author="AAK" w:date="2021-10-13T15:44:00Z" w:initials="A">
-    <w:p>
-      <w:pPr>
-        <w:pStyle w:val="CommentText"/>
-      </w:pPr>
-      <w:r>
-        <w:rPr>
-          <w:rStyle w:val="CommentReference"/>
-        </w:rPr>
-        <w:annotationRef/>
-      </w:r>
-      <w:r>
-        <w:t>Совместить с параметрами.</w:t>
-      </w:r>
-    </w:p>
-  </w:comment>
-  <w:comment w:id="3" w:author="AAK" w:date="2021-10-13T15:44:00Z" w:initials="A">
-    <w:p>
-      <w:pPr>
-        <w:pStyle w:val="CommentText"/>
-      </w:pPr>
-      <w:r>
-        <w:rPr>
-          <w:rStyle w:val="CommentReference"/>
-        </w:rPr>
-        <w:annotationRef/>
-      </w:r>
-      <w:r>
-        <w:t>Версия компаса, какая ОС? Обе битности.</w:t>
-      </w:r>
-    </w:p>
-  </w:comment>
-  <w:comment w:id="4" w:author="AAK" w:date="2021-10-13T15:45:00Z" w:initials="A">
-    <w:p>
-      <w:pPr>
-        <w:pStyle w:val="CommentText"/>
-      </w:pPr>
-      <w:r>
-        <w:rPr>
-          <w:rStyle w:val="CommentReference"/>
-        </w:rPr>
-        <w:annotationRef/>
-      </w:r>
-      <w:r>
-        <w:t>Версия среды разработки</w:t>
-      </w:r>
-    </w:p>
-  </w:comment>
-  <w:comment w:id="5" w:author="AAK" w:date="2021-10-13T15:45:00Z" w:initials="A">
-    <w:p>
-      <w:pPr>
-        <w:pStyle w:val="CommentText"/>
-      </w:pPr>
-      <w:r>
-        <w:rPr>
-          <w:rStyle w:val="CommentReference"/>
-        </w:rPr>
-        <w:annotationRef/>
-      </w:r>
-      <w:r>
-        <w:t>Какая будет библиотека для модульного тестирования и версия.</w:t>
-      </w:r>
-    </w:p>
-  </w:comment>
-</w:comments>
-</file>
-
-<file path=word/commentsExtended.xml><?xml version="1.0" encoding="utf-8"?>
-<w15:commentsEx xmlns:wpc="http://schemas.microsoft.com/office/word/2010/wordprocessingCanvas" xmlns:cx="http://schemas.microsoft.com/office/drawing/2014/chartex" xmlns:cx1="http://schemas.microsoft.com/office/drawing/2015/9/8/chartex" xmlns:cx2="http://schemas.microsoft.com/office/drawing/2015/10/21/chartex" xmlns:cx3="http://schemas.microsoft.com/office/drawing/2016/5/9/chartex" xmlns:cx4="http://schemas.microsoft.com/office/drawing/2016/5/10/chartex" xmlns:cx5="http://schemas.microsoft.com/office/drawing/2016/5/11/chartex" xmlns:cx6="http://schemas.microsoft.com/office/drawing/2016/5/12/chartex" xmlns:cx7="http://schemas.microsoft.com/office/drawing/2016/5/13/chartex" xmlns:cx8="http://schemas.microsoft.com/office/drawing/2016/5/14/chartex" xmlns:mc="http://schemas.openxmlformats.org/markup-compatibility/2006" xmlns:aink="http://schemas.microsoft.com/office/drawing/2016/ink" xmlns:am3d="http://schemas.microsoft.com/office/drawing/2017/model3d" xmlns:o="urn:schemas-microsoft-com:office:office" xmlns:r="http://schemas.openxmlformats.org/officeDocument/2006/relationships" xmlns:m="http://schemas.openxmlformats.org/officeDocument/2006/math" xmlns:v="urn:schemas-microsoft-com:vml" xmlns:wp14="http://schemas.microsoft.com/office/word/2010/wordprocessingDrawing" xmlns:wp="http://schemas.openxmlformats.org/drawingml/2006/wordprocessingDrawing" xmlns:w10="urn:schemas-microsoft-com:office:word" xmlns:w="http://schemas.openxmlformats.org/wordprocessingml/2006/main" xmlns:w14="http://schemas.microsoft.com/office/word/2010/wordml" xmlns:w15="http://schemas.microsoft.com/office/word/2012/wordml" xmlns:w16cex="http://schemas.microsoft.com/office/word/2018/wordml/cex" xmlns:w16cid="http://schemas.microsoft.com/office/word/2016/wordml/cid" xmlns:w16="http://schemas.microsoft.com/office/word/2018/wordml" xmlns:w16sdtdh="http://schemas.microsoft.com/office/word/2020/wordml/sdtdatahash" xmlns:w16se="http://schemas.microsoft.com/office/word/2015/wordml/symex" xmlns:wpg="http://schemas.microsoft.com/office/word/2010/wordprocessingGroup" xmlns:wpi="http://schemas.microsoft.com/office/word/2010/wordprocessingInk" xmlns:wne="http://schemas.microsoft.com/office/word/2006/wordml" xmlns:wps="http://schemas.microsoft.com/office/word/2010/wordprocessingShape" mc:Ignorable="w14 w15 w16se w16cid w16 w16cex w16sdtdh wp14">
-  <w15:commentEx w15:paraId="466E9DA6" w15:done="0"/>
-  <w15:commentEx w15:paraId="21DC924A" w15:done="0"/>
-  <w15:commentEx w15:paraId="61B80C5F" w15:done="0"/>
-  <w15:commentEx w15:paraId="7A61BB75" w15:done="0"/>
-  <w15:commentEx w15:paraId="7D4F0E17" w15:done="0"/>
-  <w15:commentEx w15:paraId="33D2EBAD" w15:done="0"/>
-</w15:commentsEx>
-</file>
-
-<file path=word/commentsExtensible.xml><?xml version="1.0" encoding="utf-8"?>
-<w16cex:commentsExtensible xmlns:wpc="http://schemas.microsoft.com/office/word/2010/wordprocessingCanvas" xmlns:cx="http://schemas.microsoft.com/office/drawing/2014/chartex" xmlns:cx1="http://schemas.microsoft.com/office/drawing/2015/9/8/chartex" xmlns:cx2="http://schemas.microsoft.com/office/drawing/2015/10/21/chartex" xmlns:cx3="http://schemas.microsoft.com/office/drawing/2016/5/9/chartex" xmlns:cx4="http://schemas.microsoft.com/office/drawing/2016/5/10/chartex" xmlns:cx5="http://schemas.microsoft.com/office/drawing/2016/5/11/chartex" xmlns:cx6="http://schemas.microsoft.com/office/drawing/2016/5/12/chartex" xmlns:cx7="http://schemas.microsoft.com/office/drawing/2016/5/13/chartex" xmlns:cx8="http://schemas.microsoft.com/office/drawing/2016/5/14/chartex" xmlns:mc="http://schemas.openxmlformats.org/markup-compatibility/2006" xmlns:aink="http://schemas.microsoft.com/office/drawing/2016/ink" xmlns:am3d="http://schemas.microsoft.com/office/drawing/2017/model3d" xmlns:o="urn:schemas-microsoft-com:office:office" xmlns:r="http://schemas.openxmlformats.org/officeDocument/2006/relationships" xmlns:m="http://schemas.openxmlformats.org/officeDocument/2006/math" xmlns:v="urn:schemas-microsoft-com:vml" xmlns:wp14="http://schemas.microsoft.com/office/word/2010/wordprocessingDrawing" xmlns:wp="http://schemas.openxmlformats.org/drawingml/2006/wordprocessingDrawing" xmlns:w10="urn:schemas-microsoft-com:office:word" xmlns:w="http://schemas.openxmlformats.org/wordprocessingml/2006/main" xmlns:w14="http://schemas.microsoft.com/office/word/2010/wordml" xmlns:w15="http://schemas.microsoft.com/office/word/2012/wordml" xmlns:w16cex="http://schemas.microsoft.com/office/word/2018/wordml/cex" xmlns:w16cid="http://schemas.microsoft.com/office/word/2016/wordml/cid" xmlns:w16="http://schemas.microsoft.com/office/word/2018/wordml" xmlns:w16sdtdh="http://schemas.microsoft.com/office/word/2020/wordml/sdtdatahash" xmlns:w16se="http://schemas.microsoft.com/office/word/2015/wordml/symex" xmlns:wpg="http://schemas.microsoft.com/office/word/2010/wordprocessingGroup" xmlns:wpi="http://schemas.microsoft.com/office/word/2010/wordprocessingInk" xmlns:wne="http://schemas.microsoft.com/office/word/2006/wordml" xmlns:wps="http://schemas.microsoft.com/office/word/2010/wordprocessingShape" mc:Ignorable="w14 w15 w16se w16cid w16 w16cex w16sdtdh wp14">
-  <w16cex:commentExtensible w16cex:durableId="25117DB7" w16cex:dateUtc="2021-10-13T08:45:00Z"/>
-  <w16cex:commentExtensible w16cex:durableId="25117D18" w16cex:dateUtc="2021-10-13T08:43:00Z"/>
-  <w16cex:commentExtensible w16cex:durableId="25117D4B" w16cex:dateUtc="2021-10-13T08:44:00Z"/>
-  <w16cex:commentExtensible w16cex:durableId="25117D60" w16cex:dateUtc="2021-10-13T08:44:00Z"/>
-  <w16cex:commentExtensible w16cex:durableId="25117D7D" w16cex:dateUtc="2021-10-13T08:45:00Z"/>
-  <w16cex:commentExtensible w16cex:durableId="25117D92" w16cex:dateUtc="2021-10-13T08:45:00Z"/>
-</w16cex:commentsExtensible>
-</file>
-
-<file path=word/commentsIds.xml><?xml version="1.0" encoding="utf-8"?>
-<w16cid:commentsIds xmlns:wpc="http://schemas.microsoft.com/office/word/2010/wordprocessingCanvas" xmlns:cx="http://schemas.microsoft.com/office/drawing/2014/chartex" xmlns:cx1="http://schemas.microsoft.com/office/drawing/2015/9/8/chartex" xmlns:cx2="http://schemas.microsoft.com/office/drawing/2015/10/21/chartex" xmlns:cx3="http://schemas.microsoft.com/office/drawing/2016/5/9/chartex" xmlns:cx4="http://schemas.microsoft.com/office/drawing/2016/5/10/chartex" xmlns:cx5="http://schemas.microsoft.com/office/drawing/2016/5/11/chartex" xmlns:cx6="http://schemas.microsoft.com/office/drawing/2016/5/12/chartex" xmlns:cx7="http://schemas.microsoft.com/office/drawing/2016/5/13/chartex" xmlns:cx8="http://schemas.microsoft.com/office/drawing/2016/5/14/chartex" xmlns:mc="http://schemas.openxmlformats.org/markup-compatibility/2006" xmlns:aink="http://schemas.microsoft.com/office/drawing/2016/ink" xmlns:am3d="http://schemas.microsoft.com/office/drawing/2017/model3d" xmlns:o="urn:schemas-microsoft-com:office:office" xmlns:r="http://schemas.openxmlformats.org/officeDocument/2006/relationships" xmlns:m="http://schemas.openxmlformats.org/officeDocument/2006/math" xmlns:v="urn:schemas-microsoft-com:vml" xmlns:wp14="http://schemas.microsoft.com/office/word/2010/wordprocessingDrawing" xmlns:wp="http://schemas.openxmlformats.org/drawingml/2006/wordprocessingDrawing" xmlns:w10="urn:schemas-microsoft-com:office:word" xmlns:w="http://schemas.openxmlformats.org/wordprocessingml/2006/main" xmlns:w14="http://schemas.microsoft.com/office/word/2010/wordml" xmlns:w15="http://schemas.microsoft.com/office/word/2012/wordml" xmlns:w16cex="http://schemas.microsoft.com/office/word/2018/wordml/cex" xmlns:w16cid="http://schemas.microsoft.com/office/word/2016/wordml/cid" xmlns:w16="http://schemas.microsoft.com/office/word/2018/wordml" xmlns:w16sdtdh="http://schemas.microsoft.com/office/word/2020/wordml/sdtdatahash" xmlns:w16se="http://schemas.microsoft.com/office/word/2015/wordml/symex" xmlns:wpg="http://schemas.microsoft.com/office/word/2010/wordprocessingGroup" xmlns:wpi="http://schemas.microsoft.com/office/word/2010/wordprocessingInk" xmlns:wne="http://schemas.microsoft.com/office/word/2006/wordml" xmlns:wps="http://schemas.microsoft.com/office/word/2010/wordprocessingShape" mc:Ignorable="w14 w15 w16se w16cid w16 w16cex w16sdtdh wp14">
-  <w16cid:commentId w16cid:paraId="466E9DA6" w16cid:durableId="25117DB7"/>
-  <w16cid:commentId w16cid:paraId="21DC924A" w16cid:durableId="25117D18"/>
-  <w16cid:commentId w16cid:paraId="61B80C5F" w16cid:durableId="25117D4B"/>
-  <w16cid:commentId w16cid:paraId="7A61BB75" w16cid:durableId="25117D60"/>
-  <w16cid:commentId w16cid:paraId="7D4F0E17" w16cid:durableId="25117D7D"/>
-  <w16cid:commentId w16cid:paraId="33D2EBAD" w16cid:durableId="25117D92"/>
-</w16cid:commentsIds>
-</file>
-
 <file path=word/endnotes.xml><?xml version="1.0" encoding="utf-8"?>
-<w:endnotes xmlns:wpc="http://schemas.microsoft.com/office/word/2010/wordprocessingCanvas" xmlns:cx="http://schemas.microsoft.com/office/drawing/2014/chartex" xmlns:cx1="http://schemas.microsoft.com/office/drawing/2015/9/8/chartex" xmlns:cx2="http://schemas.microsoft.com/office/drawing/2015/10/21/chartex" xmlns:cx3="http://schemas.microsoft.com/office/drawing/2016/5/9/chartex" xmlns:cx4="http://schemas.microsoft.com/office/drawing/2016/5/10/chartex" xmlns:cx5="http://schemas.microsoft.com/office/drawing/2016/5/11/chartex" xmlns:cx6="http://schemas.microsoft.com/office/drawing/2016/5/12/chartex" xmlns:cx7="http://schemas.microsoft.com/office/drawing/2016/5/13/chartex" xmlns:cx8="http://schemas.microsoft.com/office/drawing/2016/5/14/chartex" xmlns:mc="http://schemas.openxmlformats.org/markup-compatibility/2006" xmlns:aink="http://schemas.microsoft.com/office/drawing/2016/ink" xmlns:am3d="http://schemas.microsoft.com/office/drawing/2017/model3d" xmlns:o="urn:schemas-microsoft-com:office:office" xmlns:r="http://schemas.openxmlformats.org/officeDocument/2006/relationships" xmlns:m="http://schemas.openxmlformats.org/officeDocument/2006/math" xmlns:v="urn:schemas-microsoft-com:vml" xmlns:wp14="http://schemas.microsoft.com/office/word/2010/wordprocessingDrawing" xmlns:wp="http://schemas.openxmlformats.org/drawingml/2006/wordprocessingDrawing" xmlns:w10="urn:schemas-microsoft-com:office:word" xmlns:w="http://schemas.openxmlformats.org/wordprocessingml/2006/main" xmlns:w14="http://schemas.microsoft.com/office/word/2010/wordml" xmlns:w15="http://schemas.microsoft.com/office/word/2012/wordml" xmlns:w16cex="http://schemas.microsoft.com/office/word/2018/wordml/cex" xmlns:w16cid="http://schemas.microsoft.com/office/word/2016/wordml/cid" xmlns:w16="http://schemas.microsoft.com/office/word/2018/wordml" xmlns:w16sdtdh="http://schemas.microsoft.com/office/word/2020/wordml/sdtdatahash" xmlns:w16se="http://schemas.microsoft.com/office/word/2015/wordml/symex" xmlns:wpg="http://schemas.microsoft.com/office/word/2010/wordprocessingGroup" xmlns:wpi="http://schemas.microsoft.com/office/word/2010/wordprocessingInk" xmlns:wne="http://schemas.microsoft.com/office/word/2006/wordml" xmlns:wps="http://schemas.microsoft.com/office/word/2010/wordprocessingShape" mc:Ignorable="w14 w15 w16se w16cid w16 w16cex w16sdtdh wp14">
+<w:endnotes xmlns:wpc="http://schemas.microsoft.com/office/word/2010/wordprocessingCanvas" xmlns:cx="http://schemas.microsoft.com/office/drawing/2014/chartex" xmlns:cx1="http://schemas.microsoft.com/office/drawing/2015/9/8/chartex" xmlns:mc="http://schemas.openxmlformats.org/markup-compatibility/2006" xmlns:o="urn:schemas-microsoft-com:office:office" xmlns:r="http://schemas.openxmlformats.org/officeDocument/2006/relationships" xmlns:m="http://schemas.openxmlformats.org/officeDocument/2006/math" xmlns:v="urn:schemas-microsoft-com:vml" xmlns:wp14="http://schemas.microsoft.com/office/word/2010/wordprocessingDrawing" xmlns:wp="http://schemas.openxmlformats.org/drawingml/2006/wordprocessingDrawing" xmlns:w10="urn:schemas-microsoft-com:office:word" xmlns:w="http://schemas.openxmlformats.org/wordprocessingml/2006/main" xmlns:w14="http://schemas.microsoft.com/office/word/2010/wordml" xmlns:w15="http://schemas.microsoft.com/office/word/2012/wordml" xmlns:w16se="http://schemas.microsoft.com/office/word/2015/wordml/symex" xmlns:wpg="http://schemas.microsoft.com/office/word/2010/wordprocessingGroup" xmlns:wpi="http://schemas.microsoft.com/office/word/2010/wordprocessingInk" xmlns:wne="http://schemas.microsoft.com/office/word/2006/wordml" xmlns:wps="http://schemas.microsoft.com/office/word/2010/wordprocessingShape" mc:Ignorable="w14 w15 w16se wp14">
   <w:endnote w:type="separator" w:id="-1">
     <w:p>
       <w:pPr>
@@ -1648,10 +1482,10 @@
 </file>
 
 <file path=word/footer1.xml><?xml version="1.0" encoding="utf-8"?>
-<w:ftr xmlns:wpc="http://schemas.microsoft.com/office/word/2010/wordprocessingCanvas" xmlns:cx="http://schemas.microsoft.com/office/drawing/2014/chartex" xmlns:cx1="http://schemas.microsoft.com/office/drawing/2015/9/8/chartex" xmlns:cx2="http://schemas.microsoft.com/office/drawing/2015/10/21/chartex" xmlns:cx3="http://schemas.microsoft.com/office/drawing/2016/5/9/chartex" xmlns:cx4="http://schemas.microsoft.com/office/drawing/2016/5/10/chartex" xmlns:cx5="http://schemas.microsoft.com/office/drawing/2016/5/11/chartex" xmlns:cx6="http://schemas.microsoft.com/office/drawing/2016/5/12/chartex" xmlns:cx7="http://schemas.microsoft.com/office/drawing/2016/5/13/chartex" xmlns:cx8="http://schemas.microsoft.com/office/drawing/2016/5/14/chartex" xmlns:mc="http://schemas.openxmlformats.org/markup-compatibility/2006" xmlns:aink="http://schemas.microsoft.com/office/drawing/2016/ink" xmlns:am3d="http://schemas.microsoft.com/office/drawing/2017/model3d" xmlns:o="urn:schemas-microsoft-com:office:office" xmlns:r="http://schemas.openxmlformats.org/officeDocument/2006/relationships" xmlns:m="http://schemas.openxmlformats.org/officeDocument/2006/math" xmlns:v="urn:schemas-microsoft-com:vml" xmlns:wp14="http://schemas.microsoft.com/office/word/2010/wordprocessingDrawing" xmlns:wp="http://schemas.openxmlformats.org/drawingml/2006/wordprocessingDrawing" xmlns:w10="urn:schemas-microsoft-com:office:word" xmlns:w="http://schemas.openxmlformats.org/wordprocessingml/2006/main" xmlns:w14="http://schemas.microsoft.com/office/word/2010/wordml" xmlns:w15="http://schemas.microsoft.com/office/word/2012/wordml" xmlns:w16cex="http://schemas.microsoft.com/office/word/2018/wordml/cex" xmlns:w16cid="http://schemas.microsoft.com/office/word/2016/wordml/cid" xmlns:w16="http://schemas.microsoft.com/office/word/2018/wordml" xmlns:w16sdtdh="http://schemas.microsoft.com/office/word/2020/wordml/sdtdatahash" xmlns:w16se="http://schemas.microsoft.com/office/word/2015/wordml/symex" xmlns:wpg="http://schemas.microsoft.com/office/word/2010/wordprocessingGroup" xmlns:wpi="http://schemas.microsoft.com/office/word/2010/wordprocessingInk" xmlns:wne="http://schemas.microsoft.com/office/word/2006/wordml" xmlns:wps="http://schemas.microsoft.com/office/word/2010/wordprocessingShape" mc:Ignorable="w14 w15 w16se w16cid w16 w16cex w16sdtdh wp14">
+<w:ftr xmlns:wpc="http://schemas.microsoft.com/office/word/2010/wordprocessingCanvas" xmlns:cx="http://schemas.microsoft.com/office/drawing/2014/chartex" xmlns:cx1="http://schemas.microsoft.com/office/drawing/2015/9/8/chartex" xmlns:mc="http://schemas.openxmlformats.org/markup-compatibility/2006" xmlns:o="urn:schemas-microsoft-com:office:office" xmlns:r="http://schemas.openxmlformats.org/officeDocument/2006/relationships" xmlns:m="http://schemas.openxmlformats.org/officeDocument/2006/math" xmlns:v="urn:schemas-microsoft-com:vml" xmlns:wp14="http://schemas.microsoft.com/office/word/2010/wordprocessingDrawing" xmlns:wp="http://schemas.openxmlformats.org/drawingml/2006/wordprocessingDrawing" xmlns:w10="urn:schemas-microsoft-com:office:word" xmlns:w="http://schemas.openxmlformats.org/wordprocessingml/2006/main" xmlns:w14="http://schemas.microsoft.com/office/word/2010/wordml" xmlns:w15="http://schemas.microsoft.com/office/word/2012/wordml" xmlns:w16se="http://schemas.microsoft.com/office/word/2015/wordml/symex" xmlns:wpg="http://schemas.microsoft.com/office/word/2010/wordprocessingGroup" xmlns:wpi="http://schemas.microsoft.com/office/word/2010/wordprocessingInk" xmlns:wne="http://schemas.microsoft.com/office/word/2006/wordml" xmlns:wps="http://schemas.microsoft.com/office/word/2010/wordprocessingShape" mc:Ignorable="w14 w15 w16se wp14">
   <w:p>
     <w:pPr>
-      <w:pStyle w:val="Footer"/>
+      <w:pStyle w:val="ab"/>
       <w:ind w:firstLine="0"/>
       <w:jc w:val="center"/>
     </w:pPr>
@@ -1660,7 +1494,7 @@
 </file>
 
 <file path=word/footnotes.xml><?xml version="1.0" encoding="utf-8"?>
-<w:footnotes xmlns:wpc="http://schemas.microsoft.com/office/word/2010/wordprocessingCanvas" xmlns:cx="http://schemas.microsoft.com/office/drawing/2014/chartex" xmlns:cx1="http://schemas.microsoft.com/office/drawing/2015/9/8/chartex" xmlns:cx2="http://schemas.microsoft.com/office/drawing/2015/10/21/chartex" xmlns:cx3="http://schemas.microsoft.com/office/drawing/2016/5/9/chartex" xmlns:cx4="http://schemas.microsoft.com/office/drawing/2016/5/10/chartex" xmlns:cx5="http://schemas.microsoft.com/office/drawing/2016/5/11/chartex" xmlns:cx6="http://schemas.microsoft.com/office/drawing/2016/5/12/chartex" xmlns:cx7="http://schemas.microsoft.com/office/drawing/2016/5/13/chartex" xmlns:cx8="http://schemas.microsoft.com/office/drawing/2016/5/14/chartex" xmlns:mc="http://schemas.openxmlformats.org/markup-compatibility/2006" xmlns:aink="http://schemas.microsoft.com/office/drawing/2016/ink" xmlns:am3d="http://schemas.microsoft.com/office/drawing/2017/model3d" xmlns:o="urn:schemas-microsoft-com:office:office" xmlns:r="http://schemas.openxmlformats.org/officeDocument/2006/relationships" xmlns:m="http://schemas.openxmlformats.org/officeDocument/2006/math" xmlns:v="urn:schemas-microsoft-com:vml" xmlns:wp14="http://schemas.microsoft.com/office/word/2010/wordprocessingDrawing" xmlns:wp="http://schemas.openxmlformats.org/drawingml/2006/wordprocessingDrawing" xmlns:w10="urn:schemas-microsoft-com:office:word" xmlns:w="http://schemas.openxmlformats.org/wordprocessingml/2006/main" xmlns:w14="http://schemas.microsoft.com/office/word/2010/wordml" xmlns:w15="http://schemas.microsoft.com/office/word/2012/wordml" xmlns:w16cex="http://schemas.microsoft.com/office/word/2018/wordml/cex" xmlns:w16cid="http://schemas.microsoft.com/office/word/2016/wordml/cid" xmlns:w16="http://schemas.microsoft.com/office/word/2018/wordml" xmlns:w16sdtdh="http://schemas.microsoft.com/office/word/2020/wordml/sdtdatahash" xmlns:w16se="http://schemas.microsoft.com/office/word/2015/wordml/symex" xmlns:wpg="http://schemas.microsoft.com/office/word/2010/wordprocessingGroup" xmlns:wpi="http://schemas.microsoft.com/office/word/2010/wordprocessingInk" xmlns:wne="http://schemas.microsoft.com/office/word/2006/wordml" xmlns:wps="http://schemas.microsoft.com/office/word/2010/wordprocessingShape" mc:Ignorable="w14 w15 w16se w16cid w16 w16cex w16sdtdh wp14">
+<w:footnotes xmlns:wpc="http://schemas.microsoft.com/office/word/2010/wordprocessingCanvas" xmlns:cx="http://schemas.microsoft.com/office/drawing/2014/chartex" xmlns:cx1="http://schemas.microsoft.com/office/drawing/2015/9/8/chartex" xmlns:mc="http://schemas.openxmlformats.org/markup-compatibility/2006" xmlns:o="urn:schemas-microsoft-com:office:office" xmlns:r="http://schemas.openxmlformats.org/officeDocument/2006/relationships" xmlns:m="http://schemas.openxmlformats.org/officeDocument/2006/math" xmlns:v="urn:schemas-microsoft-com:vml" xmlns:wp14="http://schemas.microsoft.com/office/word/2010/wordprocessingDrawing" xmlns:wp="http://schemas.openxmlformats.org/drawingml/2006/wordprocessingDrawing" xmlns:w10="urn:schemas-microsoft-com:office:word" xmlns:w="http://schemas.openxmlformats.org/wordprocessingml/2006/main" xmlns:w14="http://schemas.microsoft.com/office/word/2010/wordml" xmlns:w15="http://schemas.microsoft.com/office/word/2012/wordml" xmlns:w16se="http://schemas.microsoft.com/office/word/2015/wordml/symex" xmlns:wpg="http://schemas.microsoft.com/office/word/2010/wordprocessingGroup" xmlns:wpi="http://schemas.microsoft.com/office/word/2010/wordprocessingInk" xmlns:wne="http://schemas.microsoft.com/office/word/2006/wordml" xmlns:wps="http://schemas.microsoft.com/office/word/2010/wordprocessingShape" mc:Ignorable="w14 w15 w16se wp14">
   <w:footnote w:type="separator" w:id="-1">
     <w:p>
       <w:pPr>
@@ -1685,7 +1519,7 @@
 </file>
 
 <file path=word/header1.xml><?xml version="1.0" encoding="utf-8"?>
-<w:hdr xmlns:wpc="http://schemas.microsoft.com/office/word/2010/wordprocessingCanvas" xmlns:cx="http://schemas.microsoft.com/office/drawing/2014/chartex" xmlns:cx1="http://schemas.microsoft.com/office/drawing/2015/9/8/chartex" xmlns:cx2="http://schemas.microsoft.com/office/drawing/2015/10/21/chartex" xmlns:cx3="http://schemas.microsoft.com/office/drawing/2016/5/9/chartex" xmlns:cx4="http://schemas.microsoft.com/office/drawing/2016/5/10/chartex" xmlns:cx5="http://schemas.microsoft.com/office/drawing/2016/5/11/chartex" xmlns:cx6="http://schemas.microsoft.com/office/drawing/2016/5/12/chartex" xmlns:cx7="http://schemas.microsoft.com/office/drawing/2016/5/13/chartex" xmlns:cx8="http://schemas.microsoft.com/office/drawing/2016/5/14/chartex" xmlns:mc="http://schemas.openxmlformats.org/markup-compatibility/2006" xmlns:aink="http://schemas.microsoft.com/office/drawing/2016/ink" xmlns:am3d="http://schemas.microsoft.com/office/drawing/2017/model3d" xmlns:o="urn:schemas-microsoft-com:office:office" xmlns:r="http://schemas.openxmlformats.org/officeDocument/2006/relationships" xmlns:m="http://schemas.openxmlformats.org/officeDocument/2006/math" xmlns:v="urn:schemas-microsoft-com:vml" xmlns:wp14="http://schemas.microsoft.com/office/word/2010/wordprocessingDrawing" xmlns:wp="http://schemas.openxmlformats.org/drawingml/2006/wordprocessingDrawing" xmlns:w10="urn:schemas-microsoft-com:office:word" xmlns:w="http://schemas.openxmlformats.org/wordprocessingml/2006/main" xmlns:w14="http://schemas.microsoft.com/office/word/2010/wordml" xmlns:w15="http://schemas.microsoft.com/office/word/2012/wordml" xmlns:w16cex="http://schemas.microsoft.com/office/word/2018/wordml/cex" xmlns:w16cid="http://schemas.microsoft.com/office/word/2016/wordml/cid" xmlns:w16="http://schemas.microsoft.com/office/word/2018/wordml" xmlns:w16sdtdh="http://schemas.microsoft.com/office/word/2020/wordml/sdtdatahash" xmlns:w16se="http://schemas.microsoft.com/office/word/2015/wordml/symex" xmlns:wpg="http://schemas.microsoft.com/office/word/2010/wordprocessingGroup" xmlns:wpi="http://schemas.microsoft.com/office/word/2010/wordprocessingInk" xmlns:wne="http://schemas.microsoft.com/office/word/2006/wordml" xmlns:wps="http://schemas.microsoft.com/office/word/2010/wordprocessingShape" mc:Ignorable="w14 w15 w16se w16cid w16 w16cex w16sdtdh wp14">
+<w:hdr xmlns:wpc="http://schemas.microsoft.com/office/word/2010/wordprocessingCanvas" xmlns:cx="http://schemas.microsoft.com/office/drawing/2014/chartex" xmlns:cx1="http://schemas.microsoft.com/office/drawing/2015/9/8/chartex" xmlns:mc="http://schemas.openxmlformats.org/markup-compatibility/2006" xmlns:o="urn:schemas-microsoft-com:office:office" xmlns:r="http://schemas.openxmlformats.org/officeDocument/2006/relationships" xmlns:m="http://schemas.openxmlformats.org/officeDocument/2006/math" xmlns:v="urn:schemas-microsoft-com:vml" xmlns:wp14="http://schemas.microsoft.com/office/word/2010/wordprocessingDrawing" xmlns:wp="http://schemas.openxmlformats.org/drawingml/2006/wordprocessingDrawing" xmlns:w10="urn:schemas-microsoft-com:office:word" xmlns:w="http://schemas.openxmlformats.org/wordprocessingml/2006/main" xmlns:w14="http://schemas.microsoft.com/office/word/2010/wordml" xmlns:w15="http://schemas.microsoft.com/office/word/2012/wordml" xmlns:w16se="http://schemas.microsoft.com/office/word/2015/wordml/symex" xmlns:wpg="http://schemas.microsoft.com/office/word/2010/wordprocessingGroup" xmlns:wpi="http://schemas.microsoft.com/office/word/2010/wordprocessingInk" xmlns:wne="http://schemas.microsoft.com/office/word/2006/wordml" xmlns:wps="http://schemas.microsoft.com/office/word/2010/wordprocessingShape" mc:Ignorable="w14 w15 w16se wp14">
   <w:sdt>
     <w:sdtPr>
       <w:id w:val="-273086180"/>
@@ -1698,7 +1532,7 @@
     <w:sdtContent>
       <w:p>
         <w:pPr>
-          <w:pStyle w:val="NoSpacing"/>
+          <w:pStyle w:val="a4"/>
         </w:pPr>
       </w:p>
     </w:sdtContent>
@@ -1707,7 +1541,7 @@
 </file>
 
 <file path=word/numbering.xml><?xml version="1.0" encoding="utf-8"?>
-<w:numbering xmlns:wpc="http://schemas.microsoft.com/office/word/2010/wordprocessingCanvas" xmlns:cx="http://schemas.microsoft.com/office/drawing/2014/chartex" xmlns:cx1="http://schemas.microsoft.com/office/drawing/2015/9/8/chartex" xmlns:cx2="http://schemas.microsoft.com/office/drawing/2015/10/21/chartex" xmlns:cx3="http://schemas.microsoft.com/office/drawing/2016/5/9/chartex" xmlns:cx4="http://schemas.microsoft.com/office/drawing/2016/5/10/chartex" xmlns:cx5="http://schemas.microsoft.com/office/drawing/2016/5/11/chartex" xmlns:cx6="http://schemas.microsoft.com/office/drawing/2016/5/12/chartex" xmlns:cx7="http://schemas.microsoft.com/office/drawing/2016/5/13/chartex" xmlns:cx8="http://schemas.microsoft.com/office/drawing/2016/5/14/chartex" xmlns:mc="http://schemas.openxmlformats.org/markup-compatibility/2006" xmlns:aink="http://schemas.microsoft.com/office/drawing/2016/ink" xmlns:am3d="http://schemas.microsoft.com/office/drawing/2017/model3d" xmlns:o="urn:schemas-microsoft-com:office:office" xmlns:r="http://schemas.openxmlformats.org/officeDocument/2006/relationships" xmlns:m="http://schemas.openxmlformats.org/officeDocument/2006/math" xmlns:v="urn:schemas-microsoft-com:vml" xmlns:wp14="http://schemas.microsoft.com/office/word/2010/wordprocessingDrawing" xmlns:wp="http://schemas.openxmlformats.org/drawingml/2006/wordprocessingDrawing" xmlns:w10="urn:schemas-microsoft-com:office:word" xmlns:w="http://schemas.openxmlformats.org/wordprocessingml/2006/main" xmlns:w14="http://schemas.microsoft.com/office/word/2010/wordml" xmlns:w15="http://schemas.microsoft.com/office/word/2012/wordml" xmlns:w16cex="http://schemas.microsoft.com/office/word/2018/wordml/cex" xmlns:w16cid="http://schemas.microsoft.com/office/word/2016/wordml/cid" xmlns:w16="http://schemas.microsoft.com/office/word/2018/wordml" xmlns:w16sdtdh="http://schemas.microsoft.com/office/word/2020/wordml/sdtdatahash" xmlns:w16se="http://schemas.microsoft.com/office/word/2015/wordml/symex" xmlns:wpg="http://schemas.microsoft.com/office/word/2010/wordprocessingGroup" xmlns:wpi="http://schemas.microsoft.com/office/word/2010/wordprocessingInk" xmlns:wne="http://schemas.microsoft.com/office/word/2006/wordml" xmlns:wps="http://schemas.microsoft.com/office/word/2010/wordprocessingShape" mc:Ignorable="w14 w15 w16se w16cid w16 w16cex w16sdtdh wp14">
+<w:numbering xmlns:wpc="http://schemas.microsoft.com/office/word/2010/wordprocessingCanvas" xmlns:cx="http://schemas.microsoft.com/office/drawing/2014/chartex" xmlns:cx1="http://schemas.microsoft.com/office/drawing/2015/9/8/chartex" xmlns:mc="http://schemas.openxmlformats.org/markup-compatibility/2006" xmlns:o="urn:schemas-microsoft-com:office:office" xmlns:r="http://schemas.openxmlformats.org/officeDocument/2006/relationships" xmlns:m="http://schemas.openxmlformats.org/officeDocument/2006/math" xmlns:v="urn:schemas-microsoft-com:vml" xmlns:wp14="http://schemas.microsoft.com/office/word/2010/wordprocessingDrawing" xmlns:wp="http://schemas.openxmlformats.org/drawingml/2006/wordprocessingDrawing" xmlns:w10="urn:schemas-microsoft-com:office:word" xmlns:w="http://schemas.openxmlformats.org/wordprocessingml/2006/main" xmlns:w14="http://schemas.microsoft.com/office/word/2010/wordml" xmlns:w15="http://schemas.microsoft.com/office/word/2012/wordml" xmlns:w16se="http://schemas.microsoft.com/office/word/2015/wordml/symex" xmlns:wpg="http://schemas.microsoft.com/office/word/2010/wordprocessingGroup" xmlns:wpi="http://schemas.microsoft.com/office/word/2010/wordprocessingInk" xmlns:wne="http://schemas.microsoft.com/office/word/2006/wordml" xmlns:wps="http://schemas.microsoft.com/office/word/2010/wordprocessingShape" mc:Ignorable="w14 w15 w16se wp14">
   <w:abstractNum w:abstractNumId="0" w15:restartNumberingAfterBreak="0">
     <w:nsid w:val="0E521CB7"/>
     <w:multiLevelType w:val="multilevel"/>
@@ -1715,7 +1549,7 @@
     <w:lvl w:ilvl="0">
       <w:start w:val="1"/>
       <w:numFmt w:val="decimal"/>
-      <w:pStyle w:val="Heading1"/>
+      <w:pStyle w:val="1"/>
       <w:lvlText w:val="%1"/>
       <w:lvlJc w:val="left"/>
       <w:pPr>
@@ -1725,7 +1559,7 @@
     <w:lvl w:ilvl="1">
       <w:start w:val="1"/>
       <w:numFmt w:val="decimal"/>
-      <w:pStyle w:val="Heading2"/>
+      <w:pStyle w:val="2"/>
       <w:lvlText w:val="%1.%2"/>
       <w:lvlJc w:val="left"/>
       <w:pPr>
@@ -1735,7 +1569,7 @@
     <w:lvl w:ilvl="2">
       <w:start w:val="1"/>
       <w:numFmt w:val="decimal"/>
-      <w:pStyle w:val="Heading3"/>
+      <w:pStyle w:val="3"/>
       <w:lvlText w:val="%1.%2.%3"/>
       <w:lvlJc w:val="left"/>
       <w:pPr>
@@ -1745,7 +1579,7 @@
     <w:lvl w:ilvl="3">
       <w:start w:val="1"/>
       <w:numFmt w:val="decimal"/>
-      <w:pStyle w:val="Heading4"/>
+      <w:pStyle w:val="4"/>
       <w:lvlText w:val="%1.%2.%3.%4"/>
       <w:lvlJc w:val="left"/>
       <w:pPr>
@@ -1755,7 +1589,7 @@
     <w:lvl w:ilvl="4">
       <w:start w:val="1"/>
       <w:numFmt w:val="decimal"/>
-      <w:pStyle w:val="Heading5"/>
+      <w:pStyle w:val="5"/>
       <w:lvlText w:val="%1.%2.%3.%4.%5"/>
       <w:lvlJc w:val="left"/>
       <w:pPr>
@@ -1765,7 +1599,7 @@
     <w:lvl w:ilvl="5">
       <w:start w:val="1"/>
       <w:numFmt w:val="decimal"/>
-      <w:pStyle w:val="Heading6"/>
+      <w:pStyle w:val="6"/>
       <w:lvlText w:val="%1.%2.%3.%4.%5.%6"/>
       <w:lvlJc w:val="left"/>
       <w:pPr>
@@ -1775,7 +1609,7 @@
     <w:lvl w:ilvl="6">
       <w:start w:val="1"/>
       <w:numFmt w:val="decimal"/>
-      <w:pStyle w:val="Heading7"/>
+      <w:pStyle w:val="7"/>
       <w:lvlText w:val="%1.%2.%3.%4.%5.%6.%7"/>
       <w:lvlJc w:val="left"/>
       <w:pPr>
@@ -1785,7 +1619,7 @@
     <w:lvl w:ilvl="7">
       <w:start w:val="1"/>
       <w:numFmt w:val="decimal"/>
-      <w:pStyle w:val="Heading8"/>
+      <w:pStyle w:val="8"/>
       <w:lvlText w:val="%1.%2.%3.%4.%5.%6.%7.%8"/>
       <w:lvlJc w:val="left"/>
       <w:pPr>
@@ -1795,7 +1629,7 @@
     <w:lvl w:ilvl="8">
       <w:start w:val="1"/>
       <w:numFmt w:val="decimal"/>
-      <w:pStyle w:val="Heading9"/>
+      <w:pStyle w:val="9"/>
       <w:lvlText w:val="%1.%2.%3.%4.%5.%6.%7.%8.%9"/>
       <w:lvlJc w:val="left"/>
       <w:pPr>
@@ -4222,16 +4056,8 @@
 </w:numbering>
 </file>
 
-<file path=word/people.xml><?xml version="1.0" encoding="utf-8"?>
-<w15:people xmlns:wpc="http://schemas.microsoft.com/office/word/2010/wordprocessingCanvas" xmlns:cx="http://schemas.microsoft.com/office/drawing/2014/chartex" xmlns:cx1="http://schemas.microsoft.com/office/drawing/2015/9/8/chartex" xmlns:cx2="http://schemas.microsoft.com/office/drawing/2015/10/21/chartex" xmlns:cx3="http://schemas.microsoft.com/office/drawing/2016/5/9/chartex" xmlns:cx4="http://schemas.microsoft.com/office/drawing/2016/5/10/chartex" xmlns:cx5="http://schemas.microsoft.com/office/drawing/2016/5/11/chartex" xmlns:cx6="http://schemas.microsoft.com/office/drawing/2016/5/12/chartex" xmlns:cx7="http://schemas.microsoft.com/office/drawing/2016/5/13/chartex" xmlns:cx8="http://schemas.microsoft.com/office/drawing/2016/5/14/chartex" xmlns:mc="http://schemas.openxmlformats.org/markup-compatibility/2006" xmlns:aink="http://schemas.microsoft.com/office/drawing/2016/ink" xmlns:am3d="http://schemas.microsoft.com/office/drawing/2017/model3d" xmlns:o="urn:schemas-microsoft-com:office:office" xmlns:r="http://schemas.openxmlformats.org/officeDocument/2006/relationships" xmlns:m="http://schemas.openxmlformats.org/officeDocument/2006/math" xmlns:v="urn:schemas-microsoft-com:vml" xmlns:wp14="http://schemas.microsoft.com/office/word/2010/wordprocessingDrawing" xmlns:wp="http://schemas.openxmlformats.org/drawingml/2006/wordprocessingDrawing" xmlns:w10="urn:schemas-microsoft-com:office:word" xmlns:w="http://schemas.openxmlformats.org/wordprocessingml/2006/main" xmlns:w14="http://schemas.microsoft.com/office/word/2010/wordml" xmlns:w15="http://schemas.microsoft.com/office/word/2012/wordml" xmlns:w16cex="http://schemas.microsoft.com/office/word/2018/wordml/cex" xmlns:w16cid="http://schemas.microsoft.com/office/word/2016/wordml/cid" xmlns:w16="http://schemas.microsoft.com/office/word/2018/wordml" xmlns:w16sdtdh="http://schemas.microsoft.com/office/word/2020/wordml/sdtdatahash" xmlns:w16se="http://schemas.microsoft.com/office/word/2015/wordml/symex" xmlns:wpg="http://schemas.microsoft.com/office/word/2010/wordprocessingGroup" xmlns:wpi="http://schemas.microsoft.com/office/word/2010/wordprocessingInk" xmlns:wne="http://schemas.microsoft.com/office/word/2006/wordml" xmlns:wps="http://schemas.microsoft.com/office/word/2010/wordprocessingShape" mc:Ignorable="w14 w15 w16se w16cid w16 w16cex w16sdtdh wp14">
-  <w15:person w15:author="AAK">
-    <w15:presenceInfo w15:providerId="AD" w15:userId="S-1-5-21-2301979571-1751391163-971761870-1106"/>
-  </w15:person>
-</w15:people>
-</file>
-
 <file path=word/styles.xml><?xml version="1.0" encoding="utf-8"?>
-<w:styles xmlns:mc="http://schemas.openxmlformats.org/markup-compatibility/2006" xmlns:r="http://schemas.openxmlformats.org/officeDocument/2006/relationships" xmlns:w="http://schemas.openxmlformats.org/wordprocessingml/2006/main" xmlns:w14="http://schemas.microsoft.com/office/word/2010/wordml" xmlns:w15="http://schemas.microsoft.com/office/word/2012/wordml" xmlns:w16cex="http://schemas.microsoft.com/office/word/2018/wordml/cex" xmlns:w16cid="http://schemas.microsoft.com/office/word/2016/wordml/cid" xmlns:w16="http://schemas.microsoft.com/office/word/2018/wordml" xmlns:w16sdtdh="http://schemas.microsoft.com/office/word/2020/wordml/sdtdatahash" xmlns:w16se="http://schemas.microsoft.com/office/word/2015/wordml/symex" mc:Ignorable="w14 w15 w16se w16cid w16 w16cex w16sdtdh">
+<w:styles xmlns:mc="http://schemas.openxmlformats.org/markup-compatibility/2006" xmlns:r="http://schemas.openxmlformats.org/officeDocument/2006/relationships" xmlns:w="http://schemas.openxmlformats.org/wordprocessingml/2006/main" xmlns:w14="http://schemas.microsoft.com/office/word/2010/wordml" xmlns:w15="http://schemas.microsoft.com/office/word/2012/wordml" xmlns:w16se="http://schemas.microsoft.com/office/word/2015/wordml/symex" mc:Ignorable="w14 w15 w16se">
   <w:docDefaults>
     <w:rPrDefault>
       <w:rPr>
@@ -4247,7 +4073,7 @@
       </w:pPr>
     </w:pPrDefault>
   </w:docDefaults>
-  <w:latentStyles w:defLockedState="0" w:defUIPriority="99" w:defSemiHidden="0" w:defUnhideWhenUsed="0" w:defQFormat="0" w:count="376">
+  <w:latentStyles w:defLockedState="0" w:defUIPriority="99" w:defSemiHidden="0" w:defUnhideWhenUsed="0" w:defQFormat="0" w:count="371">
     <w:lsdException w:name="Normal" w:uiPriority="0" w:qFormat="1"/>
     <w:lsdException w:name="heading 1" w:uiPriority="9" w:qFormat="1"/>
     <w:lsdException w:name="heading 2" w:semiHidden="1" w:uiPriority="9" w:unhideWhenUsed="1" w:qFormat="1"/>
@@ -4353,6 +4179,7 @@
     <w:lsdException w:name="HTML Sample" w:semiHidden="1" w:unhideWhenUsed="1"/>
     <w:lsdException w:name="HTML Typewriter" w:semiHidden="1" w:unhideWhenUsed="1"/>
     <w:lsdException w:name="HTML Variable" w:semiHidden="1" w:unhideWhenUsed="1"/>
+    <w:lsdException w:name="Normal Table" w:semiHidden="1" w:unhideWhenUsed="1"/>
     <w:lsdException w:name="annotation subject" w:semiHidden="1" w:unhideWhenUsed="1"/>
     <w:lsdException w:name="No List" w:semiHidden="1" w:unhideWhenUsed="1"/>
     <w:lsdException w:name="Outline List 1" w:semiHidden="1" w:unhideWhenUsed="1"/>
@@ -4395,8 +4222,11 @@
     <w:lsdException w:name="Table Contemporary" w:semiHidden="1" w:unhideWhenUsed="1"/>
     <w:lsdException w:name="Table Elegant" w:semiHidden="1" w:unhideWhenUsed="1"/>
     <w:lsdException w:name="Table Professional" w:semiHidden="1" w:unhideWhenUsed="1"/>
+    <w:lsdException w:name="Table Subtle 1" w:semiHidden="1" w:unhideWhenUsed="1"/>
     <w:lsdException w:name="Table Subtle 2" w:semiHidden="1" w:unhideWhenUsed="1"/>
     <w:lsdException w:name="Table Web 1" w:semiHidden="1" w:unhideWhenUsed="1"/>
+    <w:lsdException w:name="Table Web 2" w:semiHidden="1" w:unhideWhenUsed="1"/>
+    <w:lsdException w:name="Table Web 3" w:semiHidden="1" w:unhideWhenUsed="1"/>
     <w:lsdException w:name="Balloon Text" w:semiHidden="1" w:unhideWhenUsed="1"/>
     <w:lsdException w:name="Table Grid" w:uiPriority="39"/>
     <w:lsdException w:name="Table Theme" w:semiHidden="1" w:unhideWhenUsed="1"/>
@@ -4615,13 +4445,8 @@
     <w:lsdException w:name="List Table 5 Dark Accent 6" w:uiPriority="50"/>
     <w:lsdException w:name="List Table 6 Colorful Accent 6" w:uiPriority="51"/>
     <w:lsdException w:name="List Table 7 Colorful Accent 6" w:uiPriority="52"/>
-    <w:lsdException w:name="Mention" w:semiHidden="1" w:unhideWhenUsed="1"/>
-    <w:lsdException w:name="Smart Hyperlink" w:semiHidden="1" w:unhideWhenUsed="1"/>
-    <w:lsdException w:name="Hashtag" w:semiHidden="1" w:unhideWhenUsed="1"/>
-    <w:lsdException w:name="Unresolved Mention" w:semiHidden="1" w:unhideWhenUsed="1"/>
-    <w:lsdException w:name="Smart Link" w:semiHidden="1" w:unhideWhenUsed="1"/>
   </w:latentStyles>
-  <w:style w:type="paragraph" w:default="1" w:styleId="Normal">
+  <w:style w:type="paragraph" w:default="1" w:styleId="a">
     <w:name w:val="Normal"/>
     <w:qFormat/>
     <w:rsid w:val="00620120"/>
@@ -4635,11 +4460,11 @@
       <w:sz w:val="28"/>
     </w:rPr>
   </w:style>
-  <w:style w:type="paragraph" w:styleId="Heading1">
+  <w:style w:type="paragraph" w:styleId="1">
     <w:name w:val="heading 1"/>
-    <w:basedOn w:val="Normal"/>
-    <w:next w:val="Normal"/>
-    <w:link w:val="Heading1Char"/>
+    <w:basedOn w:val="a"/>
+    <w:next w:val="a"/>
+    <w:link w:val="10"/>
     <w:uiPriority w:val="9"/>
     <w:qFormat/>
     <w:rsid w:val="00AD18A6"/>
@@ -4659,11 +4484,11 @@
       <w:szCs w:val="32"/>
     </w:rPr>
   </w:style>
-  <w:style w:type="paragraph" w:styleId="Heading2">
+  <w:style w:type="paragraph" w:styleId="2">
     <w:name w:val="heading 2"/>
-    <w:basedOn w:val="Heading1"/>
-    <w:next w:val="Normal"/>
-    <w:link w:val="Heading2Char"/>
+    <w:basedOn w:val="1"/>
+    <w:next w:val="a"/>
+    <w:link w:val="20"/>
     <w:uiPriority w:val="9"/>
     <w:unhideWhenUsed/>
     <w:qFormat/>
@@ -4680,11 +4505,11 @@
       <w:szCs w:val="26"/>
     </w:rPr>
   </w:style>
-  <w:style w:type="paragraph" w:styleId="Heading3">
+  <w:style w:type="paragraph" w:styleId="3">
     <w:name w:val="heading 3"/>
-    <w:basedOn w:val="Heading2"/>
-    <w:next w:val="Normal"/>
-    <w:link w:val="Heading3Char"/>
+    <w:basedOn w:val="2"/>
+    <w:next w:val="a"/>
+    <w:link w:val="30"/>
     <w:uiPriority w:val="9"/>
     <w:unhideWhenUsed/>
     <w:qFormat/>
@@ -4699,11 +4524,11 @@
       <w:szCs w:val="24"/>
     </w:rPr>
   </w:style>
-  <w:style w:type="paragraph" w:styleId="Heading4">
+  <w:style w:type="paragraph" w:styleId="4">
     <w:name w:val="heading 4"/>
-    <w:basedOn w:val="Heading3"/>
-    <w:next w:val="Normal"/>
-    <w:link w:val="Heading4Char"/>
+    <w:basedOn w:val="3"/>
+    <w:next w:val="a"/>
+    <w:link w:val="40"/>
     <w:uiPriority w:val="9"/>
     <w:unhideWhenUsed/>
     <w:qFormat/>
@@ -4719,11 +4544,11 @@
       <w:iCs/>
     </w:rPr>
   </w:style>
-  <w:style w:type="paragraph" w:styleId="Heading5">
+  <w:style w:type="paragraph" w:styleId="5">
     <w:name w:val="heading 5"/>
-    <w:basedOn w:val="Normal"/>
-    <w:next w:val="Normal"/>
-    <w:link w:val="Heading5Char"/>
+    <w:basedOn w:val="a"/>
+    <w:next w:val="a"/>
+    <w:link w:val="50"/>
     <w:uiPriority w:val="9"/>
     <w:semiHidden/>
     <w:unhideWhenUsed/>
@@ -4743,11 +4568,11 @@
       <w:color w:val="2E74B5" w:themeColor="accent1" w:themeShade="BF"/>
     </w:rPr>
   </w:style>
-  <w:style w:type="paragraph" w:styleId="Heading6">
+  <w:style w:type="paragraph" w:styleId="6">
     <w:name w:val="heading 6"/>
-    <w:basedOn w:val="Normal"/>
-    <w:next w:val="Normal"/>
-    <w:link w:val="Heading6Char"/>
+    <w:basedOn w:val="a"/>
+    <w:next w:val="a"/>
+    <w:link w:val="60"/>
     <w:uiPriority w:val="9"/>
     <w:semiHidden/>
     <w:unhideWhenUsed/>
@@ -4768,11 +4593,11 @@
       <w:color w:val="1F4D78" w:themeColor="accent1" w:themeShade="7F"/>
     </w:rPr>
   </w:style>
-  <w:style w:type="paragraph" w:styleId="Heading7">
+  <w:style w:type="paragraph" w:styleId="7">
     <w:name w:val="heading 7"/>
-    <w:basedOn w:val="Normal"/>
-    <w:next w:val="Normal"/>
-    <w:link w:val="Heading7Char"/>
+    <w:basedOn w:val="a"/>
+    <w:next w:val="a"/>
+    <w:link w:val="70"/>
     <w:uiPriority w:val="9"/>
     <w:semiHidden/>
     <w:unhideWhenUsed/>
@@ -4795,11 +4620,11 @@
       <w:color w:val="1F4D78" w:themeColor="accent1" w:themeShade="7F"/>
     </w:rPr>
   </w:style>
-  <w:style w:type="paragraph" w:styleId="Heading8">
+  <w:style w:type="paragraph" w:styleId="8">
     <w:name w:val="heading 8"/>
-    <w:basedOn w:val="Normal"/>
-    <w:next w:val="Normal"/>
-    <w:link w:val="Heading8Char"/>
+    <w:basedOn w:val="a"/>
+    <w:next w:val="a"/>
+    <w:link w:val="80"/>
     <w:uiPriority w:val="9"/>
     <w:semiHidden/>
     <w:unhideWhenUsed/>
@@ -4822,11 +4647,11 @@
       <w:szCs w:val="21"/>
     </w:rPr>
   </w:style>
-  <w:style w:type="paragraph" w:styleId="Heading9">
+  <w:style w:type="paragraph" w:styleId="9">
     <w:name w:val="heading 9"/>
-    <w:basedOn w:val="Normal"/>
-    <w:next w:val="Normal"/>
-    <w:link w:val="Heading9Char"/>
+    <w:basedOn w:val="a"/>
+    <w:next w:val="a"/>
+    <w:link w:val="90"/>
     <w:uiPriority w:val="9"/>
     <w:semiHidden/>
     <w:unhideWhenUsed/>
@@ -4851,13 +4676,13 @@
       <w:szCs w:val="21"/>
     </w:rPr>
   </w:style>
-  <w:style w:type="character" w:default="1" w:styleId="DefaultParagraphFont">
+  <w:style w:type="character" w:default="1" w:styleId="a0">
     <w:name w:val="Default Paragraph Font"/>
     <w:uiPriority w:val="1"/>
     <w:semiHidden/>
     <w:unhideWhenUsed/>
   </w:style>
-  <w:style w:type="table" w:default="1" w:styleId="TableNormal">
+  <w:style w:type="table" w:default="1" w:styleId="a1">
     <w:name w:val="Normal Table"/>
     <w:uiPriority w:val="99"/>
     <w:semiHidden/>
@@ -4872,16 +4697,16 @@
       </w:tblCellMar>
     </w:tblPr>
   </w:style>
-  <w:style w:type="numbering" w:default="1" w:styleId="NoList">
+  <w:style w:type="numbering" w:default="1" w:styleId="a2">
     <w:name w:val="No List"/>
     <w:uiPriority w:val="99"/>
     <w:semiHidden/>
     <w:unhideWhenUsed/>
   </w:style>
-  <w:style w:type="character" w:customStyle="1" w:styleId="Heading1Char">
-    <w:name w:val="Heading 1 Char"/>
-    <w:basedOn w:val="DefaultParagraphFont"/>
-    <w:link w:val="Heading1"/>
+  <w:style w:type="character" w:customStyle="1" w:styleId="10">
+    <w:name w:val="Заголовок 1 Знак"/>
+    <w:basedOn w:val="a0"/>
+    <w:link w:val="1"/>
     <w:uiPriority w:val="9"/>
     <w:rsid w:val="00AD18A6"/>
     <w:rPr>
@@ -4890,10 +4715,10 @@
       <w:szCs w:val="32"/>
     </w:rPr>
   </w:style>
-  <w:style w:type="character" w:customStyle="1" w:styleId="Heading2Char">
-    <w:name w:val="Heading 2 Char"/>
-    <w:basedOn w:val="DefaultParagraphFont"/>
-    <w:link w:val="Heading2"/>
+  <w:style w:type="character" w:customStyle="1" w:styleId="20">
+    <w:name w:val="Заголовок 2 Знак"/>
+    <w:basedOn w:val="a0"/>
+    <w:link w:val="2"/>
     <w:uiPriority w:val="9"/>
     <w:rsid w:val="00AD18A6"/>
     <w:rPr>
@@ -4902,9 +4727,9 @@
       <w:szCs w:val="26"/>
     </w:rPr>
   </w:style>
-  <w:style w:type="paragraph" w:styleId="ListParagraph">
+  <w:style w:type="paragraph" w:styleId="a3">
     <w:name w:val="List Paragraph"/>
-    <w:basedOn w:val="Normal"/>
+    <w:basedOn w:val="a"/>
     <w:uiPriority w:val="34"/>
     <w:qFormat/>
     <w:rsid w:val="00715429"/>
@@ -4912,7 +4737,7 @@
       <w:contextualSpacing/>
     </w:pPr>
   </w:style>
-  <w:style w:type="paragraph" w:styleId="NoSpacing">
+  <w:style w:type="paragraph" w:styleId="a4">
     <w:name w:val="No Spacing"/>
     <w:aliases w:val="Без отступа"/>
     <w:uiPriority w:val="1"/>
@@ -4927,10 +4752,10 @@
       <w:sz w:val="28"/>
     </w:rPr>
   </w:style>
-  <w:style w:type="paragraph" w:styleId="Header">
+  <w:style w:type="paragraph" w:styleId="a5">
     <w:name w:val="header"/>
-    <w:basedOn w:val="Normal"/>
-    <w:link w:val="HeaderChar"/>
+    <w:basedOn w:val="a"/>
+    <w:link w:val="a6"/>
     <w:uiPriority w:val="99"/>
     <w:unhideWhenUsed/>
     <w:rsid w:val="005C1EC8"/>
@@ -4942,10 +4767,10 @@
       <w:spacing w:line="240" w:lineRule="auto"/>
     </w:pPr>
   </w:style>
-  <w:style w:type="character" w:customStyle="1" w:styleId="HeaderChar">
-    <w:name w:val="Header Char"/>
-    <w:basedOn w:val="DefaultParagraphFont"/>
-    <w:link w:val="Header"/>
+  <w:style w:type="character" w:customStyle="1" w:styleId="a6">
+    <w:name w:val="Верхний колонтитул Знак"/>
+    <w:basedOn w:val="a0"/>
+    <w:link w:val="a5"/>
     <w:uiPriority w:val="99"/>
     <w:rsid w:val="005C1EC8"/>
     <w:rPr>
@@ -4953,9 +4778,9 @@
       <w:sz w:val="28"/>
     </w:rPr>
   </w:style>
-  <w:style w:type="character" w:styleId="Emphasis">
+  <w:style w:type="character" w:styleId="a7">
     <w:name w:val="Emphasis"/>
-    <w:basedOn w:val="DefaultParagraphFont"/>
+    <w:basedOn w:val="a0"/>
     <w:uiPriority w:val="20"/>
     <w:rsid w:val="005C1EC8"/>
     <w:rPr>
@@ -4963,9 +4788,9 @@
       <w:iCs/>
     </w:rPr>
   </w:style>
-  <w:style w:type="character" w:styleId="Hyperlink">
+  <w:style w:type="character" w:styleId="a8">
     <w:name w:val="Hyperlink"/>
-    <w:basedOn w:val="DefaultParagraphFont"/>
+    <w:basedOn w:val="a0"/>
     <w:uiPriority w:val="99"/>
     <w:unhideWhenUsed/>
     <w:rsid w:val="005C1EC8"/>
@@ -4974,10 +4799,10 @@
       <w:u w:val="single"/>
     </w:rPr>
   </w:style>
-  <w:style w:type="character" w:customStyle="1" w:styleId="Heading3Char">
-    <w:name w:val="Heading 3 Char"/>
-    <w:basedOn w:val="DefaultParagraphFont"/>
-    <w:link w:val="Heading3"/>
+  <w:style w:type="character" w:customStyle="1" w:styleId="30">
+    <w:name w:val="Заголовок 3 Знак"/>
+    <w:basedOn w:val="a0"/>
+    <w:link w:val="3"/>
     <w:uiPriority w:val="9"/>
     <w:rsid w:val="005C1EC8"/>
     <w:rPr>
@@ -4986,10 +4811,10 @@
       <w:szCs w:val="24"/>
     </w:rPr>
   </w:style>
-  <w:style w:type="character" w:customStyle="1" w:styleId="Heading4Char">
-    <w:name w:val="Heading 4 Char"/>
-    <w:basedOn w:val="DefaultParagraphFont"/>
-    <w:link w:val="Heading4"/>
+  <w:style w:type="character" w:customStyle="1" w:styleId="40">
+    <w:name w:val="Заголовок 4 Знак"/>
+    <w:basedOn w:val="a0"/>
+    <w:link w:val="4"/>
     <w:uiPriority w:val="9"/>
     <w:rsid w:val="005C1EC8"/>
     <w:rPr>
@@ -4999,10 +4824,10 @@
       <w:szCs w:val="24"/>
     </w:rPr>
   </w:style>
-  <w:style w:type="character" w:customStyle="1" w:styleId="Heading5Char">
-    <w:name w:val="Heading 5 Char"/>
-    <w:basedOn w:val="DefaultParagraphFont"/>
-    <w:link w:val="Heading5"/>
+  <w:style w:type="character" w:customStyle="1" w:styleId="50">
+    <w:name w:val="Заголовок 5 Знак"/>
+    <w:basedOn w:val="a0"/>
+    <w:link w:val="5"/>
     <w:uiPriority w:val="9"/>
     <w:semiHidden/>
     <w:rsid w:val="005C1EC8"/>
@@ -5012,10 +4837,10 @@
       <w:sz w:val="28"/>
     </w:rPr>
   </w:style>
-  <w:style w:type="character" w:customStyle="1" w:styleId="Heading6Char">
-    <w:name w:val="Heading 6 Char"/>
-    <w:basedOn w:val="DefaultParagraphFont"/>
-    <w:link w:val="Heading6"/>
+  <w:style w:type="character" w:customStyle="1" w:styleId="60">
+    <w:name w:val="Заголовок 6 Знак"/>
+    <w:basedOn w:val="a0"/>
+    <w:link w:val="6"/>
     <w:uiPriority w:val="9"/>
     <w:semiHidden/>
     <w:rsid w:val="005C1EC8"/>
@@ -5025,10 +4850,10 @@
       <w:sz w:val="28"/>
     </w:rPr>
   </w:style>
-  <w:style w:type="character" w:customStyle="1" w:styleId="Heading7Char">
-    <w:name w:val="Heading 7 Char"/>
-    <w:basedOn w:val="DefaultParagraphFont"/>
-    <w:link w:val="Heading7"/>
+  <w:style w:type="character" w:customStyle="1" w:styleId="70">
+    <w:name w:val="Заголовок 7 Знак"/>
+    <w:basedOn w:val="a0"/>
+    <w:link w:val="7"/>
     <w:uiPriority w:val="9"/>
     <w:semiHidden/>
     <w:rsid w:val="005C1EC8"/>
@@ -5040,10 +4865,10 @@
       <w:sz w:val="28"/>
     </w:rPr>
   </w:style>
-  <w:style w:type="character" w:customStyle="1" w:styleId="Heading8Char">
-    <w:name w:val="Heading 8 Char"/>
-    <w:basedOn w:val="DefaultParagraphFont"/>
-    <w:link w:val="Heading8"/>
+  <w:style w:type="character" w:customStyle="1" w:styleId="80">
+    <w:name w:val="Заголовок 8 Знак"/>
+    <w:basedOn w:val="a0"/>
+    <w:link w:val="8"/>
     <w:uiPriority w:val="9"/>
     <w:semiHidden/>
     <w:rsid w:val="005C1EC8"/>
@@ -5054,10 +4879,10 @@
       <w:szCs w:val="21"/>
     </w:rPr>
   </w:style>
-  <w:style w:type="character" w:customStyle="1" w:styleId="Heading9Char">
-    <w:name w:val="Heading 9 Char"/>
-    <w:basedOn w:val="DefaultParagraphFont"/>
-    <w:link w:val="Heading9"/>
+  <w:style w:type="character" w:customStyle="1" w:styleId="90">
+    <w:name w:val="Заголовок 9 Знак"/>
+    <w:basedOn w:val="a0"/>
+    <w:link w:val="9"/>
     <w:uiPriority w:val="9"/>
     <w:semiHidden/>
     <w:rsid w:val="005C1EC8"/>
@@ -5070,10 +4895,10 @@
       <w:szCs w:val="21"/>
     </w:rPr>
   </w:style>
-  <w:style w:type="paragraph" w:styleId="TOCHeading">
+  <w:style w:type="paragraph" w:styleId="a9">
     <w:name w:val="TOC Heading"/>
-    <w:basedOn w:val="Heading1"/>
-    <w:next w:val="Normal"/>
+    <w:basedOn w:val="1"/>
+    <w:next w:val="a"/>
     <w:uiPriority w:val="39"/>
     <w:unhideWhenUsed/>
     <w:qFormat/>
@@ -5094,9 +4919,9 @@
       <w:lang w:eastAsia="ru-RU"/>
     </w:rPr>
   </w:style>
-  <w:style w:type="character" w:styleId="PlaceholderText">
+  <w:style w:type="character" w:styleId="aa">
     <w:name w:val="Placeholder Text"/>
-    <w:basedOn w:val="DefaultParagraphFont"/>
+    <w:basedOn w:val="a0"/>
     <w:uiPriority w:val="99"/>
     <w:semiHidden/>
     <w:rsid w:val="005C1EC8"/>
@@ -5104,10 +4929,10 @@
       <w:color w:val="808080"/>
     </w:rPr>
   </w:style>
-  <w:style w:type="paragraph" w:styleId="Footer">
+  <w:style w:type="paragraph" w:styleId="ab">
     <w:name w:val="footer"/>
-    <w:basedOn w:val="Normal"/>
-    <w:link w:val="FooterChar"/>
+    <w:basedOn w:val="a"/>
+    <w:link w:val="ac"/>
     <w:uiPriority w:val="99"/>
     <w:unhideWhenUsed/>
     <w:rsid w:val="005C1EC8"/>
@@ -5119,10 +4944,10 @@
       <w:spacing w:line="240" w:lineRule="auto"/>
     </w:pPr>
   </w:style>
-  <w:style w:type="character" w:customStyle="1" w:styleId="FooterChar">
-    <w:name w:val="Footer Char"/>
-    <w:basedOn w:val="DefaultParagraphFont"/>
-    <w:link w:val="Footer"/>
+  <w:style w:type="character" w:customStyle="1" w:styleId="ac">
+    <w:name w:val="Нижний колонтитул Знак"/>
+    <w:basedOn w:val="a0"/>
+    <w:link w:val="ab"/>
     <w:uiPriority w:val="99"/>
     <w:rsid w:val="005C1EC8"/>
     <w:rPr>
@@ -5130,9 +4955,9 @@
       <w:sz w:val="28"/>
     </w:rPr>
   </w:style>
-  <w:style w:type="paragraph" w:styleId="NormalWeb">
+  <w:style w:type="paragraph" w:styleId="ad">
     <w:name w:val="Normal (Web)"/>
-    <w:basedOn w:val="Normal"/>
+    <w:basedOn w:val="a"/>
     <w:uiPriority w:val="99"/>
     <w:unhideWhenUsed/>
     <w:rsid w:val="005C1EC8"/>
@@ -5148,10 +4973,10 @@
       <w:lang w:eastAsia="ru-RU"/>
     </w:rPr>
   </w:style>
-  <w:style w:type="paragraph" w:styleId="TOC1">
+  <w:style w:type="paragraph" w:styleId="11">
     <w:name w:val="toc 1"/>
-    <w:basedOn w:val="Normal"/>
-    <w:next w:val="Normal"/>
+    <w:basedOn w:val="a"/>
+    <w:next w:val="a"/>
     <w:autoRedefine/>
     <w:uiPriority w:val="39"/>
     <w:unhideWhenUsed/>
@@ -5160,10 +4985,10 @@
       <w:spacing w:after="100"/>
     </w:pPr>
   </w:style>
-  <w:style w:type="paragraph" w:styleId="TOC2">
+  <w:style w:type="paragraph" w:styleId="21">
     <w:name w:val="toc 2"/>
-    <w:basedOn w:val="Normal"/>
-    <w:next w:val="Normal"/>
+    <w:basedOn w:val="a"/>
+    <w:next w:val="a"/>
     <w:autoRedefine/>
     <w:uiPriority w:val="39"/>
     <w:unhideWhenUsed/>
@@ -5173,10 +4998,10 @@
       <w:ind w:left="280"/>
     </w:pPr>
   </w:style>
-  <w:style w:type="paragraph" w:styleId="TOC3">
+  <w:style w:type="paragraph" w:styleId="31">
     <w:name w:val="toc 3"/>
-    <w:basedOn w:val="Normal"/>
-    <w:next w:val="Normal"/>
+    <w:basedOn w:val="a"/>
+    <w:next w:val="a"/>
     <w:autoRedefine/>
     <w:uiPriority w:val="39"/>
     <w:unhideWhenUsed/>
@@ -5186,11 +5011,11 @@
       <w:ind w:left="560"/>
     </w:pPr>
   </w:style>
-  <w:style w:type="paragraph" w:styleId="BodyText">
+  <w:style w:type="paragraph" w:styleId="ae">
     <w:name w:val="Body Text"/>
     <w:aliases w:val="1"/>
-    <w:basedOn w:val="Normal"/>
-    <w:link w:val="BodyTextChar"/>
+    <w:basedOn w:val="a"/>
+    <w:link w:val="af"/>
     <w:uiPriority w:val="1"/>
     <w:rsid w:val="005C1EC8"/>
     <w:pPr>
@@ -5207,11 +5032,11 @@
       <w:szCs w:val="24"/>
     </w:rPr>
   </w:style>
-  <w:style w:type="character" w:customStyle="1" w:styleId="BodyTextChar">
-    <w:name w:val="Body Text Char"/>
-    <w:aliases w:val="1 Char"/>
-    <w:basedOn w:val="DefaultParagraphFont"/>
-    <w:link w:val="BodyText"/>
+  <w:style w:type="character" w:customStyle="1" w:styleId="af">
+    <w:name w:val="Основной текст Знак"/>
+    <w:aliases w:val="1 Знак"/>
+    <w:basedOn w:val="a0"/>
+    <w:link w:val="ae"/>
     <w:uiPriority w:val="1"/>
     <w:rsid w:val="005C1EC8"/>
     <w:rPr>
@@ -5220,9 +5045,9 @@
       <w:szCs w:val="24"/>
     </w:rPr>
   </w:style>
-  <w:style w:type="character" w:styleId="Strong">
+  <w:style w:type="character" w:styleId="af0">
     <w:name w:val="Strong"/>
-    <w:basedOn w:val="DefaultParagraphFont"/>
+    <w:basedOn w:val="a0"/>
     <w:uiPriority w:val="22"/>
     <w:qFormat/>
     <w:rsid w:val="005C1EC8"/>
@@ -5231,10 +5056,10 @@
       <w:bCs/>
     </w:rPr>
   </w:style>
-  <w:style w:type="paragraph" w:styleId="Caption">
+  <w:style w:type="paragraph" w:styleId="af1">
     <w:name w:val="caption"/>
-    <w:basedOn w:val="Normal"/>
-    <w:next w:val="Normal"/>
+    <w:basedOn w:val="a"/>
+    <w:next w:val="a"/>
     <w:uiPriority w:val="35"/>
     <w:unhideWhenUsed/>
     <w:rsid w:val="005C1EC8"/>
@@ -5246,9 +5071,9 @@
       <w:szCs w:val="18"/>
     </w:rPr>
   </w:style>
-  <w:style w:type="character" w:styleId="IntenseReference">
+  <w:style w:type="character" w:styleId="af2">
     <w:name w:val="Intense Reference"/>
-    <w:basedOn w:val="DefaultParagraphFont"/>
+    <w:basedOn w:val="a0"/>
     <w:uiPriority w:val="32"/>
     <w:rsid w:val="005C1EC8"/>
     <w:rPr>
@@ -5261,7 +5086,7 @@
   </w:style>
   <w:style w:type="paragraph" w:customStyle="1" w:styleId="stdtxt">
     <w:name w:val="stdtxt"/>
-    <w:basedOn w:val="Normal"/>
+    <w:basedOn w:val="a"/>
     <w:rsid w:val="0017233A"/>
     <w:pPr>
       <w:spacing w:before="100" w:beforeAutospacing="1" w:after="100" w:afterAutospacing="1" w:line="240" w:lineRule="auto"/>
@@ -5277,7 +5102,7 @@
   </w:style>
   <w:style w:type="character" w:customStyle="1" w:styleId="fontstyle01">
     <w:name w:val="fontstyle01"/>
-    <w:basedOn w:val="DefaultParagraphFont"/>
+    <w:basedOn w:val="a0"/>
     <w:rsid w:val="001D72C0"/>
     <w:rPr>
       <w:rFonts w:ascii="Times New Roman" w:hAnsi="Times New Roman" w:cs="Times New Roman" w:hint="default"/>
@@ -5292,7 +5117,7 @@
   </w:style>
   <w:style w:type="character" w:customStyle="1" w:styleId="fontstyle21">
     <w:name w:val="fontstyle21"/>
-    <w:basedOn w:val="DefaultParagraphFont"/>
+    <w:basedOn w:val="a0"/>
     <w:rsid w:val="001D72C0"/>
     <w:rPr>
       <w:rFonts w:ascii="Times New Roman" w:hAnsi="Times New Roman" w:cs="Times New Roman" w:hint="default"/>
@@ -5305,9 +5130,9 @@
       <w:szCs w:val="28"/>
     </w:rPr>
   </w:style>
-  <w:style w:type="table" w:styleId="TableGrid">
+  <w:style w:type="table" w:styleId="af3">
     <w:name w:val="Table Grid"/>
-    <w:basedOn w:val="TableNormal"/>
+    <w:basedOn w:val="a1"/>
     <w:uiPriority w:val="39"/>
     <w:rsid w:val="002736EC"/>
     <w:pPr>
@@ -5324,7 +5149,7 @@
       </w:tblBorders>
     </w:tblPr>
   </w:style>
-  <w:style w:type="paragraph" w:customStyle="1" w:styleId="1">
+  <w:style w:type="paragraph" w:customStyle="1" w:styleId="12">
     <w:name w:val="Обычный1"/>
     <w:uiPriority w:val="99"/>
     <w:rsid w:val="00213CDE"/>
@@ -5343,76 +5168,6 @@
       <w:sz w:val="28"/>
       <w:szCs w:val="28"/>
       <w:lang w:eastAsia="ru-RU"/>
-    </w:rPr>
-  </w:style>
-  <w:style w:type="character" w:styleId="CommentReference">
-    <w:name w:val="annotation reference"/>
-    <w:basedOn w:val="DefaultParagraphFont"/>
-    <w:uiPriority w:val="99"/>
-    <w:semiHidden/>
-    <w:unhideWhenUsed/>
-    <w:rsid w:val="00873350"/>
-    <w:rPr>
-      <w:sz w:val="16"/>
-      <w:szCs w:val="16"/>
-    </w:rPr>
-  </w:style>
-  <w:style w:type="paragraph" w:styleId="CommentText">
-    <w:name w:val="annotation text"/>
-    <w:basedOn w:val="Normal"/>
-    <w:link w:val="CommentTextChar"/>
-    <w:uiPriority w:val="99"/>
-    <w:semiHidden/>
-    <w:unhideWhenUsed/>
-    <w:rsid w:val="00873350"/>
-    <w:pPr>
-      <w:spacing w:line="240" w:lineRule="auto"/>
-    </w:pPr>
-    <w:rPr>
-      <w:sz w:val="20"/>
-      <w:szCs w:val="20"/>
-    </w:rPr>
-  </w:style>
-  <w:style w:type="character" w:customStyle="1" w:styleId="CommentTextChar">
-    <w:name w:val="Comment Text Char"/>
-    <w:basedOn w:val="DefaultParagraphFont"/>
-    <w:link w:val="CommentText"/>
-    <w:uiPriority w:val="99"/>
-    <w:semiHidden/>
-    <w:rsid w:val="00873350"/>
-    <w:rPr>
-      <w:rFonts w:ascii="Times New Roman" w:hAnsi="Times New Roman"/>
-      <w:sz w:val="20"/>
-      <w:szCs w:val="20"/>
-    </w:rPr>
-  </w:style>
-  <w:style w:type="paragraph" w:styleId="CommentSubject">
-    <w:name w:val="annotation subject"/>
-    <w:basedOn w:val="CommentText"/>
-    <w:next w:val="CommentText"/>
-    <w:link w:val="CommentSubjectChar"/>
-    <w:uiPriority w:val="99"/>
-    <w:semiHidden/>
-    <w:unhideWhenUsed/>
-    <w:rsid w:val="00873350"/>
-    <w:rPr>
-      <w:b/>
-      <w:bCs/>
-    </w:rPr>
-  </w:style>
-  <w:style w:type="character" w:customStyle="1" w:styleId="CommentSubjectChar">
-    <w:name w:val="Comment Subject Char"/>
-    <w:basedOn w:val="CommentTextChar"/>
-    <w:link w:val="CommentSubject"/>
-    <w:uiPriority w:val="99"/>
-    <w:semiHidden/>
-    <w:rsid w:val="00873350"/>
-    <w:rPr>
-      <w:rFonts w:ascii="Times New Roman" w:hAnsi="Times New Roman"/>
-      <w:b/>
-      <w:bCs/>
-      <w:sz w:val="20"/>
-      <w:szCs w:val="20"/>
     </w:rPr>
   </w:style>
 </w:styles>

--- a/docs/TZ.docx
+++ b/docs/TZ.docx
@@ -176,8 +176,6 @@
       <w:r>
         <w:t xml:space="preserve"> студенту группы 588-2</w:t>
       </w:r>
-      <w:bookmarkStart w:id="0" w:name="_GoBack"/>
-      <w:bookmarkEnd w:id="0"/>
       <w:r>
         <w:t xml:space="preserve"> </w:t>
       </w:r>
@@ -236,6 +234,18 @@
         <w:t>D</w:t>
       </w:r>
       <w:r>
+        <w:t xml:space="preserve"> </w:t>
+      </w:r>
+      <w:r>
+        <w:rPr>
+          <w:lang w:val="en-US"/>
+        </w:rPr>
+        <w:t>v</w:t>
+      </w:r>
+      <w:r>
+        <w:t>20</w:t>
+      </w:r>
+      <w:r>
         <w:t>»</w:t>
       </w:r>
     </w:p>
@@ -279,9 +289,20 @@
     </w:p>
     <w:p>
       <w:r>
-        <w:t>Плагин должен обладать графическим интерфейсом для ввода следующих параметров:</w:t>
-      </w:r>
-    </w:p>
+        <w:t>Плагин должен обладать графическим интерфейсом</w:t>
+      </w:r>
+      <w:r>
+        <w:t xml:space="preserve"> для ввода следующих параметров</w:t>
+      </w:r>
+      <w:r>
+        <w:t>:</w:t>
+      </w:r>
+    </w:p>
+    <w:p/>
+    <w:p/>
+    <w:p/>
+    <w:p/>
+    <w:p/>
     <w:p>
       <w:pPr>
         <w:pStyle w:val="a3"/>
@@ -290,12 +311,48 @@
           <w:numId w:val="40"/>
         </w:numPr>
         <w:ind w:left="360"/>
+      </w:pPr>
+      <w:r>
+        <w:lastRenderedPageBreak/>
+        <w:t>Толщина направляющей</w:t>
+      </w:r>
+      <w:r>
+        <w:t xml:space="preserve"> </w:t>
+      </w:r>
+      <w:r>
         <w:rPr>
           <w:lang w:val="en-US"/>
         </w:rPr>
-      </w:pPr>
-      <w:r>
-        <w:t>Толщина направляющей (рисунок 1.1)</w:t>
+        <w:t>D</w:t>
+      </w:r>
+      <w:r>
+        <w:t xml:space="preserve"> </w:t>
+      </w:r>
+      <w:r>
+        <w:t>(</w:t>
+      </w:r>
+      <w:r>
+        <w:t>5</w:t>
+      </w:r>
+      <w:r>
+        <w:t xml:space="preserve"> мм – </w:t>
+      </w:r>
+      <w:r>
+        <w:t>2</w:t>
+      </w:r>
+      <w:r>
+        <w:t xml:space="preserve">0 </w:t>
+      </w:r>
+      <w:proofErr w:type="gramStart"/>
+      <w:r>
+        <w:t>мм)</w:t>
+      </w:r>
+      <w:r>
+        <w:t>(</w:t>
+      </w:r>
+      <w:proofErr w:type="gramEnd"/>
+      <w:r>
+        <w:t>рисунок 1.1)</w:t>
       </w:r>
     </w:p>
     <w:p>
@@ -310,7 +367,6 @@
           <w:noProof/>
           <w:lang w:eastAsia="ru-RU"/>
         </w:rPr>
-        <w:lastRenderedPageBreak/>
         <w:drawing>
           <wp:inline distT="0" distB="0" distL="0" distR="0" wp14:anchorId="0A79A453" wp14:editId="77A1AF28">
             <wp:extent cx="4695825" cy="3695700"/>
@@ -372,7 +428,32 @@
         <w:rPr>
           <w:noProof/>
         </w:rPr>
-        <w:t>Рисунок 1.1 – Толщина направляещей</w:t>
+        <w:t xml:space="preserve">Рисунок 1.1 – </w:t>
+      </w:r>
+      <w:r>
+        <w:rPr>
+          <w:noProof/>
+        </w:rPr>
+        <w:t>3</w:t>
+      </w:r>
+      <w:r>
+        <w:rPr>
+          <w:noProof/>
+          <w:lang w:val="en-US"/>
+        </w:rPr>
+        <w:t>D</w:t>
+      </w:r>
+      <w:r>
+        <w:rPr>
+          <w:noProof/>
+        </w:rPr>
+        <w:t xml:space="preserve"> </w:t>
+      </w:r>
+      <w:r>
+        <w:rPr>
+          <w:noProof/>
+        </w:rPr>
+        <w:t>модель с выноской толщины направляющей</w:t>
       </w:r>
     </w:p>
     <w:p>
@@ -395,7 +476,34 @@
         <w:jc w:val="left"/>
       </w:pPr>
       <w:r>
-        <w:t>Ширина направляющей (рисунок 1.2)</w:t>
+        <w:t>Ширина направляющей</w:t>
+      </w:r>
+      <w:r>
+        <w:t xml:space="preserve"> </w:t>
+      </w:r>
+      <w:r>
+        <w:rPr>
+          <w:lang w:val="en-US"/>
+        </w:rPr>
+        <w:t>W</w:t>
+      </w:r>
+      <w:r>
+        <w:t xml:space="preserve"> (</w:t>
+      </w:r>
+      <w:r>
+        <w:t>1</w:t>
+      </w:r>
+      <w:r>
+        <w:t>0 мм –</w:t>
+      </w:r>
+      <w:r>
+        <w:t xml:space="preserve"> 3</w:t>
+      </w:r>
+      <w:r>
+        <w:t>0 мм)</w:t>
+      </w:r>
+      <w:r>
+        <w:t xml:space="preserve"> (рисунок 1.2)</w:t>
       </w:r>
     </w:p>
     <w:p>
@@ -408,9 +516,9 @@
           <w:lang w:eastAsia="ru-RU"/>
         </w:rPr>
         <w:drawing>
-          <wp:inline distT="0" distB="0" distL="0" distR="0" wp14:anchorId="10C99BC7" wp14:editId="2169D9B7">
-            <wp:extent cx="4038600" cy="4133850"/>
-            <wp:effectExtent l="0" t="0" r="0" b="0"/>
+          <wp:inline distT="0" distB="0" distL="0" distR="0" wp14:anchorId="10C99BC7" wp14:editId="0667866C">
+            <wp:extent cx="3752850" cy="3841361"/>
+            <wp:effectExtent l="0" t="0" r="0" b="6985"/>
             <wp:docPr id="6" name="Рисунок 6"/>
             <wp:cNvGraphicFramePr>
               <a:graphicFrameLocks xmlns:a="http://schemas.openxmlformats.org/drawingml/2006/main" noChangeAspect="1"/>
@@ -440,7 +548,7 @@
                   <pic:spPr bwMode="auto">
                     <a:xfrm>
                       <a:off x="0" y="0"/>
-                      <a:ext cx="4038600" cy="4133850"/>
+                      <a:ext cx="3768506" cy="3857386"/>
                     </a:xfrm>
                     <a:prstGeom prst="rect">
                       <a:avLst/>
@@ -468,7 +576,35 @@
         <w:t xml:space="preserve">Рисунок 1.2 – </w:t>
       </w:r>
       <w:r>
-        <w:t>Ширина направляющей</w:t>
+        <w:rPr>
+          <w:noProof/>
+        </w:rPr>
+        <w:t>3</w:t>
+      </w:r>
+      <w:r>
+        <w:rPr>
+          <w:noProof/>
+          <w:lang w:val="en-US"/>
+        </w:rPr>
+        <w:t>D</w:t>
+      </w:r>
+      <w:r>
+        <w:rPr>
+          <w:noProof/>
+        </w:rPr>
+        <w:t xml:space="preserve"> </w:t>
+      </w:r>
+      <w:r>
+        <w:rPr>
+          <w:noProof/>
+        </w:rPr>
+        <w:t xml:space="preserve">модель с выноской </w:t>
+      </w:r>
+      <w:r>
+        <w:t>ш</w:t>
+      </w:r>
+      <w:r>
+        <w:t>ирина направляющей</w:t>
       </w:r>
     </w:p>
     <w:p>
@@ -491,7 +627,28 @@
         <w:jc w:val="left"/>
       </w:pPr>
       <w:r>
-        <w:t>Длина направляющей (рисунок 1.3)</w:t>
+        <w:t>Длина направляющей</w:t>
+      </w:r>
+      <w:r>
+        <w:t xml:space="preserve"> </w:t>
+      </w:r>
+      <w:r>
+        <w:rPr>
+          <w:lang w:val="en-US"/>
+        </w:rPr>
+        <w:t>L</w:t>
+      </w:r>
+      <w:r>
+        <w:t xml:space="preserve"> (50 мм –</w:t>
+      </w:r>
+      <w:r>
+        <w:t xml:space="preserve"> 15</w:t>
+      </w:r>
+      <w:r>
+        <w:t>0 мм)</w:t>
+      </w:r>
+      <w:r>
+        <w:t xml:space="preserve"> (рисунок 1.3)</w:t>
       </w:r>
     </w:p>
     <w:p>
@@ -564,7 +721,38 @@
         <w:rPr>
           <w:noProof/>
         </w:rPr>
-        <w:t>Рисунок 1.3 – Длина направляющей</w:t>
+        <w:t xml:space="preserve">Рисунок 1.3 – </w:t>
+      </w:r>
+      <w:r>
+        <w:rPr>
+          <w:noProof/>
+        </w:rPr>
+        <w:t>3</w:t>
+      </w:r>
+      <w:r>
+        <w:rPr>
+          <w:noProof/>
+          <w:lang w:val="en-US"/>
+        </w:rPr>
+        <w:t>D</w:t>
+      </w:r>
+      <w:r>
+        <w:rPr>
+          <w:noProof/>
+        </w:rPr>
+        <w:t xml:space="preserve"> </w:t>
+      </w:r>
+      <w:r>
+        <w:rPr>
+          <w:noProof/>
+        </w:rPr>
+        <w:t>модель с выноской длины</w:t>
+      </w:r>
+      <w:r>
+        <w:rPr>
+          <w:noProof/>
+        </w:rPr>
+        <w:t xml:space="preserve"> направляющей</w:t>
       </w:r>
     </w:p>
     <w:p>
@@ -587,7 +775,48 @@
         <w:jc w:val="left"/>
       </w:pPr>
       <w:r>
-        <w:t>Угол наклона направляющей (рисунок 1.4)</w:t>
+        <w:t>Угол наклона направляющей</w:t>
+      </w:r>
+      <w:r>
+        <w:t xml:space="preserve"> </w:t>
+      </w:r>
+      <w:r>
+        <w:rPr>
+          <w:lang w:val="en-US"/>
+        </w:rPr>
+        <w:t>A</w:t>
+      </w:r>
+      <w:r>
+        <w:t xml:space="preserve"> (65</w:t>
+      </w:r>
+      <w:r>
+        <w:rPr>
+          <w:rFonts w:ascii="Arial" w:hAnsi="Arial" w:cs="Arial"/>
+          <w:color w:val="4D5156"/>
+          <w:sz w:val="21"/>
+          <w:szCs w:val="21"/>
+          <w:shd w:val="clear" w:color="auto" w:fill="FFFFFF"/>
+        </w:rPr>
+        <w:t>°</w:t>
+      </w:r>
+      <w:r>
+        <w:t xml:space="preserve"> - 270</w:t>
+      </w:r>
+      <w:r>
+        <w:rPr>
+          <w:rFonts w:ascii="Arial" w:hAnsi="Arial" w:cs="Arial"/>
+          <w:color w:val="4D5156"/>
+          <w:sz w:val="21"/>
+          <w:szCs w:val="21"/>
+          <w:shd w:val="clear" w:color="auto" w:fill="FFFFFF"/>
+        </w:rPr>
+        <w:t>°</w:t>
+      </w:r>
+      <w:r>
+        <w:t>)</w:t>
+      </w:r>
+      <w:r>
+        <w:t xml:space="preserve"> (рисунок 1.4)</w:t>
       </w:r>
     </w:p>
     <w:p>
@@ -657,7 +886,38 @@
         <w:rPr>
           <w:noProof/>
         </w:rPr>
-        <w:t>Рисунок 1.4 –Угол наклона направляющей</w:t>
+        <w:t>Рисунок 1.4 –</w:t>
+      </w:r>
+      <w:r>
+        <w:rPr>
+          <w:noProof/>
+        </w:rPr>
+        <w:t>3</w:t>
+      </w:r>
+      <w:r>
+        <w:rPr>
+          <w:noProof/>
+          <w:lang w:val="en-US"/>
+        </w:rPr>
+        <w:t>D</w:t>
+      </w:r>
+      <w:r>
+        <w:rPr>
+          <w:noProof/>
+        </w:rPr>
+        <w:t xml:space="preserve"> </w:t>
+      </w:r>
+      <w:r>
+        <w:rPr>
+          <w:noProof/>
+        </w:rPr>
+        <w:t>модель с выноской угла</w:t>
+      </w:r>
+      <w:r>
+        <w:rPr>
+          <w:noProof/>
+        </w:rPr>
+        <w:t xml:space="preserve"> наклона направляющей</w:t>
       </w:r>
     </w:p>
     <w:p>
@@ -681,7 +941,48 @@
       </w:pPr>
       <w:r>
         <w:lastRenderedPageBreak/>
-        <w:t>Длина хода крепления (рисунок 1.5)</w:t>
+        <w:t>Длина хода крепления</w:t>
+      </w:r>
+      <w:r>
+        <w:t xml:space="preserve"> </w:t>
+      </w:r>
+      <w:proofErr w:type="gramStart"/>
+      <w:r>
+        <w:rPr>
+          <w:lang w:val="en-US"/>
+        </w:rPr>
+        <w:t>Lx</w:t>
+      </w:r>
+      <w:r>
+        <w:t>(</w:t>
+      </w:r>
+      <w:proofErr w:type="gramEnd"/>
+      <w:r>
+        <w:t>20 мм – 1</w:t>
+      </w:r>
+      <w:r>
+        <w:t>00</w:t>
+      </w:r>
+      <w:r>
+        <w:t xml:space="preserve"> мм</w:t>
+      </w:r>
+      <w:r>
+        <w:t>; &gt;</w:t>
+      </w:r>
+      <w:r>
+        <w:rPr>
+          <w:lang w:val="en-US"/>
+        </w:rPr>
+        <w:t>Wx</w:t>
+      </w:r>
+      <w:r>
+        <w:t>*5</w:t>
+      </w:r>
+      <w:r>
+        <w:t>)</w:t>
+      </w:r>
+      <w:r>
+        <w:t xml:space="preserve"> (рисунок 1.5)</w:t>
       </w:r>
     </w:p>
     <w:p>
@@ -751,7 +1052,38 @@
         <w:rPr>
           <w:noProof/>
         </w:rPr>
-        <w:t>Рисунок 1.5 – Длина хода крепления</w:t>
+        <w:t xml:space="preserve">Рисунок 1.5 – </w:t>
+      </w:r>
+      <w:r>
+        <w:rPr>
+          <w:noProof/>
+        </w:rPr>
+        <w:t>3</w:t>
+      </w:r>
+      <w:r>
+        <w:rPr>
+          <w:noProof/>
+          <w:lang w:val="en-US"/>
+        </w:rPr>
+        <w:t>D</w:t>
+      </w:r>
+      <w:r>
+        <w:rPr>
+          <w:noProof/>
+        </w:rPr>
+        <w:t xml:space="preserve"> </w:t>
+      </w:r>
+      <w:r>
+        <w:rPr>
+          <w:noProof/>
+        </w:rPr>
+        <w:t>модель с выноской длины</w:t>
+      </w:r>
+      <w:r>
+        <w:rPr>
+          <w:noProof/>
+        </w:rPr>
+        <w:t xml:space="preserve"> хода крепления</w:t>
       </w:r>
     </w:p>
     <w:p>
@@ -774,7 +1106,54 @@
         <w:jc w:val="left"/>
       </w:pPr>
       <w:r>
-        <w:t>Ширина хода крепления (рисунок 1.6)</w:t>
+        <w:t>Ширина хода крепления</w:t>
+      </w:r>
+      <w:r>
+        <w:t xml:space="preserve"> </w:t>
+      </w:r>
+      <w:r>
+        <w:rPr>
+          <w:lang w:val="en-US"/>
+        </w:rPr>
+        <w:t>Wx</w:t>
+      </w:r>
+      <w:r>
+        <w:t xml:space="preserve"> </w:t>
+      </w:r>
+      <w:r>
+        <w:t>(</w:t>
+      </w:r>
+      <w:r>
+        <w:t>2</w:t>
+      </w:r>
+      <w:r>
+        <w:t xml:space="preserve"> </w:t>
+      </w:r>
+      <w:r>
+        <w:t>мм</w:t>
+      </w:r>
+      <w:r>
+        <w:t>-20 мм; 70-</w:t>
+      </w:r>
+      <w:r>
+        <w:t xml:space="preserve">90% </w:t>
+      </w:r>
+      <w:proofErr w:type="gramStart"/>
+      <w:r>
+        <w:rPr>
+          <w:lang w:val="en-US"/>
+        </w:rPr>
+        <w:t>W</w:t>
+      </w:r>
+      <w:r>
+        <w:t>)</w:t>
+      </w:r>
+      <w:r>
+        <w:t>(</w:t>
+      </w:r>
+      <w:proofErr w:type="gramEnd"/>
+      <w:r>
+        <w:t>рисунок 1.6)</w:t>
       </w:r>
     </w:p>
     <w:p>
@@ -844,7 +1223,38 @@
         <w:rPr>
           <w:noProof/>
         </w:rPr>
-        <w:t>Рисунок 1.6 – Ширина хода крепления</w:t>
+        <w:t xml:space="preserve">Рисунок 1.6 – </w:t>
+      </w:r>
+      <w:r>
+        <w:rPr>
+          <w:noProof/>
+        </w:rPr>
+        <w:t>3</w:t>
+      </w:r>
+      <w:r>
+        <w:rPr>
+          <w:noProof/>
+          <w:lang w:val="en-US"/>
+        </w:rPr>
+        <w:t>D</w:t>
+      </w:r>
+      <w:r>
+        <w:rPr>
+          <w:noProof/>
+        </w:rPr>
+        <w:t xml:space="preserve"> </w:t>
+      </w:r>
+      <w:r>
+        <w:rPr>
+          <w:noProof/>
+        </w:rPr>
+        <w:t>модель с выноской ширины</w:t>
+      </w:r>
+      <w:r>
+        <w:rPr>
+          <w:noProof/>
+        </w:rPr>
+        <w:t xml:space="preserve"> хода крепления</w:t>
       </w:r>
     </w:p>
     <w:p>
@@ -868,7 +1278,28 @@
       </w:pPr>
       <w:r>
         <w:lastRenderedPageBreak/>
-        <w:t>Диаметр отверстия для крепления к плоскости (рисунок 1.7)</w:t>
+        <w:t>Диаметр отверстия для крепления к плоскости</w:t>
+      </w:r>
+      <w:r>
+        <w:t xml:space="preserve"> </w:t>
+      </w:r>
+      <w:r>
+        <w:rPr>
+          <w:lang w:val="en-US"/>
+        </w:rPr>
+        <w:t>Ds</w:t>
+      </w:r>
+      <w:r>
+        <w:t xml:space="preserve"> (2 </w:t>
+      </w:r>
+      <w:r>
+        <w:t>мм -20 мм</w:t>
+      </w:r>
+      <w:r>
+        <w:t>)</w:t>
+      </w:r>
+      <w:r>
+        <w:t xml:space="preserve"> (рисунок 1.7)</w:t>
       </w:r>
     </w:p>
     <w:p>
@@ -953,13 +1384,108 @@
         <w:rPr>
           <w:noProof/>
         </w:rPr>
-        <w:t xml:space="preserve"> – Диаметр отверстия для крепления к плоскости</w:t>
-      </w:r>
-    </w:p>
-    <w:p>
-      <w:pPr>
-        <w:ind w:firstLine="0"/>
-      </w:pPr>
+        <w:t xml:space="preserve"> – </w:t>
+      </w:r>
+      <w:r>
+        <w:rPr>
+          <w:noProof/>
+        </w:rPr>
+        <w:t>3</w:t>
+      </w:r>
+      <w:r>
+        <w:rPr>
+          <w:noProof/>
+          <w:lang w:val="en-US"/>
+        </w:rPr>
+        <w:t>D</w:t>
+      </w:r>
+      <w:r>
+        <w:rPr>
+          <w:noProof/>
+        </w:rPr>
+        <w:t xml:space="preserve"> </w:t>
+      </w:r>
+      <w:r>
+        <w:rPr>
+          <w:noProof/>
+        </w:rPr>
+        <w:t>модель с выноской д</w:t>
+      </w:r>
+      <w:r>
+        <w:rPr>
+          <w:noProof/>
+        </w:rPr>
+        <w:t>иаметр</w:t>
+      </w:r>
+      <w:r>
+        <w:rPr>
+          <w:noProof/>
+        </w:rPr>
+        <w:t>а</w:t>
+      </w:r>
+      <w:r>
+        <w:rPr>
+          <w:noProof/>
+        </w:rPr>
+        <w:t xml:space="preserve"> отверстия для крепления к плоскости</w:t>
+      </w:r>
+    </w:p>
+    <w:p>
+      <w:r>
+        <w:t xml:space="preserve">После корректного ввода параметров открывается </w:t>
+      </w:r>
+      <w:r>
+        <w:t>«</w:t>
+      </w:r>
+      <w:r>
+        <w:t>Компас 3</w:t>
+      </w:r>
+      <w:r>
+        <w:rPr>
+          <w:lang w:val="en-US"/>
+        </w:rPr>
+        <w:t>D</w:t>
+      </w:r>
+      <w:r>
+        <w:t xml:space="preserve"> </w:t>
+      </w:r>
+      <w:r>
+        <w:rPr>
+          <w:lang w:val="en-US"/>
+        </w:rPr>
+        <w:t>v</w:t>
+      </w:r>
+      <w:r>
+        <w:t>20</w:t>
+      </w:r>
+      <w:r>
+        <w:t>»</w:t>
+      </w:r>
+      <w:r>
+        <w:t xml:space="preserve"> с построенной деталью.</w:t>
+      </w:r>
+    </w:p>
+    <w:p>
+      <w:r>
+        <w:t xml:space="preserve">При </w:t>
+      </w:r>
+      <w:r>
+        <w:t>некорректном</w:t>
+      </w:r>
+      <w:r>
+        <w:t xml:space="preserve"> </w:t>
+      </w:r>
+      <w:proofErr w:type="gramStart"/>
+      <w:r>
+        <w:t>вводе</w:t>
+      </w:r>
+      <w:r>
+        <w:t xml:space="preserve">  параметров</w:t>
+      </w:r>
+      <w:proofErr w:type="gramEnd"/>
+      <w:r>
+        <w:t xml:space="preserve"> плагин выдает сообщение с указание ошибок.</w:t>
+      </w:r>
     </w:p>
     <w:p>
       <w:pPr>
@@ -971,82 +1497,77 @@
         <w:ind w:left="284" w:hanging="284"/>
       </w:pPr>
       <w:r>
-        <w:t>Ограничения параметров</w:t>
-      </w:r>
+        <w:t>Рекомендуемые системные требования</w:t>
+      </w:r>
+    </w:p>
+    <w:p>
+      <w:pPr>
+        <w:pStyle w:val="a3"/>
+        <w:numPr>
+          <w:ilvl w:val="0"/>
+          <w:numId w:val="40"/>
+        </w:numPr>
+        <w:ind w:left="360"/>
+      </w:pPr>
       <w:r>
         <w:rPr>
           <w:lang w:val="en-US"/>
         </w:rPr>
-        <w:t>:</w:t>
-      </w:r>
-    </w:p>
-    <w:p>
-      <w:r>
-        <w:t>1.5</w:t>
-      </w:r>
-      <w:r>
-        <w:t xml:space="preserve"> </w:t>
-      </w:r>
-      <w:r>
-        <w:t>* ширина хода крепления</w:t>
-      </w:r>
-      <w:r>
-        <w:t xml:space="preserve"> </w:t>
-      </w:r>
-      <w:proofErr w:type="gramStart"/>
-      <w:r>
-        <w:t xml:space="preserve">&lt; </w:t>
-      </w:r>
-      <w:r>
-        <w:t>ширина</w:t>
-      </w:r>
-      <w:proofErr w:type="gramEnd"/>
-      <w:r>
-        <w:t xml:space="preserve"> направляющей</w:t>
-      </w:r>
-      <w:r>
-        <w:t xml:space="preserve"> &lt; 2 </w:t>
-      </w:r>
-      <w:r>
-        <w:t>* ширина хода крепления;</w:t>
-      </w:r>
-    </w:p>
-    <w:p>
-      <w:r>
-        <w:t>5</w:t>
-      </w:r>
-      <w:r>
-        <w:t xml:space="preserve"> </w:t>
-      </w:r>
-      <w:r>
-        <w:t>* ширина хода крепления</w:t>
-      </w:r>
-      <w:r>
-        <w:t xml:space="preserve"> </w:t>
-      </w:r>
-      <w:proofErr w:type="gramStart"/>
-      <w:r>
-        <w:t xml:space="preserve">&lt; </w:t>
-      </w:r>
-      <w:r>
-        <w:t>длина</w:t>
-      </w:r>
-      <w:proofErr w:type="gramEnd"/>
-      <w:r>
-        <w:t xml:space="preserve"> хода крепления</w:t>
-      </w:r>
-      <w:r>
-        <w:t xml:space="preserve"> &lt; 2</w:t>
-      </w:r>
-      <w:r>
-        <w:t>0</w:t>
-      </w:r>
-      <w:r>
-        <w:t xml:space="preserve"> </w:t>
-      </w:r>
-      <w:r>
-        <w:t>* ширина хода крепления;</w:t>
-      </w:r>
+        <w:t>Windows 10 (32x; 64x)</w:t>
+      </w:r>
+    </w:p>
+    <w:p>
+      <w:pPr>
+        <w:pStyle w:val="a3"/>
+        <w:numPr>
+          <w:ilvl w:val="0"/>
+          <w:numId w:val="40"/>
+        </w:numPr>
+        <w:ind w:left="360"/>
+      </w:pPr>
+      <w:r>
+        <w:t>Процессор с тактовой частотой от 1 ГГц;</w:t>
+      </w:r>
+    </w:p>
+    <w:p>
+      <w:pPr>
+        <w:pStyle w:val="a3"/>
+        <w:numPr>
+          <w:ilvl w:val="0"/>
+          <w:numId w:val="40"/>
+        </w:numPr>
+        <w:ind w:left="360"/>
+      </w:pPr>
+      <w:r>
+        <w:t>От 2 гигабайт ОЗУ;</w:t>
+      </w:r>
+    </w:p>
+    <w:p>
+      <w:pPr>
+        <w:pStyle w:val="a3"/>
+        <w:numPr>
+          <w:ilvl w:val="0"/>
+          <w:numId w:val="40"/>
+        </w:numPr>
+        <w:ind w:left="360"/>
+      </w:pPr>
+      <w:r>
+        <w:t xml:space="preserve">Графическое устройство с поддержкой </w:t>
+      </w:r>
+      <w:r>
+        <w:rPr>
+          <w:lang w:val="en-US"/>
+        </w:rPr>
+        <w:t>DirectX</w:t>
+      </w:r>
+      <w:r>
+        <w:t xml:space="preserve"> 9 </w:t>
+      </w:r>
+      <w:r>
+        <w:t>или выше.</w:t>
+      </w:r>
+      <w:bookmarkStart w:id="0" w:name="_GoBack"/>
+      <w:bookmarkEnd w:id="0"/>
     </w:p>
     <w:p>
       <w:pPr>
@@ -1058,73 +1579,6 @@
         <w:ind w:left="284" w:hanging="284"/>
       </w:pPr>
       <w:r>
-        <w:t>Рекомендуемые системные требования</w:t>
-      </w:r>
-    </w:p>
-    <w:p>
-      <w:pPr>
-        <w:pStyle w:val="a3"/>
-        <w:numPr>
-          <w:ilvl w:val="0"/>
-          <w:numId w:val="40"/>
-        </w:numPr>
-        <w:ind w:left="360"/>
-      </w:pPr>
-      <w:r>
-        <w:t>Процессор с тактовой частотой от 1 ГГц;</w:t>
-      </w:r>
-    </w:p>
-    <w:p>
-      <w:pPr>
-        <w:pStyle w:val="a3"/>
-        <w:numPr>
-          <w:ilvl w:val="0"/>
-          <w:numId w:val="40"/>
-        </w:numPr>
-        <w:ind w:left="360"/>
-      </w:pPr>
-      <w:r>
-        <w:t>От 2 гигабайт ОЗУ;</w:t>
-      </w:r>
-    </w:p>
-    <w:p>
-      <w:pPr>
-        <w:pStyle w:val="a3"/>
-        <w:numPr>
-          <w:ilvl w:val="0"/>
-          <w:numId w:val="40"/>
-        </w:numPr>
-        <w:ind w:left="360"/>
-      </w:pPr>
-      <w:r>
-        <w:t xml:space="preserve">Графическое устройство с поддержкой </w:t>
-      </w:r>
-      <w:r>
-        <w:rPr>
-          <w:lang w:val="en-US"/>
-        </w:rPr>
-        <w:t>DirectX</w:t>
-      </w:r>
-      <w:r>
-        <w:t xml:space="preserve"> 9 </w:t>
-      </w:r>
-      <w:r>
-        <w:t>или выше;</w:t>
-      </w:r>
-      <w:r>
-        <w:t xml:space="preserve"> </w:t>
-      </w:r>
-    </w:p>
-    <w:p>
-      <w:pPr>
-        <w:pStyle w:val="a3"/>
-        <w:numPr>
-          <w:ilvl w:val="0"/>
-          <w:numId w:val="37"/>
-        </w:numPr>
-        <w:ind w:left="284" w:hanging="284"/>
-      </w:pPr>
-      <w:r>
         <w:t>Инструменты разработки:</w:t>
       </w:r>
     </w:p>
@@ -1181,7 +1635,16 @@
         <w:rPr>
           <w:lang w:val="en-US"/>
         </w:rPr>
-        <w:t>IDE Visual Studio;</w:t>
+        <w:t>IDE Visual Studio</w:t>
+      </w:r>
+      <w:r>
+        <w:t xml:space="preserve"> 2019</w:t>
+      </w:r>
+      <w:r>
+        <w:rPr>
+          <w:lang w:val="en-US"/>
+        </w:rPr>
+        <w:t>;</w:t>
       </w:r>
     </w:p>
     <w:p>
@@ -1208,6 +1671,40 @@
     </w:p>
     <w:p>
       <w:pPr>
+        <w:pStyle w:val="a3"/>
+        <w:numPr>
+          <w:ilvl w:val="0"/>
+          <w:numId w:val="41"/>
+        </w:numPr>
+        <w:ind w:left="360"/>
+      </w:pPr>
+      <w:r>
+        <w:rPr>
+          <w:szCs w:val="28"/>
+        </w:rPr>
+        <w:t xml:space="preserve">Библиотека для тестирования </w:t>
+      </w:r>
+      <w:r>
+        <w:rPr>
+          <w:szCs w:val="28"/>
+          <w:lang w:val="en-US"/>
+        </w:rPr>
+        <w:t>NUnit</w:t>
+      </w:r>
+      <w:r>
+        <w:rPr>
+          <w:szCs w:val="28"/>
+        </w:rPr>
+        <w:t xml:space="preserve"> 3.13.2.</w:t>
+      </w:r>
+    </w:p>
+    <w:p>
+      <w:pPr>
+        <w:ind w:firstLine="0"/>
+      </w:pPr>
+    </w:p>
+    <w:p>
+      <w:pPr>
         <w:pStyle w:val="ad"/>
         <w:tabs>
           <w:tab w:val="left" w:pos="5670"/>
@@ -1289,6 +1786,7 @@
           <w:sz w:val="26"/>
           <w:szCs w:val="26"/>
         </w:rPr>
+        <w:lastRenderedPageBreak/>
         <w:t xml:space="preserve">_____________ А.А. </w:t>
       </w:r>
       <w:proofErr w:type="spellStart"/>
@@ -1360,7 +1858,6 @@
           <w:sz w:val="26"/>
           <w:szCs w:val="26"/>
         </w:rPr>
-        <w:lastRenderedPageBreak/>
         <w:t>Задание принял к исполнению</w:t>
       </w:r>
     </w:p>
@@ -1377,7 +1874,6 @@
           <w:color w:val="000000"/>
           <w:sz w:val="26"/>
           <w:szCs w:val="26"/>
-          <w:lang w:val="en-US"/>
         </w:rPr>
       </w:pPr>
       <w:r>
@@ -1393,7 +1889,6 @@
           <w:color w:val="000000"/>
           <w:sz w:val="26"/>
           <w:szCs w:val="26"/>
-          <w:lang w:val="en-US"/>
         </w:rPr>
         <w:t>2</w:t>
       </w:r>
@@ -3022,6 +3517,117 @@
     </w:lvl>
   </w:abstractNum>
   <w:abstractNum w:abstractNumId="15" w15:restartNumberingAfterBreak="0">
+    <w:nsid w:val="5D485795"/>
+    <w:multiLevelType w:val="hybridMultilevel"/>
+    <w:tmpl w:val="5AD28976"/>
+    <w:lvl w:ilvl="0" w:tplc="588436C4">
+      <w:numFmt w:val="bullet"/>
+      <w:lvlText w:val="-"/>
+      <w:lvlJc w:val="left"/>
+      <w:pPr>
+        <w:ind w:left="1400" w:hanging="360"/>
+      </w:pPr>
+      <w:rPr>
+        <w:rFonts w:ascii="Times New Roman" w:eastAsia="Times New Roman" w:hAnsi="Times New Roman" w:cs="Times New Roman" w:hint="default"/>
+      </w:rPr>
+    </w:lvl>
+    <w:lvl w:ilvl="1" w:tplc="588436C4">
+      <w:numFmt w:val="bullet"/>
+      <w:lvlText w:val="-"/>
+      <w:lvlJc w:val="left"/>
+      <w:pPr>
+        <w:ind w:left="2120" w:hanging="360"/>
+      </w:pPr>
+      <w:rPr>
+        <w:rFonts w:ascii="Times New Roman" w:eastAsia="Times New Roman" w:hAnsi="Times New Roman" w:cs="Times New Roman" w:hint="default"/>
+      </w:rPr>
+    </w:lvl>
+    <w:lvl w:ilvl="2" w:tplc="04190005" w:tentative="1">
+      <w:start w:val="1"/>
+      <w:numFmt w:val="bullet"/>
+      <w:lvlText w:val=""/>
+      <w:lvlJc w:val="left"/>
+      <w:pPr>
+        <w:ind w:left="2840" w:hanging="360"/>
+      </w:pPr>
+      <w:rPr>
+        <w:rFonts w:ascii="Wingdings" w:hAnsi="Wingdings" w:hint="default"/>
+      </w:rPr>
+    </w:lvl>
+    <w:lvl w:ilvl="3" w:tplc="04190001" w:tentative="1">
+      <w:start w:val="1"/>
+      <w:numFmt w:val="bullet"/>
+      <w:lvlText w:val=""/>
+      <w:lvlJc w:val="left"/>
+      <w:pPr>
+        <w:ind w:left="3560" w:hanging="360"/>
+      </w:pPr>
+      <w:rPr>
+        <w:rFonts w:ascii="Symbol" w:hAnsi="Symbol" w:hint="default"/>
+      </w:rPr>
+    </w:lvl>
+    <w:lvl w:ilvl="4" w:tplc="04190003" w:tentative="1">
+      <w:start w:val="1"/>
+      <w:numFmt w:val="bullet"/>
+      <w:lvlText w:val="o"/>
+      <w:lvlJc w:val="left"/>
+      <w:pPr>
+        <w:ind w:left="4280" w:hanging="360"/>
+      </w:pPr>
+      <w:rPr>
+        <w:rFonts w:ascii="Courier New" w:hAnsi="Courier New" w:cs="Courier New" w:hint="default"/>
+      </w:rPr>
+    </w:lvl>
+    <w:lvl w:ilvl="5" w:tplc="04190005" w:tentative="1">
+      <w:start w:val="1"/>
+      <w:numFmt w:val="bullet"/>
+      <w:lvlText w:val=""/>
+      <w:lvlJc w:val="left"/>
+      <w:pPr>
+        <w:ind w:left="5000" w:hanging="360"/>
+      </w:pPr>
+      <w:rPr>
+        <w:rFonts w:ascii="Wingdings" w:hAnsi="Wingdings" w:hint="default"/>
+      </w:rPr>
+    </w:lvl>
+    <w:lvl w:ilvl="6" w:tplc="04190001" w:tentative="1">
+      <w:start w:val="1"/>
+      <w:numFmt w:val="bullet"/>
+      <w:lvlText w:val=""/>
+      <w:lvlJc w:val="left"/>
+      <w:pPr>
+        <w:ind w:left="5720" w:hanging="360"/>
+      </w:pPr>
+      <w:rPr>
+        <w:rFonts w:ascii="Symbol" w:hAnsi="Symbol" w:hint="default"/>
+      </w:rPr>
+    </w:lvl>
+    <w:lvl w:ilvl="7" w:tplc="04190003" w:tentative="1">
+      <w:start w:val="1"/>
+      <w:numFmt w:val="bullet"/>
+      <w:lvlText w:val="o"/>
+      <w:lvlJc w:val="left"/>
+      <w:pPr>
+        <w:ind w:left="6440" w:hanging="360"/>
+      </w:pPr>
+      <w:rPr>
+        <w:rFonts w:ascii="Courier New" w:hAnsi="Courier New" w:cs="Courier New" w:hint="default"/>
+      </w:rPr>
+    </w:lvl>
+    <w:lvl w:ilvl="8" w:tplc="04190005" w:tentative="1">
+      <w:start w:val="1"/>
+      <w:numFmt w:val="bullet"/>
+      <w:lvlText w:val=""/>
+      <w:lvlJc w:val="left"/>
+      <w:pPr>
+        <w:ind w:left="7160" w:hanging="360"/>
+      </w:pPr>
+      <w:rPr>
+        <w:rFonts w:ascii="Wingdings" w:hAnsi="Wingdings" w:hint="default"/>
+      </w:rPr>
+    </w:lvl>
+  </w:abstractNum>
+  <w:abstractNum w:abstractNumId="16" w15:restartNumberingAfterBreak="0">
     <w:nsid w:val="61040F1A"/>
     <w:multiLevelType w:val="multilevel"/>
     <w:tmpl w:val="667ED09E"/>
@@ -3179,7 +3785,7 @@
       </w:rPr>
     </w:lvl>
   </w:abstractNum>
-  <w:abstractNum w:abstractNumId="16" w15:restartNumberingAfterBreak="0">
+  <w:abstractNum w:abstractNumId="17" w15:restartNumberingAfterBreak="0">
     <w:nsid w:val="65F110FF"/>
     <w:multiLevelType w:val="hybridMultilevel"/>
     <w:tmpl w:val="8F0C685C"/>
@@ -3265,7 +3871,7 @@
       </w:pPr>
     </w:lvl>
   </w:abstractNum>
-  <w:abstractNum w:abstractNumId="17" w15:restartNumberingAfterBreak="0">
+  <w:abstractNum w:abstractNumId="18" w15:restartNumberingAfterBreak="0">
     <w:nsid w:val="6BBF5CE0"/>
     <w:multiLevelType w:val="hybridMultilevel"/>
     <w:tmpl w:val="D4D203DE"/>
@@ -3354,7 +3960,7 @@
       </w:pPr>
     </w:lvl>
   </w:abstractNum>
-  <w:abstractNum w:abstractNumId="18" w15:restartNumberingAfterBreak="0">
+  <w:abstractNum w:abstractNumId="19" w15:restartNumberingAfterBreak="0">
     <w:nsid w:val="6CD879C5"/>
     <w:multiLevelType w:val="hybridMultilevel"/>
     <w:tmpl w:val="FFE48C88"/>
@@ -3467,7 +4073,7 @@
       </w:rPr>
     </w:lvl>
   </w:abstractNum>
-  <w:abstractNum w:abstractNumId="19" w15:restartNumberingAfterBreak="0">
+  <w:abstractNum w:abstractNumId="20" w15:restartNumberingAfterBreak="0">
     <w:nsid w:val="764B7767"/>
     <w:multiLevelType w:val="hybridMultilevel"/>
     <w:tmpl w:val="FADEBA8C"/>
@@ -3580,7 +4186,7 @@
       </w:rPr>
     </w:lvl>
   </w:abstractNum>
-  <w:abstractNum w:abstractNumId="20" w15:restartNumberingAfterBreak="0">
+  <w:abstractNum w:abstractNumId="21" w15:restartNumberingAfterBreak="0">
     <w:nsid w:val="78372875"/>
     <w:multiLevelType w:val="hybridMultilevel"/>
     <w:tmpl w:val="96C0DC58"/>
@@ -3666,7 +4272,7 @@
       </w:pPr>
     </w:lvl>
   </w:abstractNum>
-  <w:abstractNum w:abstractNumId="21" w15:restartNumberingAfterBreak="0">
+  <w:abstractNum w:abstractNumId="22" w15:restartNumberingAfterBreak="0">
     <w:nsid w:val="7D5BFF17"/>
     <w:multiLevelType w:val="multilevel"/>
     <w:tmpl w:val="6D76B1BA"/>
@@ -3817,7 +4423,7 @@
       </w:rPr>
     </w:lvl>
   </w:abstractNum>
-  <w:abstractNum w:abstractNumId="22" w15:restartNumberingAfterBreak="0">
+  <w:abstractNum w:abstractNumId="23" w15:restartNumberingAfterBreak="0">
     <w:nsid w:val="7EC82029"/>
     <w:multiLevelType w:val="hybridMultilevel"/>
     <w:tmpl w:val="2A707F0C"/>
@@ -4006,10 +4612,10 @@
     <w:abstractNumId w:val="1"/>
   </w:num>
   <w:num w:numId="26">
-    <w:abstractNumId w:val="18"/>
+    <w:abstractNumId w:val="19"/>
   </w:num>
   <w:num w:numId="27">
-    <w:abstractNumId w:val="19"/>
+    <w:abstractNumId w:val="20"/>
   </w:num>
   <w:num w:numId="28">
     <w:abstractNumId w:val="6"/>
@@ -4024,16 +4630,16 @@
     <w:abstractNumId w:val="2"/>
   </w:num>
   <w:num w:numId="32">
-    <w:abstractNumId w:val="17"/>
+    <w:abstractNumId w:val="18"/>
   </w:num>
   <w:num w:numId="33">
-    <w:abstractNumId w:val="15"/>
+    <w:abstractNumId w:val="16"/>
   </w:num>
   <w:num w:numId="34">
-    <w:abstractNumId w:val="21"/>
+    <w:abstractNumId w:val="22"/>
   </w:num>
   <w:num w:numId="35">
-    <w:abstractNumId w:val="16"/>
+    <w:abstractNumId w:val="17"/>
   </w:num>
   <w:num w:numId="36">
     <w:abstractNumId w:val="12"/>
@@ -4045,13 +4651,16 @@
     <w:abstractNumId w:val="11"/>
   </w:num>
   <w:num w:numId="39">
-    <w:abstractNumId w:val="20"/>
+    <w:abstractNumId w:val="21"/>
   </w:num>
   <w:num w:numId="40">
-    <w:abstractNumId w:val="22"/>
+    <w:abstractNumId w:val="23"/>
   </w:num>
   <w:num w:numId="41">
     <w:abstractNumId w:val="9"/>
+  </w:num>
+  <w:num w:numId="42">
+    <w:abstractNumId w:val="15"/>
   </w:num>
 </w:numbering>
 </file>
@@ -5439,7 +6048,7 @@
 </file>
 
 <file path=customXml/itemProps1.xml><?xml version="1.0" encoding="utf-8"?>
-<ds:datastoreItem xmlns:ds="http://schemas.openxmlformats.org/officeDocument/2006/customXml" ds:itemID="{4F888F57-615B-40DA-9986-2148837DAE9C}">
+<ds:datastoreItem xmlns:ds="http://schemas.openxmlformats.org/officeDocument/2006/customXml" ds:itemID="{5BBD3DB7-A1E5-4C05-856D-F8771F5B1128}">
   <ds:schemaRefs>
     <ds:schemaRef ds:uri="http://schemas.openxmlformats.org/officeDocument/2006/bibliography"/>
   </ds:schemaRefs>

--- a/docs/TZ.docx
+++ b/docs/TZ.docx
@@ -335,13 +335,13 @@
         <w:t>5</w:t>
       </w:r>
       <w:r>
-        <w:t xml:space="preserve"> мм – </w:t>
+        <w:t xml:space="preserve">мм – </w:t>
       </w:r>
       <w:r>
         <w:t>2</w:t>
       </w:r>
       <w:r>
-        <w:t xml:space="preserve">0 </w:t>
+        <w:t>0</w:t>
       </w:r>
       <w:proofErr w:type="gramStart"/>
       <w:r>
@@ -494,13 +494,19 @@
         <w:t>1</w:t>
       </w:r>
       <w:r>
-        <w:t>0 мм –</w:t>
+        <w:t>0</w:t>
+      </w:r>
+      <w:r>
+        <w:t>мм –</w:t>
       </w:r>
       <w:r>
         <w:t xml:space="preserve"> 3</w:t>
       </w:r>
       <w:r>
-        <w:t>0 мм)</w:t>
+        <w:t>0</w:t>
+      </w:r>
+      <w:r>
+        <w:t>мм)</w:t>
       </w:r>
       <w:r>
         <w:t xml:space="preserve"> (рисунок 1.2)</w:t>
@@ -639,13 +645,19 @@
         <w:t>L</w:t>
       </w:r>
       <w:r>
-        <w:t xml:space="preserve"> (50 мм –</w:t>
+        <w:t xml:space="preserve"> (50</w:t>
+      </w:r>
+      <w:r>
+        <w:t>мм –</w:t>
       </w:r>
       <w:r>
         <w:t xml:space="preserve"> 15</w:t>
       </w:r>
       <w:r>
-        <w:t>0 мм)</w:t>
+        <w:t>0</w:t>
+      </w:r>
+      <w:r>
+        <w:t>мм)</w:t>
       </w:r>
       <w:r>
         <w:t xml:space="preserve"> (рисунок 1.3)</w:t>
@@ -958,13 +970,16 @@
       </w:r>
       <w:proofErr w:type="gramEnd"/>
       <w:r>
-        <w:t>20 мм – 1</w:t>
+        <w:t>20</w:t>
+      </w:r>
+      <w:r>
+        <w:t>мм – 1</w:t>
       </w:r>
       <w:r>
         <w:t>00</w:t>
       </w:r>
       <w:r>
-        <w:t xml:space="preserve"> мм</w:t>
+        <w:t>мм</w:t>
       </w:r>
       <w:r>
         <w:t>; &gt;</w:t>
@@ -1111,12 +1126,14 @@
       <w:r>
         <w:t xml:space="preserve"> </w:t>
       </w:r>
+      <w:proofErr w:type="spellStart"/>
       <w:r>
         <w:rPr>
           <w:lang w:val="en-US"/>
         </w:rPr>
         <w:t>Wx</w:t>
       </w:r>
+      <w:proofErr w:type="spellEnd"/>
       <w:r>
         <w:t xml:space="preserve"> </w:t>
       </w:r>
@@ -1124,16 +1141,13 @@
         <w:t>(</w:t>
       </w:r>
       <w:r>
-        <w:t>2</w:t>
-      </w:r>
-      <w:r>
-        <w:t xml:space="preserve"> </w:t>
-      </w:r>
-      <w:r>
-        <w:t>мм</w:t>
-      </w:r>
-      <w:r>
-        <w:t>-20 мм; 70-</w:t>
+        <w:t>2мм</w:t>
+      </w:r>
+      <w:r>
+        <w:t>-20</w:t>
+      </w:r>
+      <w:r>
+        <w:t>мм; 70-</w:t>
       </w:r>
       <w:r>
         <w:t xml:space="preserve">90% </w:t>
@@ -1290,10 +1304,10 @@
         <w:t>Ds</w:t>
       </w:r>
       <w:r>
-        <w:t xml:space="preserve"> (2 </w:t>
-      </w:r>
-      <w:r>
-        <w:t>мм -20 мм</w:t>
+        <w:t xml:space="preserve"> (2мм -20</w:t>
+      </w:r>
+      <w:r>
+        <w:t>мм</w:t>
       </w:r>
       <w:r>
         <w:t>)</w:t>
@@ -1464,6 +1478,8 @@
       <w:r>
         <w:t xml:space="preserve"> с построенной деталью.</w:t>
       </w:r>
+      <w:bookmarkStart w:id="0" w:name="_GoBack"/>
+      <w:bookmarkEnd w:id="0"/>
     </w:p>
     <w:p>
       <w:r>
@@ -1566,8 +1582,6 @@
       <w:r>
         <w:t>или выше.</w:t>
       </w:r>
-      <w:bookmarkStart w:id="0" w:name="_GoBack"/>
-      <w:bookmarkEnd w:id="0"/>
     </w:p>
     <w:p>
       <w:pPr>
@@ -6048,7 +6062,7 @@
 </file>
 
 <file path=customXml/itemProps1.xml><?xml version="1.0" encoding="utf-8"?>
-<ds:datastoreItem xmlns:ds="http://schemas.openxmlformats.org/officeDocument/2006/customXml" ds:itemID="{5BBD3DB7-A1E5-4C05-856D-F8771F5B1128}">
+<ds:datastoreItem xmlns:ds="http://schemas.openxmlformats.org/officeDocument/2006/customXml" ds:itemID="{3D06B1C9-DB1E-4210-BD19-26BB59B30A25}">
   <ds:schemaRefs>
     <ds:schemaRef ds:uri="http://schemas.openxmlformats.org/officeDocument/2006/bibliography"/>
   </ds:schemaRefs>

--- a/docs/TZ.docx
+++ b/docs/TZ.docx
@@ -1126,14 +1126,12 @@
       <w:r>
         <w:t xml:space="preserve"> </w:t>
       </w:r>
-      <w:proofErr w:type="spellStart"/>
       <w:r>
         <w:rPr>
           <w:lang w:val="en-US"/>
         </w:rPr>
         <w:t>Wx</w:t>
       </w:r>
-      <w:proofErr w:type="spellEnd"/>
       <w:r>
         <w:t xml:space="preserve"> </w:t>
       </w:r>
@@ -1478,8 +1476,6 @@
       <w:r>
         <w:t xml:space="preserve"> с построенной деталью.</w:t>
       </w:r>
-      <w:bookmarkStart w:id="0" w:name="_GoBack"/>
-      <w:bookmarkEnd w:id="0"/>
     </w:p>
     <w:p>
       <w:r>
@@ -1529,7 +1525,33 @@
         <w:rPr>
           <w:lang w:val="en-US"/>
         </w:rPr>
-        <w:t>Windows 10 (32x; 64x)</w:t>
+        <w:t>Windows 10 (</w:t>
+      </w:r>
+      <w:r>
+        <w:rPr>
+          <w:lang w:val="en-US"/>
+        </w:rPr>
+        <w:t>x32</w:t>
+      </w:r>
+      <w:r>
+        <w:rPr>
+          <w:lang w:val="en-US"/>
+        </w:rPr>
+        <w:t xml:space="preserve">; </w:t>
+      </w:r>
+      <w:r>
+        <w:rPr>
+          <w:lang w:val="en-US"/>
+        </w:rPr>
+        <w:t>x64</w:t>
+      </w:r>
+      <w:bookmarkStart w:id="0" w:name="_GoBack"/>
+      <w:bookmarkEnd w:id="0"/>
+      <w:r>
+        <w:rPr>
+          <w:lang w:val="en-US"/>
+        </w:rPr>
+        <w:t>)</w:t>
       </w:r>
     </w:p>
     <w:p>
@@ -6062,7 +6084,7 @@
 </file>
 
 <file path=customXml/itemProps1.xml><?xml version="1.0" encoding="utf-8"?>
-<ds:datastoreItem xmlns:ds="http://schemas.openxmlformats.org/officeDocument/2006/customXml" ds:itemID="{3D06B1C9-DB1E-4210-BD19-26BB59B30A25}">
+<ds:datastoreItem xmlns:ds="http://schemas.openxmlformats.org/officeDocument/2006/customXml" ds:itemID="{19E33552-234C-4042-9FFD-0D67B80FE415}">
   <ds:schemaRefs>
     <ds:schemaRef ds:uri="http://schemas.openxmlformats.org/officeDocument/2006/bibliography"/>
   </ds:schemaRefs>

--- a/docs/TZ.docx
+++ b/docs/TZ.docx
@@ -1,10 +1,10 @@
 
 <file path=word/document.xml><?xml version="1.0" encoding="utf-8"?>
-<w:document xmlns:wpc="http://schemas.microsoft.com/office/word/2010/wordprocessingCanvas" xmlns:cx="http://schemas.microsoft.com/office/drawing/2014/chartex" xmlns:cx1="http://schemas.microsoft.com/office/drawing/2015/9/8/chartex" xmlns:mc="http://schemas.openxmlformats.org/markup-compatibility/2006" xmlns:o="urn:schemas-microsoft-com:office:office" xmlns:r="http://schemas.openxmlformats.org/officeDocument/2006/relationships" xmlns:m="http://schemas.openxmlformats.org/officeDocument/2006/math" xmlns:v="urn:schemas-microsoft-com:vml" xmlns:wp14="http://schemas.microsoft.com/office/word/2010/wordprocessingDrawing" xmlns:wp="http://schemas.openxmlformats.org/drawingml/2006/wordprocessingDrawing" xmlns:w10="urn:schemas-microsoft-com:office:word" xmlns:w="http://schemas.openxmlformats.org/wordprocessingml/2006/main" xmlns:w14="http://schemas.microsoft.com/office/word/2010/wordml" xmlns:w15="http://schemas.microsoft.com/office/word/2012/wordml" xmlns:w16se="http://schemas.microsoft.com/office/word/2015/wordml/symex" xmlns:wpg="http://schemas.microsoft.com/office/word/2010/wordprocessingGroup" xmlns:wpi="http://schemas.microsoft.com/office/word/2010/wordprocessingInk" xmlns:wne="http://schemas.microsoft.com/office/word/2006/wordml" xmlns:wps="http://schemas.microsoft.com/office/word/2010/wordprocessingShape" mc:Ignorable="w14 w15 w16se wp14">
+<w:document xmlns:wpc="http://schemas.microsoft.com/office/word/2010/wordprocessingCanvas" xmlns:cx="http://schemas.microsoft.com/office/drawing/2014/chartex" xmlns:cx1="http://schemas.microsoft.com/office/drawing/2015/9/8/chartex" xmlns:cx2="http://schemas.microsoft.com/office/drawing/2015/10/21/chartex" xmlns:cx3="http://schemas.microsoft.com/office/drawing/2016/5/9/chartex" xmlns:cx4="http://schemas.microsoft.com/office/drawing/2016/5/10/chartex" xmlns:cx5="http://schemas.microsoft.com/office/drawing/2016/5/11/chartex" xmlns:cx6="http://schemas.microsoft.com/office/drawing/2016/5/12/chartex" xmlns:cx7="http://schemas.microsoft.com/office/drawing/2016/5/13/chartex" xmlns:cx8="http://schemas.microsoft.com/office/drawing/2016/5/14/chartex" xmlns:mc="http://schemas.openxmlformats.org/markup-compatibility/2006" xmlns:aink="http://schemas.microsoft.com/office/drawing/2016/ink" xmlns:am3d="http://schemas.microsoft.com/office/drawing/2017/model3d" xmlns:o="urn:schemas-microsoft-com:office:office" xmlns:r="http://schemas.openxmlformats.org/officeDocument/2006/relationships" xmlns:m="http://schemas.openxmlformats.org/officeDocument/2006/math" xmlns:v="urn:schemas-microsoft-com:vml" xmlns:wp14="http://schemas.microsoft.com/office/word/2010/wordprocessingDrawing" xmlns:wp="http://schemas.openxmlformats.org/drawingml/2006/wordprocessingDrawing" xmlns:w10="urn:schemas-microsoft-com:office:word" xmlns:w="http://schemas.openxmlformats.org/wordprocessingml/2006/main" xmlns:w14="http://schemas.microsoft.com/office/word/2010/wordml" xmlns:w15="http://schemas.microsoft.com/office/word/2012/wordml" xmlns:w16cex="http://schemas.microsoft.com/office/word/2018/wordml/cex" xmlns:w16cid="http://schemas.microsoft.com/office/word/2016/wordml/cid" xmlns:w16="http://schemas.microsoft.com/office/word/2018/wordml" xmlns:w16sdtdh="http://schemas.microsoft.com/office/word/2020/wordml/sdtdatahash" xmlns:w16se="http://schemas.microsoft.com/office/word/2015/wordml/symex" xmlns:wpg="http://schemas.microsoft.com/office/word/2010/wordprocessingGroup" xmlns:wpi="http://schemas.microsoft.com/office/word/2010/wordprocessingInk" xmlns:wne="http://schemas.microsoft.com/office/word/2006/wordml" xmlns:wps="http://schemas.microsoft.com/office/word/2010/wordprocessingShape" mc:Ignorable="w14 w15 w16se w16cid w16 w16cex w16sdtdh wp14">
   <w:body>
     <w:p>
       <w:pPr>
-        <w:pStyle w:val="a4"/>
+        <w:pStyle w:val="NoSpacing"/>
       </w:pPr>
       <w:r>
         <w:t>Министерство науки и высшего образования Российской Федерации</w:t>
@@ -12,7 +12,7 @@
     </w:p>
     <w:p>
       <w:pPr>
-        <w:pStyle w:val="a4"/>
+        <w:pStyle w:val="NoSpacing"/>
       </w:pPr>
       <w:r>
         <w:t>Федеральное государственное бюджетное образовательное учреждение высшего образования</w:t>
@@ -20,12 +20,12 @@
     </w:p>
     <w:p>
       <w:pPr>
-        <w:pStyle w:val="a4"/>
-      </w:pPr>
-    </w:p>
-    <w:p>
-      <w:pPr>
-        <w:pStyle w:val="a4"/>
+        <w:pStyle w:val="NoSpacing"/>
+      </w:pPr>
+    </w:p>
+    <w:p>
+      <w:pPr>
+        <w:pStyle w:val="NoSpacing"/>
       </w:pPr>
       <w:r>
         <w:t>ТОМСКИЙ ГОСУДАРСТВЕННЫЙ УНИВЕРСИТЕТ СИСТЕМ УПРАВЛЕНИЯ И РАДИОЭЛЕКТРОНИКИ</w:t>
@@ -36,7 +36,7 @@
     </w:p>
     <w:p>
       <w:pPr>
-        <w:pStyle w:val="a4"/>
+        <w:pStyle w:val="NoSpacing"/>
         <w:rPr>
           <w:sz w:val="37"/>
         </w:rPr>
@@ -44,7 +44,7 @@
     </w:p>
     <w:p>
       <w:pPr>
-        <w:pStyle w:val="a4"/>
+        <w:pStyle w:val="NoSpacing"/>
       </w:pPr>
       <w:r>
         <w:t>Кафедра компьютерных систем в управлении и проектировании (КСУП)</w:t>
@@ -52,7 +52,7 @@
     </w:p>
     <w:p>
       <w:pPr>
-        <w:pStyle w:val="ae"/>
+        <w:pStyle w:val="BodyText"/>
         <w:rPr>
           <w:sz w:val="36"/>
         </w:rPr>
@@ -60,7 +60,7 @@
     </w:p>
     <w:p>
       <w:pPr>
-        <w:pStyle w:val="ae"/>
+        <w:pStyle w:val="BodyText"/>
         <w:rPr>
           <w:sz w:val="36"/>
         </w:rPr>
@@ -68,7 +68,7 @@
     </w:p>
     <w:p>
       <w:pPr>
-        <w:pStyle w:val="a4"/>
+        <w:pStyle w:val="NoSpacing"/>
         <w:ind w:left="6096"/>
         <w:jc w:val="left"/>
       </w:pPr>
@@ -93,7 +93,7 @@
     </w:p>
     <w:p>
       <w:pPr>
-        <w:pStyle w:val="a4"/>
+        <w:pStyle w:val="NoSpacing"/>
         <w:ind w:left="6096"/>
         <w:jc w:val="left"/>
       </w:pPr>
@@ -103,7 +103,7 @@
     </w:p>
     <w:p>
       <w:pPr>
-        <w:pStyle w:val="a4"/>
+        <w:pStyle w:val="NoSpacing"/>
         <w:ind w:left="6096"/>
         <w:jc w:val="left"/>
       </w:pPr>
@@ -111,36 +111,28 @@
         <w:t>«</w:t>
       </w:r>
       <w:r>
-        <w:t>__</w:t>
-      </w:r>
-      <w:proofErr w:type="gramStart"/>
-      <w:r>
-        <w:t>_</w:t>
+        <w:t>___</w:t>
       </w:r>
       <w:r>
         <w:t>»</w:t>
       </w:r>
       <w:r>
-        <w:t>_</w:t>
-      </w:r>
-      <w:proofErr w:type="gramEnd"/>
-      <w:r>
-        <w:t>_________2021г.</w:t>
-      </w:r>
-    </w:p>
-    <w:p>
-      <w:pPr>
-        <w:pStyle w:val="a4"/>
-      </w:pPr>
-    </w:p>
-    <w:p>
-      <w:pPr>
-        <w:pStyle w:val="a4"/>
-      </w:pPr>
-    </w:p>
-    <w:p>
-      <w:pPr>
-        <w:pStyle w:val="a4"/>
+        <w:t>__________2021г.</w:t>
+      </w:r>
+    </w:p>
+    <w:p>
+      <w:pPr>
+        <w:pStyle w:val="NoSpacing"/>
+      </w:pPr>
+    </w:p>
+    <w:p>
+      <w:pPr>
+        <w:pStyle w:val="NoSpacing"/>
+      </w:pPr>
+    </w:p>
+    <w:p>
+      <w:pPr>
+        <w:pStyle w:val="NoSpacing"/>
       </w:pPr>
       <w:r>
         <w:t>Техническое задание</w:t>
@@ -148,7 +140,7 @@
     </w:p>
     <w:p>
       <w:pPr>
-        <w:pStyle w:val="a4"/>
+        <w:pStyle w:val="NoSpacing"/>
       </w:pPr>
       <w:r>
         <w:t xml:space="preserve">по индивидуальному заданию по дисциплине </w:t>
@@ -165,7 +157,7 @@
     </w:p>
     <w:p>
       <w:pPr>
-        <w:pStyle w:val="a4"/>
+        <w:pStyle w:val="NoSpacing"/>
       </w:pPr>
       <w:r>
         <w:t>Выдано</w:t>
@@ -177,20 +169,12 @@
         <w:t xml:space="preserve"> студенту группы 588-2</w:t>
       </w:r>
       <w:r>
-        <w:t xml:space="preserve"> </w:t>
-      </w:r>
-      <w:proofErr w:type="spellStart"/>
-      <w:r>
-        <w:t>Матинину</w:t>
-      </w:r>
-      <w:proofErr w:type="spellEnd"/>
-      <w:r>
-        <w:t xml:space="preserve"> Александру Сергеевичу</w:t>
-      </w:r>
-    </w:p>
-    <w:p>
-      <w:pPr>
-        <w:pStyle w:val="a3"/>
+        <w:t xml:space="preserve"> Матинину Александру Сергеевичу</w:t>
+      </w:r>
+    </w:p>
+    <w:p>
+      <w:pPr>
+        <w:pStyle w:val="ListParagraph"/>
         <w:numPr>
           <w:ilvl w:val="0"/>
           <w:numId w:val="37"/>
@@ -251,7 +235,7 @@
     </w:p>
     <w:p>
       <w:pPr>
-        <w:pStyle w:val="a3"/>
+        <w:pStyle w:val="ListParagraph"/>
         <w:numPr>
           <w:ilvl w:val="0"/>
           <w:numId w:val="37"/>
@@ -276,7 +260,7 @@
     </w:p>
     <w:p>
       <w:pPr>
-        <w:pStyle w:val="a3"/>
+        <w:pStyle w:val="ListParagraph"/>
         <w:numPr>
           <w:ilvl w:val="0"/>
           <w:numId w:val="37"/>
@@ -305,7 +289,7 @@
     <w:p/>
     <w:p>
       <w:pPr>
-        <w:pStyle w:val="a3"/>
+        <w:pStyle w:val="ListParagraph"/>
         <w:numPr>
           <w:ilvl w:val="0"/>
           <w:numId w:val="40"/>
@@ -343,21 +327,19 @@
       <w:r>
         <w:t>0</w:t>
       </w:r>
-      <w:proofErr w:type="gramStart"/>
       <w:r>
         <w:t>мм)</w:t>
       </w:r>
       <w:r>
-        <w:t>(</w:t>
-      </w:r>
-      <w:proofErr w:type="gramEnd"/>
-      <w:r>
-        <w:t>рисунок 1.1)</w:t>
-      </w:r>
-    </w:p>
-    <w:p>
-      <w:pPr>
-        <w:pStyle w:val="a4"/>
+        <w:t xml:space="preserve"> </w:t>
+      </w:r>
+      <w:r>
+        <w:t>(рисунок 1.1)</w:t>
+      </w:r>
+    </w:p>
+    <w:p>
+      <w:pPr>
+        <w:pStyle w:val="NoSpacing"/>
         <w:rPr>
           <w:noProof/>
         </w:rPr>
@@ -419,7 +401,7 @@
     </w:p>
     <w:p>
       <w:pPr>
-        <w:pStyle w:val="a4"/>
+        <w:pStyle w:val="NoSpacing"/>
         <w:rPr>
           <w:noProof/>
         </w:rPr>
@@ -458,7 +440,7 @@
     </w:p>
     <w:p>
       <w:pPr>
-        <w:pStyle w:val="12"/>
+        <w:pStyle w:val="1"/>
         <w:widowControl/>
         <w:ind w:firstLine="0"/>
         <w:jc w:val="center"/>
@@ -466,7 +448,7 @@
     </w:p>
     <w:p>
       <w:pPr>
-        <w:pStyle w:val="12"/>
+        <w:pStyle w:val="1"/>
         <w:widowControl/>
         <w:numPr>
           <w:ilvl w:val="0"/>
@@ -514,7 +496,7 @@
     </w:p>
     <w:p>
       <w:pPr>
-        <w:pStyle w:val="a4"/>
+        <w:pStyle w:val="NoSpacing"/>
       </w:pPr>
       <w:r>
         <w:rPr>
@@ -573,7 +555,7 @@
     </w:p>
     <w:p>
       <w:pPr>
-        <w:pStyle w:val="a4"/>
+        <w:pStyle w:val="NoSpacing"/>
       </w:pPr>
       <w:r>
         <w:rPr>
@@ -615,7 +597,7 @@
     </w:p>
     <w:p>
       <w:pPr>
-        <w:pStyle w:val="12"/>
+        <w:pStyle w:val="1"/>
         <w:widowControl/>
         <w:ind w:left="1276" w:firstLine="0"/>
         <w:jc w:val="left"/>
@@ -623,7 +605,7 @@
     </w:p>
     <w:p>
       <w:pPr>
-        <w:pStyle w:val="12"/>
+        <w:pStyle w:val="1"/>
         <w:widowControl/>
         <w:numPr>
           <w:ilvl w:val="0"/>
@@ -665,7 +647,7 @@
     </w:p>
     <w:p>
       <w:pPr>
-        <w:pStyle w:val="a4"/>
+        <w:pStyle w:val="NoSpacing"/>
         <w:rPr>
           <w:noProof/>
         </w:rPr>
@@ -727,7 +709,7 @@
     </w:p>
     <w:p>
       <w:pPr>
-        <w:pStyle w:val="a4"/>
+        <w:pStyle w:val="NoSpacing"/>
       </w:pPr>
       <w:r>
         <w:rPr>
@@ -769,7 +751,7 @@
     </w:p>
     <w:p>
       <w:pPr>
-        <w:pStyle w:val="12"/>
+        <w:pStyle w:val="1"/>
         <w:widowControl/>
         <w:ind w:left="1276" w:firstLine="0"/>
         <w:jc w:val="left"/>
@@ -777,7 +759,7 @@
     </w:p>
     <w:p>
       <w:pPr>
-        <w:pStyle w:val="12"/>
+        <w:pStyle w:val="1"/>
         <w:widowControl/>
         <w:numPr>
           <w:ilvl w:val="0"/>
@@ -833,7 +815,7 @@
     </w:p>
     <w:p>
       <w:pPr>
-        <w:pStyle w:val="a4"/>
+        <w:pStyle w:val="NoSpacing"/>
       </w:pPr>
       <w:r>
         <w:rPr>
@@ -892,7 +874,7 @@
     </w:p>
     <w:p>
       <w:pPr>
-        <w:pStyle w:val="a4"/>
+        <w:pStyle w:val="NoSpacing"/>
       </w:pPr>
       <w:r>
         <w:rPr>
@@ -934,7 +916,7 @@
     </w:p>
     <w:p>
       <w:pPr>
-        <w:pStyle w:val="12"/>
+        <w:pStyle w:val="1"/>
         <w:widowControl/>
         <w:ind w:left="1276" w:firstLine="0"/>
         <w:jc w:val="left"/>
@@ -942,7 +924,7 @@
     </w:p>
     <w:p>
       <w:pPr>
-        <w:pStyle w:val="12"/>
+        <w:pStyle w:val="1"/>
         <w:widowControl/>
         <w:numPr>
           <w:ilvl w:val="0"/>
@@ -958,7 +940,6 @@
       <w:r>
         <w:t xml:space="preserve"> </w:t>
       </w:r>
-      <w:proofErr w:type="gramStart"/>
       <w:r>
         <w:rPr>
           <w:lang w:val="en-US"/>
@@ -966,11 +947,10 @@
         <w:t>Lx</w:t>
       </w:r>
       <w:r>
-        <w:t>(</w:t>
-      </w:r>
-      <w:proofErr w:type="gramEnd"/>
-      <w:r>
-        <w:t>20</w:t>
+        <w:t xml:space="preserve"> </w:t>
+      </w:r>
+      <w:r>
+        <w:t>(20</w:t>
       </w:r>
       <w:r>
         <w:t>мм – 1</w:t>
@@ -985,15 +965,15 @@
         <w:t>; &gt;</w:t>
       </w:r>
       <w:r>
+        <w:t xml:space="preserve"> 5*</w:t>
+      </w:r>
+      <w:r>
         <w:rPr>
           <w:lang w:val="en-US"/>
         </w:rPr>
         <w:t>Wx</w:t>
       </w:r>
       <w:r>
-        <w:t>*5</w:t>
-      </w:r>
-      <w:r>
         <w:t>)</w:t>
       </w:r>
       <w:r>
@@ -1002,7 +982,7 @@
     </w:p>
     <w:p>
       <w:pPr>
-        <w:pStyle w:val="a4"/>
+        <w:pStyle w:val="NoSpacing"/>
       </w:pPr>
       <w:r>
         <w:rPr>
@@ -1061,7 +1041,7 @@
     </w:p>
     <w:p>
       <w:pPr>
-        <w:pStyle w:val="a4"/>
+        <w:pStyle w:val="NoSpacing"/>
       </w:pPr>
       <w:r>
         <w:rPr>
@@ -1103,7 +1083,7 @@
     </w:p>
     <w:p>
       <w:pPr>
-        <w:pStyle w:val="12"/>
+        <w:pStyle w:val="1"/>
         <w:widowControl/>
         <w:ind w:left="1276" w:firstLine="0"/>
         <w:jc w:val="left"/>
@@ -1111,7 +1091,7 @@
     </w:p>
     <w:p>
       <w:pPr>
-        <w:pStyle w:val="12"/>
+        <w:pStyle w:val="1"/>
         <w:widowControl/>
         <w:numPr>
           <w:ilvl w:val="0"/>
@@ -1145,32 +1125,44 @@
         <w:t>-20</w:t>
       </w:r>
       <w:r>
-        <w:t>мм; 70-</w:t>
+        <w:t xml:space="preserve">мм; </w:t>
+      </w:r>
+      <w:commentRangeStart w:id="0"/>
+      <w:r>
+        <w:t>70-</w:t>
       </w:r>
       <w:r>
         <w:t xml:space="preserve">90% </w:t>
       </w:r>
-      <w:proofErr w:type="gramStart"/>
       <w:r>
         <w:rPr>
           <w:lang w:val="en-US"/>
         </w:rPr>
         <w:t>W</w:t>
       </w:r>
+      <w:commentRangeEnd w:id="0"/>
+      <w:r>
+        <w:rPr>
+          <w:rStyle w:val="CommentReference"/>
+          <w:rFonts w:eastAsiaTheme="minorHAnsi" w:cstheme="minorBidi"/>
+          <w:color w:val="auto"/>
+          <w:lang w:eastAsia="en-US"/>
+        </w:rPr>
+        <w:commentReference w:id="0"/>
+      </w:r>
       <w:r>
         <w:t>)</w:t>
       </w:r>
       <w:r>
-        <w:t>(</w:t>
-      </w:r>
-      <w:proofErr w:type="gramEnd"/>
-      <w:r>
-        <w:t>рисунок 1.6)</w:t>
-      </w:r>
-    </w:p>
-    <w:p>
-      <w:pPr>
-        <w:pStyle w:val="a4"/>
+        <w:t xml:space="preserve"> </w:t>
+      </w:r>
+      <w:r>
+        <w:t>(рисунок 1.6)</w:t>
+      </w:r>
+    </w:p>
+    <w:p>
+      <w:pPr>
+        <w:pStyle w:val="NoSpacing"/>
       </w:pPr>
       <w:r>
         <w:rPr>
@@ -1195,7 +1187,7 @@
                     </pic:cNvPicPr>
                   </pic:nvPicPr>
                   <pic:blipFill>
-                    <a:blip r:embed="rId13">
+                    <a:blip r:embed="rId17">
                       <a:extLst>
                         <a:ext uri="{28A0092B-C50C-407E-A947-70E740481C1C}">
                           <a14:useLocalDpi xmlns:a14="http://schemas.microsoft.com/office/drawing/2010/main" val="0"/>
@@ -1229,7 +1221,7 @@
     </w:p>
     <w:p>
       <w:pPr>
-        <w:pStyle w:val="a4"/>
+        <w:pStyle w:val="NoSpacing"/>
       </w:pPr>
       <w:r>
         <w:rPr>
@@ -1271,7 +1263,7 @@
     </w:p>
     <w:p>
       <w:pPr>
-        <w:pStyle w:val="12"/>
+        <w:pStyle w:val="1"/>
         <w:widowControl/>
         <w:ind w:left="1276" w:firstLine="0"/>
         <w:jc w:val="left"/>
@@ -1279,7 +1271,7 @@
     </w:p>
     <w:p>
       <w:pPr>
-        <w:pStyle w:val="12"/>
+        <w:pStyle w:val="1"/>
         <w:widowControl/>
         <w:numPr>
           <w:ilvl w:val="0"/>
@@ -1316,7 +1308,7 @@
     </w:p>
     <w:p>
       <w:pPr>
-        <w:pStyle w:val="a4"/>
+        <w:pStyle w:val="NoSpacing"/>
       </w:pPr>
       <w:r>
         <w:rPr>
@@ -1341,7 +1333,7 @@
                     </pic:cNvPicPr>
                   </pic:nvPicPr>
                   <pic:blipFill>
-                    <a:blip r:embed="rId14">
+                    <a:blip r:embed="rId18">
                       <a:extLst>
                         <a:ext uri="{28A0092B-C50C-407E-A947-70E740481C1C}">
                           <a14:useLocalDpi xmlns:a14="http://schemas.microsoft.com/office/drawing/2010/main" val="0"/>
@@ -1375,7 +1367,7 @@
     </w:p>
     <w:p>
       <w:pPr>
-        <w:pStyle w:val="a4"/>
+        <w:pStyle w:val="NoSpacing"/>
         <w:rPr>
           <w:noProof/>
         </w:rPr>
@@ -1485,23 +1477,15 @@
         <w:t>некорректном</w:t>
       </w:r>
       <w:r>
-        <w:t xml:space="preserve"> </w:t>
-      </w:r>
-      <w:proofErr w:type="gramStart"/>
-      <w:r>
-        <w:t>вводе</w:t>
-      </w:r>
-      <w:r>
-        <w:t xml:space="preserve">  параметров</w:t>
-      </w:r>
-      <w:proofErr w:type="gramEnd"/>
-      <w:r>
-        <w:t xml:space="preserve"> плагин выдает сообщение с указание ошибок.</w:t>
-      </w:r>
-    </w:p>
-    <w:p>
-      <w:pPr>
-        <w:pStyle w:val="a3"/>
+        <w:t xml:space="preserve"> вводе</w:t>
+      </w:r>
+      <w:r>
+        <w:t xml:space="preserve"> параметров плагин выдает сообщение с указание ошибок.</w:t>
+      </w:r>
+    </w:p>
+    <w:p>
+      <w:pPr>
+        <w:pStyle w:val="ListParagraph"/>
         <w:numPr>
           <w:ilvl w:val="0"/>
           <w:numId w:val="37"/>
@@ -1514,7 +1498,7 @@
     </w:p>
     <w:p>
       <w:pPr>
-        <w:pStyle w:val="a3"/>
+        <w:pStyle w:val="ListParagraph"/>
         <w:numPr>
           <w:ilvl w:val="0"/>
           <w:numId w:val="40"/>
@@ -1545,8 +1529,6 @@
         </w:rPr>
         <w:t>x64</w:t>
       </w:r>
-      <w:bookmarkStart w:id="0" w:name="_GoBack"/>
-      <w:bookmarkEnd w:id="0"/>
       <w:r>
         <w:rPr>
           <w:lang w:val="en-US"/>
@@ -1556,7 +1538,7 @@
     </w:p>
     <w:p>
       <w:pPr>
-        <w:pStyle w:val="a3"/>
+        <w:pStyle w:val="ListParagraph"/>
         <w:numPr>
           <w:ilvl w:val="0"/>
           <w:numId w:val="40"/>
@@ -1569,7 +1551,7 @@
     </w:p>
     <w:p>
       <w:pPr>
-        <w:pStyle w:val="a3"/>
+        <w:pStyle w:val="ListParagraph"/>
         <w:numPr>
           <w:ilvl w:val="0"/>
           <w:numId w:val="40"/>
@@ -1582,7 +1564,7 @@
     </w:p>
     <w:p>
       <w:pPr>
-        <w:pStyle w:val="a3"/>
+        <w:pStyle w:val="ListParagraph"/>
         <w:numPr>
           <w:ilvl w:val="0"/>
           <w:numId w:val="40"/>
@@ -1607,7 +1589,7 @@
     </w:p>
     <w:p>
       <w:pPr>
-        <w:pStyle w:val="a3"/>
+        <w:pStyle w:val="ListParagraph"/>
         <w:numPr>
           <w:ilvl w:val="0"/>
           <w:numId w:val="37"/>
@@ -1620,7 +1602,7 @@
     </w:p>
     <w:p>
       <w:pPr>
-        <w:pStyle w:val="a3"/>
+        <w:pStyle w:val="ListParagraph"/>
         <w:numPr>
           <w:ilvl w:val="0"/>
           <w:numId w:val="41"/>
@@ -1657,7 +1639,7 @@
     </w:p>
     <w:p>
       <w:pPr>
-        <w:pStyle w:val="a3"/>
+        <w:pStyle w:val="ListParagraph"/>
         <w:numPr>
           <w:ilvl w:val="0"/>
           <w:numId w:val="41"/>
@@ -1685,7 +1667,7 @@
     </w:p>
     <w:p>
       <w:pPr>
-        <w:pStyle w:val="a3"/>
+        <w:pStyle w:val="ListParagraph"/>
         <w:numPr>
           <w:ilvl w:val="0"/>
           <w:numId w:val="41"/>
@@ -1707,7 +1689,7 @@
     </w:p>
     <w:p>
       <w:pPr>
-        <w:pStyle w:val="a3"/>
+        <w:pStyle w:val="ListParagraph"/>
         <w:numPr>
           <w:ilvl w:val="0"/>
           <w:numId w:val="41"/>
@@ -1741,7 +1723,7 @@
     </w:p>
     <w:p>
       <w:pPr>
-        <w:pStyle w:val="ad"/>
+        <w:pStyle w:val="NormalWeb"/>
         <w:tabs>
           <w:tab w:val="left" w:pos="5670"/>
         </w:tabs>
@@ -1772,7 +1754,7 @@
     </w:p>
     <w:p>
       <w:pPr>
-        <w:pStyle w:val="ad"/>
+        <w:pStyle w:val="NormalWeb"/>
         <w:tabs>
           <w:tab w:val="left" w:pos="5670"/>
         </w:tabs>
@@ -1804,7 +1786,7 @@
     </w:p>
     <w:p>
       <w:pPr>
-        <w:pStyle w:val="ad"/>
+        <w:pStyle w:val="NormalWeb"/>
         <w:tabs>
           <w:tab w:val="left" w:pos="5670"/>
         </w:tabs>
@@ -1823,22 +1805,12 @@
           <w:szCs w:val="26"/>
         </w:rPr>
         <w:lastRenderedPageBreak/>
-        <w:t xml:space="preserve">_____________ А.А. </w:t>
-      </w:r>
-      <w:proofErr w:type="spellStart"/>
-      <w:r>
-        <w:rPr>
-          <w:color w:val="000000"/>
-          <w:sz w:val="26"/>
-          <w:szCs w:val="26"/>
-        </w:rPr>
-        <w:t>Калентьев</w:t>
-      </w:r>
-      <w:proofErr w:type="spellEnd"/>
-    </w:p>
-    <w:p>
-      <w:pPr>
-        <w:pStyle w:val="ad"/>
+        <w:t>_____________ А.А. Калентьев</w:t>
+      </w:r>
+    </w:p>
+    <w:p>
+      <w:pPr>
+        <w:pStyle w:val="NormalWeb"/>
         <w:tabs>
           <w:tab w:val="left" w:pos="5670"/>
         </w:tabs>
@@ -1861,7 +1833,7 @@
     </w:p>
     <w:p>
       <w:pPr>
-        <w:pStyle w:val="ad"/>
+        <w:pStyle w:val="NormalWeb"/>
         <w:tabs>
           <w:tab w:val="left" w:pos="5670"/>
         </w:tabs>
@@ -1876,7 +1848,7 @@
     </w:p>
     <w:p>
       <w:pPr>
-        <w:pStyle w:val="ad"/>
+        <w:pStyle w:val="NormalWeb"/>
         <w:tabs>
           <w:tab w:val="left" w:pos="5670"/>
         </w:tabs>
@@ -1899,7 +1871,7 @@
     </w:p>
     <w:p>
       <w:pPr>
-        <w:pStyle w:val="ad"/>
+        <w:pStyle w:val="NormalWeb"/>
         <w:tabs>
           <w:tab w:val="left" w:pos="5670"/>
         </w:tabs>
@@ -1931,7 +1903,7 @@
     </w:p>
     <w:p>
       <w:pPr>
-        <w:pStyle w:val="ad"/>
+        <w:pStyle w:val="NormalWeb"/>
         <w:tabs>
           <w:tab w:val="left" w:pos="5670"/>
         </w:tabs>
@@ -1954,7 +1926,7 @@
     </w:p>
     <w:p>
       <w:pPr>
-        <w:pStyle w:val="ad"/>
+        <w:pStyle w:val="NormalWeb"/>
         <w:tabs>
           <w:tab w:val="left" w:pos="5670"/>
         </w:tabs>
@@ -1975,8 +1947,8 @@
       </w:r>
     </w:p>
     <w:sectPr>
-      <w:headerReference w:type="default" r:id="rId15"/>
-      <w:footerReference w:type="first" r:id="rId16"/>
+      <w:headerReference w:type="default" r:id="rId19"/>
+      <w:footerReference w:type="first" r:id="rId20"/>
       <w:pgSz w:w="11906" w:h="16838"/>
       <w:pgMar w:top="1134" w:right="850" w:bottom="1134" w:left="1701" w:header="708" w:footer="708" w:gutter="0"/>
       <w:cols w:space="708"/>
@@ -1987,8 +1959,47 @@
 </w:document>
 </file>
 
+<file path=word/comments.xml><?xml version="1.0" encoding="utf-8"?>
+<w:comments xmlns:wpc="http://schemas.microsoft.com/office/word/2010/wordprocessingCanvas" xmlns:cx="http://schemas.microsoft.com/office/drawing/2014/chartex" xmlns:cx1="http://schemas.microsoft.com/office/drawing/2015/9/8/chartex" xmlns:cx2="http://schemas.microsoft.com/office/drawing/2015/10/21/chartex" xmlns:cx3="http://schemas.microsoft.com/office/drawing/2016/5/9/chartex" xmlns:cx4="http://schemas.microsoft.com/office/drawing/2016/5/10/chartex" xmlns:cx5="http://schemas.microsoft.com/office/drawing/2016/5/11/chartex" xmlns:cx6="http://schemas.microsoft.com/office/drawing/2016/5/12/chartex" xmlns:cx7="http://schemas.microsoft.com/office/drawing/2016/5/13/chartex" xmlns:cx8="http://schemas.microsoft.com/office/drawing/2016/5/14/chartex" xmlns:mc="http://schemas.openxmlformats.org/markup-compatibility/2006" xmlns:aink="http://schemas.microsoft.com/office/drawing/2016/ink" xmlns:am3d="http://schemas.microsoft.com/office/drawing/2017/model3d" xmlns:o="urn:schemas-microsoft-com:office:office" xmlns:r="http://schemas.openxmlformats.org/officeDocument/2006/relationships" xmlns:m="http://schemas.openxmlformats.org/officeDocument/2006/math" xmlns:v="urn:schemas-microsoft-com:vml" xmlns:wp14="http://schemas.microsoft.com/office/word/2010/wordprocessingDrawing" xmlns:wp="http://schemas.openxmlformats.org/drawingml/2006/wordprocessingDrawing" xmlns:w10="urn:schemas-microsoft-com:office:word" xmlns:w="http://schemas.openxmlformats.org/wordprocessingml/2006/main" xmlns:w14="http://schemas.microsoft.com/office/word/2010/wordml" xmlns:w15="http://schemas.microsoft.com/office/word/2012/wordml" xmlns:w16cex="http://schemas.microsoft.com/office/word/2018/wordml/cex" xmlns:w16cid="http://schemas.microsoft.com/office/word/2016/wordml/cid" xmlns:w16="http://schemas.microsoft.com/office/word/2018/wordml" xmlns:w16sdtdh="http://schemas.microsoft.com/office/word/2020/wordml/sdtdatahash" xmlns:w16se="http://schemas.microsoft.com/office/word/2015/wordml/symex" xmlns:wpg="http://schemas.microsoft.com/office/word/2010/wordprocessingGroup" xmlns:wpi="http://schemas.microsoft.com/office/word/2010/wordprocessingInk" xmlns:wne="http://schemas.microsoft.com/office/word/2006/wordml" xmlns:wps="http://schemas.microsoft.com/office/word/2010/wordprocessingShape" mc:Ignorable="w14 w15 w16se w16cid w16 w16cex w16sdtdh wp14">
+  <w:comment w:id="0" w:author="AAK" w:date="2021-10-13T18:07:00Z" w:initials="A">
+    <w:p>
+      <w:pPr>
+        <w:pStyle w:val="CommentText"/>
+      </w:pPr>
+      <w:r>
+        <w:rPr>
+          <w:rStyle w:val="CommentReference"/>
+        </w:rPr>
+        <w:annotationRef/>
+      </w:r>
+      <w:r>
+        <w:t>Расписать.</w:t>
+      </w:r>
+    </w:p>
+  </w:comment>
+</w:comments>
+</file>
+
+<file path=word/commentsExtended.xml><?xml version="1.0" encoding="utf-8"?>
+<w15:commentsEx xmlns:wpc="http://schemas.microsoft.com/office/word/2010/wordprocessingCanvas" xmlns:cx="http://schemas.microsoft.com/office/drawing/2014/chartex" xmlns:cx1="http://schemas.microsoft.com/office/drawing/2015/9/8/chartex" xmlns:cx2="http://schemas.microsoft.com/office/drawing/2015/10/21/chartex" xmlns:cx3="http://schemas.microsoft.com/office/drawing/2016/5/9/chartex" xmlns:cx4="http://schemas.microsoft.com/office/drawing/2016/5/10/chartex" xmlns:cx5="http://schemas.microsoft.com/office/drawing/2016/5/11/chartex" xmlns:cx6="http://schemas.microsoft.com/office/drawing/2016/5/12/chartex" xmlns:cx7="http://schemas.microsoft.com/office/drawing/2016/5/13/chartex" xmlns:cx8="http://schemas.microsoft.com/office/drawing/2016/5/14/chartex" xmlns:mc="http://schemas.openxmlformats.org/markup-compatibility/2006" xmlns:aink="http://schemas.microsoft.com/office/drawing/2016/ink" xmlns:am3d="http://schemas.microsoft.com/office/drawing/2017/model3d" xmlns:o="urn:schemas-microsoft-com:office:office" xmlns:r="http://schemas.openxmlformats.org/officeDocument/2006/relationships" xmlns:m="http://schemas.openxmlformats.org/officeDocument/2006/math" xmlns:v="urn:schemas-microsoft-com:vml" xmlns:wp14="http://schemas.microsoft.com/office/word/2010/wordprocessingDrawing" xmlns:wp="http://schemas.openxmlformats.org/drawingml/2006/wordprocessingDrawing" xmlns:w10="urn:schemas-microsoft-com:office:word" xmlns:w="http://schemas.openxmlformats.org/wordprocessingml/2006/main" xmlns:w14="http://schemas.microsoft.com/office/word/2010/wordml" xmlns:w15="http://schemas.microsoft.com/office/word/2012/wordml" xmlns:w16cex="http://schemas.microsoft.com/office/word/2018/wordml/cex" xmlns:w16cid="http://schemas.microsoft.com/office/word/2016/wordml/cid" xmlns:w16="http://schemas.microsoft.com/office/word/2018/wordml" xmlns:w16sdtdh="http://schemas.microsoft.com/office/word/2020/wordml/sdtdatahash" xmlns:w16se="http://schemas.microsoft.com/office/word/2015/wordml/symex" xmlns:wpg="http://schemas.microsoft.com/office/word/2010/wordprocessingGroup" xmlns:wpi="http://schemas.microsoft.com/office/word/2010/wordprocessingInk" xmlns:wne="http://schemas.microsoft.com/office/word/2006/wordml" xmlns:wps="http://schemas.microsoft.com/office/word/2010/wordprocessingShape" mc:Ignorable="w14 w15 w16se w16cid w16 w16cex w16sdtdh wp14">
+  <w15:commentEx w15:paraId="2BC5F546" w15:done="0"/>
+</w15:commentsEx>
+</file>
+
+<file path=word/commentsExtensible.xml><?xml version="1.0" encoding="utf-8"?>
+<w16cex:commentsExtensible xmlns:wpc="http://schemas.microsoft.com/office/word/2010/wordprocessingCanvas" xmlns:cx="http://schemas.microsoft.com/office/drawing/2014/chartex" xmlns:cx1="http://schemas.microsoft.com/office/drawing/2015/9/8/chartex" xmlns:cx2="http://schemas.microsoft.com/office/drawing/2015/10/21/chartex" xmlns:cx3="http://schemas.microsoft.com/office/drawing/2016/5/9/chartex" xmlns:cx4="http://schemas.microsoft.com/office/drawing/2016/5/10/chartex" xmlns:cx5="http://schemas.microsoft.com/office/drawing/2016/5/11/chartex" xmlns:cx6="http://schemas.microsoft.com/office/drawing/2016/5/12/chartex" xmlns:cx7="http://schemas.microsoft.com/office/drawing/2016/5/13/chartex" xmlns:cx8="http://schemas.microsoft.com/office/drawing/2016/5/14/chartex" xmlns:mc="http://schemas.openxmlformats.org/markup-compatibility/2006" xmlns:aink="http://schemas.microsoft.com/office/drawing/2016/ink" xmlns:am3d="http://schemas.microsoft.com/office/drawing/2017/model3d" xmlns:o="urn:schemas-microsoft-com:office:office" xmlns:r="http://schemas.openxmlformats.org/officeDocument/2006/relationships" xmlns:m="http://schemas.openxmlformats.org/officeDocument/2006/math" xmlns:v="urn:schemas-microsoft-com:vml" xmlns:wp14="http://schemas.microsoft.com/office/word/2010/wordprocessingDrawing" xmlns:wp="http://schemas.openxmlformats.org/drawingml/2006/wordprocessingDrawing" xmlns:w10="urn:schemas-microsoft-com:office:word" xmlns:w="http://schemas.openxmlformats.org/wordprocessingml/2006/main" xmlns:w14="http://schemas.microsoft.com/office/word/2010/wordml" xmlns:w15="http://schemas.microsoft.com/office/word/2012/wordml" xmlns:w16cex="http://schemas.microsoft.com/office/word/2018/wordml/cex" xmlns:w16cid="http://schemas.microsoft.com/office/word/2016/wordml/cid" xmlns:w16="http://schemas.microsoft.com/office/word/2018/wordml" xmlns:w16sdtdh="http://schemas.microsoft.com/office/word/2020/wordml/sdtdatahash" xmlns:w16se="http://schemas.microsoft.com/office/word/2015/wordml/symex" xmlns:wpg="http://schemas.microsoft.com/office/word/2010/wordprocessingGroup" xmlns:wpi="http://schemas.microsoft.com/office/word/2010/wordprocessingInk" xmlns:wne="http://schemas.microsoft.com/office/word/2006/wordml" xmlns:wps="http://schemas.microsoft.com/office/word/2010/wordprocessingShape" mc:Ignorable="w14 w15 w16se w16cid w16 w16cex w16sdtdh wp14">
+  <w16cex:commentExtensible w16cex:durableId="25119EEA" w16cex:dateUtc="2021-10-13T11:07:00Z"/>
+</w16cex:commentsExtensible>
+</file>
+
+<file path=word/commentsIds.xml><?xml version="1.0" encoding="utf-8"?>
+<w16cid:commentsIds xmlns:wpc="http://schemas.microsoft.com/office/word/2010/wordprocessingCanvas" xmlns:cx="http://schemas.microsoft.com/office/drawing/2014/chartex" xmlns:cx1="http://schemas.microsoft.com/office/drawing/2015/9/8/chartex" xmlns:cx2="http://schemas.microsoft.com/office/drawing/2015/10/21/chartex" xmlns:cx3="http://schemas.microsoft.com/office/drawing/2016/5/9/chartex" xmlns:cx4="http://schemas.microsoft.com/office/drawing/2016/5/10/chartex" xmlns:cx5="http://schemas.microsoft.com/office/drawing/2016/5/11/chartex" xmlns:cx6="http://schemas.microsoft.com/office/drawing/2016/5/12/chartex" xmlns:cx7="http://schemas.microsoft.com/office/drawing/2016/5/13/chartex" xmlns:cx8="http://schemas.microsoft.com/office/drawing/2016/5/14/chartex" xmlns:mc="http://schemas.openxmlformats.org/markup-compatibility/2006" xmlns:aink="http://schemas.microsoft.com/office/drawing/2016/ink" xmlns:am3d="http://schemas.microsoft.com/office/drawing/2017/model3d" xmlns:o="urn:schemas-microsoft-com:office:office" xmlns:r="http://schemas.openxmlformats.org/officeDocument/2006/relationships" xmlns:m="http://schemas.openxmlformats.org/officeDocument/2006/math" xmlns:v="urn:schemas-microsoft-com:vml" xmlns:wp14="http://schemas.microsoft.com/office/word/2010/wordprocessingDrawing" xmlns:wp="http://schemas.openxmlformats.org/drawingml/2006/wordprocessingDrawing" xmlns:w10="urn:schemas-microsoft-com:office:word" xmlns:w="http://schemas.openxmlformats.org/wordprocessingml/2006/main" xmlns:w14="http://schemas.microsoft.com/office/word/2010/wordml" xmlns:w15="http://schemas.microsoft.com/office/word/2012/wordml" xmlns:w16cex="http://schemas.microsoft.com/office/word/2018/wordml/cex" xmlns:w16cid="http://schemas.microsoft.com/office/word/2016/wordml/cid" xmlns:w16="http://schemas.microsoft.com/office/word/2018/wordml" xmlns:w16sdtdh="http://schemas.microsoft.com/office/word/2020/wordml/sdtdatahash" xmlns:w16se="http://schemas.microsoft.com/office/word/2015/wordml/symex" xmlns:wpg="http://schemas.microsoft.com/office/word/2010/wordprocessingGroup" xmlns:wpi="http://schemas.microsoft.com/office/word/2010/wordprocessingInk" xmlns:wne="http://schemas.microsoft.com/office/word/2006/wordml" xmlns:wps="http://schemas.microsoft.com/office/word/2010/wordprocessingShape" mc:Ignorable="w14 w15 w16se w16cid w16 w16cex w16sdtdh wp14">
+  <w16cid:commentId w16cid:paraId="2BC5F546" w16cid:durableId="25119EEA"/>
+</w16cid:commentsIds>
+</file>
+
 <file path=word/endnotes.xml><?xml version="1.0" encoding="utf-8"?>
-<w:endnotes xmlns:wpc="http://schemas.microsoft.com/office/word/2010/wordprocessingCanvas" xmlns:cx="http://schemas.microsoft.com/office/drawing/2014/chartex" xmlns:cx1="http://schemas.microsoft.com/office/drawing/2015/9/8/chartex" xmlns:mc="http://schemas.openxmlformats.org/markup-compatibility/2006" xmlns:o="urn:schemas-microsoft-com:office:office" xmlns:r="http://schemas.openxmlformats.org/officeDocument/2006/relationships" xmlns:m="http://schemas.openxmlformats.org/officeDocument/2006/math" xmlns:v="urn:schemas-microsoft-com:vml" xmlns:wp14="http://schemas.microsoft.com/office/word/2010/wordprocessingDrawing" xmlns:wp="http://schemas.openxmlformats.org/drawingml/2006/wordprocessingDrawing" xmlns:w10="urn:schemas-microsoft-com:office:word" xmlns:w="http://schemas.openxmlformats.org/wordprocessingml/2006/main" xmlns:w14="http://schemas.microsoft.com/office/word/2010/wordml" xmlns:w15="http://schemas.microsoft.com/office/word/2012/wordml" xmlns:w16se="http://schemas.microsoft.com/office/word/2015/wordml/symex" xmlns:wpg="http://schemas.microsoft.com/office/word/2010/wordprocessingGroup" xmlns:wpi="http://schemas.microsoft.com/office/word/2010/wordprocessingInk" xmlns:wne="http://schemas.microsoft.com/office/word/2006/wordml" xmlns:wps="http://schemas.microsoft.com/office/word/2010/wordprocessingShape" mc:Ignorable="w14 w15 w16se wp14">
+<w:endnotes xmlns:wpc="http://schemas.microsoft.com/office/word/2010/wordprocessingCanvas" xmlns:cx="http://schemas.microsoft.com/office/drawing/2014/chartex" xmlns:cx1="http://schemas.microsoft.com/office/drawing/2015/9/8/chartex" xmlns:cx2="http://schemas.microsoft.com/office/drawing/2015/10/21/chartex" xmlns:cx3="http://schemas.microsoft.com/office/drawing/2016/5/9/chartex" xmlns:cx4="http://schemas.microsoft.com/office/drawing/2016/5/10/chartex" xmlns:cx5="http://schemas.microsoft.com/office/drawing/2016/5/11/chartex" xmlns:cx6="http://schemas.microsoft.com/office/drawing/2016/5/12/chartex" xmlns:cx7="http://schemas.microsoft.com/office/drawing/2016/5/13/chartex" xmlns:cx8="http://schemas.microsoft.com/office/drawing/2016/5/14/chartex" xmlns:mc="http://schemas.openxmlformats.org/markup-compatibility/2006" xmlns:aink="http://schemas.microsoft.com/office/drawing/2016/ink" xmlns:am3d="http://schemas.microsoft.com/office/drawing/2017/model3d" xmlns:o="urn:schemas-microsoft-com:office:office" xmlns:r="http://schemas.openxmlformats.org/officeDocument/2006/relationships" xmlns:m="http://schemas.openxmlformats.org/officeDocument/2006/math" xmlns:v="urn:schemas-microsoft-com:vml" xmlns:wp14="http://schemas.microsoft.com/office/word/2010/wordprocessingDrawing" xmlns:wp="http://schemas.openxmlformats.org/drawingml/2006/wordprocessingDrawing" xmlns:w10="urn:schemas-microsoft-com:office:word" xmlns:w="http://schemas.openxmlformats.org/wordprocessingml/2006/main" xmlns:w14="http://schemas.microsoft.com/office/word/2010/wordml" xmlns:w15="http://schemas.microsoft.com/office/word/2012/wordml" xmlns:w16cex="http://schemas.microsoft.com/office/word/2018/wordml/cex" xmlns:w16cid="http://schemas.microsoft.com/office/word/2016/wordml/cid" xmlns:w16="http://schemas.microsoft.com/office/word/2018/wordml" xmlns:w16sdtdh="http://schemas.microsoft.com/office/word/2020/wordml/sdtdatahash" xmlns:w16se="http://schemas.microsoft.com/office/word/2015/wordml/symex" xmlns:wpg="http://schemas.microsoft.com/office/word/2010/wordprocessingGroup" xmlns:wpi="http://schemas.microsoft.com/office/word/2010/wordprocessingInk" xmlns:wne="http://schemas.microsoft.com/office/word/2006/wordml" xmlns:wps="http://schemas.microsoft.com/office/word/2010/wordprocessingShape" mc:Ignorable="w14 w15 w16se w16cid w16 w16cex w16sdtdh wp14">
   <w:endnote w:type="separator" w:id="-1">
     <w:p>
       <w:pPr>
@@ -2013,10 +2024,10 @@
 </file>
 
 <file path=word/footer1.xml><?xml version="1.0" encoding="utf-8"?>
-<w:ftr xmlns:wpc="http://schemas.microsoft.com/office/word/2010/wordprocessingCanvas" xmlns:cx="http://schemas.microsoft.com/office/drawing/2014/chartex" xmlns:cx1="http://schemas.microsoft.com/office/drawing/2015/9/8/chartex" xmlns:mc="http://schemas.openxmlformats.org/markup-compatibility/2006" xmlns:o="urn:schemas-microsoft-com:office:office" xmlns:r="http://schemas.openxmlformats.org/officeDocument/2006/relationships" xmlns:m="http://schemas.openxmlformats.org/officeDocument/2006/math" xmlns:v="urn:schemas-microsoft-com:vml" xmlns:wp14="http://schemas.microsoft.com/office/word/2010/wordprocessingDrawing" xmlns:wp="http://schemas.openxmlformats.org/drawingml/2006/wordprocessingDrawing" xmlns:w10="urn:schemas-microsoft-com:office:word" xmlns:w="http://schemas.openxmlformats.org/wordprocessingml/2006/main" xmlns:w14="http://schemas.microsoft.com/office/word/2010/wordml" xmlns:w15="http://schemas.microsoft.com/office/word/2012/wordml" xmlns:w16se="http://schemas.microsoft.com/office/word/2015/wordml/symex" xmlns:wpg="http://schemas.microsoft.com/office/word/2010/wordprocessingGroup" xmlns:wpi="http://schemas.microsoft.com/office/word/2010/wordprocessingInk" xmlns:wne="http://schemas.microsoft.com/office/word/2006/wordml" xmlns:wps="http://schemas.microsoft.com/office/word/2010/wordprocessingShape" mc:Ignorable="w14 w15 w16se wp14">
+<w:ftr xmlns:wpc="http://schemas.microsoft.com/office/word/2010/wordprocessingCanvas" xmlns:cx="http://schemas.microsoft.com/office/drawing/2014/chartex" xmlns:cx1="http://schemas.microsoft.com/office/drawing/2015/9/8/chartex" xmlns:cx2="http://schemas.microsoft.com/office/drawing/2015/10/21/chartex" xmlns:cx3="http://schemas.microsoft.com/office/drawing/2016/5/9/chartex" xmlns:cx4="http://schemas.microsoft.com/office/drawing/2016/5/10/chartex" xmlns:cx5="http://schemas.microsoft.com/office/drawing/2016/5/11/chartex" xmlns:cx6="http://schemas.microsoft.com/office/drawing/2016/5/12/chartex" xmlns:cx7="http://schemas.microsoft.com/office/drawing/2016/5/13/chartex" xmlns:cx8="http://schemas.microsoft.com/office/drawing/2016/5/14/chartex" xmlns:mc="http://schemas.openxmlformats.org/markup-compatibility/2006" xmlns:aink="http://schemas.microsoft.com/office/drawing/2016/ink" xmlns:am3d="http://schemas.microsoft.com/office/drawing/2017/model3d" xmlns:o="urn:schemas-microsoft-com:office:office" xmlns:r="http://schemas.openxmlformats.org/officeDocument/2006/relationships" xmlns:m="http://schemas.openxmlformats.org/officeDocument/2006/math" xmlns:v="urn:schemas-microsoft-com:vml" xmlns:wp14="http://schemas.microsoft.com/office/word/2010/wordprocessingDrawing" xmlns:wp="http://schemas.openxmlformats.org/drawingml/2006/wordprocessingDrawing" xmlns:w10="urn:schemas-microsoft-com:office:word" xmlns:w="http://schemas.openxmlformats.org/wordprocessingml/2006/main" xmlns:w14="http://schemas.microsoft.com/office/word/2010/wordml" xmlns:w15="http://schemas.microsoft.com/office/word/2012/wordml" xmlns:w16cex="http://schemas.microsoft.com/office/word/2018/wordml/cex" xmlns:w16cid="http://schemas.microsoft.com/office/word/2016/wordml/cid" xmlns:w16="http://schemas.microsoft.com/office/word/2018/wordml" xmlns:w16sdtdh="http://schemas.microsoft.com/office/word/2020/wordml/sdtdatahash" xmlns:w16se="http://schemas.microsoft.com/office/word/2015/wordml/symex" xmlns:wpg="http://schemas.microsoft.com/office/word/2010/wordprocessingGroup" xmlns:wpi="http://schemas.microsoft.com/office/word/2010/wordprocessingInk" xmlns:wne="http://schemas.microsoft.com/office/word/2006/wordml" xmlns:wps="http://schemas.microsoft.com/office/word/2010/wordprocessingShape" mc:Ignorable="w14 w15 w16se w16cid w16 w16cex w16sdtdh wp14">
   <w:p>
     <w:pPr>
-      <w:pStyle w:val="ab"/>
+      <w:pStyle w:val="Footer"/>
       <w:ind w:firstLine="0"/>
       <w:jc w:val="center"/>
     </w:pPr>
@@ -2025,7 +2036,7 @@
 </file>
 
 <file path=word/footnotes.xml><?xml version="1.0" encoding="utf-8"?>
-<w:footnotes xmlns:wpc="http://schemas.microsoft.com/office/word/2010/wordprocessingCanvas" xmlns:cx="http://schemas.microsoft.com/office/drawing/2014/chartex" xmlns:cx1="http://schemas.microsoft.com/office/drawing/2015/9/8/chartex" xmlns:mc="http://schemas.openxmlformats.org/markup-compatibility/2006" xmlns:o="urn:schemas-microsoft-com:office:office" xmlns:r="http://schemas.openxmlformats.org/officeDocument/2006/relationships" xmlns:m="http://schemas.openxmlformats.org/officeDocument/2006/math" xmlns:v="urn:schemas-microsoft-com:vml" xmlns:wp14="http://schemas.microsoft.com/office/word/2010/wordprocessingDrawing" xmlns:wp="http://schemas.openxmlformats.org/drawingml/2006/wordprocessingDrawing" xmlns:w10="urn:schemas-microsoft-com:office:word" xmlns:w="http://schemas.openxmlformats.org/wordprocessingml/2006/main" xmlns:w14="http://schemas.microsoft.com/office/word/2010/wordml" xmlns:w15="http://schemas.microsoft.com/office/word/2012/wordml" xmlns:w16se="http://schemas.microsoft.com/office/word/2015/wordml/symex" xmlns:wpg="http://schemas.microsoft.com/office/word/2010/wordprocessingGroup" xmlns:wpi="http://schemas.microsoft.com/office/word/2010/wordprocessingInk" xmlns:wne="http://schemas.microsoft.com/office/word/2006/wordml" xmlns:wps="http://schemas.microsoft.com/office/word/2010/wordprocessingShape" mc:Ignorable="w14 w15 w16se wp14">
+<w:footnotes xmlns:wpc="http://schemas.microsoft.com/office/word/2010/wordprocessingCanvas" xmlns:cx="http://schemas.microsoft.com/office/drawing/2014/chartex" xmlns:cx1="http://schemas.microsoft.com/office/drawing/2015/9/8/chartex" xmlns:cx2="http://schemas.microsoft.com/office/drawing/2015/10/21/chartex" xmlns:cx3="http://schemas.microsoft.com/office/drawing/2016/5/9/chartex" xmlns:cx4="http://schemas.microsoft.com/office/drawing/2016/5/10/chartex" xmlns:cx5="http://schemas.microsoft.com/office/drawing/2016/5/11/chartex" xmlns:cx6="http://schemas.microsoft.com/office/drawing/2016/5/12/chartex" xmlns:cx7="http://schemas.microsoft.com/office/drawing/2016/5/13/chartex" xmlns:cx8="http://schemas.microsoft.com/office/drawing/2016/5/14/chartex" xmlns:mc="http://schemas.openxmlformats.org/markup-compatibility/2006" xmlns:aink="http://schemas.microsoft.com/office/drawing/2016/ink" xmlns:am3d="http://schemas.microsoft.com/office/drawing/2017/model3d" xmlns:o="urn:schemas-microsoft-com:office:office" xmlns:r="http://schemas.openxmlformats.org/officeDocument/2006/relationships" xmlns:m="http://schemas.openxmlformats.org/officeDocument/2006/math" xmlns:v="urn:schemas-microsoft-com:vml" xmlns:wp14="http://schemas.microsoft.com/office/word/2010/wordprocessingDrawing" xmlns:wp="http://schemas.openxmlformats.org/drawingml/2006/wordprocessingDrawing" xmlns:w10="urn:schemas-microsoft-com:office:word" xmlns:w="http://schemas.openxmlformats.org/wordprocessingml/2006/main" xmlns:w14="http://schemas.microsoft.com/office/word/2010/wordml" xmlns:w15="http://schemas.microsoft.com/office/word/2012/wordml" xmlns:w16cex="http://schemas.microsoft.com/office/word/2018/wordml/cex" xmlns:w16cid="http://schemas.microsoft.com/office/word/2016/wordml/cid" xmlns:w16="http://schemas.microsoft.com/office/word/2018/wordml" xmlns:w16sdtdh="http://schemas.microsoft.com/office/word/2020/wordml/sdtdatahash" xmlns:w16se="http://schemas.microsoft.com/office/word/2015/wordml/symex" xmlns:wpg="http://schemas.microsoft.com/office/word/2010/wordprocessingGroup" xmlns:wpi="http://schemas.microsoft.com/office/word/2010/wordprocessingInk" xmlns:wne="http://schemas.microsoft.com/office/word/2006/wordml" xmlns:wps="http://schemas.microsoft.com/office/word/2010/wordprocessingShape" mc:Ignorable="w14 w15 w16se w16cid w16 w16cex w16sdtdh wp14">
   <w:footnote w:type="separator" w:id="-1">
     <w:p>
       <w:pPr>
@@ -2050,7 +2061,7 @@
 </file>
 
 <file path=word/header1.xml><?xml version="1.0" encoding="utf-8"?>
-<w:hdr xmlns:wpc="http://schemas.microsoft.com/office/word/2010/wordprocessingCanvas" xmlns:cx="http://schemas.microsoft.com/office/drawing/2014/chartex" xmlns:cx1="http://schemas.microsoft.com/office/drawing/2015/9/8/chartex" xmlns:mc="http://schemas.openxmlformats.org/markup-compatibility/2006" xmlns:o="urn:schemas-microsoft-com:office:office" xmlns:r="http://schemas.openxmlformats.org/officeDocument/2006/relationships" xmlns:m="http://schemas.openxmlformats.org/officeDocument/2006/math" xmlns:v="urn:schemas-microsoft-com:vml" xmlns:wp14="http://schemas.microsoft.com/office/word/2010/wordprocessingDrawing" xmlns:wp="http://schemas.openxmlformats.org/drawingml/2006/wordprocessingDrawing" xmlns:w10="urn:schemas-microsoft-com:office:word" xmlns:w="http://schemas.openxmlformats.org/wordprocessingml/2006/main" xmlns:w14="http://schemas.microsoft.com/office/word/2010/wordml" xmlns:w15="http://schemas.microsoft.com/office/word/2012/wordml" xmlns:w16se="http://schemas.microsoft.com/office/word/2015/wordml/symex" xmlns:wpg="http://schemas.microsoft.com/office/word/2010/wordprocessingGroup" xmlns:wpi="http://schemas.microsoft.com/office/word/2010/wordprocessingInk" xmlns:wne="http://schemas.microsoft.com/office/word/2006/wordml" xmlns:wps="http://schemas.microsoft.com/office/word/2010/wordprocessingShape" mc:Ignorable="w14 w15 w16se wp14">
+<w:hdr xmlns:wpc="http://schemas.microsoft.com/office/word/2010/wordprocessingCanvas" xmlns:cx="http://schemas.microsoft.com/office/drawing/2014/chartex" xmlns:cx1="http://schemas.microsoft.com/office/drawing/2015/9/8/chartex" xmlns:cx2="http://schemas.microsoft.com/office/drawing/2015/10/21/chartex" xmlns:cx3="http://schemas.microsoft.com/office/drawing/2016/5/9/chartex" xmlns:cx4="http://schemas.microsoft.com/office/drawing/2016/5/10/chartex" xmlns:cx5="http://schemas.microsoft.com/office/drawing/2016/5/11/chartex" xmlns:cx6="http://schemas.microsoft.com/office/drawing/2016/5/12/chartex" xmlns:cx7="http://schemas.microsoft.com/office/drawing/2016/5/13/chartex" xmlns:cx8="http://schemas.microsoft.com/office/drawing/2016/5/14/chartex" xmlns:mc="http://schemas.openxmlformats.org/markup-compatibility/2006" xmlns:aink="http://schemas.microsoft.com/office/drawing/2016/ink" xmlns:am3d="http://schemas.microsoft.com/office/drawing/2017/model3d" xmlns:o="urn:schemas-microsoft-com:office:office" xmlns:r="http://schemas.openxmlformats.org/officeDocument/2006/relationships" xmlns:m="http://schemas.openxmlformats.org/officeDocument/2006/math" xmlns:v="urn:schemas-microsoft-com:vml" xmlns:wp14="http://schemas.microsoft.com/office/word/2010/wordprocessingDrawing" xmlns:wp="http://schemas.openxmlformats.org/drawingml/2006/wordprocessingDrawing" xmlns:w10="urn:schemas-microsoft-com:office:word" xmlns:w="http://schemas.openxmlformats.org/wordprocessingml/2006/main" xmlns:w14="http://schemas.microsoft.com/office/word/2010/wordml" xmlns:w15="http://schemas.microsoft.com/office/word/2012/wordml" xmlns:w16cex="http://schemas.microsoft.com/office/word/2018/wordml/cex" xmlns:w16cid="http://schemas.microsoft.com/office/word/2016/wordml/cid" xmlns:w16="http://schemas.microsoft.com/office/word/2018/wordml" xmlns:w16sdtdh="http://schemas.microsoft.com/office/word/2020/wordml/sdtdatahash" xmlns:w16se="http://schemas.microsoft.com/office/word/2015/wordml/symex" xmlns:wpg="http://schemas.microsoft.com/office/word/2010/wordprocessingGroup" xmlns:wpi="http://schemas.microsoft.com/office/word/2010/wordprocessingInk" xmlns:wne="http://schemas.microsoft.com/office/word/2006/wordml" xmlns:wps="http://schemas.microsoft.com/office/word/2010/wordprocessingShape" mc:Ignorable="w14 w15 w16se w16cid w16 w16cex w16sdtdh wp14">
   <w:sdt>
     <w:sdtPr>
       <w:id w:val="-273086180"/>
@@ -2063,7 +2074,7 @@
     <w:sdtContent>
       <w:p>
         <w:pPr>
-          <w:pStyle w:val="a4"/>
+          <w:pStyle w:val="NoSpacing"/>
         </w:pPr>
       </w:p>
     </w:sdtContent>
@@ -2072,7 +2083,7 @@
 </file>
 
 <file path=word/numbering.xml><?xml version="1.0" encoding="utf-8"?>
-<w:numbering xmlns:wpc="http://schemas.microsoft.com/office/word/2010/wordprocessingCanvas" xmlns:cx="http://schemas.microsoft.com/office/drawing/2014/chartex" xmlns:cx1="http://schemas.microsoft.com/office/drawing/2015/9/8/chartex" xmlns:mc="http://schemas.openxmlformats.org/markup-compatibility/2006" xmlns:o="urn:schemas-microsoft-com:office:office" xmlns:r="http://schemas.openxmlformats.org/officeDocument/2006/relationships" xmlns:m="http://schemas.openxmlformats.org/officeDocument/2006/math" xmlns:v="urn:schemas-microsoft-com:vml" xmlns:wp14="http://schemas.microsoft.com/office/word/2010/wordprocessingDrawing" xmlns:wp="http://schemas.openxmlformats.org/drawingml/2006/wordprocessingDrawing" xmlns:w10="urn:schemas-microsoft-com:office:word" xmlns:w="http://schemas.openxmlformats.org/wordprocessingml/2006/main" xmlns:w14="http://schemas.microsoft.com/office/word/2010/wordml" xmlns:w15="http://schemas.microsoft.com/office/word/2012/wordml" xmlns:w16se="http://schemas.microsoft.com/office/word/2015/wordml/symex" xmlns:wpg="http://schemas.microsoft.com/office/word/2010/wordprocessingGroup" xmlns:wpi="http://schemas.microsoft.com/office/word/2010/wordprocessingInk" xmlns:wne="http://schemas.microsoft.com/office/word/2006/wordml" xmlns:wps="http://schemas.microsoft.com/office/word/2010/wordprocessingShape" mc:Ignorable="w14 w15 w16se wp14">
+<w:numbering xmlns:wpc="http://schemas.microsoft.com/office/word/2010/wordprocessingCanvas" xmlns:cx="http://schemas.microsoft.com/office/drawing/2014/chartex" xmlns:cx1="http://schemas.microsoft.com/office/drawing/2015/9/8/chartex" xmlns:cx2="http://schemas.microsoft.com/office/drawing/2015/10/21/chartex" xmlns:cx3="http://schemas.microsoft.com/office/drawing/2016/5/9/chartex" xmlns:cx4="http://schemas.microsoft.com/office/drawing/2016/5/10/chartex" xmlns:cx5="http://schemas.microsoft.com/office/drawing/2016/5/11/chartex" xmlns:cx6="http://schemas.microsoft.com/office/drawing/2016/5/12/chartex" xmlns:cx7="http://schemas.microsoft.com/office/drawing/2016/5/13/chartex" xmlns:cx8="http://schemas.microsoft.com/office/drawing/2016/5/14/chartex" xmlns:mc="http://schemas.openxmlformats.org/markup-compatibility/2006" xmlns:aink="http://schemas.microsoft.com/office/drawing/2016/ink" xmlns:am3d="http://schemas.microsoft.com/office/drawing/2017/model3d" xmlns:o="urn:schemas-microsoft-com:office:office" xmlns:r="http://schemas.openxmlformats.org/officeDocument/2006/relationships" xmlns:m="http://schemas.openxmlformats.org/officeDocument/2006/math" xmlns:v="urn:schemas-microsoft-com:vml" xmlns:wp14="http://schemas.microsoft.com/office/word/2010/wordprocessingDrawing" xmlns:wp="http://schemas.openxmlformats.org/drawingml/2006/wordprocessingDrawing" xmlns:w10="urn:schemas-microsoft-com:office:word" xmlns:w="http://schemas.openxmlformats.org/wordprocessingml/2006/main" xmlns:w14="http://schemas.microsoft.com/office/word/2010/wordml" xmlns:w15="http://schemas.microsoft.com/office/word/2012/wordml" xmlns:w16cex="http://schemas.microsoft.com/office/word/2018/wordml/cex" xmlns:w16cid="http://schemas.microsoft.com/office/word/2016/wordml/cid" xmlns:w16="http://schemas.microsoft.com/office/word/2018/wordml" xmlns:w16sdtdh="http://schemas.microsoft.com/office/word/2020/wordml/sdtdatahash" xmlns:w16se="http://schemas.microsoft.com/office/word/2015/wordml/symex" xmlns:wpg="http://schemas.microsoft.com/office/word/2010/wordprocessingGroup" xmlns:wpi="http://schemas.microsoft.com/office/word/2010/wordprocessingInk" xmlns:wne="http://schemas.microsoft.com/office/word/2006/wordml" xmlns:wps="http://schemas.microsoft.com/office/word/2010/wordprocessingShape" mc:Ignorable="w14 w15 w16se w16cid w16 w16cex w16sdtdh wp14">
   <w:abstractNum w:abstractNumId="0" w15:restartNumberingAfterBreak="0">
     <w:nsid w:val="0E521CB7"/>
     <w:multiLevelType w:val="multilevel"/>
@@ -2080,7 +2091,7 @@
     <w:lvl w:ilvl="0">
       <w:start w:val="1"/>
       <w:numFmt w:val="decimal"/>
-      <w:pStyle w:val="1"/>
+      <w:pStyle w:val="Heading1"/>
       <w:lvlText w:val="%1"/>
       <w:lvlJc w:val="left"/>
       <w:pPr>
@@ -2090,7 +2101,7 @@
     <w:lvl w:ilvl="1">
       <w:start w:val="1"/>
       <w:numFmt w:val="decimal"/>
-      <w:pStyle w:val="2"/>
+      <w:pStyle w:val="Heading2"/>
       <w:lvlText w:val="%1.%2"/>
       <w:lvlJc w:val="left"/>
       <w:pPr>
@@ -2100,7 +2111,7 @@
     <w:lvl w:ilvl="2">
       <w:start w:val="1"/>
       <w:numFmt w:val="decimal"/>
-      <w:pStyle w:val="3"/>
+      <w:pStyle w:val="Heading3"/>
       <w:lvlText w:val="%1.%2.%3"/>
       <w:lvlJc w:val="left"/>
       <w:pPr>
@@ -2110,7 +2121,7 @@
     <w:lvl w:ilvl="3">
       <w:start w:val="1"/>
       <w:numFmt w:val="decimal"/>
-      <w:pStyle w:val="4"/>
+      <w:pStyle w:val="Heading4"/>
       <w:lvlText w:val="%1.%2.%3.%4"/>
       <w:lvlJc w:val="left"/>
       <w:pPr>
@@ -2120,7 +2131,7 @@
     <w:lvl w:ilvl="4">
       <w:start w:val="1"/>
       <w:numFmt w:val="decimal"/>
-      <w:pStyle w:val="5"/>
+      <w:pStyle w:val="Heading5"/>
       <w:lvlText w:val="%1.%2.%3.%4.%5"/>
       <w:lvlJc w:val="left"/>
       <w:pPr>
@@ -2130,7 +2141,7 @@
     <w:lvl w:ilvl="5">
       <w:start w:val="1"/>
       <w:numFmt w:val="decimal"/>
-      <w:pStyle w:val="6"/>
+      <w:pStyle w:val="Heading6"/>
       <w:lvlText w:val="%1.%2.%3.%4.%5.%6"/>
       <w:lvlJc w:val="left"/>
       <w:pPr>
@@ -2140,7 +2151,7 @@
     <w:lvl w:ilvl="6">
       <w:start w:val="1"/>
       <w:numFmt w:val="decimal"/>
-      <w:pStyle w:val="7"/>
+      <w:pStyle w:val="Heading7"/>
       <w:lvlText w:val="%1.%2.%3.%4.%5.%6.%7"/>
       <w:lvlJc w:val="left"/>
       <w:pPr>
@@ -2150,7 +2161,7 @@
     <w:lvl w:ilvl="7">
       <w:start w:val="1"/>
       <w:numFmt w:val="decimal"/>
-      <w:pStyle w:val="8"/>
+      <w:pStyle w:val="Heading8"/>
       <w:lvlText w:val="%1.%2.%3.%4.%5.%6.%7.%8"/>
       <w:lvlJc w:val="left"/>
       <w:pPr>
@@ -2160,7 +2171,7 @@
     <w:lvl w:ilvl="8">
       <w:start w:val="1"/>
       <w:numFmt w:val="decimal"/>
-      <w:pStyle w:val="9"/>
+      <w:pStyle w:val="Heading9"/>
       <w:lvlText w:val="%1.%2.%3.%4.%5.%6.%7.%8.%9"/>
       <w:lvlJc w:val="left"/>
       <w:pPr>
@@ -4701,8 +4712,16 @@
 </w:numbering>
 </file>
 
+<file path=word/people.xml><?xml version="1.0" encoding="utf-8"?>
+<w15:people xmlns:wpc="http://schemas.microsoft.com/office/word/2010/wordprocessingCanvas" xmlns:cx="http://schemas.microsoft.com/office/drawing/2014/chartex" xmlns:cx1="http://schemas.microsoft.com/office/drawing/2015/9/8/chartex" xmlns:cx2="http://schemas.microsoft.com/office/drawing/2015/10/21/chartex" xmlns:cx3="http://schemas.microsoft.com/office/drawing/2016/5/9/chartex" xmlns:cx4="http://schemas.microsoft.com/office/drawing/2016/5/10/chartex" xmlns:cx5="http://schemas.microsoft.com/office/drawing/2016/5/11/chartex" xmlns:cx6="http://schemas.microsoft.com/office/drawing/2016/5/12/chartex" xmlns:cx7="http://schemas.microsoft.com/office/drawing/2016/5/13/chartex" xmlns:cx8="http://schemas.microsoft.com/office/drawing/2016/5/14/chartex" xmlns:mc="http://schemas.openxmlformats.org/markup-compatibility/2006" xmlns:aink="http://schemas.microsoft.com/office/drawing/2016/ink" xmlns:am3d="http://schemas.microsoft.com/office/drawing/2017/model3d" xmlns:o="urn:schemas-microsoft-com:office:office" xmlns:r="http://schemas.openxmlformats.org/officeDocument/2006/relationships" xmlns:m="http://schemas.openxmlformats.org/officeDocument/2006/math" xmlns:v="urn:schemas-microsoft-com:vml" xmlns:wp14="http://schemas.microsoft.com/office/word/2010/wordprocessingDrawing" xmlns:wp="http://schemas.openxmlformats.org/drawingml/2006/wordprocessingDrawing" xmlns:w10="urn:schemas-microsoft-com:office:word" xmlns:w="http://schemas.openxmlformats.org/wordprocessingml/2006/main" xmlns:w14="http://schemas.microsoft.com/office/word/2010/wordml" xmlns:w15="http://schemas.microsoft.com/office/word/2012/wordml" xmlns:w16cex="http://schemas.microsoft.com/office/word/2018/wordml/cex" xmlns:w16cid="http://schemas.microsoft.com/office/word/2016/wordml/cid" xmlns:w16="http://schemas.microsoft.com/office/word/2018/wordml" xmlns:w16sdtdh="http://schemas.microsoft.com/office/word/2020/wordml/sdtdatahash" xmlns:w16se="http://schemas.microsoft.com/office/word/2015/wordml/symex" xmlns:wpg="http://schemas.microsoft.com/office/word/2010/wordprocessingGroup" xmlns:wpi="http://schemas.microsoft.com/office/word/2010/wordprocessingInk" xmlns:wne="http://schemas.microsoft.com/office/word/2006/wordml" xmlns:wps="http://schemas.microsoft.com/office/word/2010/wordprocessingShape" mc:Ignorable="w14 w15 w16se w16cid w16 w16cex w16sdtdh wp14">
+  <w15:person w15:author="AAK">
+    <w15:presenceInfo w15:providerId="AD" w15:userId="S-1-5-21-2301979571-1751391163-971761870-1106"/>
+  </w15:person>
+</w15:people>
+</file>
+
 <file path=word/styles.xml><?xml version="1.0" encoding="utf-8"?>
-<w:styles xmlns:mc="http://schemas.openxmlformats.org/markup-compatibility/2006" xmlns:r="http://schemas.openxmlformats.org/officeDocument/2006/relationships" xmlns:w="http://schemas.openxmlformats.org/wordprocessingml/2006/main" xmlns:w14="http://schemas.microsoft.com/office/word/2010/wordml" xmlns:w15="http://schemas.microsoft.com/office/word/2012/wordml" xmlns:w16se="http://schemas.microsoft.com/office/word/2015/wordml/symex" mc:Ignorable="w14 w15 w16se">
+<w:styles xmlns:mc="http://schemas.openxmlformats.org/markup-compatibility/2006" xmlns:r="http://schemas.openxmlformats.org/officeDocument/2006/relationships" xmlns:w="http://schemas.openxmlformats.org/wordprocessingml/2006/main" xmlns:w14="http://schemas.microsoft.com/office/word/2010/wordml" xmlns:w15="http://schemas.microsoft.com/office/word/2012/wordml" xmlns:w16cex="http://schemas.microsoft.com/office/word/2018/wordml/cex" xmlns:w16cid="http://schemas.microsoft.com/office/word/2016/wordml/cid" xmlns:w16="http://schemas.microsoft.com/office/word/2018/wordml" xmlns:w16sdtdh="http://schemas.microsoft.com/office/word/2020/wordml/sdtdatahash" xmlns:w16se="http://schemas.microsoft.com/office/word/2015/wordml/symex" mc:Ignorable="w14 w15 w16se w16cid w16 w16cex w16sdtdh">
   <w:docDefaults>
     <w:rPrDefault>
       <w:rPr>
@@ -4718,7 +4737,7 @@
       </w:pPr>
     </w:pPrDefault>
   </w:docDefaults>
-  <w:latentStyles w:defLockedState="0" w:defUIPriority="99" w:defSemiHidden="0" w:defUnhideWhenUsed="0" w:defQFormat="0" w:count="371">
+  <w:latentStyles w:defLockedState="0" w:defUIPriority="99" w:defSemiHidden="0" w:defUnhideWhenUsed="0" w:defQFormat="0" w:count="376">
     <w:lsdException w:name="Normal" w:uiPriority="0" w:qFormat="1"/>
     <w:lsdException w:name="heading 1" w:uiPriority="9" w:qFormat="1"/>
     <w:lsdException w:name="heading 2" w:semiHidden="1" w:uiPriority="9" w:unhideWhenUsed="1" w:qFormat="1"/>
@@ -4824,7 +4843,6 @@
     <w:lsdException w:name="HTML Sample" w:semiHidden="1" w:unhideWhenUsed="1"/>
     <w:lsdException w:name="HTML Typewriter" w:semiHidden="1" w:unhideWhenUsed="1"/>
     <w:lsdException w:name="HTML Variable" w:semiHidden="1" w:unhideWhenUsed="1"/>
-    <w:lsdException w:name="Normal Table" w:semiHidden="1" w:unhideWhenUsed="1"/>
     <w:lsdException w:name="annotation subject" w:semiHidden="1" w:unhideWhenUsed="1"/>
     <w:lsdException w:name="No List" w:semiHidden="1" w:unhideWhenUsed="1"/>
     <w:lsdException w:name="Outline List 1" w:semiHidden="1" w:unhideWhenUsed="1"/>
@@ -4867,11 +4885,8 @@
     <w:lsdException w:name="Table Contemporary" w:semiHidden="1" w:unhideWhenUsed="1"/>
     <w:lsdException w:name="Table Elegant" w:semiHidden="1" w:unhideWhenUsed="1"/>
     <w:lsdException w:name="Table Professional" w:semiHidden="1" w:unhideWhenUsed="1"/>
-    <w:lsdException w:name="Table Subtle 1" w:semiHidden="1" w:unhideWhenUsed="1"/>
     <w:lsdException w:name="Table Subtle 2" w:semiHidden="1" w:unhideWhenUsed="1"/>
     <w:lsdException w:name="Table Web 1" w:semiHidden="1" w:unhideWhenUsed="1"/>
-    <w:lsdException w:name="Table Web 2" w:semiHidden="1" w:unhideWhenUsed="1"/>
-    <w:lsdException w:name="Table Web 3" w:semiHidden="1" w:unhideWhenUsed="1"/>
     <w:lsdException w:name="Balloon Text" w:semiHidden="1" w:unhideWhenUsed="1"/>
     <w:lsdException w:name="Table Grid" w:uiPriority="39"/>
     <w:lsdException w:name="Table Theme" w:semiHidden="1" w:unhideWhenUsed="1"/>
@@ -5090,8 +5105,13 @@
     <w:lsdException w:name="List Table 5 Dark Accent 6" w:uiPriority="50"/>
     <w:lsdException w:name="List Table 6 Colorful Accent 6" w:uiPriority="51"/>
     <w:lsdException w:name="List Table 7 Colorful Accent 6" w:uiPriority="52"/>
+    <w:lsdException w:name="Mention" w:semiHidden="1" w:unhideWhenUsed="1"/>
+    <w:lsdException w:name="Smart Hyperlink" w:semiHidden="1" w:unhideWhenUsed="1"/>
+    <w:lsdException w:name="Hashtag" w:semiHidden="1" w:unhideWhenUsed="1"/>
+    <w:lsdException w:name="Unresolved Mention" w:semiHidden="1" w:unhideWhenUsed="1"/>
+    <w:lsdException w:name="Smart Link" w:semiHidden="1" w:unhideWhenUsed="1"/>
   </w:latentStyles>
-  <w:style w:type="paragraph" w:default="1" w:styleId="a">
+  <w:style w:type="paragraph" w:default="1" w:styleId="Normal">
     <w:name w:val="Normal"/>
     <w:qFormat/>
     <w:rsid w:val="00620120"/>
@@ -5105,11 +5125,11 @@
       <w:sz w:val="28"/>
     </w:rPr>
   </w:style>
-  <w:style w:type="paragraph" w:styleId="1">
+  <w:style w:type="paragraph" w:styleId="Heading1">
     <w:name w:val="heading 1"/>
-    <w:basedOn w:val="a"/>
-    <w:next w:val="a"/>
-    <w:link w:val="10"/>
+    <w:basedOn w:val="Normal"/>
+    <w:next w:val="Normal"/>
+    <w:link w:val="Heading1Char"/>
     <w:uiPriority w:val="9"/>
     <w:qFormat/>
     <w:rsid w:val="00AD18A6"/>
@@ -5129,11 +5149,11 @@
       <w:szCs w:val="32"/>
     </w:rPr>
   </w:style>
-  <w:style w:type="paragraph" w:styleId="2">
+  <w:style w:type="paragraph" w:styleId="Heading2">
     <w:name w:val="heading 2"/>
-    <w:basedOn w:val="1"/>
-    <w:next w:val="a"/>
-    <w:link w:val="20"/>
+    <w:basedOn w:val="Heading1"/>
+    <w:next w:val="Normal"/>
+    <w:link w:val="Heading2Char"/>
     <w:uiPriority w:val="9"/>
     <w:unhideWhenUsed/>
     <w:qFormat/>
@@ -5150,11 +5170,11 @@
       <w:szCs w:val="26"/>
     </w:rPr>
   </w:style>
-  <w:style w:type="paragraph" w:styleId="3">
+  <w:style w:type="paragraph" w:styleId="Heading3">
     <w:name w:val="heading 3"/>
-    <w:basedOn w:val="2"/>
-    <w:next w:val="a"/>
-    <w:link w:val="30"/>
+    <w:basedOn w:val="Heading2"/>
+    <w:next w:val="Normal"/>
+    <w:link w:val="Heading3Char"/>
     <w:uiPriority w:val="9"/>
     <w:unhideWhenUsed/>
     <w:qFormat/>
@@ -5169,11 +5189,11 @@
       <w:szCs w:val="24"/>
     </w:rPr>
   </w:style>
-  <w:style w:type="paragraph" w:styleId="4">
+  <w:style w:type="paragraph" w:styleId="Heading4">
     <w:name w:val="heading 4"/>
-    <w:basedOn w:val="3"/>
-    <w:next w:val="a"/>
-    <w:link w:val="40"/>
+    <w:basedOn w:val="Heading3"/>
+    <w:next w:val="Normal"/>
+    <w:link w:val="Heading4Char"/>
     <w:uiPriority w:val="9"/>
     <w:unhideWhenUsed/>
     <w:qFormat/>
@@ -5189,11 +5209,11 @@
       <w:iCs/>
     </w:rPr>
   </w:style>
-  <w:style w:type="paragraph" w:styleId="5">
+  <w:style w:type="paragraph" w:styleId="Heading5">
     <w:name w:val="heading 5"/>
-    <w:basedOn w:val="a"/>
-    <w:next w:val="a"/>
-    <w:link w:val="50"/>
+    <w:basedOn w:val="Normal"/>
+    <w:next w:val="Normal"/>
+    <w:link w:val="Heading5Char"/>
     <w:uiPriority w:val="9"/>
     <w:semiHidden/>
     <w:unhideWhenUsed/>
@@ -5213,11 +5233,11 @@
       <w:color w:val="2E74B5" w:themeColor="accent1" w:themeShade="BF"/>
     </w:rPr>
   </w:style>
-  <w:style w:type="paragraph" w:styleId="6">
+  <w:style w:type="paragraph" w:styleId="Heading6">
     <w:name w:val="heading 6"/>
-    <w:basedOn w:val="a"/>
-    <w:next w:val="a"/>
-    <w:link w:val="60"/>
+    <w:basedOn w:val="Normal"/>
+    <w:next w:val="Normal"/>
+    <w:link w:val="Heading6Char"/>
     <w:uiPriority w:val="9"/>
     <w:semiHidden/>
     <w:unhideWhenUsed/>
@@ -5238,11 +5258,11 @@
       <w:color w:val="1F4D78" w:themeColor="accent1" w:themeShade="7F"/>
     </w:rPr>
   </w:style>
-  <w:style w:type="paragraph" w:styleId="7">
+  <w:style w:type="paragraph" w:styleId="Heading7">
     <w:name w:val="heading 7"/>
-    <w:basedOn w:val="a"/>
-    <w:next w:val="a"/>
-    <w:link w:val="70"/>
+    <w:basedOn w:val="Normal"/>
+    <w:next w:val="Normal"/>
+    <w:link w:val="Heading7Char"/>
     <w:uiPriority w:val="9"/>
     <w:semiHidden/>
     <w:unhideWhenUsed/>
@@ -5265,11 +5285,11 @@
       <w:color w:val="1F4D78" w:themeColor="accent1" w:themeShade="7F"/>
     </w:rPr>
   </w:style>
-  <w:style w:type="paragraph" w:styleId="8">
+  <w:style w:type="paragraph" w:styleId="Heading8">
     <w:name w:val="heading 8"/>
-    <w:basedOn w:val="a"/>
-    <w:next w:val="a"/>
-    <w:link w:val="80"/>
+    <w:basedOn w:val="Normal"/>
+    <w:next w:val="Normal"/>
+    <w:link w:val="Heading8Char"/>
     <w:uiPriority w:val="9"/>
     <w:semiHidden/>
     <w:unhideWhenUsed/>
@@ -5292,11 +5312,11 @@
       <w:szCs w:val="21"/>
     </w:rPr>
   </w:style>
-  <w:style w:type="paragraph" w:styleId="9">
+  <w:style w:type="paragraph" w:styleId="Heading9">
     <w:name w:val="heading 9"/>
-    <w:basedOn w:val="a"/>
-    <w:next w:val="a"/>
-    <w:link w:val="90"/>
+    <w:basedOn w:val="Normal"/>
+    <w:next w:val="Normal"/>
+    <w:link w:val="Heading9Char"/>
     <w:uiPriority w:val="9"/>
     <w:semiHidden/>
     <w:unhideWhenUsed/>
@@ -5321,13 +5341,13 @@
       <w:szCs w:val="21"/>
     </w:rPr>
   </w:style>
-  <w:style w:type="character" w:default="1" w:styleId="a0">
+  <w:style w:type="character" w:default="1" w:styleId="DefaultParagraphFont">
     <w:name w:val="Default Paragraph Font"/>
     <w:uiPriority w:val="1"/>
     <w:semiHidden/>
     <w:unhideWhenUsed/>
   </w:style>
-  <w:style w:type="table" w:default="1" w:styleId="a1">
+  <w:style w:type="table" w:default="1" w:styleId="TableNormal">
     <w:name w:val="Normal Table"/>
     <w:uiPriority w:val="99"/>
     <w:semiHidden/>
@@ -5342,16 +5362,16 @@
       </w:tblCellMar>
     </w:tblPr>
   </w:style>
-  <w:style w:type="numbering" w:default="1" w:styleId="a2">
+  <w:style w:type="numbering" w:default="1" w:styleId="NoList">
     <w:name w:val="No List"/>
     <w:uiPriority w:val="99"/>
     <w:semiHidden/>
     <w:unhideWhenUsed/>
   </w:style>
-  <w:style w:type="character" w:customStyle="1" w:styleId="10">
-    <w:name w:val="Заголовок 1 Знак"/>
-    <w:basedOn w:val="a0"/>
-    <w:link w:val="1"/>
+  <w:style w:type="character" w:customStyle="1" w:styleId="Heading1Char">
+    <w:name w:val="Heading 1 Char"/>
+    <w:basedOn w:val="DefaultParagraphFont"/>
+    <w:link w:val="Heading1"/>
     <w:uiPriority w:val="9"/>
     <w:rsid w:val="00AD18A6"/>
     <w:rPr>
@@ -5360,10 +5380,10 @@
       <w:szCs w:val="32"/>
     </w:rPr>
   </w:style>
-  <w:style w:type="character" w:customStyle="1" w:styleId="20">
-    <w:name w:val="Заголовок 2 Знак"/>
-    <w:basedOn w:val="a0"/>
-    <w:link w:val="2"/>
+  <w:style w:type="character" w:customStyle="1" w:styleId="Heading2Char">
+    <w:name w:val="Heading 2 Char"/>
+    <w:basedOn w:val="DefaultParagraphFont"/>
+    <w:link w:val="Heading2"/>
     <w:uiPriority w:val="9"/>
     <w:rsid w:val="00AD18A6"/>
     <w:rPr>
@@ -5372,9 +5392,9 @@
       <w:szCs w:val="26"/>
     </w:rPr>
   </w:style>
-  <w:style w:type="paragraph" w:styleId="a3">
+  <w:style w:type="paragraph" w:styleId="ListParagraph">
     <w:name w:val="List Paragraph"/>
-    <w:basedOn w:val="a"/>
+    <w:basedOn w:val="Normal"/>
     <w:uiPriority w:val="34"/>
     <w:qFormat/>
     <w:rsid w:val="00715429"/>
@@ -5382,7 +5402,7 @@
       <w:contextualSpacing/>
     </w:pPr>
   </w:style>
-  <w:style w:type="paragraph" w:styleId="a4">
+  <w:style w:type="paragraph" w:styleId="NoSpacing">
     <w:name w:val="No Spacing"/>
     <w:aliases w:val="Без отступа"/>
     <w:uiPriority w:val="1"/>
@@ -5397,10 +5417,10 @@
       <w:sz w:val="28"/>
     </w:rPr>
   </w:style>
-  <w:style w:type="paragraph" w:styleId="a5">
+  <w:style w:type="paragraph" w:styleId="Header">
     <w:name w:val="header"/>
-    <w:basedOn w:val="a"/>
-    <w:link w:val="a6"/>
+    <w:basedOn w:val="Normal"/>
+    <w:link w:val="HeaderChar"/>
     <w:uiPriority w:val="99"/>
     <w:unhideWhenUsed/>
     <w:rsid w:val="005C1EC8"/>
@@ -5412,10 +5432,10 @@
       <w:spacing w:line="240" w:lineRule="auto"/>
     </w:pPr>
   </w:style>
-  <w:style w:type="character" w:customStyle="1" w:styleId="a6">
-    <w:name w:val="Верхний колонтитул Знак"/>
-    <w:basedOn w:val="a0"/>
-    <w:link w:val="a5"/>
+  <w:style w:type="character" w:customStyle="1" w:styleId="HeaderChar">
+    <w:name w:val="Header Char"/>
+    <w:basedOn w:val="DefaultParagraphFont"/>
+    <w:link w:val="Header"/>
     <w:uiPriority w:val="99"/>
     <w:rsid w:val="005C1EC8"/>
     <w:rPr>
@@ -5423,9 +5443,9 @@
       <w:sz w:val="28"/>
     </w:rPr>
   </w:style>
-  <w:style w:type="character" w:styleId="a7">
+  <w:style w:type="character" w:styleId="Emphasis">
     <w:name w:val="Emphasis"/>
-    <w:basedOn w:val="a0"/>
+    <w:basedOn w:val="DefaultParagraphFont"/>
     <w:uiPriority w:val="20"/>
     <w:rsid w:val="005C1EC8"/>
     <w:rPr>
@@ -5433,9 +5453,9 @@
       <w:iCs/>
     </w:rPr>
   </w:style>
-  <w:style w:type="character" w:styleId="a8">
+  <w:style w:type="character" w:styleId="Hyperlink">
     <w:name w:val="Hyperlink"/>
-    <w:basedOn w:val="a0"/>
+    <w:basedOn w:val="DefaultParagraphFont"/>
     <w:uiPriority w:val="99"/>
     <w:unhideWhenUsed/>
     <w:rsid w:val="005C1EC8"/>
@@ -5444,10 +5464,10 @@
       <w:u w:val="single"/>
     </w:rPr>
   </w:style>
-  <w:style w:type="character" w:customStyle="1" w:styleId="30">
-    <w:name w:val="Заголовок 3 Знак"/>
-    <w:basedOn w:val="a0"/>
-    <w:link w:val="3"/>
+  <w:style w:type="character" w:customStyle="1" w:styleId="Heading3Char">
+    <w:name w:val="Heading 3 Char"/>
+    <w:basedOn w:val="DefaultParagraphFont"/>
+    <w:link w:val="Heading3"/>
     <w:uiPriority w:val="9"/>
     <w:rsid w:val="005C1EC8"/>
     <w:rPr>
@@ -5456,10 +5476,10 @@
       <w:szCs w:val="24"/>
     </w:rPr>
   </w:style>
-  <w:style w:type="character" w:customStyle="1" w:styleId="40">
-    <w:name w:val="Заголовок 4 Знак"/>
-    <w:basedOn w:val="a0"/>
-    <w:link w:val="4"/>
+  <w:style w:type="character" w:customStyle="1" w:styleId="Heading4Char">
+    <w:name w:val="Heading 4 Char"/>
+    <w:basedOn w:val="DefaultParagraphFont"/>
+    <w:link w:val="Heading4"/>
     <w:uiPriority w:val="9"/>
     <w:rsid w:val="005C1EC8"/>
     <w:rPr>
@@ -5469,10 +5489,10 @@
       <w:szCs w:val="24"/>
     </w:rPr>
   </w:style>
-  <w:style w:type="character" w:customStyle="1" w:styleId="50">
-    <w:name w:val="Заголовок 5 Знак"/>
-    <w:basedOn w:val="a0"/>
-    <w:link w:val="5"/>
+  <w:style w:type="character" w:customStyle="1" w:styleId="Heading5Char">
+    <w:name w:val="Heading 5 Char"/>
+    <w:basedOn w:val="DefaultParagraphFont"/>
+    <w:link w:val="Heading5"/>
     <w:uiPriority w:val="9"/>
     <w:semiHidden/>
     <w:rsid w:val="005C1EC8"/>
@@ -5482,10 +5502,10 @@
       <w:sz w:val="28"/>
     </w:rPr>
   </w:style>
-  <w:style w:type="character" w:customStyle="1" w:styleId="60">
-    <w:name w:val="Заголовок 6 Знак"/>
-    <w:basedOn w:val="a0"/>
-    <w:link w:val="6"/>
+  <w:style w:type="character" w:customStyle="1" w:styleId="Heading6Char">
+    <w:name w:val="Heading 6 Char"/>
+    <w:basedOn w:val="DefaultParagraphFont"/>
+    <w:link w:val="Heading6"/>
     <w:uiPriority w:val="9"/>
     <w:semiHidden/>
     <w:rsid w:val="005C1EC8"/>
@@ -5495,10 +5515,10 @@
       <w:sz w:val="28"/>
     </w:rPr>
   </w:style>
-  <w:style w:type="character" w:customStyle="1" w:styleId="70">
-    <w:name w:val="Заголовок 7 Знак"/>
-    <w:basedOn w:val="a0"/>
-    <w:link w:val="7"/>
+  <w:style w:type="character" w:customStyle="1" w:styleId="Heading7Char">
+    <w:name w:val="Heading 7 Char"/>
+    <w:basedOn w:val="DefaultParagraphFont"/>
+    <w:link w:val="Heading7"/>
     <w:uiPriority w:val="9"/>
     <w:semiHidden/>
     <w:rsid w:val="005C1EC8"/>
@@ -5510,10 +5530,10 @@
       <w:sz w:val="28"/>
     </w:rPr>
   </w:style>
-  <w:style w:type="character" w:customStyle="1" w:styleId="80">
-    <w:name w:val="Заголовок 8 Знак"/>
-    <w:basedOn w:val="a0"/>
-    <w:link w:val="8"/>
+  <w:style w:type="character" w:customStyle="1" w:styleId="Heading8Char">
+    <w:name w:val="Heading 8 Char"/>
+    <w:basedOn w:val="DefaultParagraphFont"/>
+    <w:link w:val="Heading8"/>
     <w:uiPriority w:val="9"/>
     <w:semiHidden/>
     <w:rsid w:val="005C1EC8"/>
@@ -5524,10 +5544,10 @@
       <w:szCs w:val="21"/>
     </w:rPr>
   </w:style>
-  <w:style w:type="character" w:customStyle="1" w:styleId="90">
-    <w:name w:val="Заголовок 9 Знак"/>
-    <w:basedOn w:val="a0"/>
-    <w:link w:val="9"/>
+  <w:style w:type="character" w:customStyle="1" w:styleId="Heading9Char">
+    <w:name w:val="Heading 9 Char"/>
+    <w:basedOn w:val="DefaultParagraphFont"/>
+    <w:link w:val="Heading9"/>
     <w:uiPriority w:val="9"/>
     <w:semiHidden/>
     <w:rsid w:val="005C1EC8"/>
@@ -5540,10 +5560,10 @@
       <w:szCs w:val="21"/>
     </w:rPr>
   </w:style>
-  <w:style w:type="paragraph" w:styleId="a9">
+  <w:style w:type="paragraph" w:styleId="TOCHeading">
     <w:name w:val="TOC Heading"/>
-    <w:basedOn w:val="1"/>
-    <w:next w:val="a"/>
+    <w:basedOn w:val="Heading1"/>
+    <w:next w:val="Normal"/>
     <w:uiPriority w:val="39"/>
     <w:unhideWhenUsed/>
     <w:qFormat/>
@@ -5564,9 +5584,9 @@
       <w:lang w:eastAsia="ru-RU"/>
     </w:rPr>
   </w:style>
-  <w:style w:type="character" w:styleId="aa">
+  <w:style w:type="character" w:styleId="PlaceholderText">
     <w:name w:val="Placeholder Text"/>
-    <w:basedOn w:val="a0"/>
+    <w:basedOn w:val="DefaultParagraphFont"/>
     <w:uiPriority w:val="99"/>
     <w:semiHidden/>
     <w:rsid w:val="005C1EC8"/>
@@ -5574,10 +5594,10 @@
       <w:color w:val="808080"/>
     </w:rPr>
   </w:style>
-  <w:style w:type="paragraph" w:styleId="ab">
+  <w:style w:type="paragraph" w:styleId="Footer">
     <w:name w:val="footer"/>
-    <w:basedOn w:val="a"/>
-    <w:link w:val="ac"/>
+    <w:basedOn w:val="Normal"/>
+    <w:link w:val="FooterChar"/>
     <w:uiPriority w:val="99"/>
     <w:unhideWhenUsed/>
     <w:rsid w:val="005C1EC8"/>
@@ -5589,10 +5609,10 @@
       <w:spacing w:line="240" w:lineRule="auto"/>
     </w:pPr>
   </w:style>
-  <w:style w:type="character" w:customStyle="1" w:styleId="ac">
-    <w:name w:val="Нижний колонтитул Знак"/>
-    <w:basedOn w:val="a0"/>
-    <w:link w:val="ab"/>
+  <w:style w:type="character" w:customStyle="1" w:styleId="FooterChar">
+    <w:name w:val="Footer Char"/>
+    <w:basedOn w:val="DefaultParagraphFont"/>
+    <w:link w:val="Footer"/>
     <w:uiPriority w:val="99"/>
     <w:rsid w:val="005C1EC8"/>
     <w:rPr>
@@ -5600,9 +5620,9 @@
       <w:sz w:val="28"/>
     </w:rPr>
   </w:style>
-  <w:style w:type="paragraph" w:styleId="ad">
+  <w:style w:type="paragraph" w:styleId="NormalWeb">
     <w:name w:val="Normal (Web)"/>
-    <w:basedOn w:val="a"/>
+    <w:basedOn w:val="Normal"/>
     <w:uiPriority w:val="99"/>
     <w:unhideWhenUsed/>
     <w:rsid w:val="005C1EC8"/>
@@ -5618,10 +5638,10 @@
       <w:lang w:eastAsia="ru-RU"/>
     </w:rPr>
   </w:style>
-  <w:style w:type="paragraph" w:styleId="11">
+  <w:style w:type="paragraph" w:styleId="TOC1">
     <w:name w:val="toc 1"/>
-    <w:basedOn w:val="a"/>
-    <w:next w:val="a"/>
+    <w:basedOn w:val="Normal"/>
+    <w:next w:val="Normal"/>
     <w:autoRedefine/>
     <w:uiPriority w:val="39"/>
     <w:unhideWhenUsed/>
@@ -5630,10 +5650,10 @@
       <w:spacing w:after="100"/>
     </w:pPr>
   </w:style>
-  <w:style w:type="paragraph" w:styleId="21">
+  <w:style w:type="paragraph" w:styleId="TOC2">
     <w:name w:val="toc 2"/>
-    <w:basedOn w:val="a"/>
-    <w:next w:val="a"/>
+    <w:basedOn w:val="Normal"/>
+    <w:next w:val="Normal"/>
     <w:autoRedefine/>
     <w:uiPriority w:val="39"/>
     <w:unhideWhenUsed/>
@@ -5643,10 +5663,10 @@
       <w:ind w:left="280"/>
     </w:pPr>
   </w:style>
-  <w:style w:type="paragraph" w:styleId="31">
+  <w:style w:type="paragraph" w:styleId="TOC3">
     <w:name w:val="toc 3"/>
-    <w:basedOn w:val="a"/>
-    <w:next w:val="a"/>
+    <w:basedOn w:val="Normal"/>
+    <w:next w:val="Normal"/>
     <w:autoRedefine/>
     <w:uiPriority w:val="39"/>
     <w:unhideWhenUsed/>
@@ -5656,11 +5676,11 @@
       <w:ind w:left="560"/>
     </w:pPr>
   </w:style>
-  <w:style w:type="paragraph" w:styleId="ae">
+  <w:style w:type="paragraph" w:styleId="BodyText">
     <w:name w:val="Body Text"/>
     <w:aliases w:val="1"/>
-    <w:basedOn w:val="a"/>
-    <w:link w:val="af"/>
+    <w:basedOn w:val="Normal"/>
+    <w:link w:val="BodyTextChar"/>
     <w:uiPriority w:val="1"/>
     <w:rsid w:val="005C1EC8"/>
     <w:pPr>
@@ -5677,11 +5697,11 @@
       <w:szCs w:val="24"/>
     </w:rPr>
   </w:style>
-  <w:style w:type="character" w:customStyle="1" w:styleId="af">
-    <w:name w:val="Основной текст Знак"/>
-    <w:aliases w:val="1 Знак"/>
-    <w:basedOn w:val="a0"/>
-    <w:link w:val="ae"/>
+  <w:style w:type="character" w:customStyle="1" w:styleId="BodyTextChar">
+    <w:name w:val="Body Text Char"/>
+    <w:aliases w:val="1 Char"/>
+    <w:basedOn w:val="DefaultParagraphFont"/>
+    <w:link w:val="BodyText"/>
     <w:uiPriority w:val="1"/>
     <w:rsid w:val="005C1EC8"/>
     <w:rPr>
@@ -5690,9 +5710,9 @@
       <w:szCs w:val="24"/>
     </w:rPr>
   </w:style>
-  <w:style w:type="character" w:styleId="af0">
+  <w:style w:type="character" w:styleId="Strong">
     <w:name w:val="Strong"/>
-    <w:basedOn w:val="a0"/>
+    <w:basedOn w:val="DefaultParagraphFont"/>
     <w:uiPriority w:val="22"/>
     <w:qFormat/>
     <w:rsid w:val="005C1EC8"/>
@@ -5701,10 +5721,10 @@
       <w:bCs/>
     </w:rPr>
   </w:style>
-  <w:style w:type="paragraph" w:styleId="af1">
+  <w:style w:type="paragraph" w:styleId="Caption">
     <w:name w:val="caption"/>
-    <w:basedOn w:val="a"/>
-    <w:next w:val="a"/>
+    <w:basedOn w:val="Normal"/>
+    <w:next w:val="Normal"/>
     <w:uiPriority w:val="35"/>
     <w:unhideWhenUsed/>
     <w:rsid w:val="005C1EC8"/>
@@ -5716,9 +5736,9 @@
       <w:szCs w:val="18"/>
     </w:rPr>
   </w:style>
-  <w:style w:type="character" w:styleId="af2">
+  <w:style w:type="character" w:styleId="IntenseReference">
     <w:name w:val="Intense Reference"/>
-    <w:basedOn w:val="a0"/>
+    <w:basedOn w:val="DefaultParagraphFont"/>
     <w:uiPriority w:val="32"/>
     <w:rsid w:val="005C1EC8"/>
     <w:rPr>
@@ -5731,7 +5751,7 @@
   </w:style>
   <w:style w:type="paragraph" w:customStyle="1" w:styleId="stdtxt">
     <w:name w:val="stdtxt"/>
-    <w:basedOn w:val="a"/>
+    <w:basedOn w:val="Normal"/>
     <w:rsid w:val="0017233A"/>
     <w:pPr>
       <w:spacing w:before="100" w:beforeAutospacing="1" w:after="100" w:afterAutospacing="1" w:line="240" w:lineRule="auto"/>
@@ -5747,7 +5767,7 @@
   </w:style>
   <w:style w:type="character" w:customStyle="1" w:styleId="fontstyle01">
     <w:name w:val="fontstyle01"/>
-    <w:basedOn w:val="a0"/>
+    <w:basedOn w:val="DefaultParagraphFont"/>
     <w:rsid w:val="001D72C0"/>
     <w:rPr>
       <w:rFonts w:ascii="Times New Roman" w:hAnsi="Times New Roman" w:cs="Times New Roman" w:hint="default"/>
@@ -5762,7 +5782,7 @@
   </w:style>
   <w:style w:type="character" w:customStyle="1" w:styleId="fontstyle21">
     <w:name w:val="fontstyle21"/>
-    <w:basedOn w:val="a0"/>
+    <w:basedOn w:val="DefaultParagraphFont"/>
     <w:rsid w:val="001D72C0"/>
     <w:rPr>
       <w:rFonts w:ascii="Times New Roman" w:hAnsi="Times New Roman" w:cs="Times New Roman" w:hint="default"/>
@@ -5775,9 +5795,9 @@
       <w:szCs w:val="28"/>
     </w:rPr>
   </w:style>
-  <w:style w:type="table" w:styleId="af3">
+  <w:style w:type="table" w:styleId="TableGrid">
     <w:name w:val="Table Grid"/>
-    <w:basedOn w:val="a1"/>
+    <w:basedOn w:val="TableNormal"/>
     <w:uiPriority w:val="39"/>
     <w:rsid w:val="002736EC"/>
     <w:pPr>
@@ -5794,7 +5814,7 @@
       </w:tblBorders>
     </w:tblPr>
   </w:style>
-  <w:style w:type="paragraph" w:customStyle="1" w:styleId="12">
+  <w:style w:type="paragraph" w:customStyle="1" w:styleId="1">
     <w:name w:val="Обычный1"/>
     <w:uiPriority w:val="99"/>
     <w:rsid w:val="00213CDE"/>
@@ -5813,6 +5833,76 @@
       <w:sz w:val="28"/>
       <w:szCs w:val="28"/>
       <w:lang w:eastAsia="ru-RU"/>
+    </w:rPr>
+  </w:style>
+  <w:style w:type="character" w:styleId="CommentReference">
+    <w:name w:val="annotation reference"/>
+    <w:basedOn w:val="DefaultParagraphFont"/>
+    <w:uiPriority w:val="99"/>
+    <w:semiHidden/>
+    <w:unhideWhenUsed/>
+    <w:rsid w:val="00E508FC"/>
+    <w:rPr>
+      <w:sz w:val="16"/>
+      <w:szCs w:val="16"/>
+    </w:rPr>
+  </w:style>
+  <w:style w:type="paragraph" w:styleId="CommentText">
+    <w:name w:val="annotation text"/>
+    <w:basedOn w:val="Normal"/>
+    <w:link w:val="CommentTextChar"/>
+    <w:uiPriority w:val="99"/>
+    <w:semiHidden/>
+    <w:unhideWhenUsed/>
+    <w:rsid w:val="00E508FC"/>
+    <w:pPr>
+      <w:spacing w:line="240" w:lineRule="auto"/>
+    </w:pPr>
+    <w:rPr>
+      <w:sz w:val="20"/>
+      <w:szCs w:val="20"/>
+    </w:rPr>
+  </w:style>
+  <w:style w:type="character" w:customStyle="1" w:styleId="CommentTextChar">
+    <w:name w:val="Comment Text Char"/>
+    <w:basedOn w:val="DefaultParagraphFont"/>
+    <w:link w:val="CommentText"/>
+    <w:uiPriority w:val="99"/>
+    <w:semiHidden/>
+    <w:rsid w:val="00E508FC"/>
+    <w:rPr>
+      <w:rFonts w:ascii="Times New Roman" w:hAnsi="Times New Roman"/>
+      <w:sz w:val="20"/>
+      <w:szCs w:val="20"/>
+    </w:rPr>
+  </w:style>
+  <w:style w:type="paragraph" w:styleId="CommentSubject">
+    <w:name w:val="annotation subject"/>
+    <w:basedOn w:val="CommentText"/>
+    <w:next w:val="CommentText"/>
+    <w:link w:val="CommentSubjectChar"/>
+    <w:uiPriority w:val="99"/>
+    <w:semiHidden/>
+    <w:unhideWhenUsed/>
+    <w:rsid w:val="00E508FC"/>
+    <w:rPr>
+      <w:b/>
+      <w:bCs/>
+    </w:rPr>
+  </w:style>
+  <w:style w:type="character" w:customStyle="1" w:styleId="CommentSubjectChar">
+    <w:name w:val="Comment Subject Char"/>
+    <w:basedOn w:val="CommentTextChar"/>
+    <w:link w:val="CommentSubject"/>
+    <w:uiPriority w:val="99"/>
+    <w:semiHidden/>
+    <w:rsid w:val="00E508FC"/>
+    <w:rPr>
+      <w:rFonts w:ascii="Times New Roman" w:hAnsi="Times New Roman"/>
+      <w:b/>
+      <w:bCs/>
+      <w:sz w:val="20"/>
+      <w:szCs w:val="20"/>
     </w:rPr>
   </w:style>
 </w:styles>

--- a/docs/TZ.docx
+++ b/docs/TZ.docx
@@ -1,10 +1,10 @@
 
 <file path=word/document.xml><?xml version="1.0" encoding="utf-8"?>
-<w:document xmlns:wpc="http://schemas.microsoft.com/office/word/2010/wordprocessingCanvas" xmlns:cx="http://schemas.microsoft.com/office/drawing/2014/chartex" xmlns:cx1="http://schemas.microsoft.com/office/drawing/2015/9/8/chartex" xmlns:cx2="http://schemas.microsoft.com/office/drawing/2015/10/21/chartex" xmlns:cx3="http://schemas.microsoft.com/office/drawing/2016/5/9/chartex" xmlns:cx4="http://schemas.microsoft.com/office/drawing/2016/5/10/chartex" xmlns:cx5="http://schemas.microsoft.com/office/drawing/2016/5/11/chartex" xmlns:cx6="http://schemas.microsoft.com/office/drawing/2016/5/12/chartex" xmlns:cx7="http://schemas.microsoft.com/office/drawing/2016/5/13/chartex" xmlns:cx8="http://schemas.microsoft.com/office/drawing/2016/5/14/chartex" xmlns:mc="http://schemas.openxmlformats.org/markup-compatibility/2006" xmlns:aink="http://schemas.microsoft.com/office/drawing/2016/ink" xmlns:am3d="http://schemas.microsoft.com/office/drawing/2017/model3d" xmlns:o="urn:schemas-microsoft-com:office:office" xmlns:r="http://schemas.openxmlformats.org/officeDocument/2006/relationships" xmlns:m="http://schemas.openxmlformats.org/officeDocument/2006/math" xmlns:v="urn:schemas-microsoft-com:vml" xmlns:wp14="http://schemas.microsoft.com/office/word/2010/wordprocessingDrawing" xmlns:wp="http://schemas.openxmlformats.org/drawingml/2006/wordprocessingDrawing" xmlns:w10="urn:schemas-microsoft-com:office:word" xmlns:w="http://schemas.openxmlformats.org/wordprocessingml/2006/main" xmlns:w14="http://schemas.microsoft.com/office/word/2010/wordml" xmlns:w15="http://schemas.microsoft.com/office/word/2012/wordml" xmlns:w16cex="http://schemas.microsoft.com/office/word/2018/wordml/cex" xmlns:w16cid="http://schemas.microsoft.com/office/word/2016/wordml/cid" xmlns:w16="http://schemas.microsoft.com/office/word/2018/wordml" xmlns:w16sdtdh="http://schemas.microsoft.com/office/word/2020/wordml/sdtdatahash" xmlns:w16se="http://schemas.microsoft.com/office/word/2015/wordml/symex" xmlns:wpg="http://schemas.microsoft.com/office/word/2010/wordprocessingGroup" xmlns:wpi="http://schemas.microsoft.com/office/word/2010/wordprocessingInk" xmlns:wne="http://schemas.microsoft.com/office/word/2006/wordml" xmlns:wps="http://schemas.microsoft.com/office/word/2010/wordprocessingShape" mc:Ignorable="w14 w15 w16se w16cid w16 w16cex w16sdtdh wp14">
+<w:document xmlns:wpc="http://schemas.microsoft.com/office/word/2010/wordprocessingCanvas" xmlns:cx="http://schemas.microsoft.com/office/drawing/2014/chartex" xmlns:cx1="http://schemas.microsoft.com/office/drawing/2015/9/8/chartex" xmlns:mc="http://schemas.openxmlformats.org/markup-compatibility/2006" xmlns:o="urn:schemas-microsoft-com:office:office" xmlns:r="http://schemas.openxmlformats.org/officeDocument/2006/relationships" xmlns:m="http://schemas.openxmlformats.org/officeDocument/2006/math" xmlns:v="urn:schemas-microsoft-com:vml" xmlns:wp14="http://schemas.microsoft.com/office/word/2010/wordprocessingDrawing" xmlns:wp="http://schemas.openxmlformats.org/drawingml/2006/wordprocessingDrawing" xmlns:w10="urn:schemas-microsoft-com:office:word" xmlns:w="http://schemas.openxmlformats.org/wordprocessingml/2006/main" xmlns:w14="http://schemas.microsoft.com/office/word/2010/wordml" xmlns:w15="http://schemas.microsoft.com/office/word/2012/wordml" xmlns:w16se="http://schemas.microsoft.com/office/word/2015/wordml/symex" xmlns:wpg="http://schemas.microsoft.com/office/word/2010/wordprocessingGroup" xmlns:wpi="http://schemas.microsoft.com/office/word/2010/wordprocessingInk" xmlns:wne="http://schemas.microsoft.com/office/word/2006/wordml" xmlns:wps="http://schemas.microsoft.com/office/word/2010/wordprocessingShape" mc:Ignorable="w14 w15 w16se wp14">
   <w:body>
     <w:p>
       <w:pPr>
-        <w:pStyle w:val="NoSpacing"/>
+        <w:pStyle w:val="a4"/>
       </w:pPr>
       <w:r>
         <w:t>Министерство науки и высшего образования Российской Федерации</w:t>
@@ -12,7 +12,7 @@
     </w:p>
     <w:p>
       <w:pPr>
-        <w:pStyle w:val="NoSpacing"/>
+        <w:pStyle w:val="a4"/>
       </w:pPr>
       <w:r>
         <w:t>Федеральное государственное бюджетное образовательное учреждение высшего образования</w:t>
@@ -20,12 +20,12 @@
     </w:p>
     <w:p>
       <w:pPr>
-        <w:pStyle w:val="NoSpacing"/>
-      </w:pPr>
-    </w:p>
-    <w:p>
-      <w:pPr>
-        <w:pStyle w:val="NoSpacing"/>
+        <w:pStyle w:val="a4"/>
+      </w:pPr>
+    </w:p>
+    <w:p>
+      <w:pPr>
+        <w:pStyle w:val="a4"/>
       </w:pPr>
       <w:r>
         <w:t>ТОМСКИЙ ГОСУДАРСТВЕННЫЙ УНИВЕРСИТЕТ СИСТЕМ УПРАВЛЕНИЯ И РАДИОЭЛЕКТРОНИКИ</w:t>
@@ -36,7 +36,7 @@
     </w:p>
     <w:p>
       <w:pPr>
-        <w:pStyle w:val="NoSpacing"/>
+        <w:pStyle w:val="a4"/>
         <w:rPr>
           <w:sz w:val="37"/>
         </w:rPr>
@@ -44,7 +44,7 @@
     </w:p>
     <w:p>
       <w:pPr>
-        <w:pStyle w:val="NoSpacing"/>
+        <w:pStyle w:val="a4"/>
       </w:pPr>
       <w:r>
         <w:t>Кафедра компьютерных систем в управлении и проектировании (КСУП)</w:t>
@@ -52,7 +52,7 @@
     </w:p>
     <w:p>
       <w:pPr>
-        <w:pStyle w:val="BodyText"/>
+        <w:pStyle w:val="ae"/>
         <w:rPr>
           <w:sz w:val="36"/>
         </w:rPr>
@@ -60,7 +60,7 @@
     </w:p>
     <w:p>
       <w:pPr>
-        <w:pStyle w:val="BodyText"/>
+        <w:pStyle w:val="ae"/>
         <w:rPr>
           <w:sz w:val="36"/>
         </w:rPr>
@@ -68,7 +68,7 @@
     </w:p>
     <w:p>
       <w:pPr>
-        <w:pStyle w:val="NoSpacing"/>
+        <w:pStyle w:val="a4"/>
         <w:ind w:left="6096"/>
         <w:jc w:val="left"/>
       </w:pPr>
@@ -93,7 +93,7 @@
     </w:p>
     <w:p>
       <w:pPr>
-        <w:pStyle w:val="NoSpacing"/>
+        <w:pStyle w:val="a4"/>
         <w:ind w:left="6096"/>
         <w:jc w:val="left"/>
       </w:pPr>
@@ -103,7 +103,7 @@
     </w:p>
     <w:p>
       <w:pPr>
-        <w:pStyle w:val="NoSpacing"/>
+        <w:pStyle w:val="a4"/>
         <w:ind w:left="6096"/>
         <w:jc w:val="left"/>
       </w:pPr>
@@ -111,28 +111,36 @@
         <w:t>«</w:t>
       </w:r>
       <w:r>
-        <w:t>___</w:t>
+        <w:t>__</w:t>
+      </w:r>
+      <w:proofErr w:type="gramStart"/>
+      <w:r>
+        <w:t>_</w:t>
       </w:r>
       <w:r>
         <w:t>»</w:t>
       </w:r>
       <w:r>
-        <w:t>__________2021г.</w:t>
-      </w:r>
-    </w:p>
-    <w:p>
-      <w:pPr>
-        <w:pStyle w:val="NoSpacing"/>
-      </w:pPr>
-    </w:p>
-    <w:p>
-      <w:pPr>
-        <w:pStyle w:val="NoSpacing"/>
-      </w:pPr>
-    </w:p>
-    <w:p>
-      <w:pPr>
-        <w:pStyle w:val="NoSpacing"/>
+        <w:t>_</w:t>
+      </w:r>
+      <w:proofErr w:type="gramEnd"/>
+      <w:r>
+        <w:t>_________2021г.</w:t>
+      </w:r>
+    </w:p>
+    <w:p>
+      <w:pPr>
+        <w:pStyle w:val="a4"/>
+      </w:pPr>
+    </w:p>
+    <w:p>
+      <w:pPr>
+        <w:pStyle w:val="a4"/>
+      </w:pPr>
+    </w:p>
+    <w:p>
+      <w:pPr>
+        <w:pStyle w:val="a4"/>
       </w:pPr>
       <w:r>
         <w:t>Техническое задание</w:t>
@@ -140,7 +148,7 @@
     </w:p>
     <w:p>
       <w:pPr>
-        <w:pStyle w:val="NoSpacing"/>
+        <w:pStyle w:val="a4"/>
       </w:pPr>
       <w:r>
         <w:t xml:space="preserve">по индивидуальному заданию по дисциплине </w:t>
@@ -157,7 +165,7 @@
     </w:p>
     <w:p>
       <w:pPr>
-        <w:pStyle w:val="NoSpacing"/>
+        <w:pStyle w:val="a4"/>
       </w:pPr>
       <w:r>
         <w:t>Выдано</w:t>
@@ -169,12 +177,20 @@
         <w:t xml:space="preserve"> студенту группы 588-2</w:t>
       </w:r>
       <w:r>
-        <w:t xml:space="preserve"> Матинину Александру Сергеевичу</w:t>
-      </w:r>
-    </w:p>
-    <w:p>
-      <w:pPr>
-        <w:pStyle w:val="ListParagraph"/>
+        <w:t xml:space="preserve"> </w:t>
+      </w:r>
+      <w:proofErr w:type="spellStart"/>
+      <w:r>
+        <w:t>Матинину</w:t>
+      </w:r>
+      <w:proofErr w:type="spellEnd"/>
+      <w:r>
+        <w:t xml:space="preserve"> Александру Сергеевичу</w:t>
+      </w:r>
+    </w:p>
+    <w:p>
+      <w:pPr>
+        <w:pStyle w:val="a3"/>
         <w:numPr>
           <w:ilvl w:val="0"/>
           <w:numId w:val="37"/>
@@ -235,7 +251,7 @@
     </w:p>
     <w:p>
       <w:pPr>
-        <w:pStyle w:val="ListParagraph"/>
+        <w:pStyle w:val="a3"/>
         <w:numPr>
           <w:ilvl w:val="0"/>
           <w:numId w:val="37"/>
@@ -260,7 +276,7 @@
     </w:p>
     <w:p>
       <w:pPr>
-        <w:pStyle w:val="ListParagraph"/>
+        <w:pStyle w:val="a3"/>
         <w:numPr>
           <w:ilvl w:val="0"/>
           <w:numId w:val="37"/>
@@ -289,7 +305,7 @@
     <w:p/>
     <w:p>
       <w:pPr>
-        <w:pStyle w:val="ListParagraph"/>
+        <w:pStyle w:val="a3"/>
         <w:numPr>
           <w:ilvl w:val="0"/>
           <w:numId w:val="40"/>
@@ -339,7 +355,7 @@
     </w:p>
     <w:p>
       <w:pPr>
-        <w:pStyle w:val="NoSpacing"/>
+        <w:pStyle w:val="a4"/>
         <w:rPr>
           <w:noProof/>
         </w:rPr>
@@ -401,7 +417,7 @@
     </w:p>
     <w:p>
       <w:pPr>
-        <w:pStyle w:val="NoSpacing"/>
+        <w:pStyle w:val="a4"/>
         <w:rPr>
           <w:noProof/>
         </w:rPr>
@@ -440,7 +456,7 @@
     </w:p>
     <w:p>
       <w:pPr>
-        <w:pStyle w:val="1"/>
+        <w:pStyle w:val="12"/>
         <w:widowControl/>
         <w:ind w:firstLine="0"/>
         <w:jc w:val="center"/>
@@ -448,7 +464,7 @@
     </w:p>
     <w:p>
       <w:pPr>
-        <w:pStyle w:val="1"/>
+        <w:pStyle w:val="12"/>
         <w:widowControl/>
         <w:numPr>
           <w:ilvl w:val="0"/>
@@ -496,7 +512,7 @@
     </w:p>
     <w:p>
       <w:pPr>
-        <w:pStyle w:val="NoSpacing"/>
+        <w:pStyle w:val="a4"/>
       </w:pPr>
       <w:r>
         <w:rPr>
@@ -555,7 +571,7 @@
     </w:p>
     <w:p>
       <w:pPr>
-        <w:pStyle w:val="NoSpacing"/>
+        <w:pStyle w:val="a4"/>
       </w:pPr>
       <w:r>
         <w:rPr>
@@ -597,7 +613,7 @@
     </w:p>
     <w:p>
       <w:pPr>
-        <w:pStyle w:val="1"/>
+        <w:pStyle w:val="12"/>
         <w:widowControl/>
         <w:ind w:left="1276" w:firstLine="0"/>
         <w:jc w:val="left"/>
@@ -605,7 +621,7 @@
     </w:p>
     <w:p>
       <w:pPr>
-        <w:pStyle w:val="1"/>
+        <w:pStyle w:val="12"/>
         <w:widowControl/>
         <w:numPr>
           <w:ilvl w:val="0"/>
@@ -647,7 +663,7 @@
     </w:p>
     <w:p>
       <w:pPr>
-        <w:pStyle w:val="NoSpacing"/>
+        <w:pStyle w:val="a4"/>
         <w:rPr>
           <w:noProof/>
         </w:rPr>
@@ -709,7 +725,7 @@
     </w:p>
     <w:p>
       <w:pPr>
-        <w:pStyle w:val="NoSpacing"/>
+        <w:pStyle w:val="a4"/>
       </w:pPr>
       <w:r>
         <w:rPr>
@@ -751,7 +767,7 @@
     </w:p>
     <w:p>
       <w:pPr>
-        <w:pStyle w:val="1"/>
+        <w:pStyle w:val="12"/>
         <w:widowControl/>
         <w:ind w:left="1276" w:firstLine="0"/>
         <w:jc w:val="left"/>
@@ -759,7 +775,7 @@
     </w:p>
     <w:p>
       <w:pPr>
-        <w:pStyle w:val="1"/>
+        <w:pStyle w:val="12"/>
         <w:widowControl/>
         <w:numPr>
           <w:ilvl w:val="0"/>
@@ -815,7 +831,7 @@
     </w:p>
     <w:p>
       <w:pPr>
-        <w:pStyle w:val="NoSpacing"/>
+        <w:pStyle w:val="a4"/>
       </w:pPr>
       <w:r>
         <w:rPr>
@@ -874,7 +890,7 @@
     </w:p>
     <w:p>
       <w:pPr>
-        <w:pStyle w:val="NoSpacing"/>
+        <w:pStyle w:val="a4"/>
       </w:pPr>
       <w:r>
         <w:rPr>
@@ -916,7 +932,7 @@
     </w:p>
     <w:p>
       <w:pPr>
-        <w:pStyle w:val="1"/>
+        <w:pStyle w:val="12"/>
         <w:widowControl/>
         <w:ind w:left="1276" w:firstLine="0"/>
         <w:jc w:val="left"/>
@@ -924,7 +940,7 @@
     </w:p>
     <w:p>
       <w:pPr>
-        <w:pStyle w:val="1"/>
+        <w:pStyle w:val="12"/>
         <w:widowControl/>
         <w:numPr>
           <w:ilvl w:val="0"/>
@@ -961,18 +977,22 @@
       <w:r>
         <w:t>мм</w:t>
       </w:r>
+      <w:proofErr w:type="gramStart"/>
       <w:r>
         <w:t>; &gt;</w:t>
       </w:r>
+      <w:proofErr w:type="gramEnd"/>
       <w:r>
         <w:t xml:space="preserve"> 5*</w:t>
       </w:r>
+      <w:proofErr w:type="spellStart"/>
       <w:r>
         <w:rPr>
           <w:lang w:val="en-US"/>
         </w:rPr>
         <w:t>Wx</w:t>
       </w:r>
+      <w:proofErr w:type="spellEnd"/>
       <w:r>
         <w:t>)</w:t>
       </w:r>
@@ -982,7 +1002,7 @@
     </w:p>
     <w:p>
       <w:pPr>
-        <w:pStyle w:val="NoSpacing"/>
+        <w:pStyle w:val="a4"/>
       </w:pPr>
       <w:r>
         <w:rPr>
@@ -1041,7 +1061,7 @@
     </w:p>
     <w:p>
       <w:pPr>
-        <w:pStyle w:val="NoSpacing"/>
+        <w:pStyle w:val="a4"/>
       </w:pPr>
       <w:r>
         <w:rPr>
@@ -1083,7 +1103,7 @@
     </w:p>
     <w:p>
       <w:pPr>
-        <w:pStyle w:val="1"/>
+        <w:pStyle w:val="12"/>
         <w:widowControl/>
         <w:ind w:left="1276" w:firstLine="0"/>
         <w:jc w:val="left"/>
@@ -1091,7 +1111,7 @@
     </w:p>
     <w:p>
       <w:pPr>
-        <w:pStyle w:val="1"/>
+        <w:pStyle w:val="12"/>
         <w:widowControl/>
         <w:numPr>
           <w:ilvl w:val="0"/>
@@ -1106,12 +1126,14 @@
       <w:r>
         <w:t xml:space="preserve"> </w:t>
       </w:r>
+      <w:proofErr w:type="spellStart"/>
       <w:r>
         <w:rPr>
           <w:lang w:val="en-US"/>
         </w:rPr>
         <w:t>Wx</w:t>
       </w:r>
+      <w:proofErr w:type="spellEnd"/>
       <w:r>
         <w:t xml:space="preserve"> </w:t>
       </w:r>
@@ -1127,23 +1149,49 @@
       <w:r>
         <w:t xml:space="preserve">мм; </w:t>
       </w:r>
+      <w:r>
+        <w:t>&gt; 0.</w:t>
+      </w:r>
       <w:commentRangeStart w:id="0"/>
       <w:r>
-        <w:t>70-</w:t>
-      </w:r>
-      <w:r>
-        <w:t xml:space="preserve">90% </w:t>
-      </w:r>
+        <w:t>7</w:t>
+      </w:r>
+      <w:r>
+        <w:t xml:space="preserve"> * </w:t>
+      </w:r>
+      <w:bookmarkStart w:id="1" w:name="_GoBack"/>
+      <w:bookmarkEnd w:id="1"/>
       <w:r>
         <w:rPr>
           <w:lang w:val="en-US"/>
         </w:rPr>
         <w:t>W</w:t>
       </w:r>
+      <w:r>
+        <w:t>; &lt;0.</w:t>
+      </w:r>
+      <w:r>
+        <w:t>9</w:t>
+      </w:r>
+      <w:r>
+        <w:t xml:space="preserve"> </w:t>
+      </w:r>
+      <w:r>
+        <w:t>*</w:t>
+      </w:r>
+      <w:r>
+        <w:t xml:space="preserve"> </w:t>
+      </w:r>
+      <w:r>
+        <w:rPr>
+          <w:lang w:val="en-US"/>
+        </w:rPr>
+        <w:t>W</w:t>
+      </w:r>
       <w:commentRangeEnd w:id="0"/>
       <w:r>
         <w:rPr>
-          <w:rStyle w:val="CommentReference"/>
+          <w:rStyle w:val="af4"/>
           <w:rFonts w:eastAsiaTheme="minorHAnsi" w:cstheme="minorBidi"/>
           <w:color w:val="auto"/>
           <w:lang w:eastAsia="en-US"/>
@@ -1162,7 +1210,7 @@
     </w:p>
     <w:p>
       <w:pPr>
-        <w:pStyle w:val="NoSpacing"/>
+        <w:pStyle w:val="a4"/>
       </w:pPr>
       <w:r>
         <w:rPr>
@@ -1187,7 +1235,7 @@
                     </pic:cNvPicPr>
                   </pic:nvPicPr>
                   <pic:blipFill>
-                    <a:blip r:embed="rId17">
+                    <a:blip r:embed="rId15">
                       <a:extLst>
                         <a:ext uri="{28A0092B-C50C-407E-A947-70E740481C1C}">
                           <a14:useLocalDpi xmlns:a14="http://schemas.microsoft.com/office/drawing/2010/main" val="0"/>
@@ -1221,7 +1269,7 @@
     </w:p>
     <w:p>
       <w:pPr>
-        <w:pStyle w:val="NoSpacing"/>
+        <w:pStyle w:val="a4"/>
       </w:pPr>
       <w:r>
         <w:rPr>
@@ -1263,7 +1311,7 @@
     </w:p>
     <w:p>
       <w:pPr>
-        <w:pStyle w:val="1"/>
+        <w:pStyle w:val="12"/>
         <w:widowControl/>
         <w:ind w:left="1276" w:firstLine="0"/>
         <w:jc w:val="left"/>
@@ -1271,7 +1319,7 @@
     </w:p>
     <w:p>
       <w:pPr>
-        <w:pStyle w:val="1"/>
+        <w:pStyle w:val="12"/>
         <w:widowControl/>
         <w:numPr>
           <w:ilvl w:val="0"/>
@@ -1281,7 +1329,6 @@
         <w:jc w:val="left"/>
       </w:pPr>
       <w:r>
-        <w:lastRenderedPageBreak/>
         <w:t>Диаметр отверстия для крепления к плоскости</w:t>
       </w:r>
       <w:r>
@@ -1308,7 +1355,7 @@
     </w:p>
     <w:p>
       <w:pPr>
-        <w:pStyle w:val="NoSpacing"/>
+        <w:pStyle w:val="a4"/>
       </w:pPr>
       <w:r>
         <w:rPr>
@@ -1333,7 +1380,7 @@
                     </pic:cNvPicPr>
                   </pic:nvPicPr>
                   <pic:blipFill>
-                    <a:blip r:embed="rId18">
+                    <a:blip r:embed="rId16">
                       <a:extLst>
                         <a:ext uri="{28A0092B-C50C-407E-A947-70E740481C1C}">
                           <a14:useLocalDpi xmlns:a14="http://schemas.microsoft.com/office/drawing/2010/main" val="0"/>
@@ -1367,7 +1414,7 @@
     </w:p>
     <w:p>
       <w:pPr>
-        <w:pStyle w:val="NoSpacing"/>
+        <w:pStyle w:val="a4"/>
         <w:rPr>
           <w:noProof/>
         </w:rPr>
@@ -1485,7 +1532,7 @@
     </w:p>
     <w:p>
       <w:pPr>
-        <w:pStyle w:val="ListParagraph"/>
+        <w:pStyle w:val="a3"/>
         <w:numPr>
           <w:ilvl w:val="0"/>
           <w:numId w:val="37"/>
@@ -1498,7 +1545,7 @@
     </w:p>
     <w:p>
       <w:pPr>
-        <w:pStyle w:val="ListParagraph"/>
+        <w:pStyle w:val="a3"/>
         <w:numPr>
           <w:ilvl w:val="0"/>
           <w:numId w:val="40"/>
@@ -1538,7 +1585,7 @@
     </w:p>
     <w:p>
       <w:pPr>
-        <w:pStyle w:val="ListParagraph"/>
+        <w:pStyle w:val="a3"/>
         <w:numPr>
           <w:ilvl w:val="0"/>
           <w:numId w:val="40"/>
@@ -1551,7 +1598,7 @@
     </w:p>
     <w:p>
       <w:pPr>
-        <w:pStyle w:val="ListParagraph"/>
+        <w:pStyle w:val="a3"/>
         <w:numPr>
           <w:ilvl w:val="0"/>
           <w:numId w:val="40"/>
@@ -1564,7 +1611,7 @@
     </w:p>
     <w:p>
       <w:pPr>
-        <w:pStyle w:val="ListParagraph"/>
+        <w:pStyle w:val="a3"/>
         <w:numPr>
           <w:ilvl w:val="0"/>
           <w:numId w:val="40"/>
@@ -1589,7 +1636,7 @@
     </w:p>
     <w:p>
       <w:pPr>
-        <w:pStyle w:val="ListParagraph"/>
+        <w:pStyle w:val="a3"/>
         <w:numPr>
           <w:ilvl w:val="0"/>
           <w:numId w:val="37"/>
@@ -1602,7 +1649,7 @@
     </w:p>
     <w:p>
       <w:pPr>
-        <w:pStyle w:val="ListParagraph"/>
+        <w:pStyle w:val="a3"/>
         <w:numPr>
           <w:ilvl w:val="0"/>
           <w:numId w:val="41"/>
@@ -1639,7 +1686,7 @@
     </w:p>
     <w:p>
       <w:pPr>
-        <w:pStyle w:val="ListParagraph"/>
+        <w:pStyle w:val="a3"/>
         <w:numPr>
           <w:ilvl w:val="0"/>
           <w:numId w:val="41"/>
@@ -1667,7 +1714,7 @@
     </w:p>
     <w:p>
       <w:pPr>
-        <w:pStyle w:val="ListParagraph"/>
+        <w:pStyle w:val="a3"/>
         <w:numPr>
           <w:ilvl w:val="0"/>
           <w:numId w:val="41"/>
@@ -1677,19 +1724,21 @@
       <w:r>
         <w:t xml:space="preserve">Система контроля версий </w:t>
       </w:r>
+      <w:proofErr w:type="spellStart"/>
       <w:r>
         <w:rPr>
           <w:lang w:val="en-US"/>
         </w:rPr>
         <w:t>Git</w:t>
       </w:r>
+      <w:proofErr w:type="spellEnd"/>
       <w:r>
         <w:t>;</w:t>
       </w:r>
     </w:p>
     <w:p>
       <w:pPr>
-        <w:pStyle w:val="ListParagraph"/>
+        <w:pStyle w:val="a3"/>
         <w:numPr>
           <w:ilvl w:val="0"/>
           <w:numId w:val="41"/>
@@ -1702,6 +1751,7 @@
         </w:rPr>
         <w:t xml:space="preserve">Библиотека для тестирования </w:t>
       </w:r>
+      <w:proofErr w:type="spellStart"/>
       <w:r>
         <w:rPr>
           <w:szCs w:val="28"/>
@@ -1709,6 +1759,7 @@
         </w:rPr>
         <w:t>NUnit</w:t>
       </w:r>
+      <w:proofErr w:type="spellEnd"/>
       <w:r>
         <w:rPr>
           <w:szCs w:val="28"/>
@@ -1723,7 +1774,7 @@
     </w:p>
     <w:p>
       <w:pPr>
-        <w:pStyle w:val="NormalWeb"/>
+        <w:pStyle w:val="ad"/>
         <w:tabs>
           <w:tab w:val="left" w:pos="5670"/>
         </w:tabs>
@@ -1741,6 +1792,7 @@
           <w:sz w:val="26"/>
           <w:szCs w:val="26"/>
         </w:rPr>
+        <w:lastRenderedPageBreak/>
         <w:t>Руководитель</w:t>
       </w:r>
       <w:r>
@@ -1754,7 +1806,7 @@
     </w:p>
     <w:p>
       <w:pPr>
-        <w:pStyle w:val="NormalWeb"/>
+        <w:pStyle w:val="ad"/>
         <w:tabs>
           <w:tab w:val="left" w:pos="5670"/>
         </w:tabs>
@@ -1786,7 +1838,7 @@
     </w:p>
     <w:p>
       <w:pPr>
-        <w:pStyle w:val="NormalWeb"/>
+        <w:pStyle w:val="ad"/>
         <w:tabs>
           <w:tab w:val="left" w:pos="5670"/>
         </w:tabs>
@@ -1804,13 +1856,22 @@
           <w:sz w:val="26"/>
           <w:szCs w:val="26"/>
         </w:rPr>
-        <w:lastRenderedPageBreak/>
-        <w:t>_____________ А.А. Калентьев</w:t>
-      </w:r>
-    </w:p>
-    <w:p>
-      <w:pPr>
-        <w:pStyle w:val="NormalWeb"/>
+        <w:t xml:space="preserve">_____________ А.А. </w:t>
+      </w:r>
+      <w:proofErr w:type="spellStart"/>
+      <w:r>
+        <w:rPr>
+          <w:color w:val="000000"/>
+          <w:sz w:val="26"/>
+          <w:szCs w:val="26"/>
+        </w:rPr>
+        <w:t>Калентьев</w:t>
+      </w:r>
+      <w:proofErr w:type="spellEnd"/>
+    </w:p>
+    <w:p>
+      <w:pPr>
+        <w:pStyle w:val="ad"/>
         <w:tabs>
           <w:tab w:val="left" w:pos="5670"/>
         </w:tabs>
@@ -1833,7 +1894,7 @@
     </w:p>
     <w:p>
       <w:pPr>
-        <w:pStyle w:val="NormalWeb"/>
+        <w:pStyle w:val="ad"/>
         <w:tabs>
           <w:tab w:val="left" w:pos="5670"/>
         </w:tabs>
@@ -1848,7 +1909,7 @@
     </w:p>
     <w:p>
       <w:pPr>
-        <w:pStyle w:val="NormalWeb"/>
+        <w:pStyle w:val="ad"/>
         <w:tabs>
           <w:tab w:val="left" w:pos="5670"/>
         </w:tabs>
@@ -1871,7 +1932,7 @@
     </w:p>
     <w:p>
       <w:pPr>
-        <w:pStyle w:val="NormalWeb"/>
+        <w:pStyle w:val="ad"/>
         <w:tabs>
           <w:tab w:val="left" w:pos="5670"/>
         </w:tabs>
@@ -1903,7 +1964,7 @@
     </w:p>
     <w:p>
       <w:pPr>
-        <w:pStyle w:val="NormalWeb"/>
+        <w:pStyle w:val="ad"/>
         <w:tabs>
           <w:tab w:val="left" w:pos="5670"/>
         </w:tabs>
@@ -1926,7 +1987,7 @@
     </w:p>
     <w:p>
       <w:pPr>
-        <w:pStyle w:val="NormalWeb"/>
+        <w:pStyle w:val="ad"/>
         <w:tabs>
           <w:tab w:val="left" w:pos="5670"/>
         </w:tabs>
@@ -1947,8 +2008,8 @@
       </w:r>
     </w:p>
     <w:sectPr>
-      <w:headerReference w:type="default" r:id="rId19"/>
-      <w:footerReference w:type="first" r:id="rId20"/>
+      <w:headerReference w:type="default" r:id="rId17"/>
+      <w:footerReference w:type="first" r:id="rId18"/>
       <w:pgSz w:w="11906" w:h="16838"/>
       <w:pgMar w:top="1134" w:right="850" w:bottom="1134" w:left="1701" w:header="708" w:footer="708" w:gutter="0"/>
       <w:cols w:space="708"/>
@@ -1960,15 +2021,15 @@
 </file>
 
 <file path=word/comments.xml><?xml version="1.0" encoding="utf-8"?>
-<w:comments xmlns:wpc="http://schemas.microsoft.com/office/word/2010/wordprocessingCanvas" xmlns:cx="http://schemas.microsoft.com/office/drawing/2014/chartex" xmlns:cx1="http://schemas.microsoft.com/office/drawing/2015/9/8/chartex" xmlns:cx2="http://schemas.microsoft.com/office/drawing/2015/10/21/chartex" xmlns:cx3="http://schemas.microsoft.com/office/drawing/2016/5/9/chartex" xmlns:cx4="http://schemas.microsoft.com/office/drawing/2016/5/10/chartex" xmlns:cx5="http://schemas.microsoft.com/office/drawing/2016/5/11/chartex" xmlns:cx6="http://schemas.microsoft.com/office/drawing/2016/5/12/chartex" xmlns:cx7="http://schemas.microsoft.com/office/drawing/2016/5/13/chartex" xmlns:cx8="http://schemas.microsoft.com/office/drawing/2016/5/14/chartex" xmlns:mc="http://schemas.openxmlformats.org/markup-compatibility/2006" xmlns:aink="http://schemas.microsoft.com/office/drawing/2016/ink" xmlns:am3d="http://schemas.microsoft.com/office/drawing/2017/model3d" xmlns:o="urn:schemas-microsoft-com:office:office" xmlns:r="http://schemas.openxmlformats.org/officeDocument/2006/relationships" xmlns:m="http://schemas.openxmlformats.org/officeDocument/2006/math" xmlns:v="urn:schemas-microsoft-com:vml" xmlns:wp14="http://schemas.microsoft.com/office/word/2010/wordprocessingDrawing" xmlns:wp="http://schemas.openxmlformats.org/drawingml/2006/wordprocessingDrawing" xmlns:w10="urn:schemas-microsoft-com:office:word" xmlns:w="http://schemas.openxmlformats.org/wordprocessingml/2006/main" xmlns:w14="http://schemas.microsoft.com/office/word/2010/wordml" xmlns:w15="http://schemas.microsoft.com/office/word/2012/wordml" xmlns:w16cex="http://schemas.microsoft.com/office/word/2018/wordml/cex" xmlns:w16cid="http://schemas.microsoft.com/office/word/2016/wordml/cid" xmlns:w16="http://schemas.microsoft.com/office/word/2018/wordml" xmlns:w16sdtdh="http://schemas.microsoft.com/office/word/2020/wordml/sdtdatahash" xmlns:w16se="http://schemas.microsoft.com/office/word/2015/wordml/symex" xmlns:wpg="http://schemas.microsoft.com/office/word/2010/wordprocessingGroup" xmlns:wpi="http://schemas.microsoft.com/office/word/2010/wordprocessingInk" xmlns:wne="http://schemas.microsoft.com/office/word/2006/wordml" xmlns:wps="http://schemas.microsoft.com/office/word/2010/wordprocessingShape" mc:Ignorable="w14 w15 w16se w16cid w16 w16cex w16sdtdh wp14">
+<w:comments xmlns:wpc="http://schemas.microsoft.com/office/word/2010/wordprocessingCanvas" xmlns:cx="http://schemas.microsoft.com/office/drawing/2014/chartex" xmlns:cx1="http://schemas.microsoft.com/office/drawing/2015/9/8/chartex" xmlns:mc="http://schemas.openxmlformats.org/markup-compatibility/2006" xmlns:o="urn:schemas-microsoft-com:office:office" xmlns:r="http://schemas.openxmlformats.org/officeDocument/2006/relationships" xmlns:m="http://schemas.openxmlformats.org/officeDocument/2006/math" xmlns:v="urn:schemas-microsoft-com:vml" xmlns:wp14="http://schemas.microsoft.com/office/word/2010/wordprocessingDrawing" xmlns:wp="http://schemas.openxmlformats.org/drawingml/2006/wordprocessingDrawing" xmlns:w10="urn:schemas-microsoft-com:office:word" xmlns:w="http://schemas.openxmlformats.org/wordprocessingml/2006/main" xmlns:w14="http://schemas.microsoft.com/office/word/2010/wordml" xmlns:w15="http://schemas.microsoft.com/office/word/2012/wordml" xmlns:w16se="http://schemas.microsoft.com/office/word/2015/wordml/symex" xmlns:wpg="http://schemas.microsoft.com/office/word/2010/wordprocessingGroup" xmlns:wpi="http://schemas.microsoft.com/office/word/2010/wordprocessingInk" xmlns:wne="http://schemas.microsoft.com/office/word/2006/wordml" xmlns:wps="http://schemas.microsoft.com/office/word/2010/wordprocessingShape" mc:Ignorable="w14 w15 w16se wp14">
   <w:comment w:id="0" w:author="AAK" w:date="2021-10-13T18:07:00Z" w:initials="A">
     <w:p>
       <w:pPr>
-        <w:pStyle w:val="CommentText"/>
-      </w:pPr>
-      <w:r>
-        <w:rPr>
-          <w:rStyle w:val="CommentReference"/>
+        <w:pStyle w:val="af5"/>
+      </w:pPr>
+      <w:r>
+        <w:rPr>
+          <w:rStyle w:val="af4"/>
         </w:rPr>
         <w:annotationRef/>
       </w:r>
@@ -1981,7 +2042,7 @@
 </file>
 
 <file path=word/commentsExtended.xml><?xml version="1.0" encoding="utf-8"?>
-<w15:commentsEx xmlns:wpc="http://schemas.microsoft.com/office/word/2010/wordprocessingCanvas" xmlns:cx="http://schemas.microsoft.com/office/drawing/2014/chartex" xmlns:cx1="http://schemas.microsoft.com/office/drawing/2015/9/8/chartex" xmlns:cx2="http://schemas.microsoft.com/office/drawing/2015/10/21/chartex" xmlns:cx3="http://schemas.microsoft.com/office/drawing/2016/5/9/chartex" xmlns:cx4="http://schemas.microsoft.com/office/drawing/2016/5/10/chartex" xmlns:cx5="http://schemas.microsoft.com/office/drawing/2016/5/11/chartex" xmlns:cx6="http://schemas.microsoft.com/office/drawing/2016/5/12/chartex" xmlns:cx7="http://schemas.microsoft.com/office/drawing/2016/5/13/chartex" xmlns:cx8="http://schemas.microsoft.com/office/drawing/2016/5/14/chartex" xmlns:mc="http://schemas.openxmlformats.org/markup-compatibility/2006" xmlns:aink="http://schemas.microsoft.com/office/drawing/2016/ink" xmlns:am3d="http://schemas.microsoft.com/office/drawing/2017/model3d" xmlns:o="urn:schemas-microsoft-com:office:office" xmlns:r="http://schemas.openxmlformats.org/officeDocument/2006/relationships" xmlns:m="http://schemas.openxmlformats.org/officeDocument/2006/math" xmlns:v="urn:schemas-microsoft-com:vml" xmlns:wp14="http://schemas.microsoft.com/office/word/2010/wordprocessingDrawing" xmlns:wp="http://schemas.openxmlformats.org/drawingml/2006/wordprocessingDrawing" xmlns:w10="urn:schemas-microsoft-com:office:word" xmlns:w="http://schemas.openxmlformats.org/wordprocessingml/2006/main" xmlns:w14="http://schemas.microsoft.com/office/word/2010/wordml" xmlns:w15="http://schemas.microsoft.com/office/word/2012/wordml" xmlns:w16cex="http://schemas.microsoft.com/office/word/2018/wordml/cex" xmlns:w16cid="http://schemas.microsoft.com/office/word/2016/wordml/cid" xmlns:w16="http://schemas.microsoft.com/office/word/2018/wordml" xmlns:w16sdtdh="http://schemas.microsoft.com/office/word/2020/wordml/sdtdatahash" xmlns:w16se="http://schemas.microsoft.com/office/word/2015/wordml/symex" xmlns:wpg="http://schemas.microsoft.com/office/word/2010/wordprocessingGroup" xmlns:wpi="http://schemas.microsoft.com/office/word/2010/wordprocessingInk" xmlns:wne="http://schemas.microsoft.com/office/word/2006/wordml" xmlns:wps="http://schemas.microsoft.com/office/word/2010/wordprocessingShape" mc:Ignorable="w14 w15 w16se w16cid w16 w16cex w16sdtdh wp14">
+<w15:commentsEx xmlns:wpc="http://schemas.microsoft.com/office/word/2010/wordprocessingCanvas" xmlns:cx="http://schemas.microsoft.com/office/drawing/2014/chartex" xmlns:cx1="http://schemas.microsoft.com/office/drawing/2015/9/8/chartex" xmlns:mc="http://schemas.openxmlformats.org/markup-compatibility/2006" xmlns:o="urn:schemas-microsoft-com:office:office" xmlns:r="http://schemas.openxmlformats.org/officeDocument/2006/relationships" xmlns:m="http://schemas.openxmlformats.org/officeDocument/2006/math" xmlns:v="urn:schemas-microsoft-com:vml" xmlns:wp14="http://schemas.microsoft.com/office/word/2010/wordprocessingDrawing" xmlns:wp="http://schemas.openxmlformats.org/drawingml/2006/wordprocessingDrawing" xmlns:w10="urn:schemas-microsoft-com:office:word" xmlns:w="http://schemas.openxmlformats.org/wordprocessingml/2006/main" xmlns:w14="http://schemas.microsoft.com/office/word/2010/wordml" xmlns:w15="http://schemas.microsoft.com/office/word/2012/wordml" xmlns:w16se="http://schemas.microsoft.com/office/word/2015/wordml/symex" xmlns:wpg="http://schemas.microsoft.com/office/word/2010/wordprocessingGroup" xmlns:wpi="http://schemas.microsoft.com/office/word/2010/wordprocessingInk" xmlns:wne="http://schemas.microsoft.com/office/word/2006/wordml" xmlns:wps="http://schemas.microsoft.com/office/word/2010/wordprocessingShape" mc:Ignorable="w14 w15 w16se wp14">
   <w15:commentEx w15:paraId="2BC5F546" w15:done="0"/>
 </w15:commentsEx>
 </file>
@@ -1999,7 +2060,7 @@
 </file>
 
 <file path=word/endnotes.xml><?xml version="1.0" encoding="utf-8"?>
-<w:endnotes xmlns:wpc="http://schemas.microsoft.com/office/word/2010/wordprocessingCanvas" xmlns:cx="http://schemas.microsoft.com/office/drawing/2014/chartex" xmlns:cx1="http://schemas.microsoft.com/office/drawing/2015/9/8/chartex" xmlns:cx2="http://schemas.microsoft.com/office/drawing/2015/10/21/chartex" xmlns:cx3="http://schemas.microsoft.com/office/drawing/2016/5/9/chartex" xmlns:cx4="http://schemas.microsoft.com/office/drawing/2016/5/10/chartex" xmlns:cx5="http://schemas.microsoft.com/office/drawing/2016/5/11/chartex" xmlns:cx6="http://schemas.microsoft.com/office/drawing/2016/5/12/chartex" xmlns:cx7="http://schemas.microsoft.com/office/drawing/2016/5/13/chartex" xmlns:cx8="http://schemas.microsoft.com/office/drawing/2016/5/14/chartex" xmlns:mc="http://schemas.openxmlformats.org/markup-compatibility/2006" xmlns:aink="http://schemas.microsoft.com/office/drawing/2016/ink" xmlns:am3d="http://schemas.microsoft.com/office/drawing/2017/model3d" xmlns:o="urn:schemas-microsoft-com:office:office" xmlns:r="http://schemas.openxmlformats.org/officeDocument/2006/relationships" xmlns:m="http://schemas.openxmlformats.org/officeDocument/2006/math" xmlns:v="urn:schemas-microsoft-com:vml" xmlns:wp14="http://schemas.microsoft.com/office/word/2010/wordprocessingDrawing" xmlns:wp="http://schemas.openxmlformats.org/drawingml/2006/wordprocessingDrawing" xmlns:w10="urn:schemas-microsoft-com:office:word" xmlns:w="http://schemas.openxmlformats.org/wordprocessingml/2006/main" xmlns:w14="http://schemas.microsoft.com/office/word/2010/wordml" xmlns:w15="http://schemas.microsoft.com/office/word/2012/wordml" xmlns:w16cex="http://schemas.microsoft.com/office/word/2018/wordml/cex" xmlns:w16cid="http://schemas.microsoft.com/office/word/2016/wordml/cid" xmlns:w16="http://schemas.microsoft.com/office/word/2018/wordml" xmlns:w16sdtdh="http://schemas.microsoft.com/office/word/2020/wordml/sdtdatahash" xmlns:w16se="http://schemas.microsoft.com/office/word/2015/wordml/symex" xmlns:wpg="http://schemas.microsoft.com/office/word/2010/wordprocessingGroup" xmlns:wpi="http://schemas.microsoft.com/office/word/2010/wordprocessingInk" xmlns:wne="http://schemas.microsoft.com/office/word/2006/wordml" xmlns:wps="http://schemas.microsoft.com/office/word/2010/wordprocessingShape" mc:Ignorable="w14 w15 w16se w16cid w16 w16cex w16sdtdh wp14">
+<w:endnotes xmlns:wpc="http://schemas.microsoft.com/office/word/2010/wordprocessingCanvas" xmlns:cx="http://schemas.microsoft.com/office/drawing/2014/chartex" xmlns:cx1="http://schemas.microsoft.com/office/drawing/2015/9/8/chartex" xmlns:mc="http://schemas.openxmlformats.org/markup-compatibility/2006" xmlns:o="urn:schemas-microsoft-com:office:office" xmlns:r="http://schemas.openxmlformats.org/officeDocument/2006/relationships" xmlns:m="http://schemas.openxmlformats.org/officeDocument/2006/math" xmlns:v="urn:schemas-microsoft-com:vml" xmlns:wp14="http://schemas.microsoft.com/office/word/2010/wordprocessingDrawing" xmlns:wp="http://schemas.openxmlformats.org/drawingml/2006/wordprocessingDrawing" xmlns:w10="urn:schemas-microsoft-com:office:word" xmlns:w="http://schemas.openxmlformats.org/wordprocessingml/2006/main" xmlns:w14="http://schemas.microsoft.com/office/word/2010/wordml" xmlns:w15="http://schemas.microsoft.com/office/word/2012/wordml" xmlns:w16se="http://schemas.microsoft.com/office/word/2015/wordml/symex" xmlns:wpg="http://schemas.microsoft.com/office/word/2010/wordprocessingGroup" xmlns:wpi="http://schemas.microsoft.com/office/word/2010/wordprocessingInk" xmlns:wne="http://schemas.microsoft.com/office/word/2006/wordml" xmlns:wps="http://schemas.microsoft.com/office/word/2010/wordprocessingShape" mc:Ignorable="w14 w15 w16se wp14">
   <w:endnote w:type="separator" w:id="-1">
     <w:p>
       <w:pPr>
@@ -2024,10 +2085,10 @@
 </file>
 
 <file path=word/footer1.xml><?xml version="1.0" encoding="utf-8"?>
-<w:ftr xmlns:wpc="http://schemas.microsoft.com/office/word/2010/wordprocessingCanvas" xmlns:cx="http://schemas.microsoft.com/office/drawing/2014/chartex" xmlns:cx1="http://schemas.microsoft.com/office/drawing/2015/9/8/chartex" xmlns:cx2="http://schemas.microsoft.com/office/drawing/2015/10/21/chartex" xmlns:cx3="http://schemas.microsoft.com/office/drawing/2016/5/9/chartex" xmlns:cx4="http://schemas.microsoft.com/office/drawing/2016/5/10/chartex" xmlns:cx5="http://schemas.microsoft.com/office/drawing/2016/5/11/chartex" xmlns:cx6="http://schemas.microsoft.com/office/drawing/2016/5/12/chartex" xmlns:cx7="http://schemas.microsoft.com/office/drawing/2016/5/13/chartex" xmlns:cx8="http://schemas.microsoft.com/office/drawing/2016/5/14/chartex" xmlns:mc="http://schemas.openxmlformats.org/markup-compatibility/2006" xmlns:aink="http://schemas.microsoft.com/office/drawing/2016/ink" xmlns:am3d="http://schemas.microsoft.com/office/drawing/2017/model3d" xmlns:o="urn:schemas-microsoft-com:office:office" xmlns:r="http://schemas.openxmlformats.org/officeDocument/2006/relationships" xmlns:m="http://schemas.openxmlformats.org/officeDocument/2006/math" xmlns:v="urn:schemas-microsoft-com:vml" xmlns:wp14="http://schemas.microsoft.com/office/word/2010/wordprocessingDrawing" xmlns:wp="http://schemas.openxmlformats.org/drawingml/2006/wordprocessingDrawing" xmlns:w10="urn:schemas-microsoft-com:office:word" xmlns:w="http://schemas.openxmlformats.org/wordprocessingml/2006/main" xmlns:w14="http://schemas.microsoft.com/office/word/2010/wordml" xmlns:w15="http://schemas.microsoft.com/office/word/2012/wordml" xmlns:w16cex="http://schemas.microsoft.com/office/word/2018/wordml/cex" xmlns:w16cid="http://schemas.microsoft.com/office/word/2016/wordml/cid" xmlns:w16="http://schemas.microsoft.com/office/word/2018/wordml" xmlns:w16sdtdh="http://schemas.microsoft.com/office/word/2020/wordml/sdtdatahash" xmlns:w16se="http://schemas.microsoft.com/office/word/2015/wordml/symex" xmlns:wpg="http://schemas.microsoft.com/office/word/2010/wordprocessingGroup" xmlns:wpi="http://schemas.microsoft.com/office/word/2010/wordprocessingInk" xmlns:wne="http://schemas.microsoft.com/office/word/2006/wordml" xmlns:wps="http://schemas.microsoft.com/office/word/2010/wordprocessingShape" mc:Ignorable="w14 w15 w16se w16cid w16 w16cex w16sdtdh wp14">
+<w:ftr xmlns:wpc="http://schemas.microsoft.com/office/word/2010/wordprocessingCanvas" xmlns:cx="http://schemas.microsoft.com/office/drawing/2014/chartex" xmlns:cx1="http://schemas.microsoft.com/office/drawing/2015/9/8/chartex" xmlns:mc="http://schemas.openxmlformats.org/markup-compatibility/2006" xmlns:o="urn:schemas-microsoft-com:office:office" xmlns:r="http://schemas.openxmlformats.org/officeDocument/2006/relationships" xmlns:m="http://schemas.openxmlformats.org/officeDocument/2006/math" xmlns:v="urn:schemas-microsoft-com:vml" xmlns:wp14="http://schemas.microsoft.com/office/word/2010/wordprocessingDrawing" xmlns:wp="http://schemas.openxmlformats.org/drawingml/2006/wordprocessingDrawing" xmlns:w10="urn:schemas-microsoft-com:office:word" xmlns:w="http://schemas.openxmlformats.org/wordprocessingml/2006/main" xmlns:w14="http://schemas.microsoft.com/office/word/2010/wordml" xmlns:w15="http://schemas.microsoft.com/office/word/2012/wordml" xmlns:w16se="http://schemas.microsoft.com/office/word/2015/wordml/symex" xmlns:wpg="http://schemas.microsoft.com/office/word/2010/wordprocessingGroup" xmlns:wpi="http://schemas.microsoft.com/office/word/2010/wordprocessingInk" xmlns:wne="http://schemas.microsoft.com/office/word/2006/wordml" xmlns:wps="http://schemas.microsoft.com/office/word/2010/wordprocessingShape" mc:Ignorable="w14 w15 w16se wp14">
   <w:p>
     <w:pPr>
-      <w:pStyle w:val="Footer"/>
+      <w:pStyle w:val="ab"/>
       <w:ind w:firstLine="0"/>
       <w:jc w:val="center"/>
     </w:pPr>
@@ -2036,7 +2097,7 @@
 </file>
 
 <file path=word/footnotes.xml><?xml version="1.0" encoding="utf-8"?>
-<w:footnotes xmlns:wpc="http://schemas.microsoft.com/office/word/2010/wordprocessingCanvas" xmlns:cx="http://schemas.microsoft.com/office/drawing/2014/chartex" xmlns:cx1="http://schemas.microsoft.com/office/drawing/2015/9/8/chartex" xmlns:cx2="http://schemas.microsoft.com/office/drawing/2015/10/21/chartex" xmlns:cx3="http://schemas.microsoft.com/office/drawing/2016/5/9/chartex" xmlns:cx4="http://schemas.microsoft.com/office/drawing/2016/5/10/chartex" xmlns:cx5="http://schemas.microsoft.com/office/drawing/2016/5/11/chartex" xmlns:cx6="http://schemas.microsoft.com/office/drawing/2016/5/12/chartex" xmlns:cx7="http://schemas.microsoft.com/office/drawing/2016/5/13/chartex" xmlns:cx8="http://schemas.microsoft.com/office/drawing/2016/5/14/chartex" xmlns:mc="http://schemas.openxmlformats.org/markup-compatibility/2006" xmlns:aink="http://schemas.microsoft.com/office/drawing/2016/ink" xmlns:am3d="http://schemas.microsoft.com/office/drawing/2017/model3d" xmlns:o="urn:schemas-microsoft-com:office:office" xmlns:r="http://schemas.openxmlformats.org/officeDocument/2006/relationships" xmlns:m="http://schemas.openxmlformats.org/officeDocument/2006/math" xmlns:v="urn:schemas-microsoft-com:vml" xmlns:wp14="http://schemas.microsoft.com/office/word/2010/wordprocessingDrawing" xmlns:wp="http://schemas.openxmlformats.org/drawingml/2006/wordprocessingDrawing" xmlns:w10="urn:schemas-microsoft-com:office:word" xmlns:w="http://schemas.openxmlformats.org/wordprocessingml/2006/main" xmlns:w14="http://schemas.microsoft.com/office/word/2010/wordml" xmlns:w15="http://schemas.microsoft.com/office/word/2012/wordml" xmlns:w16cex="http://schemas.microsoft.com/office/word/2018/wordml/cex" xmlns:w16cid="http://schemas.microsoft.com/office/word/2016/wordml/cid" xmlns:w16="http://schemas.microsoft.com/office/word/2018/wordml" xmlns:w16sdtdh="http://schemas.microsoft.com/office/word/2020/wordml/sdtdatahash" xmlns:w16se="http://schemas.microsoft.com/office/word/2015/wordml/symex" xmlns:wpg="http://schemas.microsoft.com/office/word/2010/wordprocessingGroup" xmlns:wpi="http://schemas.microsoft.com/office/word/2010/wordprocessingInk" xmlns:wne="http://schemas.microsoft.com/office/word/2006/wordml" xmlns:wps="http://schemas.microsoft.com/office/word/2010/wordprocessingShape" mc:Ignorable="w14 w15 w16se w16cid w16 w16cex w16sdtdh wp14">
+<w:footnotes xmlns:wpc="http://schemas.microsoft.com/office/word/2010/wordprocessingCanvas" xmlns:cx="http://schemas.microsoft.com/office/drawing/2014/chartex" xmlns:cx1="http://schemas.microsoft.com/office/drawing/2015/9/8/chartex" xmlns:mc="http://schemas.openxmlformats.org/markup-compatibility/2006" xmlns:o="urn:schemas-microsoft-com:office:office" xmlns:r="http://schemas.openxmlformats.org/officeDocument/2006/relationships" xmlns:m="http://schemas.openxmlformats.org/officeDocument/2006/math" xmlns:v="urn:schemas-microsoft-com:vml" xmlns:wp14="http://schemas.microsoft.com/office/word/2010/wordprocessingDrawing" xmlns:wp="http://schemas.openxmlformats.org/drawingml/2006/wordprocessingDrawing" xmlns:w10="urn:schemas-microsoft-com:office:word" xmlns:w="http://schemas.openxmlformats.org/wordprocessingml/2006/main" xmlns:w14="http://schemas.microsoft.com/office/word/2010/wordml" xmlns:w15="http://schemas.microsoft.com/office/word/2012/wordml" xmlns:w16se="http://schemas.microsoft.com/office/word/2015/wordml/symex" xmlns:wpg="http://schemas.microsoft.com/office/word/2010/wordprocessingGroup" xmlns:wpi="http://schemas.microsoft.com/office/word/2010/wordprocessingInk" xmlns:wne="http://schemas.microsoft.com/office/word/2006/wordml" xmlns:wps="http://schemas.microsoft.com/office/word/2010/wordprocessingShape" mc:Ignorable="w14 w15 w16se wp14">
   <w:footnote w:type="separator" w:id="-1">
     <w:p>
       <w:pPr>
@@ -2061,7 +2122,7 @@
 </file>
 
 <file path=word/header1.xml><?xml version="1.0" encoding="utf-8"?>
-<w:hdr xmlns:wpc="http://schemas.microsoft.com/office/word/2010/wordprocessingCanvas" xmlns:cx="http://schemas.microsoft.com/office/drawing/2014/chartex" xmlns:cx1="http://schemas.microsoft.com/office/drawing/2015/9/8/chartex" xmlns:cx2="http://schemas.microsoft.com/office/drawing/2015/10/21/chartex" xmlns:cx3="http://schemas.microsoft.com/office/drawing/2016/5/9/chartex" xmlns:cx4="http://schemas.microsoft.com/office/drawing/2016/5/10/chartex" xmlns:cx5="http://schemas.microsoft.com/office/drawing/2016/5/11/chartex" xmlns:cx6="http://schemas.microsoft.com/office/drawing/2016/5/12/chartex" xmlns:cx7="http://schemas.microsoft.com/office/drawing/2016/5/13/chartex" xmlns:cx8="http://schemas.microsoft.com/office/drawing/2016/5/14/chartex" xmlns:mc="http://schemas.openxmlformats.org/markup-compatibility/2006" xmlns:aink="http://schemas.microsoft.com/office/drawing/2016/ink" xmlns:am3d="http://schemas.microsoft.com/office/drawing/2017/model3d" xmlns:o="urn:schemas-microsoft-com:office:office" xmlns:r="http://schemas.openxmlformats.org/officeDocument/2006/relationships" xmlns:m="http://schemas.openxmlformats.org/officeDocument/2006/math" xmlns:v="urn:schemas-microsoft-com:vml" xmlns:wp14="http://schemas.microsoft.com/office/word/2010/wordprocessingDrawing" xmlns:wp="http://schemas.openxmlformats.org/drawingml/2006/wordprocessingDrawing" xmlns:w10="urn:schemas-microsoft-com:office:word" xmlns:w="http://schemas.openxmlformats.org/wordprocessingml/2006/main" xmlns:w14="http://schemas.microsoft.com/office/word/2010/wordml" xmlns:w15="http://schemas.microsoft.com/office/word/2012/wordml" xmlns:w16cex="http://schemas.microsoft.com/office/word/2018/wordml/cex" xmlns:w16cid="http://schemas.microsoft.com/office/word/2016/wordml/cid" xmlns:w16="http://schemas.microsoft.com/office/word/2018/wordml" xmlns:w16sdtdh="http://schemas.microsoft.com/office/word/2020/wordml/sdtdatahash" xmlns:w16se="http://schemas.microsoft.com/office/word/2015/wordml/symex" xmlns:wpg="http://schemas.microsoft.com/office/word/2010/wordprocessingGroup" xmlns:wpi="http://schemas.microsoft.com/office/word/2010/wordprocessingInk" xmlns:wne="http://schemas.microsoft.com/office/word/2006/wordml" xmlns:wps="http://schemas.microsoft.com/office/word/2010/wordprocessingShape" mc:Ignorable="w14 w15 w16se w16cid w16 w16cex w16sdtdh wp14">
+<w:hdr xmlns:wpc="http://schemas.microsoft.com/office/word/2010/wordprocessingCanvas" xmlns:cx="http://schemas.microsoft.com/office/drawing/2014/chartex" xmlns:cx1="http://schemas.microsoft.com/office/drawing/2015/9/8/chartex" xmlns:mc="http://schemas.openxmlformats.org/markup-compatibility/2006" xmlns:o="urn:schemas-microsoft-com:office:office" xmlns:r="http://schemas.openxmlformats.org/officeDocument/2006/relationships" xmlns:m="http://schemas.openxmlformats.org/officeDocument/2006/math" xmlns:v="urn:schemas-microsoft-com:vml" xmlns:wp14="http://schemas.microsoft.com/office/word/2010/wordprocessingDrawing" xmlns:wp="http://schemas.openxmlformats.org/drawingml/2006/wordprocessingDrawing" xmlns:w10="urn:schemas-microsoft-com:office:word" xmlns:w="http://schemas.openxmlformats.org/wordprocessingml/2006/main" xmlns:w14="http://schemas.microsoft.com/office/word/2010/wordml" xmlns:w15="http://schemas.microsoft.com/office/word/2012/wordml" xmlns:w16se="http://schemas.microsoft.com/office/word/2015/wordml/symex" xmlns:wpg="http://schemas.microsoft.com/office/word/2010/wordprocessingGroup" xmlns:wpi="http://schemas.microsoft.com/office/word/2010/wordprocessingInk" xmlns:wne="http://schemas.microsoft.com/office/word/2006/wordml" xmlns:wps="http://schemas.microsoft.com/office/word/2010/wordprocessingShape" mc:Ignorable="w14 w15 w16se wp14">
   <w:sdt>
     <w:sdtPr>
       <w:id w:val="-273086180"/>
@@ -2074,7 +2135,7 @@
     <w:sdtContent>
       <w:p>
         <w:pPr>
-          <w:pStyle w:val="NoSpacing"/>
+          <w:pStyle w:val="a4"/>
         </w:pPr>
       </w:p>
     </w:sdtContent>
@@ -2083,7 +2144,7 @@
 </file>
 
 <file path=word/numbering.xml><?xml version="1.0" encoding="utf-8"?>
-<w:numbering xmlns:wpc="http://schemas.microsoft.com/office/word/2010/wordprocessingCanvas" xmlns:cx="http://schemas.microsoft.com/office/drawing/2014/chartex" xmlns:cx1="http://schemas.microsoft.com/office/drawing/2015/9/8/chartex" xmlns:cx2="http://schemas.microsoft.com/office/drawing/2015/10/21/chartex" xmlns:cx3="http://schemas.microsoft.com/office/drawing/2016/5/9/chartex" xmlns:cx4="http://schemas.microsoft.com/office/drawing/2016/5/10/chartex" xmlns:cx5="http://schemas.microsoft.com/office/drawing/2016/5/11/chartex" xmlns:cx6="http://schemas.microsoft.com/office/drawing/2016/5/12/chartex" xmlns:cx7="http://schemas.microsoft.com/office/drawing/2016/5/13/chartex" xmlns:cx8="http://schemas.microsoft.com/office/drawing/2016/5/14/chartex" xmlns:mc="http://schemas.openxmlformats.org/markup-compatibility/2006" xmlns:aink="http://schemas.microsoft.com/office/drawing/2016/ink" xmlns:am3d="http://schemas.microsoft.com/office/drawing/2017/model3d" xmlns:o="urn:schemas-microsoft-com:office:office" xmlns:r="http://schemas.openxmlformats.org/officeDocument/2006/relationships" xmlns:m="http://schemas.openxmlformats.org/officeDocument/2006/math" xmlns:v="urn:schemas-microsoft-com:vml" xmlns:wp14="http://schemas.microsoft.com/office/word/2010/wordprocessingDrawing" xmlns:wp="http://schemas.openxmlformats.org/drawingml/2006/wordprocessingDrawing" xmlns:w10="urn:schemas-microsoft-com:office:word" xmlns:w="http://schemas.openxmlformats.org/wordprocessingml/2006/main" xmlns:w14="http://schemas.microsoft.com/office/word/2010/wordml" xmlns:w15="http://schemas.microsoft.com/office/word/2012/wordml" xmlns:w16cex="http://schemas.microsoft.com/office/word/2018/wordml/cex" xmlns:w16cid="http://schemas.microsoft.com/office/word/2016/wordml/cid" xmlns:w16="http://schemas.microsoft.com/office/word/2018/wordml" xmlns:w16sdtdh="http://schemas.microsoft.com/office/word/2020/wordml/sdtdatahash" xmlns:w16se="http://schemas.microsoft.com/office/word/2015/wordml/symex" xmlns:wpg="http://schemas.microsoft.com/office/word/2010/wordprocessingGroup" xmlns:wpi="http://schemas.microsoft.com/office/word/2010/wordprocessingInk" xmlns:wne="http://schemas.microsoft.com/office/word/2006/wordml" xmlns:wps="http://schemas.microsoft.com/office/word/2010/wordprocessingShape" mc:Ignorable="w14 w15 w16se w16cid w16 w16cex w16sdtdh wp14">
+<w:numbering xmlns:wpc="http://schemas.microsoft.com/office/word/2010/wordprocessingCanvas" xmlns:cx="http://schemas.microsoft.com/office/drawing/2014/chartex" xmlns:cx1="http://schemas.microsoft.com/office/drawing/2015/9/8/chartex" xmlns:mc="http://schemas.openxmlformats.org/markup-compatibility/2006" xmlns:o="urn:schemas-microsoft-com:office:office" xmlns:r="http://schemas.openxmlformats.org/officeDocument/2006/relationships" xmlns:m="http://schemas.openxmlformats.org/officeDocument/2006/math" xmlns:v="urn:schemas-microsoft-com:vml" xmlns:wp14="http://schemas.microsoft.com/office/word/2010/wordprocessingDrawing" xmlns:wp="http://schemas.openxmlformats.org/drawingml/2006/wordprocessingDrawing" xmlns:w10="urn:schemas-microsoft-com:office:word" xmlns:w="http://schemas.openxmlformats.org/wordprocessingml/2006/main" xmlns:w14="http://schemas.microsoft.com/office/word/2010/wordml" xmlns:w15="http://schemas.microsoft.com/office/word/2012/wordml" xmlns:w16se="http://schemas.microsoft.com/office/word/2015/wordml/symex" xmlns:wpg="http://schemas.microsoft.com/office/word/2010/wordprocessingGroup" xmlns:wpi="http://schemas.microsoft.com/office/word/2010/wordprocessingInk" xmlns:wne="http://schemas.microsoft.com/office/word/2006/wordml" xmlns:wps="http://schemas.microsoft.com/office/word/2010/wordprocessingShape" mc:Ignorable="w14 w15 w16se wp14">
   <w:abstractNum w:abstractNumId="0" w15:restartNumberingAfterBreak="0">
     <w:nsid w:val="0E521CB7"/>
     <w:multiLevelType w:val="multilevel"/>
@@ -2091,7 +2152,7 @@
     <w:lvl w:ilvl="0">
       <w:start w:val="1"/>
       <w:numFmt w:val="decimal"/>
-      <w:pStyle w:val="Heading1"/>
+      <w:pStyle w:val="1"/>
       <w:lvlText w:val="%1"/>
       <w:lvlJc w:val="left"/>
       <w:pPr>
@@ -2101,7 +2162,7 @@
     <w:lvl w:ilvl="1">
       <w:start w:val="1"/>
       <w:numFmt w:val="decimal"/>
-      <w:pStyle w:val="Heading2"/>
+      <w:pStyle w:val="2"/>
       <w:lvlText w:val="%1.%2"/>
       <w:lvlJc w:val="left"/>
       <w:pPr>
@@ -2111,7 +2172,7 @@
     <w:lvl w:ilvl="2">
       <w:start w:val="1"/>
       <w:numFmt w:val="decimal"/>
-      <w:pStyle w:val="Heading3"/>
+      <w:pStyle w:val="3"/>
       <w:lvlText w:val="%1.%2.%3"/>
       <w:lvlJc w:val="left"/>
       <w:pPr>
@@ -2121,7 +2182,7 @@
     <w:lvl w:ilvl="3">
       <w:start w:val="1"/>
       <w:numFmt w:val="decimal"/>
-      <w:pStyle w:val="Heading4"/>
+      <w:pStyle w:val="4"/>
       <w:lvlText w:val="%1.%2.%3.%4"/>
       <w:lvlJc w:val="left"/>
       <w:pPr>
@@ -2131,7 +2192,7 @@
     <w:lvl w:ilvl="4">
       <w:start w:val="1"/>
       <w:numFmt w:val="decimal"/>
-      <w:pStyle w:val="Heading5"/>
+      <w:pStyle w:val="5"/>
       <w:lvlText w:val="%1.%2.%3.%4.%5"/>
       <w:lvlJc w:val="left"/>
       <w:pPr>
@@ -2141,7 +2202,7 @@
     <w:lvl w:ilvl="5">
       <w:start w:val="1"/>
       <w:numFmt w:val="decimal"/>
-      <w:pStyle w:val="Heading6"/>
+      <w:pStyle w:val="6"/>
       <w:lvlText w:val="%1.%2.%3.%4.%5.%6"/>
       <w:lvlJc w:val="left"/>
       <w:pPr>
@@ -2151,7 +2212,7 @@
     <w:lvl w:ilvl="6">
       <w:start w:val="1"/>
       <w:numFmt w:val="decimal"/>
-      <w:pStyle w:val="Heading7"/>
+      <w:pStyle w:val="7"/>
       <w:lvlText w:val="%1.%2.%3.%4.%5.%6.%7"/>
       <w:lvlJc w:val="left"/>
       <w:pPr>
@@ -2161,7 +2222,7 @@
     <w:lvl w:ilvl="7">
       <w:start w:val="1"/>
       <w:numFmt w:val="decimal"/>
-      <w:pStyle w:val="Heading8"/>
+      <w:pStyle w:val="8"/>
       <w:lvlText w:val="%1.%2.%3.%4.%5.%6.%7.%8"/>
       <w:lvlJc w:val="left"/>
       <w:pPr>
@@ -2171,7 +2232,7 @@
     <w:lvl w:ilvl="8">
       <w:start w:val="1"/>
       <w:numFmt w:val="decimal"/>
-      <w:pStyle w:val="Heading9"/>
+      <w:pStyle w:val="9"/>
       <w:lvlText w:val="%1.%2.%3.%4.%5.%6.%7.%8.%9"/>
       <w:lvlJc w:val="left"/>
       <w:pPr>
@@ -4713,7 +4774,7 @@
 </file>
 
 <file path=word/people.xml><?xml version="1.0" encoding="utf-8"?>
-<w15:people xmlns:wpc="http://schemas.microsoft.com/office/word/2010/wordprocessingCanvas" xmlns:cx="http://schemas.microsoft.com/office/drawing/2014/chartex" xmlns:cx1="http://schemas.microsoft.com/office/drawing/2015/9/8/chartex" xmlns:cx2="http://schemas.microsoft.com/office/drawing/2015/10/21/chartex" xmlns:cx3="http://schemas.microsoft.com/office/drawing/2016/5/9/chartex" xmlns:cx4="http://schemas.microsoft.com/office/drawing/2016/5/10/chartex" xmlns:cx5="http://schemas.microsoft.com/office/drawing/2016/5/11/chartex" xmlns:cx6="http://schemas.microsoft.com/office/drawing/2016/5/12/chartex" xmlns:cx7="http://schemas.microsoft.com/office/drawing/2016/5/13/chartex" xmlns:cx8="http://schemas.microsoft.com/office/drawing/2016/5/14/chartex" xmlns:mc="http://schemas.openxmlformats.org/markup-compatibility/2006" xmlns:aink="http://schemas.microsoft.com/office/drawing/2016/ink" xmlns:am3d="http://schemas.microsoft.com/office/drawing/2017/model3d" xmlns:o="urn:schemas-microsoft-com:office:office" xmlns:r="http://schemas.openxmlformats.org/officeDocument/2006/relationships" xmlns:m="http://schemas.openxmlformats.org/officeDocument/2006/math" xmlns:v="urn:schemas-microsoft-com:vml" xmlns:wp14="http://schemas.microsoft.com/office/word/2010/wordprocessingDrawing" xmlns:wp="http://schemas.openxmlformats.org/drawingml/2006/wordprocessingDrawing" xmlns:w10="urn:schemas-microsoft-com:office:word" xmlns:w="http://schemas.openxmlformats.org/wordprocessingml/2006/main" xmlns:w14="http://schemas.microsoft.com/office/word/2010/wordml" xmlns:w15="http://schemas.microsoft.com/office/word/2012/wordml" xmlns:w16cex="http://schemas.microsoft.com/office/word/2018/wordml/cex" xmlns:w16cid="http://schemas.microsoft.com/office/word/2016/wordml/cid" xmlns:w16="http://schemas.microsoft.com/office/word/2018/wordml" xmlns:w16sdtdh="http://schemas.microsoft.com/office/word/2020/wordml/sdtdatahash" xmlns:w16se="http://schemas.microsoft.com/office/word/2015/wordml/symex" xmlns:wpg="http://schemas.microsoft.com/office/word/2010/wordprocessingGroup" xmlns:wpi="http://schemas.microsoft.com/office/word/2010/wordprocessingInk" xmlns:wne="http://schemas.microsoft.com/office/word/2006/wordml" xmlns:wps="http://schemas.microsoft.com/office/word/2010/wordprocessingShape" mc:Ignorable="w14 w15 w16se w16cid w16 w16cex w16sdtdh wp14">
+<w15:people xmlns:wpc="http://schemas.microsoft.com/office/word/2010/wordprocessingCanvas" xmlns:cx="http://schemas.microsoft.com/office/drawing/2014/chartex" xmlns:cx1="http://schemas.microsoft.com/office/drawing/2015/9/8/chartex" xmlns:mc="http://schemas.openxmlformats.org/markup-compatibility/2006" xmlns:o="urn:schemas-microsoft-com:office:office" xmlns:r="http://schemas.openxmlformats.org/officeDocument/2006/relationships" xmlns:m="http://schemas.openxmlformats.org/officeDocument/2006/math" xmlns:v="urn:schemas-microsoft-com:vml" xmlns:wp14="http://schemas.microsoft.com/office/word/2010/wordprocessingDrawing" xmlns:wp="http://schemas.openxmlformats.org/drawingml/2006/wordprocessingDrawing" xmlns:w10="urn:schemas-microsoft-com:office:word" xmlns:w="http://schemas.openxmlformats.org/wordprocessingml/2006/main" xmlns:w14="http://schemas.microsoft.com/office/word/2010/wordml" xmlns:w15="http://schemas.microsoft.com/office/word/2012/wordml" xmlns:w16se="http://schemas.microsoft.com/office/word/2015/wordml/symex" xmlns:wpg="http://schemas.microsoft.com/office/word/2010/wordprocessingGroup" xmlns:wpi="http://schemas.microsoft.com/office/word/2010/wordprocessingInk" xmlns:wne="http://schemas.microsoft.com/office/word/2006/wordml" xmlns:wps="http://schemas.microsoft.com/office/word/2010/wordprocessingShape" mc:Ignorable="w14 w15 w16se wp14">
   <w15:person w15:author="AAK">
     <w15:presenceInfo w15:providerId="AD" w15:userId="S-1-5-21-2301979571-1751391163-971761870-1106"/>
   </w15:person>
@@ -4721,7 +4782,7 @@
 </file>
 
 <file path=word/styles.xml><?xml version="1.0" encoding="utf-8"?>
-<w:styles xmlns:mc="http://schemas.openxmlformats.org/markup-compatibility/2006" xmlns:r="http://schemas.openxmlformats.org/officeDocument/2006/relationships" xmlns:w="http://schemas.openxmlformats.org/wordprocessingml/2006/main" xmlns:w14="http://schemas.microsoft.com/office/word/2010/wordml" xmlns:w15="http://schemas.microsoft.com/office/word/2012/wordml" xmlns:w16cex="http://schemas.microsoft.com/office/word/2018/wordml/cex" xmlns:w16cid="http://schemas.microsoft.com/office/word/2016/wordml/cid" xmlns:w16="http://schemas.microsoft.com/office/word/2018/wordml" xmlns:w16sdtdh="http://schemas.microsoft.com/office/word/2020/wordml/sdtdatahash" xmlns:w16se="http://schemas.microsoft.com/office/word/2015/wordml/symex" mc:Ignorable="w14 w15 w16se w16cid w16 w16cex w16sdtdh">
+<w:styles xmlns:mc="http://schemas.openxmlformats.org/markup-compatibility/2006" xmlns:r="http://schemas.openxmlformats.org/officeDocument/2006/relationships" xmlns:w="http://schemas.openxmlformats.org/wordprocessingml/2006/main" xmlns:w14="http://schemas.microsoft.com/office/word/2010/wordml" xmlns:w15="http://schemas.microsoft.com/office/word/2012/wordml" xmlns:w16se="http://schemas.microsoft.com/office/word/2015/wordml/symex" mc:Ignorable="w14 w15 w16se">
   <w:docDefaults>
     <w:rPrDefault>
       <w:rPr>
@@ -4737,7 +4798,7 @@
       </w:pPr>
     </w:pPrDefault>
   </w:docDefaults>
-  <w:latentStyles w:defLockedState="0" w:defUIPriority="99" w:defSemiHidden="0" w:defUnhideWhenUsed="0" w:defQFormat="0" w:count="376">
+  <w:latentStyles w:defLockedState="0" w:defUIPriority="99" w:defSemiHidden="0" w:defUnhideWhenUsed="0" w:defQFormat="0" w:count="371">
     <w:lsdException w:name="Normal" w:uiPriority="0" w:qFormat="1"/>
     <w:lsdException w:name="heading 1" w:uiPriority="9" w:qFormat="1"/>
     <w:lsdException w:name="heading 2" w:semiHidden="1" w:uiPriority="9" w:unhideWhenUsed="1" w:qFormat="1"/>
@@ -4843,6 +4904,7 @@
     <w:lsdException w:name="HTML Sample" w:semiHidden="1" w:unhideWhenUsed="1"/>
     <w:lsdException w:name="HTML Typewriter" w:semiHidden="1" w:unhideWhenUsed="1"/>
     <w:lsdException w:name="HTML Variable" w:semiHidden="1" w:unhideWhenUsed="1"/>
+    <w:lsdException w:name="Normal Table" w:semiHidden="1" w:unhideWhenUsed="1"/>
     <w:lsdException w:name="annotation subject" w:semiHidden="1" w:unhideWhenUsed="1"/>
     <w:lsdException w:name="No List" w:semiHidden="1" w:unhideWhenUsed="1"/>
     <w:lsdException w:name="Outline List 1" w:semiHidden="1" w:unhideWhenUsed="1"/>
@@ -4885,8 +4947,11 @@
     <w:lsdException w:name="Table Contemporary" w:semiHidden="1" w:unhideWhenUsed="1"/>
     <w:lsdException w:name="Table Elegant" w:semiHidden="1" w:unhideWhenUsed="1"/>
     <w:lsdException w:name="Table Professional" w:semiHidden="1" w:unhideWhenUsed="1"/>
+    <w:lsdException w:name="Table Subtle 1" w:semiHidden="1" w:unhideWhenUsed="1"/>
     <w:lsdException w:name="Table Subtle 2" w:semiHidden="1" w:unhideWhenUsed="1"/>
     <w:lsdException w:name="Table Web 1" w:semiHidden="1" w:unhideWhenUsed="1"/>
+    <w:lsdException w:name="Table Web 2" w:semiHidden="1" w:unhideWhenUsed="1"/>
+    <w:lsdException w:name="Table Web 3" w:semiHidden="1" w:unhideWhenUsed="1"/>
     <w:lsdException w:name="Balloon Text" w:semiHidden="1" w:unhideWhenUsed="1"/>
     <w:lsdException w:name="Table Grid" w:uiPriority="39"/>
     <w:lsdException w:name="Table Theme" w:semiHidden="1" w:unhideWhenUsed="1"/>
@@ -5105,13 +5170,8 @@
     <w:lsdException w:name="List Table 5 Dark Accent 6" w:uiPriority="50"/>
     <w:lsdException w:name="List Table 6 Colorful Accent 6" w:uiPriority="51"/>
     <w:lsdException w:name="List Table 7 Colorful Accent 6" w:uiPriority="52"/>
-    <w:lsdException w:name="Mention" w:semiHidden="1" w:unhideWhenUsed="1"/>
-    <w:lsdException w:name="Smart Hyperlink" w:semiHidden="1" w:unhideWhenUsed="1"/>
-    <w:lsdException w:name="Hashtag" w:semiHidden="1" w:unhideWhenUsed="1"/>
-    <w:lsdException w:name="Unresolved Mention" w:semiHidden="1" w:unhideWhenUsed="1"/>
-    <w:lsdException w:name="Smart Link" w:semiHidden="1" w:unhideWhenUsed="1"/>
   </w:latentStyles>
-  <w:style w:type="paragraph" w:default="1" w:styleId="Normal">
+  <w:style w:type="paragraph" w:default="1" w:styleId="a">
     <w:name w:val="Normal"/>
     <w:qFormat/>
     <w:rsid w:val="00620120"/>
@@ -5125,11 +5185,11 @@
       <w:sz w:val="28"/>
     </w:rPr>
   </w:style>
-  <w:style w:type="paragraph" w:styleId="Heading1">
+  <w:style w:type="paragraph" w:styleId="1">
     <w:name w:val="heading 1"/>
-    <w:basedOn w:val="Normal"/>
-    <w:next w:val="Normal"/>
-    <w:link w:val="Heading1Char"/>
+    <w:basedOn w:val="a"/>
+    <w:next w:val="a"/>
+    <w:link w:val="10"/>
     <w:uiPriority w:val="9"/>
     <w:qFormat/>
     <w:rsid w:val="00AD18A6"/>
@@ -5149,11 +5209,11 @@
       <w:szCs w:val="32"/>
     </w:rPr>
   </w:style>
-  <w:style w:type="paragraph" w:styleId="Heading2">
+  <w:style w:type="paragraph" w:styleId="2">
     <w:name w:val="heading 2"/>
-    <w:basedOn w:val="Heading1"/>
-    <w:next w:val="Normal"/>
-    <w:link w:val="Heading2Char"/>
+    <w:basedOn w:val="1"/>
+    <w:next w:val="a"/>
+    <w:link w:val="20"/>
     <w:uiPriority w:val="9"/>
     <w:unhideWhenUsed/>
     <w:qFormat/>
@@ -5170,11 +5230,11 @@
       <w:szCs w:val="26"/>
     </w:rPr>
   </w:style>
-  <w:style w:type="paragraph" w:styleId="Heading3">
+  <w:style w:type="paragraph" w:styleId="3">
     <w:name w:val="heading 3"/>
-    <w:basedOn w:val="Heading2"/>
-    <w:next w:val="Normal"/>
-    <w:link w:val="Heading3Char"/>
+    <w:basedOn w:val="2"/>
+    <w:next w:val="a"/>
+    <w:link w:val="30"/>
     <w:uiPriority w:val="9"/>
     <w:unhideWhenUsed/>
     <w:qFormat/>
@@ -5189,11 +5249,11 @@
       <w:szCs w:val="24"/>
     </w:rPr>
   </w:style>
-  <w:style w:type="paragraph" w:styleId="Heading4">
+  <w:style w:type="paragraph" w:styleId="4">
     <w:name w:val="heading 4"/>
-    <w:basedOn w:val="Heading3"/>
-    <w:next w:val="Normal"/>
-    <w:link w:val="Heading4Char"/>
+    <w:basedOn w:val="3"/>
+    <w:next w:val="a"/>
+    <w:link w:val="40"/>
     <w:uiPriority w:val="9"/>
     <w:unhideWhenUsed/>
     <w:qFormat/>
@@ -5209,11 +5269,11 @@
       <w:iCs/>
     </w:rPr>
   </w:style>
-  <w:style w:type="paragraph" w:styleId="Heading5">
+  <w:style w:type="paragraph" w:styleId="5">
     <w:name w:val="heading 5"/>
-    <w:basedOn w:val="Normal"/>
-    <w:next w:val="Normal"/>
-    <w:link w:val="Heading5Char"/>
+    <w:basedOn w:val="a"/>
+    <w:next w:val="a"/>
+    <w:link w:val="50"/>
     <w:uiPriority w:val="9"/>
     <w:semiHidden/>
     <w:unhideWhenUsed/>
@@ -5233,11 +5293,11 @@
       <w:color w:val="2E74B5" w:themeColor="accent1" w:themeShade="BF"/>
     </w:rPr>
   </w:style>
-  <w:style w:type="paragraph" w:styleId="Heading6">
+  <w:style w:type="paragraph" w:styleId="6">
     <w:name w:val="heading 6"/>
-    <w:basedOn w:val="Normal"/>
-    <w:next w:val="Normal"/>
-    <w:link w:val="Heading6Char"/>
+    <w:basedOn w:val="a"/>
+    <w:next w:val="a"/>
+    <w:link w:val="60"/>
     <w:uiPriority w:val="9"/>
     <w:semiHidden/>
     <w:unhideWhenUsed/>
@@ -5258,11 +5318,11 @@
       <w:color w:val="1F4D78" w:themeColor="accent1" w:themeShade="7F"/>
     </w:rPr>
   </w:style>
-  <w:style w:type="paragraph" w:styleId="Heading7">
+  <w:style w:type="paragraph" w:styleId="7">
     <w:name w:val="heading 7"/>
-    <w:basedOn w:val="Normal"/>
-    <w:next w:val="Normal"/>
-    <w:link w:val="Heading7Char"/>
+    <w:basedOn w:val="a"/>
+    <w:next w:val="a"/>
+    <w:link w:val="70"/>
     <w:uiPriority w:val="9"/>
     <w:semiHidden/>
     <w:unhideWhenUsed/>
@@ -5285,11 +5345,11 @@
       <w:color w:val="1F4D78" w:themeColor="accent1" w:themeShade="7F"/>
     </w:rPr>
   </w:style>
-  <w:style w:type="paragraph" w:styleId="Heading8">
+  <w:style w:type="paragraph" w:styleId="8">
     <w:name w:val="heading 8"/>
-    <w:basedOn w:val="Normal"/>
-    <w:next w:val="Normal"/>
-    <w:link w:val="Heading8Char"/>
+    <w:basedOn w:val="a"/>
+    <w:next w:val="a"/>
+    <w:link w:val="80"/>
     <w:uiPriority w:val="9"/>
     <w:semiHidden/>
     <w:unhideWhenUsed/>
@@ -5312,11 +5372,11 @@
       <w:szCs w:val="21"/>
     </w:rPr>
   </w:style>
-  <w:style w:type="paragraph" w:styleId="Heading9">
+  <w:style w:type="paragraph" w:styleId="9">
     <w:name w:val="heading 9"/>
-    <w:basedOn w:val="Normal"/>
-    <w:next w:val="Normal"/>
-    <w:link w:val="Heading9Char"/>
+    <w:basedOn w:val="a"/>
+    <w:next w:val="a"/>
+    <w:link w:val="90"/>
     <w:uiPriority w:val="9"/>
     <w:semiHidden/>
     <w:unhideWhenUsed/>
@@ -5341,13 +5401,13 @@
       <w:szCs w:val="21"/>
     </w:rPr>
   </w:style>
-  <w:style w:type="character" w:default="1" w:styleId="DefaultParagraphFont">
+  <w:style w:type="character" w:default="1" w:styleId="a0">
     <w:name w:val="Default Paragraph Font"/>
     <w:uiPriority w:val="1"/>
     <w:semiHidden/>
     <w:unhideWhenUsed/>
   </w:style>
-  <w:style w:type="table" w:default="1" w:styleId="TableNormal">
+  <w:style w:type="table" w:default="1" w:styleId="a1">
     <w:name w:val="Normal Table"/>
     <w:uiPriority w:val="99"/>
     <w:semiHidden/>
@@ -5362,16 +5422,16 @@
       </w:tblCellMar>
     </w:tblPr>
   </w:style>
-  <w:style w:type="numbering" w:default="1" w:styleId="NoList">
+  <w:style w:type="numbering" w:default="1" w:styleId="a2">
     <w:name w:val="No List"/>
     <w:uiPriority w:val="99"/>
     <w:semiHidden/>
     <w:unhideWhenUsed/>
   </w:style>
-  <w:style w:type="character" w:customStyle="1" w:styleId="Heading1Char">
-    <w:name w:val="Heading 1 Char"/>
-    <w:basedOn w:val="DefaultParagraphFont"/>
-    <w:link w:val="Heading1"/>
+  <w:style w:type="character" w:customStyle="1" w:styleId="10">
+    <w:name w:val="Заголовок 1 Знак"/>
+    <w:basedOn w:val="a0"/>
+    <w:link w:val="1"/>
     <w:uiPriority w:val="9"/>
     <w:rsid w:val="00AD18A6"/>
     <w:rPr>
@@ -5380,10 +5440,10 @@
       <w:szCs w:val="32"/>
     </w:rPr>
   </w:style>
-  <w:style w:type="character" w:customStyle="1" w:styleId="Heading2Char">
-    <w:name w:val="Heading 2 Char"/>
-    <w:basedOn w:val="DefaultParagraphFont"/>
-    <w:link w:val="Heading2"/>
+  <w:style w:type="character" w:customStyle="1" w:styleId="20">
+    <w:name w:val="Заголовок 2 Знак"/>
+    <w:basedOn w:val="a0"/>
+    <w:link w:val="2"/>
     <w:uiPriority w:val="9"/>
     <w:rsid w:val="00AD18A6"/>
     <w:rPr>
@@ -5392,9 +5452,9 @@
       <w:szCs w:val="26"/>
     </w:rPr>
   </w:style>
-  <w:style w:type="paragraph" w:styleId="ListParagraph">
+  <w:style w:type="paragraph" w:styleId="a3">
     <w:name w:val="List Paragraph"/>
-    <w:basedOn w:val="Normal"/>
+    <w:basedOn w:val="a"/>
     <w:uiPriority w:val="34"/>
     <w:qFormat/>
     <w:rsid w:val="00715429"/>
@@ -5402,7 +5462,7 @@
       <w:contextualSpacing/>
     </w:pPr>
   </w:style>
-  <w:style w:type="paragraph" w:styleId="NoSpacing">
+  <w:style w:type="paragraph" w:styleId="a4">
     <w:name w:val="No Spacing"/>
     <w:aliases w:val="Без отступа"/>
     <w:uiPriority w:val="1"/>
@@ -5417,10 +5477,10 @@
       <w:sz w:val="28"/>
     </w:rPr>
   </w:style>
-  <w:style w:type="paragraph" w:styleId="Header">
+  <w:style w:type="paragraph" w:styleId="a5">
     <w:name w:val="header"/>
-    <w:basedOn w:val="Normal"/>
-    <w:link w:val="HeaderChar"/>
+    <w:basedOn w:val="a"/>
+    <w:link w:val="a6"/>
     <w:uiPriority w:val="99"/>
     <w:unhideWhenUsed/>
     <w:rsid w:val="005C1EC8"/>
@@ -5432,10 +5492,10 @@
       <w:spacing w:line="240" w:lineRule="auto"/>
     </w:pPr>
   </w:style>
-  <w:style w:type="character" w:customStyle="1" w:styleId="HeaderChar">
-    <w:name w:val="Header Char"/>
-    <w:basedOn w:val="DefaultParagraphFont"/>
-    <w:link w:val="Header"/>
+  <w:style w:type="character" w:customStyle="1" w:styleId="a6">
+    <w:name w:val="Верхний колонтитул Знак"/>
+    <w:basedOn w:val="a0"/>
+    <w:link w:val="a5"/>
     <w:uiPriority w:val="99"/>
     <w:rsid w:val="005C1EC8"/>
     <w:rPr>
@@ -5443,9 +5503,9 @@
       <w:sz w:val="28"/>
     </w:rPr>
   </w:style>
-  <w:style w:type="character" w:styleId="Emphasis">
+  <w:style w:type="character" w:styleId="a7">
     <w:name w:val="Emphasis"/>
-    <w:basedOn w:val="DefaultParagraphFont"/>
+    <w:basedOn w:val="a0"/>
     <w:uiPriority w:val="20"/>
     <w:rsid w:val="005C1EC8"/>
     <w:rPr>
@@ -5453,9 +5513,9 @@
       <w:iCs/>
     </w:rPr>
   </w:style>
-  <w:style w:type="character" w:styleId="Hyperlink">
+  <w:style w:type="character" w:styleId="a8">
     <w:name w:val="Hyperlink"/>
-    <w:basedOn w:val="DefaultParagraphFont"/>
+    <w:basedOn w:val="a0"/>
     <w:uiPriority w:val="99"/>
     <w:unhideWhenUsed/>
     <w:rsid w:val="005C1EC8"/>
@@ -5464,10 +5524,10 @@
       <w:u w:val="single"/>
     </w:rPr>
   </w:style>
-  <w:style w:type="character" w:customStyle="1" w:styleId="Heading3Char">
-    <w:name w:val="Heading 3 Char"/>
-    <w:basedOn w:val="DefaultParagraphFont"/>
-    <w:link w:val="Heading3"/>
+  <w:style w:type="character" w:customStyle="1" w:styleId="30">
+    <w:name w:val="Заголовок 3 Знак"/>
+    <w:basedOn w:val="a0"/>
+    <w:link w:val="3"/>
     <w:uiPriority w:val="9"/>
     <w:rsid w:val="005C1EC8"/>
     <w:rPr>
@@ -5476,10 +5536,10 @@
       <w:szCs w:val="24"/>
     </w:rPr>
   </w:style>
-  <w:style w:type="character" w:customStyle="1" w:styleId="Heading4Char">
-    <w:name w:val="Heading 4 Char"/>
-    <w:basedOn w:val="DefaultParagraphFont"/>
-    <w:link w:val="Heading4"/>
+  <w:style w:type="character" w:customStyle="1" w:styleId="40">
+    <w:name w:val="Заголовок 4 Знак"/>
+    <w:basedOn w:val="a0"/>
+    <w:link w:val="4"/>
     <w:uiPriority w:val="9"/>
     <w:rsid w:val="005C1EC8"/>
     <w:rPr>
@@ -5489,10 +5549,10 @@
       <w:szCs w:val="24"/>
     </w:rPr>
   </w:style>
-  <w:style w:type="character" w:customStyle="1" w:styleId="Heading5Char">
-    <w:name w:val="Heading 5 Char"/>
-    <w:basedOn w:val="DefaultParagraphFont"/>
-    <w:link w:val="Heading5"/>
+  <w:style w:type="character" w:customStyle="1" w:styleId="50">
+    <w:name w:val="Заголовок 5 Знак"/>
+    <w:basedOn w:val="a0"/>
+    <w:link w:val="5"/>
     <w:uiPriority w:val="9"/>
     <w:semiHidden/>
     <w:rsid w:val="005C1EC8"/>
@@ -5502,10 +5562,10 @@
       <w:sz w:val="28"/>
     </w:rPr>
   </w:style>
-  <w:style w:type="character" w:customStyle="1" w:styleId="Heading6Char">
-    <w:name w:val="Heading 6 Char"/>
-    <w:basedOn w:val="DefaultParagraphFont"/>
-    <w:link w:val="Heading6"/>
+  <w:style w:type="character" w:customStyle="1" w:styleId="60">
+    <w:name w:val="Заголовок 6 Знак"/>
+    <w:basedOn w:val="a0"/>
+    <w:link w:val="6"/>
     <w:uiPriority w:val="9"/>
     <w:semiHidden/>
     <w:rsid w:val="005C1EC8"/>
@@ -5515,10 +5575,10 @@
       <w:sz w:val="28"/>
     </w:rPr>
   </w:style>
-  <w:style w:type="character" w:customStyle="1" w:styleId="Heading7Char">
-    <w:name w:val="Heading 7 Char"/>
-    <w:basedOn w:val="DefaultParagraphFont"/>
-    <w:link w:val="Heading7"/>
+  <w:style w:type="character" w:customStyle="1" w:styleId="70">
+    <w:name w:val="Заголовок 7 Знак"/>
+    <w:basedOn w:val="a0"/>
+    <w:link w:val="7"/>
     <w:uiPriority w:val="9"/>
     <w:semiHidden/>
     <w:rsid w:val="005C1EC8"/>
@@ -5530,10 +5590,10 @@
       <w:sz w:val="28"/>
     </w:rPr>
   </w:style>
-  <w:style w:type="character" w:customStyle="1" w:styleId="Heading8Char">
-    <w:name w:val="Heading 8 Char"/>
-    <w:basedOn w:val="DefaultParagraphFont"/>
-    <w:link w:val="Heading8"/>
+  <w:style w:type="character" w:customStyle="1" w:styleId="80">
+    <w:name w:val="Заголовок 8 Знак"/>
+    <w:basedOn w:val="a0"/>
+    <w:link w:val="8"/>
     <w:uiPriority w:val="9"/>
     <w:semiHidden/>
     <w:rsid w:val="005C1EC8"/>
@@ -5544,10 +5604,10 @@
       <w:szCs w:val="21"/>
     </w:rPr>
   </w:style>
-  <w:style w:type="character" w:customStyle="1" w:styleId="Heading9Char">
-    <w:name w:val="Heading 9 Char"/>
-    <w:basedOn w:val="DefaultParagraphFont"/>
-    <w:link w:val="Heading9"/>
+  <w:style w:type="character" w:customStyle="1" w:styleId="90">
+    <w:name w:val="Заголовок 9 Знак"/>
+    <w:basedOn w:val="a0"/>
+    <w:link w:val="9"/>
     <w:uiPriority w:val="9"/>
     <w:semiHidden/>
     <w:rsid w:val="005C1EC8"/>
@@ -5560,10 +5620,10 @@
       <w:szCs w:val="21"/>
     </w:rPr>
   </w:style>
-  <w:style w:type="paragraph" w:styleId="TOCHeading">
+  <w:style w:type="paragraph" w:styleId="a9">
     <w:name w:val="TOC Heading"/>
-    <w:basedOn w:val="Heading1"/>
-    <w:next w:val="Normal"/>
+    <w:basedOn w:val="1"/>
+    <w:next w:val="a"/>
     <w:uiPriority w:val="39"/>
     <w:unhideWhenUsed/>
     <w:qFormat/>
@@ -5584,9 +5644,9 @@
       <w:lang w:eastAsia="ru-RU"/>
     </w:rPr>
   </w:style>
-  <w:style w:type="character" w:styleId="PlaceholderText">
+  <w:style w:type="character" w:styleId="aa">
     <w:name w:val="Placeholder Text"/>
-    <w:basedOn w:val="DefaultParagraphFont"/>
+    <w:basedOn w:val="a0"/>
     <w:uiPriority w:val="99"/>
     <w:semiHidden/>
     <w:rsid w:val="005C1EC8"/>
@@ -5594,10 +5654,10 @@
       <w:color w:val="808080"/>
     </w:rPr>
   </w:style>
-  <w:style w:type="paragraph" w:styleId="Footer">
+  <w:style w:type="paragraph" w:styleId="ab">
     <w:name w:val="footer"/>
-    <w:basedOn w:val="Normal"/>
-    <w:link w:val="FooterChar"/>
+    <w:basedOn w:val="a"/>
+    <w:link w:val="ac"/>
     <w:uiPriority w:val="99"/>
     <w:unhideWhenUsed/>
     <w:rsid w:val="005C1EC8"/>
@@ -5609,10 +5669,10 @@
       <w:spacing w:line="240" w:lineRule="auto"/>
     </w:pPr>
   </w:style>
-  <w:style w:type="character" w:customStyle="1" w:styleId="FooterChar">
-    <w:name w:val="Footer Char"/>
-    <w:basedOn w:val="DefaultParagraphFont"/>
-    <w:link w:val="Footer"/>
+  <w:style w:type="character" w:customStyle="1" w:styleId="ac">
+    <w:name w:val="Нижний колонтитул Знак"/>
+    <w:basedOn w:val="a0"/>
+    <w:link w:val="ab"/>
     <w:uiPriority w:val="99"/>
     <w:rsid w:val="005C1EC8"/>
     <w:rPr>
@@ -5620,9 +5680,9 @@
       <w:sz w:val="28"/>
     </w:rPr>
   </w:style>
-  <w:style w:type="paragraph" w:styleId="NormalWeb">
+  <w:style w:type="paragraph" w:styleId="ad">
     <w:name w:val="Normal (Web)"/>
-    <w:basedOn w:val="Normal"/>
+    <w:basedOn w:val="a"/>
     <w:uiPriority w:val="99"/>
     <w:unhideWhenUsed/>
     <w:rsid w:val="005C1EC8"/>
@@ -5638,10 +5698,10 @@
       <w:lang w:eastAsia="ru-RU"/>
     </w:rPr>
   </w:style>
-  <w:style w:type="paragraph" w:styleId="TOC1">
+  <w:style w:type="paragraph" w:styleId="11">
     <w:name w:val="toc 1"/>
-    <w:basedOn w:val="Normal"/>
-    <w:next w:val="Normal"/>
+    <w:basedOn w:val="a"/>
+    <w:next w:val="a"/>
     <w:autoRedefine/>
     <w:uiPriority w:val="39"/>
     <w:unhideWhenUsed/>
@@ -5650,10 +5710,10 @@
       <w:spacing w:after="100"/>
     </w:pPr>
   </w:style>
-  <w:style w:type="paragraph" w:styleId="TOC2">
+  <w:style w:type="paragraph" w:styleId="21">
     <w:name w:val="toc 2"/>
-    <w:basedOn w:val="Normal"/>
-    <w:next w:val="Normal"/>
+    <w:basedOn w:val="a"/>
+    <w:next w:val="a"/>
     <w:autoRedefine/>
     <w:uiPriority w:val="39"/>
     <w:unhideWhenUsed/>
@@ -5663,10 +5723,10 @@
       <w:ind w:left="280"/>
     </w:pPr>
   </w:style>
-  <w:style w:type="paragraph" w:styleId="TOC3">
+  <w:style w:type="paragraph" w:styleId="31">
     <w:name w:val="toc 3"/>
-    <w:basedOn w:val="Normal"/>
-    <w:next w:val="Normal"/>
+    <w:basedOn w:val="a"/>
+    <w:next w:val="a"/>
     <w:autoRedefine/>
     <w:uiPriority w:val="39"/>
     <w:unhideWhenUsed/>
@@ -5676,11 +5736,11 @@
       <w:ind w:left="560"/>
     </w:pPr>
   </w:style>
-  <w:style w:type="paragraph" w:styleId="BodyText">
+  <w:style w:type="paragraph" w:styleId="ae">
     <w:name w:val="Body Text"/>
     <w:aliases w:val="1"/>
-    <w:basedOn w:val="Normal"/>
-    <w:link w:val="BodyTextChar"/>
+    <w:basedOn w:val="a"/>
+    <w:link w:val="af"/>
     <w:uiPriority w:val="1"/>
     <w:rsid w:val="005C1EC8"/>
     <w:pPr>
@@ -5697,11 +5757,11 @@
       <w:szCs w:val="24"/>
     </w:rPr>
   </w:style>
-  <w:style w:type="character" w:customStyle="1" w:styleId="BodyTextChar">
-    <w:name w:val="Body Text Char"/>
-    <w:aliases w:val="1 Char"/>
-    <w:basedOn w:val="DefaultParagraphFont"/>
-    <w:link w:val="BodyText"/>
+  <w:style w:type="character" w:customStyle="1" w:styleId="af">
+    <w:name w:val="Основной текст Знак"/>
+    <w:aliases w:val="1 Знак"/>
+    <w:basedOn w:val="a0"/>
+    <w:link w:val="ae"/>
     <w:uiPriority w:val="1"/>
     <w:rsid w:val="005C1EC8"/>
     <w:rPr>
@@ -5710,9 +5770,9 @@
       <w:szCs w:val="24"/>
     </w:rPr>
   </w:style>
-  <w:style w:type="character" w:styleId="Strong">
+  <w:style w:type="character" w:styleId="af0">
     <w:name w:val="Strong"/>
-    <w:basedOn w:val="DefaultParagraphFont"/>
+    <w:basedOn w:val="a0"/>
     <w:uiPriority w:val="22"/>
     <w:qFormat/>
     <w:rsid w:val="005C1EC8"/>
@@ -5721,10 +5781,10 @@
       <w:bCs/>
     </w:rPr>
   </w:style>
-  <w:style w:type="paragraph" w:styleId="Caption">
+  <w:style w:type="paragraph" w:styleId="af1">
     <w:name w:val="caption"/>
-    <w:basedOn w:val="Normal"/>
-    <w:next w:val="Normal"/>
+    <w:basedOn w:val="a"/>
+    <w:next w:val="a"/>
     <w:uiPriority w:val="35"/>
     <w:unhideWhenUsed/>
     <w:rsid w:val="005C1EC8"/>
@@ -5736,9 +5796,9 @@
       <w:szCs w:val="18"/>
     </w:rPr>
   </w:style>
-  <w:style w:type="character" w:styleId="IntenseReference">
+  <w:style w:type="character" w:styleId="af2">
     <w:name w:val="Intense Reference"/>
-    <w:basedOn w:val="DefaultParagraphFont"/>
+    <w:basedOn w:val="a0"/>
     <w:uiPriority w:val="32"/>
     <w:rsid w:val="005C1EC8"/>
     <w:rPr>
@@ -5751,7 +5811,7 @@
   </w:style>
   <w:style w:type="paragraph" w:customStyle="1" w:styleId="stdtxt">
     <w:name w:val="stdtxt"/>
-    <w:basedOn w:val="Normal"/>
+    <w:basedOn w:val="a"/>
     <w:rsid w:val="0017233A"/>
     <w:pPr>
       <w:spacing w:before="100" w:beforeAutospacing="1" w:after="100" w:afterAutospacing="1" w:line="240" w:lineRule="auto"/>
@@ -5767,7 +5827,7 @@
   </w:style>
   <w:style w:type="character" w:customStyle="1" w:styleId="fontstyle01">
     <w:name w:val="fontstyle01"/>
-    <w:basedOn w:val="DefaultParagraphFont"/>
+    <w:basedOn w:val="a0"/>
     <w:rsid w:val="001D72C0"/>
     <w:rPr>
       <w:rFonts w:ascii="Times New Roman" w:hAnsi="Times New Roman" w:cs="Times New Roman" w:hint="default"/>
@@ -5782,7 +5842,7 @@
   </w:style>
   <w:style w:type="character" w:customStyle="1" w:styleId="fontstyle21">
     <w:name w:val="fontstyle21"/>
-    <w:basedOn w:val="DefaultParagraphFont"/>
+    <w:basedOn w:val="a0"/>
     <w:rsid w:val="001D72C0"/>
     <w:rPr>
       <w:rFonts w:ascii="Times New Roman" w:hAnsi="Times New Roman" w:cs="Times New Roman" w:hint="default"/>
@@ -5795,9 +5855,9 @@
       <w:szCs w:val="28"/>
     </w:rPr>
   </w:style>
-  <w:style w:type="table" w:styleId="TableGrid">
+  <w:style w:type="table" w:styleId="af3">
     <w:name w:val="Table Grid"/>
-    <w:basedOn w:val="TableNormal"/>
+    <w:basedOn w:val="a1"/>
     <w:uiPriority w:val="39"/>
     <w:rsid w:val="002736EC"/>
     <w:pPr>
@@ -5814,7 +5874,7 @@
       </w:tblBorders>
     </w:tblPr>
   </w:style>
-  <w:style w:type="paragraph" w:customStyle="1" w:styleId="1">
+  <w:style w:type="paragraph" w:customStyle="1" w:styleId="12">
     <w:name w:val="Обычный1"/>
     <w:uiPriority w:val="99"/>
     <w:rsid w:val="00213CDE"/>
@@ -5835,9 +5895,9 @@
       <w:lang w:eastAsia="ru-RU"/>
     </w:rPr>
   </w:style>
-  <w:style w:type="character" w:styleId="CommentReference">
+  <w:style w:type="character" w:styleId="af4">
     <w:name w:val="annotation reference"/>
-    <w:basedOn w:val="DefaultParagraphFont"/>
+    <w:basedOn w:val="a0"/>
     <w:uiPriority w:val="99"/>
     <w:semiHidden/>
     <w:unhideWhenUsed/>
@@ -5847,10 +5907,10 @@
       <w:szCs w:val="16"/>
     </w:rPr>
   </w:style>
-  <w:style w:type="paragraph" w:styleId="CommentText">
+  <w:style w:type="paragraph" w:styleId="af5">
     <w:name w:val="annotation text"/>
-    <w:basedOn w:val="Normal"/>
-    <w:link w:val="CommentTextChar"/>
+    <w:basedOn w:val="a"/>
+    <w:link w:val="af6"/>
     <w:uiPriority w:val="99"/>
     <w:semiHidden/>
     <w:unhideWhenUsed/>
@@ -5863,10 +5923,10 @@
       <w:szCs w:val="20"/>
     </w:rPr>
   </w:style>
-  <w:style w:type="character" w:customStyle="1" w:styleId="CommentTextChar">
-    <w:name w:val="Comment Text Char"/>
-    <w:basedOn w:val="DefaultParagraphFont"/>
-    <w:link w:val="CommentText"/>
+  <w:style w:type="character" w:customStyle="1" w:styleId="af6">
+    <w:name w:val="Текст примечания Знак"/>
+    <w:basedOn w:val="a0"/>
+    <w:link w:val="af5"/>
     <w:uiPriority w:val="99"/>
     <w:semiHidden/>
     <w:rsid w:val="00E508FC"/>
@@ -5876,11 +5936,11 @@
       <w:szCs w:val="20"/>
     </w:rPr>
   </w:style>
-  <w:style w:type="paragraph" w:styleId="CommentSubject">
+  <w:style w:type="paragraph" w:styleId="af7">
     <w:name w:val="annotation subject"/>
-    <w:basedOn w:val="CommentText"/>
-    <w:next w:val="CommentText"/>
-    <w:link w:val="CommentSubjectChar"/>
+    <w:basedOn w:val="af5"/>
+    <w:next w:val="af5"/>
+    <w:link w:val="af8"/>
     <w:uiPriority w:val="99"/>
     <w:semiHidden/>
     <w:unhideWhenUsed/>
@@ -5890,10 +5950,10 @@
       <w:bCs/>
     </w:rPr>
   </w:style>
-  <w:style w:type="character" w:customStyle="1" w:styleId="CommentSubjectChar">
-    <w:name w:val="Comment Subject Char"/>
-    <w:basedOn w:val="CommentTextChar"/>
-    <w:link w:val="CommentSubject"/>
+  <w:style w:type="character" w:customStyle="1" w:styleId="af8">
+    <w:name w:val="Тема примечания Знак"/>
+    <w:basedOn w:val="af6"/>
+    <w:link w:val="af7"/>
     <w:uiPriority w:val="99"/>
     <w:semiHidden/>
     <w:rsid w:val="00E508FC"/>
@@ -5903,6 +5963,36 @@
       <w:bCs/>
       <w:sz w:val="20"/>
       <w:szCs w:val="20"/>
+    </w:rPr>
+  </w:style>
+  <w:style w:type="paragraph" w:styleId="af9">
+    <w:name w:val="Balloon Text"/>
+    <w:basedOn w:val="a"/>
+    <w:link w:val="afa"/>
+    <w:uiPriority w:val="99"/>
+    <w:semiHidden/>
+    <w:unhideWhenUsed/>
+    <w:rsid w:val="00935F1D"/>
+    <w:pPr>
+      <w:spacing w:line="240" w:lineRule="auto"/>
+    </w:pPr>
+    <w:rPr>
+      <w:rFonts w:ascii="Segoe UI" w:hAnsi="Segoe UI" w:cs="Segoe UI"/>
+      <w:sz w:val="18"/>
+      <w:szCs w:val="18"/>
+    </w:rPr>
+  </w:style>
+  <w:style w:type="character" w:customStyle="1" w:styleId="afa">
+    <w:name w:val="Текст выноски Знак"/>
+    <w:basedOn w:val="a0"/>
+    <w:link w:val="af9"/>
+    <w:uiPriority w:val="99"/>
+    <w:semiHidden/>
+    <w:rsid w:val="00935F1D"/>
+    <w:rPr>
+      <w:rFonts w:ascii="Segoe UI" w:hAnsi="Segoe UI" w:cs="Segoe UI"/>
+      <w:sz w:val="18"/>
+      <w:szCs w:val="18"/>
     </w:rPr>
   </w:style>
 </w:styles>
@@ -6174,7 +6264,7 @@
 </file>
 
 <file path=customXml/itemProps1.xml><?xml version="1.0" encoding="utf-8"?>
-<ds:datastoreItem xmlns:ds="http://schemas.openxmlformats.org/officeDocument/2006/customXml" ds:itemID="{19E33552-234C-4042-9FFD-0D67B80FE415}">
+<ds:datastoreItem xmlns:ds="http://schemas.openxmlformats.org/officeDocument/2006/customXml" ds:itemID="{8A57D784-2EF1-4C02-917B-FEBF5ED69C4C}">
   <ds:schemaRefs>
     <ds:schemaRef ds:uri="http://schemas.openxmlformats.org/officeDocument/2006/bibliography"/>
   </ds:schemaRefs>

--- a/docs/TZ.docx
+++ b/docs/TZ.docx
@@ -1,10 +1,10 @@
 
 <file path=word/document.xml><?xml version="1.0" encoding="utf-8"?>
-<w:document xmlns:wpc="http://schemas.microsoft.com/office/word/2010/wordprocessingCanvas" xmlns:cx="http://schemas.microsoft.com/office/drawing/2014/chartex" xmlns:cx1="http://schemas.microsoft.com/office/drawing/2015/9/8/chartex" xmlns:mc="http://schemas.openxmlformats.org/markup-compatibility/2006" xmlns:o="urn:schemas-microsoft-com:office:office" xmlns:r="http://schemas.openxmlformats.org/officeDocument/2006/relationships" xmlns:m="http://schemas.openxmlformats.org/officeDocument/2006/math" xmlns:v="urn:schemas-microsoft-com:vml" xmlns:wp14="http://schemas.microsoft.com/office/word/2010/wordprocessingDrawing" xmlns:wp="http://schemas.openxmlformats.org/drawingml/2006/wordprocessingDrawing" xmlns:w10="urn:schemas-microsoft-com:office:word" xmlns:w="http://schemas.openxmlformats.org/wordprocessingml/2006/main" xmlns:w14="http://schemas.microsoft.com/office/word/2010/wordml" xmlns:w15="http://schemas.microsoft.com/office/word/2012/wordml" xmlns:w16se="http://schemas.microsoft.com/office/word/2015/wordml/symex" xmlns:wpg="http://schemas.microsoft.com/office/word/2010/wordprocessingGroup" xmlns:wpi="http://schemas.microsoft.com/office/word/2010/wordprocessingInk" xmlns:wne="http://schemas.microsoft.com/office/word/2006/wordml" xmlns:wps="http://schemas.microsoft.com/office/word/2010/wordprocessingShape" mc:Ignorable="w14 w15 w16se wp14">
+<w:document xmlns:wpc="http://schemas.microsoft.com/office/word/2010/wordprocessingCanvas" xmlns:cx="http://schemas.microsoft.com/office/drawing/2014/chartex" xmlns:cx1="http://schemas.microsoft.com/office/drawing/2015/9/8/chartex" xmlns:cx2="http://schemas.microsoft.com/office/drawing/2015/10/21/chartex" xmlns:cx3="http://schemas.microsoft.com/office/drawing/2016/5/9/chartex" xmlns:cx4="http://schemas.microsoft.com/office/drawing/2016/5/10/chartex" xmlns:cx5="http://schemas.microsoft.com/office/drawing/2016/5/11/chartex" xmlns:cx6="http://schemas.microsoft.com/office/drawing/2016/5/12/chartex" xmlns:cx7="http://schemas.microsoft.com/office/drawing/2016/5/13/chartex" xmlns:cx8="http://schemas.microsoft.com/office/drawing/2016/5/14/chartex" xmlns:mc="http://schemas.openxmlformats.org/markup-compatibility/2006" xmlns:aink="http://schemas.microsoft.com/office/drawing/2016/ink" xmlns:am3d="http://schemas.microsoft.com/office/drawing/2017/model3d" xmlns:o="urn:schemas-microsoft-com:office:office" xmlns:r="http://schemas.openxmlformats.org/officeDocument/2006/relationships" xmlns:m="http://schemas.openxmlformats.org/officeDocument/2006/math" xmlns:v="urn:schemas-microsoft-com:vml" xmlns:wp14="http://schemas.microsoft.com/office/word/2010/wordprocessingDrawing" xmlns:wp="http://schemas.openxmlformats.org/drawingml/2006/wordprocessingDrawing" xmlns:w10="urn:schemas-microsoft-com:office:word" xmlns:w="http://schemas.openxmlformats.org/wordprocessingml/2006/main" xmlns:w14="http://schemas.microsoft.com/office/word/2010/wordml" xmlns:w15="http://schemas.microsoft.com/office/word/2012/wordml" xmlns:w16cex="http://schemas.microsoft.com/office/word/2018/wordml/cex" xmlns:w16cid="http://schemas.microsoft.com/office/word/2016/wordml/cid" xmlns:w16="http://schemas.microsoft.com/office/word/2018/wordml" xmlns:w16sdtdh="http://schemas.microsoft.com/office/word/2020/wordml/sdtdatahash" xmlns:w16se="http://schemas.microsoft.com/office/word/2015/wordml/symex" xmlns:wpg="http://schemas.microsoft.com/office/word/2010/wordprocessingGroup" xmlns:wpi="http://schemas.microsoft.com/office/word/2010/wordprocessingInk" xmlns:wne="http://schemas.microsoft.com/office/word/2006/wordml" xmlns:wps="http://schemas.microsoft.com/office/word/2010/wordprocessingShape" mc:Ignorable="w14 w15 w16se w16cid w16 w16cex w16sdtdh wp14">
   <w:body>
     <w:p>
       <w:pPr>
-        <w:pStyle w:val="a4"/>
+        <w:pStyle w:val="NoSpacing"/>
       </w:pPr>
       <w:r>
         <w:t>Министерство науки и высшего образования Российской Федерации</w:t>
@@ -12,7 +12,7 @@
     </w:p>
     <w:p>
       <w:pPr>
-        <w:pStyle w:val="a4"/>
+        <w:pStyle w:val="NoSpacing"/>
       </w:pPr>
       <w:r>
         <w:t>Федеральное государственное бюджетное образовательное учреждение высшего образования</w:t>
@@ -20,12 +20,12 @@
     </w:p>
     <w:p>
       <w:pPr>
-        <w:pStyle w:val="a4"/>
-      </w:pPr>
-    </w:p>
-    <w:p>
-      <w:pPr>
-        <w:pStyle w:val="a4"/>
+        <w:pStyle w:val="NoSpacing"/>
+      </w:pPr>
+    </w:p>
+    <w:p>
+      <w:pPr>
+        <w:pStyle w:val="NoSpacing"/>
       </w:pPr>
       <w:r>
         <w:t>ТОМСКИЙ ГОСУДАРСТВЕННЫЙ УНИВЕРСИТЕТ СИСТЕМ УПРАВЛЕНИЯ И РАДИОЭЛЕКТРОНИКИ</w:t>
@@ -36,7 +36,7 @@
     </w:p>
     <w:p>
       <w:pPr>
-        <w:pStyle w:val="a4"/>
+        <w:pStyle w:val="NoSpacing"/>
         <w:rPr>
           <w:sz w:val="37"/>
         </w:rPr>
@@ -44,7 +44,7 @@
     </w:p>
     <w:p>
       <w:pPr>
-        <w:pStyle w:val="a4"/>
+        <w:pStyle w:val="NoSpacing"/>
       </w:pPr>
       <w:r>
         <w:t>Кафедра компьютерных систем в управлении и проектировании (КСУП)</w:t>
@@ -52,7 +52,7 @@
     </w:p>
     <w:p>
       <w:pPr>
-        <w:pStyle w:val="ae"/>
+        <w:pStyle w:val="BodyText"/>
         <w:rPr>
           <w:sz w:val="36"/>
         </w:rPr>
@@ -60,7 +60,7 @@
     </w:p>
     <w:p>
       <w:pPr>
-        <w:pStyle w:val="ae"/>
+        <w:pStyle w:val="BodyText"/>
         <w:rPr>
           <w:sz w:val="36"/>
         </w:rPr>
@@ -68,7 +68,7 @@
     </w:p>
     <w:p>
       <w:pPr>
-        <w:pStyle w:val="a4"/>
+        <w:pStyle w:val="NoSpacing"/>
         <w:ind w:left="6096"/>
         <w:jc w:val="left"/>
       </w:pPr>
@@ -93,7 +93,7 @@
     </w:p>
     <w:p>
       <w:pPr>
-        <w:pStyle w:val="a4"/>
+        <w:pStyle w:val="NoSpacing"/>
         <w:ind w:left="6096"/>
         <w:jc w:val="left"/>
       </w:pPr>
@@ -103,7 +103,7 @@
     </w:p>
     <w:p>
       <w:pPr>
-        <w:pStyle w:val="a4"/>
+        <w:pStyle w:val="NoSpacing"/>
         <w:ind w:left="6096"/>
         <w:jc w:val="left"/>
       </w:pPr>
@@ -130,17 +130,17 @@
     </w:p>
     <w:p>
       <w:pPr>
-        <w:pStyle w:val="a4"/>
-      </w:pPr>
-    </w:p>
-    <w:p>
-      <w:pPr>
-        <w:pStyle w:val="a4"/>
-      </w:pPr>
-    </w:p>
-    <w:p>
-      <w:pPr>
-        <w:pStyle w:val="a4"/>
+        <w:pStyle w:val="NoSpacing"/>
+      </w:pPr>
+    </w:p>
+    <w:p>
+      <w:pPr>
+        <w:pStyle w:val="NoSpacing"/>
+      </w:pPr>
+    </w:p>
+    <w:p>
+      <w:pPr>
+        <w:pStyle w:val="NoSpacing"/>
       </w:pPr>
       <w:r>
         <w:t>Техническое задание</w:t>
@@ -148,7 +148,7 @@
     </w:p>
     <w:p>
       <w:pPr>
-        <w:pStyle w:val="a4"/>
+        <w:pStyle w:val="NoSpacing"/>
       </w:pPr>
       <w:r>
         <w:t xml:space="preserve">по индивидуальному заданию по дисциплине </w:t>
@@ -165,7 +165,7 @@
     </w:p>
     <w:p>
       <w:pPr>
-        <w:pStyle w:val="a4"/>
+        <w:pStyle w:val="NoSpacing"/>
       </w:pPr>
       <w:r>
         <w:t>Выдано</w:t>
@@ -190,7 +190,7 @@
     </w:p>
     <w:p>
       <w:pPr>
-        <w:pStyle w:val="a3"/>
+        <w:pStyle w:val="ListParagraph"/>
         <w:numPr>
           <w:ilvl w:val="0"/>
           <w:numId w:val="37"/>
@@ -251,7 +251,7 @@
     </w:p>
     <w:p>
       <w:pPr>
-        <w:pStyle w:val="a3"/>
+        <w:pStyle w:val="ListParagraph"/>
         <w:numPr>
           <w:ilvl w:val="0"/>
           <w:numId w:val="37"/>
@@ -276,7 +276,7 @@
     </w:p>
     <w:p>
       <w:pPr>
-        <w:pStyle w:val="a3"/>
+        <w:pStyle w:val="ListParagraph"/>
         <w:numPr>
           <w:ilvl w:val="0"/>
           <w:numId w:val="37"/>
@@ -305,7 +305,7 @@
     <w:p/>
     <w:p>
       <w:pPr>
-        <w:pStyle w:val="a3"/>
+        <w:pStyle w:val="ListParagraph"/>
         <w:numPr>
           <w:ilvl w:val="0"/>
           <w:numId w:val="40"/>
@@ -355,7 +355,7 @@
     </w:p>
     <w:p>
       <w:pPr>
-        <w:pStyle w:val="a4"/>
+        <w:pStyle w:val="NoSpacing"/>
         <w:rPr>
           <w:noProof/>
         </w:rPr>
@@ -417,7 +417,7 @@
     </w:p>
     <w:p>
       <w:pPr>
-        <w:pStyle w:val="a4"/>
+        <w:pStyle w:val="NoSpacing"/>
         <w:rPr>
           <w:noProof/>
         </w:rPr>
@@ -456,7 +456,7 @@
     </w:p>
     <w:p>
       <w:pPr>
-        <w:pStyle w:val="12"/>
+        <w:pStyle w:val="1"/>
         <w:widowControl/>
         <w:ind w:firstLine="0"/>
         <w:jc w:val="center"/>
@@ -464,7 +464,7 @@
     </w:p>
     <w:p>
       <w:pPr>
-        <w:pStyle w:val="12"/>
+        <w:pStyle w:val="1"/>
         <w:widowControl/>
         <w:numPr>
           <w:ilvl w:val="0"/>
@@ -512,7 +512,7 @@
     </w:p>
     <w:p>
       <w:pPr>
-        <w:pStyle w:val="a4"/>
+        <w:pStyle w:val="NoSpacing"/>
       </w:pPr>
       <w:r>
         <w:rPr>
@@ -571,7 +571,7 @@
     </w:p>
     <w:p>
       <w:pPr>
-        <w:pStyle w:val="a4"/>
+        <w:pStyle w:val="NoSpacing"/>
       </w:pPr>
       <w:r>
         <w:rPr>
@@ -613,7 +613,7 @@
     </w:p>
     <w:p>
       <w:pPr>
-        <w:pStyle w:val="12"/>
+        <w:pStyle w:val="1"/>
         <w:widowControl/>
         <w:ind w:left="1276" w:firstLine="0"/>
         <w:jc w:val="left"/>
@@ -621,7 +621,7 @@
     </w:p>
     <w:p>
       <w:pPr>
-        <w:pStyle w:val="12"/>
+        <w:pStyle w:val="1"/>
         <w:widowControl/>
         <w:numPr>
           <w:ilvl w:val="0"/>
@@ -663,7 +663,7 @@
     </w:p>
     <w:p>
       <w:pPr>
-        <w:pStyle w:val="a4"/>
+        <w:pStyle w:val="NoSpacing"/>
         <w:rPr>
           <w:noProof/>
         </w:rPr>
@@ -725,7 +725,7 @@
     </w:p>
     <w:p>
       <w:pPr>
-        <w:pStyle w:val="a4"/>
+        <w:pStyle w:val="NoSpacing"/>
       </w:pPr>
       <w:r>
         <w:rPr>
@@ -767,7 +767,7 @@
     </w:p>
     <w:p>
       <w:pPr>
-        <w:pStyle w:val="12"/>
+        <w:pStyle w:val="1"/>
         <w:widowControl/>
         <w:ind w:left="1276" w:firstLine="0"/>
         <w:jc w:val="left"/>
@@ -775,7 +775,7 @@
     </w:p>
     <w:p>
       <w:pPr>
-        <w:pStyle w:val="12"/>
+        <w:pStyle w:val="1"/>
         <w:widowControl/>
         <w:numPr>
           <w:ilvl w:val="0"/>
@@ -831,7 +831,7 @@
     </w:p>
     <w:p>
       <w:pPr>
-        <w:pStyle w:val="a4"/>
+        <w:pStyle w:val="NoSpacing"/>
       </w:pPr>
       <w:r>
         <w:rPr>
@@ -890,7 +890,7 @@
     </w:p>
     <w:p>
       <w:pPr>
-        <w:pStyle w:val="a4"/>
+        <w:pStyle w:val="NoSpacing"/>
       </w:pPr>
       <w:r>
         <w:rPr>
@@ -932,7 +932,7 @@
     </w:p>
     <w:p>
       <w:pPr>
-        <w:pStyle w:val="12"/>
+        <w:pStyle w:val="1"/>
         <w:widowControl/>
         <w:ind w:left="1276" w:firstLine="0"/>
         <w:jc w:val="left"/>
@@ -940,7 +940,7 @@
     </w:p>
     <w:p>
       <w:pPr>
-        <w:pStyle w:val="12"/>
+        <w:pStyle w:val="1"/>
         <w:widowControl/>
         <w:numPr>
           <w:ilvl w:val="0"/>
@@ -1002,7 +1002,7 @@
     </w:p>
     <w:p>
       <w:pPr>
-        <w:pStyle w:val="a4"/>
+        <w:pStyle w:val="NoSpacing"/>
       </w:pPr>
       <w:r>
         <w:rPr>
@@ -1061,7 +1061,7 @@
     </w:p>
     <w:p>
       <w:pPr>
-        <w:pStyle w:val="a4"/>
+        <w:pStyle w:val="NoSpacing"/>
       </w:pPr>
       <w:r>
         <w:rPr>
@@ -1103,7 +1103,7 @@
     </w:p>
     <w:p>
       <w:pPr>
-        <w:pStyle w:val="12"/>
+        <w:pStyle w:val="1"/>
         <w:widowControl/>
         <w:ind w:left="1276" w:firstLine="0"/>
         <w:jc w:val="left"/>
@@ -1111,7 +1111,7 @@
     </w:p>
     <w:p>
       <w:pPr>
-        <w:pStyle w:val="12"/>
+        <w:pStyle w:val="1"/>
         <w:widowControl/>
         <w:numPr>
           <w:ilvl w:val="0"/>
@@ -1147,20 +1147,25 @@
         <w:t>-20</w:t>
       </w:r>
       <w:r>
-        <w:t xml:space="preserve">мм; </w:t>
-      </w:r>
-      <w:r>
-        <w:t>&gt; 0.</w:t>
-      </w:r>
-      <w:commentRangeStart w:id="0"/>
+        <w:t>мм</w:t>
+      </w:r>
+      <w:proofErr w:type="gramStart"/>
+      <w:r>
+        <w:t xml:space="preserve">; </w:t>
+      </w:r>
+      <w:r>
+        <w:t>&gt;</w:t>
+      </w:r>
+      <w:proofErr w:type="gramEnd"/>
+      <w:r>
+        <w:t xml:space="preserve"> 0.</w:t>
+      </w:r>
       <w:r>
         <w:t>7</w:t>
       </w:r>
       <w:r>
         <w:t xml:space="preserve"> * </w:t>
       </w:r>
-      <w:bookmarkStart w:id="1" w:name="_GoBack"/>
-      <w:bookmarkEnd w:id="1"/>
       <w:r>
         <w:rPr>
           <w:lang w:val="en-US"/>
@@ -1188,16 +1193,6 @@
         </w:rPr>
         <w:t>W</w:t>
       </w:r>
-      <w:commentRangeEnd w:id="0"/>
-      <w:r>
-        <w:rPr>
-          <w:rStyle w:val="af4"/>
-          <w:rFonts w:eastAsiaTheme="minorHAnsi" w:cstheme="minorBidi"/>
-          <w:color w:val="auto"/>
-          <w:lang w:eastAsia="en-US"/>
-        </w:rPr>
-        <w:commentReference w:id="0"/>
-      </w:r>
       <w:r>
         <w:t>)</w:t>
       </w:r>
@@ -1210,7 +1205,7 @@
     </w:p>
     <w:p>
       <w:pPr>
-        <w:pStyle w:val="a4"/>
+        <w:pStyle w:val="NoSpacing"/>
       </w:pPr>
       <w:r>
         <w:rPr>
@@ -1235,7 +1230,7 @@
                     </pic:cNvPicPr>
                   </pic:nvPicPr>
                   <pic:blipFill>
-                    <a:blip r:embed="rId15">
+                    <a:blip r:embed="rId13">
                       <a:extLst>
                         <a:ext uri="{28A0092B-C50C-407E-A947-70E740481C1C}">
                           <a14:useLocalDpi xmlns:a14="http://schemas.microsoft.com/office/drawing/2010/main" val="0"/>
@@ -1269,7 +1264,7 @@
     </w:p>
     <w:p>
       <w:pPr>
-        <w:pStyle w:val="a4"/>
+        <w:pStyle w:val="NoSpacing"/>
       </w:pPr>
       <w:r>
         <w:rPr>
@@ -1311,7 +1306,7 @@
     </w:p>
     <w:p>
       <w:pPr>
-        <w:pStyle w:val="12"/>
+        <w:pStyle w:val="1"/>
         <w:widowControl/>
         <w:ind w:left="1276" w:firstLine="0"/>
         <w:jc w:val="left"/>
@@ -1319,7 +1314,7 @@
     </w:p>
     <w:p>
       <w:pPr>
-        <w:pStyle w:val="12"/>
+        <w:pStyle w:val="1"/>
         <w:widowControl/>
         <w:numPr>
           <w:ilvl w:val="0"/>
@@ -1355,7 +1350,7 @@
     </w:p>
     <w:p>
       <w:pPr>
-        <w:pStyle w:val="a4"/>
+        <w:pStyle w:val="NoSpacing"/>
       </w:pPr>
       <w:r>
         <w:rPr>
@@ -1380,7 +1375,7 @@
                     </pic:cNvPicPr>
                   </pic:nvPicPr>
                   <pic:blipFill>
-                    <a:blip r:embed="rId16">
+                    <a:blip r:embed="rId14">
                       <a:extLst>
                         <a:ext uri="{28A0092B-C50C-407E-A947-70E740481C1C}">
                           <a14:useLocalDpi xmlns:a14="http://schemas.microsoft.com/office/drawing/2010/main" val="0"/>
@@ -1414,7 +1409,7 @@
     </w:p>
     <w:p>
       <w:pPr>
-        <w:pStyle w:val="a4"/>
+        <w:pStyle w:val="NoSpacing"/>
         <w:rPr>
           <w:noProof/>
         </w:rPr>
@@ -1532,7 +1527,7 @@
     </w:p>
     <w:p>
       <w:pPr>
-        <w:pStyle w:val="a3"/>
+        <w:pStyle w:val="ListParagraph"/>
         <w:numPr>
           <w:ilvl w:val="0"/>
           <w:numId w:val="37"/>
@@ -1545,7 +1540,7 @@
     </w:p>
     <w:p>
       <w:pPr>
-        <w:pStyle w:val="a3"/>
+        <w:pStyle w:val="ListParagraph"/>
         <w:numPr>
           <w:ilvl w:val="0"/>
           <w:numId w:val="40"/>
@@ -1585,7 +1580,7 @@
     </w:p>
     <w:p>
       <w:pPr>
-        <w:pStyle w:val="a3"/>
+        <w:pStyle w:val="ListParagraph"/>
         <w:numPr>
           <w:ilvl w:val="0"/>
           <w:numId w:val="40"/>
@@ -1598,7 +1593,7 @@
     </w:p>
     <w:p>
       <w:pPr>
-        <w:pStyle w:val="a3"/>
+        <w:pStyle w:val="ListParagraph"/>
         <w:numPr>
           <w:ilvl w:val="0"/>
           <w:numId w:val="40"/>
@@ -1611,7 +1606,7 @@
     </w:p>
     <w:p>
       <w:pPr>
-        <w:pStyle w:val="a3"/>
+        <w:pStyle w:val="ListParagraph"/>
         <w:numPr>
           <w:ilvl w:val="0"/>
           <w:numId w:val="40"/>
@@ -1636,7 +1631,7 @@
     </w:p>
     <w:p>
       <w:pPr>
-        <w:pStyle w:val="a3"/>
+        <w:pStyle w:val="ListParagraph"/>
         <w:numPr>
           <w:ilvl w:val="0"/>
           <w:numId w:val="37"/>
@@ -1649,7 +1644,7 @@
     </w:p>
     <w:p>
       <w:pPr>
-        <w:pStyle w:val="a3"/>
+        <w:pStyle w:val="ListParagraph"/>
         <w:numPr>
           <w:ilvl w:val="0"/>
           <w:numId w:val="41"/>
@@ -1686,7 +1681,7 @@
     </w:p>
     <w:p>
       <w:pPr>
-        <w:pStyle w:val="a3"/>
+        <w:pStyle w:val="ListParagraph"/>
         <w:numPr>
           <w:ilvl w:val="0"/>
           <w:numId w:val="41"/>
@@ -1714,7 +1709,7 @@
     </w:p>
     <w:p>
       <w:pPr>
-        <w:pStyle w:val="a3"/>
+        <w:pStyle w:val="ListParagraph"/>
         <w:numPr>
           <w:ilvl w:val="0"/>
           <w:numId w:val="41"/>
@@ -1724,21 +1719,19 @@
       <w:r>
         <w:t xml:space="preserve">Система контроля версий </w:t>
       </w:r>
-      <w:proofErr w:type="spellStart"/>
       <w:r>
         <w:rPr>
           <w:lang w:val="en-US"/>
         </w:rPr>
         <w:t>Git</w:t>
       </w:r>
-      <w:proofErr w:type="spellEnd"/>
       <w:r>
         <w:t>;</w:t>
       </w:r>
     </w:p>
     <w:p>
       <w:pPr>
-        <w:pStyle w:val="a3"/>
+        <w:pStyle w:val="ListParagraph"/>
         <w:numPr>
           <w:ilvl w:val="0"/>
           <w:numId w:val="41"/>
@@ -1774,7 +1767,7 @@
     </w:p>
     <w:p>
       <w:pPr>
-        <w:pStyle w:val="ad"/>
+        <w:pStyle w:val="NormalWeb"/>
         <w:tabs>
           <w:tab w:val="left" w:pos="5670"/>
         </w:tabs>
@@ -1806,7 +1799,7 @@
     </w:p>
     <w:p>
       <w:pPr>
-        <w:pStyle w:val="ad"/>
+        <w:pStyle w:val="NormalWeb"/>
         <w:tabs>
           <w:tab w:val="left" w:pos="5670"/>
         </w:tabs>
@@ -1838,7 +1831,7 @@
     </w:p>
     <w:p>
       <w:pPr>
-        <w:pStyle w:val="ad"/>
+        <w:pStyle w:val="NormalWeb"/>
         <w:tabs>
           <w:tab w:val="left" w:pos="5670"/>
         </w:tabs>
@@ -1871,7 +1864,7 @@
     </w:p>
     <w:p>
       <w:pPr>
-        <w:pStyle w:val="ad"/>
+        <w:pStyle w:val="NormalWeb"/>
         <w:tabs>
           <w:tab w:val="left" w:pos="5670"/>
         </w:tabs>
@@ -1894,7 +1887,7 @@
     </w:p>
     <w:p>
       <w:pPr>
-        <w:pStyle w:val="ad"/>
+        <w:pStyle w:val="NormalWeb"/>
         <w:tabs>
           <w:tab w:val="left" w:pos="5670"/>
         </w:tabs>
@@ -1909,7 +1902,7 @@
     </w:p>
     <w:p>
       <w:pPr>
-        <w:pStyle w:val="ad"/>
+        <w:pStyle w:val="NormalWeb"/>
         <w:tabs>
           <w:tab w:val="left" w:pos="5670"/>
         </w:tabs>
@@ -1932,7 +1925,7 @@
     </w:p>
     <w:p>
       <w:pPr>
-        <w:pStyle w:val="ad"/>
+        <w:pStyle w:val="NormalWeb"/>
         <w:tabs>
           <w:tab w:val="left" w:pos="5670"/>
         </w:tabs>
@@ -1964,7 +1957,7 @@
     </w:p>
     <w:p>
       <w:pPr>
-        <w:pStyle w:val="ad"/>
+        <w:pStyle w:val="NormalWeb"/>
         <w:tabs>
           <w:tab w:val="left" w:pos="5670"/>
         </w:tabs>
@@ -1987,7 +1980,7 @@
     </w:p>
     <w:p>
       <w:pPr>
-        <w:pStyle w:val="ad"/>
+        <w:pStyle w:val="NormalWeb"/>
         <w:tabs>
           <w:tab w:val="left" w:pos="5670"/>
         </w:tabs>
@@ -2008,8 +2001,8 @@
       </w:r>
     </w:p>
     <w:sectPr>
-      <w:headerReference w:type="default" r:id="rId17"/>
-      <w:footerReference w:type="first" r:id="rId18"/>
+      <w:headerReference w:type="default" r:id="rId15"/>
+      <w:footerReference w:type="first" r:id="rId16"/>
       <w:pgSz w:w="11906" w:h="16838"/>
       <w:pgMar w:top="1134" w:right="850" w:bottom="1134" w:left="1701" w:header="708" w:footer="708" w:gutter="0"/>
       <w:cols w:space="708"/>
@@ -2020,47 +2013,8 @@
 </w:document>
 </file>
 
-<file path=word/comments.xml><?xml version="1.0" encoding="utf-8"?>
-<w:comments xmlns:wpc="http://schemas.microsoft.com/office/word/2010/wordprocessingCanvas" xmlns:cx="http://schemas.microsoft.com/office/drawing/2014/chartex" xmlns:cx1="http://schemas.microsoft.com/office/drawing/2015/9/8/chartex" xmlns:mc="http://schemas.openxmlformats.org/markup-compatibility/2006" xmlns:o="urn:schemas-microsoft-com:office:office" xmlns:r="http://schemas.openxmlformats.org/officeDocument/2006/relationships" xmlns:m="http://schemas.openxmlformats.org/officeDocument/2006/math" xmlns:v="urn:schemas-microsoft-com:vml" xmlns:wp14="http://schemas.microsoft.com/office/word/2010/wordprocessingDrawing" xmlns:wp="http://schemas.openxmlformats.org/drawingml/2006/wordprocessingDrawing" xmlns:w10="urn:schemas-microsoft-com:office:word" xmlns:w="http://schemas.openxmlformats.org/wordprocessingml/2006/main" xmlns:w14="http://schemas.microsoft.com/office/word/2010/wordml" xmlns:w15="http://schemas.microsoft.com/office/word/2012/wordml" xmlns:w16se="http://schemas.microsoft.com/office/word/2015/wordml/symex" xmlns:wpg="http://schemas.microsoft.com/office/word/2010/wordprocessingGroup" xmlns:wpi="http://schemas.microsoft.com/office/word/2010/wordprocessingInk" xmlns:wne="http://schemas.microsoft.com/office/word/2006/wordml" xmlns:wps="http://schemas.microsoft.com/office/word/2010/wordprocessingShape" mc:Ignorable="w14 w15 w16se wp14">
-  <w:comment w:id="0" w:author="AAK" w:date="2021-10-13T18:07:00Z" w:initials="A">
-    <w:p>
-      <w:pPr>
-        <w:pStyle w:val="af5"/>
-      </w:pPr>
-      <w:r>
-        <w:rPr>
-          <w:rStyle w:val="af4"/>
-        </w:rPr>
-        <w:annotationRef/>
-      </w:r>
-      <w:r>
-        <w:t>Расписать.</w:t>
-      </w:r>
-    </w:p>
-  </w:comment>
-</w:comments>
-</file>
-
-<file path=word/commentsExtended.xml><?xml version="1.0" encoding="utf-8"?>
-<w15:commentsEx xmlns:wpc="http://schemas.microsoft.com/office/word/2010/wordprocessingCanvas" xmlns:cx="http://schemas.microsoft.com/office/drawing/2014/chartex" xmlns:cx1="http://schemas.microsoft.com/office/drawing/2015/9/8/chartex" xmlns:mc="http://schemas.openxmlformats.org/markup-compatibility/2006" xmlns:o="urn:schemas-microsoft-com:office:office" xmlns:r="http://schemas.openxmlformats.org/officeDocument/2006/relationships" xmlns:m="http://schemas.openxmlformats.org/officeDocument/2006/math" xmlns:v="urn:schemas-microsoft-com:vml" xmlns:wp14="http://schemas.microsoft.com/office/word/2010/wordprocessingDrawing" xmlns:wp="http://schemas.openxmlformats.org/drawingml/2006/wordprocessingDrawing" xmlns:w10="urn:schemas-microsoft-com:office:word" xmlns:w="http://schemas.openxmlformats.org/wordprocessingml/2006/main" xmlns:w14="http://schemas.microsoft.com/office/word/2010/wordml" xmlns:w15="http://schemas.microsoft.com/office/word/2012/wordml" xmlns:w16se="http://schemas.microsoft.com/office/word/2015/wordml/symex" xmlns:wpg="http://schemas.microsoft.com/office/word/2010/wordprocessingGroup" xmlns:wpi="http://schemas.microsoft.com/office/word/2010/wordprocessingInk" xmlns:wne="http://schemas.microsoft.com/office/word/2006/wordml" xmlns:wps="http://schemas.microsoft.com/office/word/2010/wordprocessingShape" mc:Ignorable="w14 w15 w16se wp14">
-  <w15:commentEx w15:paraId="2BC5F546" w15:done="0"/>
-</w15:commentsEx>
-</file>
-
-<file path=word/commentsExtensible.xml><?xml version="1.0" encoding="utf-8"?>
-<w16cex:commentsExtensible xmlns:wpc="http://schemas.microsoft.com/office/word/2010/wordprocessingCanvas" xmlns:cx="http://schemas.microsoft.com/office/drawing/2014/chartex" xmlns:cx1="http://schemas.microsoft.com/office/drawing/2015/9/8/chartex" xmlns:cx2="http://schemas.microsoft.com/office/drawing/2015/10/21/chartex" xmlns:cx3="http://schemas.microsoft.com/office/drawing/2016/5/9/chartex" xmlns:cx4="http://schemas.microsoft.com/office/drawing/2016/5/10/chartex" xmlns:cx5="http://schemas.microsoft.com/office/drawing/2016/5/11/chartex" xmlns:cx6="http://schemas.microsoft.com/office/drawing/2016/5/12/chartex" xmlns:cx7="http://schemas.microsoft.com/office/drawing/2016/5/13/chartex" xmlns:cx8="http://schemas.microsoft.com/office/drawing/2016/5/14/chartex" xmlns:mc="http://schemas.openxmlformats.org/markup-compatibility/2006" xmlns:aink="http://schemas.microsoft.com/office/drawing/2016/ink" xmlns:am3d="http://schemas.microsoft.com/office/drawing/2017/model3d" xmlns:o="urn:schemas-microsoft-com:office:office" xmlns:r="http://schemas.openxmlformats.org/officeDocument/2006/relationships" xmlns:m="http://schemas.openxmlformats.org/officeDocument/2006/math" xmlns:v="urn:schemas-microsoft-com:vml" xmlns:wp14="http://schemas.microsoft.com/office/word/2010/wordprocessingDrawing" xmlns:wp="http://schemas.openxmlformats.org/drawingml/2006/wordprocessingDrawing" xmlns:w10="urn:schemas-microsoft-com:office:word" xmlns:w="http://schemas.openxmlformats.org/wordprocessingml/2006/main" xmlns:w14="http://schemas.microsoft.com/office/word/2010/wordml" xmlns:w15="http://schemas.microsoft.com/office/word/2012/wordml" xmlns:w16cex="http://schemas.microsoft.com/office/word/2018/wordml/cex" xmlns:w16cid="http://schemas.microsoft.com/office/word/2016/wordml/cid" xmlns:w16="http://schemas.microsoft.com/office/word/2018/wordml" xmlns:w16sdtdh="http://schemas.microsoft.com/office/word/2020/wordml/sdtdatahash" xmlns:w16se="http://schemas.microsoft.com/office/word/2015/wordml/symex" xmlns:wpg="http://schemas.microsoft.com/office/word/2010/wordprocessingGroup" xmlns:wpi="http://schemas.microsoft.com/office/word/2010/wordprocessingInk" xmlns:wne="http://schemas.microsoft.com/office/word/2006/wordml" xmlns:wps="http://schemas.microsoft.com/office/word/2010/wordprocessingShape" mc:Ignorable="w14 w15 w16se w16cid w16 w16cex w16sdtdh wp14">
-  <w16cex:commentExtensible w16cex:durableId="25119EEA" w16cex:dateUtc="2021-10-13T11:07:00Z"/>
-</w16cex:commentsExtensible>
-</file>
-
-<file path=word/commentsIds.xml><?xml version="1.0" encoding="utf-8"?>
-<w16cid:commentsIds xmlns:wpc="http://schemas.microsoft.com/office/word/2010/wordprocessingCanvas" xmlns:cx="http://schemas.microsoft.com/office/drawing/2014/chartex" xmlns:cx1="http://schemas.microsoft.com/office/drawing/2015/9/8/chartex" xmlns:cx2="http://schemas.microsoft.com/office/drawing/2015/10/21/chartex" xmlns:cx3="http://schemas.microsoft.com/office/drawing/2016/5/9/chartex" xmlns:cx4="http://schemas.microsoft.com/office/drawing/2016/5/10/chartex" xmlns:cx5="http://schemas.microsoft.com/office/drawing/2016/5/11/chartex" xmlns:cx6="http://schemas.microsoft.com/office/drawing/2016/5/12/chartex" xmlns:cx7="http://schemas.microsoft.com/office/drawing/2016/5/13/chartex" xmlns:cx8="http://schemas.microsoft.com/office/drawing/2016/5/14/chartex" xmlns:mc="http://schemas.openxmlformats.org/markup-compatibility/2006" xmlns:aink="http://schemas.microsoft.com/office/drawing/2016/ink" xmlns:am3d="http://schemas.microsoft.com/office/drawing/2017/model3d" xmlns:o="urn:schemas-microsoft-com:office:office" xmlns:r="http://schemas.openxmlformats.org/officeDocument/2006/relationships" xmlns:m="http://schemas.openxmlformats.org/officeDocument/2006/math" xmlns:v="urn:schemas-microsoft-com:vml" xmlns:wp14="http://schemas.microsoft.com/office/word/2010/wordprocessingDrawing" xmlns:wp="http://schemas.openxmlformats.org/drawingml/2006/wordprocessingDrawing" xmlns:w10="urn:schemas-microsoft-com:office:word" xmlns:w="http://schemas.openxmlformats.org/wordprocessingml/2006/main" xmlns:w14="http://schemas.microsoft.com/office/word/2010/wordml" xmlns:w15="http://schemas.microsoft.com/office/word/2012/wordml" xmlns:w16cex="http://schemas.microsoft.com/office/word/2018/wordml/cex" xmlns:w16cid="http://schemas.microsoft.com/office/word/2016/wordml/cid" xmlns:w16="http://schemas.microsoft.com/office/word/2018/wordml" xmlns:w16sdtdh="http://schemas.microsoft.com/office/word/2020/wordml/sdtdatahash" xmlns:w16se="http://schemas.microsoft.com/office/word/2015/wordml/symex" xmlns:wpg="http://schemas.microsoft.com/office/word/2010/wordprocessingGroup" xmlns:wpi="http://schemas.microsoft.com/office/word/2010/wordprocessingInk" xmlns:wne="http://schemas.microsoft.com/office/word/2006/wordml" xmlns:wps="http://schemas.microsoft.com/office/word/2010/wordprocessingShape" mc:Ignorable="w14 w15 w16se w16cid w16 w16cex w16sdtdh wp14">
-  <w16cid:commentId w16cid:paraId="2BC5F546" w16cid:durableId="25119EEA"/>
-</w16cid:commentsIds>
-</file>
-
 <file path=word/endnotes.xml><?xml version="1.0" encoding="utf-8"?>
-<w:endnotes xmlns:wpc="http://schemas.microsoft.com/office/word/2010/wordprocessingCanvas" xmlns:cx="http://schemas.microsoft.com/office/drawing/2014/chartex" xmlns:cx1="http://schemas.microsoft.com/office/drawing/2015/9/8/chartex" xmlns:mc="http://schemas.openxmlformats.org/markup-compatibility/2006" xmlns:o="urn:schemas-microsoft-com:office:office" xmlns:r="http://schemas.openxmlformats.org/officeDocument/2006/relationships" xmlns:m="http://schemas.openxmlformats.org/officeDocument/2006/math" xmlns:v="urn:schemas-microsoft-com:vml" xmlns:wp14="http://schemas.microsoft.com/office/word/2010/wordprocessingDrawing" xmlns:wp="http://schemas.openxmlformats.org/drawingml/2006/wordprocessingDrawing" xmlns:w10="urn:schemas-microsoft-com:office:word" xmlns:w="http://schemas.openxmlformats.org/wordprocessingml/2006/main" xmlns:w14="http://schemas.microsoft.com/office/word/2010/wordml" xmlns:w15="http://schemas.microsoft.com/office/word/2012/wordml" xmlns:w16se="http://schemas.microsoft.com/office/word/2015/wordml/symex" xmlns:wpg="http://schemas.microsoft.com/office/word/2010/wordprocessingGroup" xmlns:wpi="http://schemas.microsoft.com/office/word/2010/wordprocessingInk" xmlns:wne="http://schemas.microsoft.com/office/word/2006/wordml" xmlns:wps="http://schemas.microsoft.com/office/word/2010/wordprocessingShape" mc:Ignorable="w14 w15 w16se wp14">
+<w:endnotes xmlns:wpc="http://schemas.microsoft.com/office/word/2010/wordprocessingCanvas" xmlns:cx="http://schemas.microsoft.com/office/drawing/2014/chartex" xmlns:cx1="http://schemas.microsoft.com/office/drawing/2015/9/8/chartex" xmlns:cx2="http://schemas.microsoft.com/office/drawing/2015/10/21/chartex" xmlns:cx3="http://schemas.microsoft.com/office/drawing/2016/5/9/chartex" xmlns:cx4="http://schemas.microsoft.com/office/drawing/2016/5/10/chartex" xmlns:cx5="http://schemas.microsoft.com/office/drawing/2016/5/11/chartex" xmlns:cx6="http://schemas.microsoft.com/office/drawing/2016/5/12/chartex" xmlns:cx7="http://schemas.microsoft.com/office/drawing/2016/5/13/chartex" xmlns:cx8="http://schemas.microsoft.com/office/drawing/2016/5/14/chartex" xmlns:mc="http://schemas.openxmlformats.org/markup-compatibility/2006" xmlns:aink="http://schemas.microsoft.com/office/drawing/2016/ink" xmlns:am3d="http://schemas.microsoft.com/office/drawing/2017/model3d" xmlns:o="urn:schemas-microsoft-com:office:office" xmlns:r="http://schemas.openxmlformats.org/officeDocument/2006/relationships" xmlns:m="http://schemas.openxmlformats.org/officeDocument/2006/math" xmlns:v="urn:schemas-microsoft-com:vml" xmlns:wp14="http://schemas.microsoft.com/office/word/2010/wordprocessingDrawing" xmlns:wp="http://schemas.openxmlformats.org/drawingml/2006/wordprocessingDrawing" xmlns:w10="urn:schemas-microsoft-com:office:word" xmlns:w="http://schemas.openxmlformats.org/wordprocessingml/2006/main" xmlns:w14="http://schemas.microsoft.com/office/word/2010/wordml" xmlns:w15="http://schemas.microsoft.com/office/word/2012/wordml" xmlns:w16cex="http://schemas.microsoft.com/office/word/2018/wordml/cex" xmlns:w16cid="http://schemas.microsoft.com/office/word/2016/wordml/cid" xmlns:w16="http://schemas.microsoft.com/office/word/2018/wordml" xmlns:w16sdtdh="http://schemas.microsoft.com/office/word/2020/wordml/sdtdatahash" xmlns:w16se="http://schemas.microsoft.com/office/word/2015/wordml/symex" xmlns:wpg="http://schemas.microsoft.com/office/word/2010/wordprocessingGroup" xmlns:wpi="http://schemas.microsoft.com/office/word/2010/wordprocessingInk" xmlns:wne="http://schemas.microsoft.com/office/word/2006/wordml" xmlns:wps="http://schemas.microsoft.com/office/word/2010/wordprocessingShape" mc:Ignorable="w14 w15 w16se w16cid w16 w16cex w16sdtdh wp14">
   <w:endnote w:type="separator" w:id="-1">
     <w:p>
       <w:pPr>
@@ -2085,10 +2039,10 @@
 </file>
 
 <file path=word/footer1.xml><?xml version="1.0" encoding="utf-8"?>
-<w:ftr xmlns:wpc="http://schemas.microsoft.com/office/word/2010/wordprocessingCanvas" xmlns:cx="http://schemas.microsoft.com/office/drawing/2014/chartex" xmlns:cx1="http://schemas.microsoft.com/office/drawing/2015/9/8/chartex" xmlns:mc="http://schemas.openxmlformats.org/markup-compatibility/2006" xmlns:o="urn:schemas-microsoft-com:office:office" xmlns:r="http://schemas.openxmlformats.org/officeDocument/2006/relationships" xmlns:m="http://schemas.openxmlformats.org/officeDocument/2006/math" xmlns:v="urn:schemas-microsoft-com:vml" xmlns:wp14="http://schemas.microsoft.com/office/word/2010/wordprocessingDrawing" xmlns:wp="http://schemas.openxmlformats.org/drawingml/2006/wordprocessingDrawing" xmlns:w10="urn:schemas-microsoft-com:office:word" xmlns:w="http://schemas.openxmlformats.org/wordprocessingml/2006/main" xmlns:w14="http://schemas.microsoft.com/office/word/2010/wordml" xmlns:w15="http://schemas.microsoft.com/office/word/2012/wordml" xmlns:w16se="http://schemas.microsoft.com/office/word/2015/wordml/symex" xmlns:wpg="http://schemas.microsoft.com/office/word/2010/wordprocessingGroup" xmlns:wpi="http://schemas.microsoft.com/office/word/2010/wordprocessingInk" xmlns:wne="http://schemas.microsoft.com/office/word/2006/wordml" xmlns:wps="http://schemas.microsoft.com/office/word/2010/wordprocessingShape" mc:Ignorable="w14 w15 w16se wp14">
+<w:ftr xmlns:wpc="http://schemas.microsoft.com/office/word/2010/wordprocessingCanvas" xmlns:cx="http://schemas.microsoft.com/office/drawing/2014/chartex" xmlns:cx1="http://schemas.microsoft.com/office/drawing/2015/9/8/chartex" xmlns:cx2="http://schemas.microsoft.com/office/drawing/2015/10/21/chartex" xmlns:cx3="http://schemas.microsoft.com/office/drawing/2016/5/9/chartex" xmlns:cx4="http://schemas.microsoft.com/office/drawing/2016/5/10/chartex" xmlns:cx5="http://schemas.microsoft.com/office/drawing/2016/5/11/chartex" xmlns:cx6="http://schemas.microsoft.com/office/drawing/2016/5/12/chartex" xmlns:cx7="http://schemas.microsoft.com/office/drawing/2016/5/13/chartex" xmlns:cx8="http://schemas.microsoft.com/office/drawing/2016/5/14/chartex" xmlns:mc="http://schemas.openxmlformats.org/markup-compatibility/2006" xmlns:aink="http://schemas.microsoft.com/office/drawing/2016/ink" xmlns:am3d="http://schemas.microsoft.com/office/drawing/2017/model3d" xmlns:o="urn:schemas-microsoft-com:office:office" xmlns:r="http://schemas.openxmlformats.org/officeDocument/2006/relationships" xmlns:m="http://schemas.openxmlformats.org/officeDocument/2006/math" xmlns:v="urn:schemas-microsoft-com:vml" xmlns:wp14="http://schemas.microsoft.com/office/word/2010/wordprocessingDrawing" xmlns:wp="http://schemas.openxmlformats.org/drawingml/2006/wordprocessingDrawing" xmlns:w10="urn:schemas-microsoft-com:office:word" xmlns:w="http://schemas.openxmlformats.org/wordprocessingml/2006/main" xmlns:w14="http://schemas.microsoft.com/office/word/2010/wordml" xmlns:w15="http://schemas.microsoft.com/office/word/2012/wordml" xmlns:w16cex="http://schemas.microsoft.com/office/word/2018/wordml/cex" xmlns:w16cid="http://schemas.microsoft.com/office/word/2016/wordml/cid" xmlns:w16="http://schemas.microsoft.com/office/word/2018/wordml" xmlns:w16sdtdh="http://schemas.microsoft.com/office/word/2020/wordml/sdtdatahash" xmlns:w16se="http://schemas.microsoft.com/office/word/2015/wordml/symex" xmlns:wpg="http://schemas.microsoft.com/office/word/2010/wordprocessingGroup" xmlns:wpi="http://schemas.microsoft.com/office/word/2010/wordprocessingInk" xmlns:wne="http://schemas.microsoft.com/office/word/2006/wordml" xmlns:wps="http://schemas.microsoft.com/office/word/2010/wordprocessingShape" mc:Ignorable="w14 w15 w16se w16cid w16 w16cex w16sdtdh wp14">
   <w:p>
     <w:pPr>
-      <w:pStyle w:val="ab"/>
+      <w:pStyle w:val="Footer"/>
       <w:ind w:firstLine="0"/>
       <w:jc w:val="center"/>
     </w:pPr>
@@ -2097,7 +2051,7 @@
 </file>
 
 <file path=word/footnotes.xml><?xml version="1.0" encoding="utf-8"?>
-<w:footnotes xmlns:wpc="http://schemas.microsoft.com/office/word/2010/wordprocessingCanvas" xmlns:cx="http://schemas.microsoft.com/office/drawing/2014/chartex" xmlns:cx1="http://schemas.microsoft.com/office/drawing/2015/9/8/chartex" xmlns:mc="http://schemas.openxmlformats.org/markup-compatibility/2006" xmlns:o="urn:schemas-microsoft-com:office:office" xmlns:r="http://schemas.openxmlformats.org/officeDocument/2006/relationships" xmlns:m="http://schemas.openxmlformats.org/officeDocument/2006/math" xmlns:v="urn:schemas-microsoft-com:vml" xmlns:wp14="http://schemas.microsoft.com/office/word/2010/wordprocessingDrawing" xmlns:wp="http://schemas.openxmlformats.org/drawingml/2006/wordprocessingDrawing" xmlns:w10="urn:schemas-microsoft-com:office:word" xmlns:w="http://schemas.openxmlformats.org/wordprocessingml/2006/main" xmlns:w14="http://schemas.microsoft.com/office/word/2010/wordml" xmlns:w15="http://schemas.microsoft.com/office/word/2012/wordml" xmlns:w16se="http://schemas.microsoft.com/office/word/2015/wordml/symex" xmlns:wpg="http://schemas.microsoft.com/office/word/2010/wordprocessingGroup" xmlns:wpi="http://schemas.microsoft.com/office/word/2010/wordprocessingInk" xmlns:wne="http://schemas.microsoft.com/office/word/2006/wordml" xmlns:wps="http://schemas.microsoft.com/office/word/2010/wordprocessingShape" mc:Ignorable="w14 w15 w16se wp14">
+<w:footnotes xmlns:wpc="http://schemas.microsoft.com/office/word/2010/wordprocessingCanvas" xmlns:cx="http://schemas.microsoft.com/office/drawing/2014/chartex" xmlns:cx1="http://schemas.microsoft.com/office/drawing/2015/9/8/chartex" xmlns:cx2="http://schemas.microsoft.com/office/drawing/2015/10/21/chartex" xmlns:cx3="http://schemas.microsoft.com/office/drawing/2016/5/9/chartex" xmlns:cx4="http://schemas.microsoft.com/office/drawing/2016/5/10/chartex" xmlns:cx5="http://schemas.microsoft.com/office/drawing/2016/5/11/chartex" xmlns:cx6="http://schemas.microsoft.com/office/drawing/2016/5/12/chartex" xmlns:cx7="http://schemas.microsoft.com/office/drawing/2016/5/13/chartex" xmlns:cx8="http://schemas.microsoft.com/office/drawing/2016/5/14/chartex" xmlns:mc="http://schemas.openxmlformats.org/markup-compatibility/2006" xmlns:aink="http://schemas.microsoft.com/office/drawing/2016/ink" xmlns:am3d="http://schemas.microsoft.com/office/drawing/2017/model3d" xmlns:o="urn:schemas-microsoft-com:office:office" xmlns:r="http://schemas.openxmlformats.org/officeDocument/2006/relationships" xmlns:m="http://schemas.openxmlformats.org/officeDocument/2006/math" xmlns:v="urn:schemas-microsoft-com:vml" xmlns:wp14="http://schemas.microsoft.com/office/word/2010/wordprocessingDrawing" xmlns:wp="http://schemas.openxmlformats.org/drawingml/2006/wordprocessingDrawing" xmlns:w10="urn:schemas-microsoft-com:office:word" xmlns:w="http://schemas.openxmlformats.org/wordprocessingml/2006/main" xmlns:w14="http://schemas.microsoft.com/office/word/2010/wordml" xmlns:w15="http://schemas.microsoft.com/office/word/2012/wordml" xmlns:w16cex="http://schemas.microsoft.com/office/word/2018/wordml/cex" xmlns:w16cid="http://schemas.microsoft.com/office/word/2016/wordml/cid" xmlns:w16="http://schemas.microsoft.com/office/word/2018/wordml" xmlns:w16sdtdh="http://schemas.microsoft.com/office/word/2020/wordml/sdtdatahash" xmlns:w16se="http://schemas.microsoft.com/office/word/2015/wordml/symex" xmlns:wpg="http://schemas.microsoft.com/office/word/2010/wordprocessingGroup" xmlns:wpi="http://schemas.microsoft.com/office/word/2010/wordprocessingInk" xmlns:wne="http://schemas.microsoft.com/office/word/2006/wordml" xmlns:wps="http://schemas.microsoft.com/office/word/2010/wordprocessingShape" mc:Ignorable="w14 w15 w16se w16cid w16 w16cex w16sdtdh wp14">
   <w:footnote w:type="separator" w:id="-1">
     <w:p>
       <w:pPr>
@@ -2122,7 +2076,7 @@
 </file>
 
 <file path=word/header1.xml><?xml version="1.0" encoding="utf-8"?>
-<w:hdr xmlns:wpc="http://schemas.microsoft.com/office/word/2010/wordprocessingCanvas" xmlns:cx="http://schemas.microsoft.com/office/drawing/2014/chartex" xmlns:cx1="http://schemas.microsoft.com/office/drawing/2015/9/8/chartex" xmlns:mc="http://schemas.openxmlformats.org/markup-compatibility/2006" xmlns:o="urn:schemas-microsoft-com:office:office" xmlns:r="http://schemas.openxmlformats.org/officeDocument/2006/relationships" xmlns:m="http://schemas.openxmlformats.org/officeDocument/2006/math" xmlns:v="urn:schemas-microsoft-com:vml" xmlns:wp14="http://schemas.microsoft.com/office/word/2010/wordprocessingDrawing" xmlns:wp="http://schemas.openxmlformats.org/drawingml/2006/wordprocessingDrawing" xmlns:w10="urn:schemas-microsoft-com:office:word" xmlns:w="http://schemas.openxmlformats.org/wordprocessingml/2006/main" xmlns:w14="http://schemas.microsoft.com/office/word/2010/wordml" xmlns:w15="http://schemas.microsoft.com/office/word/2012/wordml" xmlns:w16se="http://schemas.microsoft.com/office/word/2015/wordml/symex" xmlns:wpg="http://schemas.microsoft.com/office/word/2010/wordprocessingGroup" xmlns:wpi="http://schemas.microsoft.com/office/word/2010/wordprocessingInk" xmlns:wne="http://schemas.microsoft.com/office/word/2006/wordml" xmlns:wps="http://schemas.microsoft.com/office/word/2010/wordprocessingShape" mc:Ignorable="w14 w15 w16se wp14">
+<w:hdr xmlns:wpc="http://schemas.microsoft.com/office/word/2010/wordprocessingCanvas" xmlns:cx="http://schemas.microsoft.com/office/drawing/2014/chartex" xmlns:cx1="http://schemas.microsoft.com/office/drawing/2015/9/8/chartex" xmlns:cx2="http://schemas.microsoft.com/office/drawing/2015/10/21/chartex" xmlns:cx3="http://schemas.microsoft.com/office/drawing/2016/5/9/chartex" xmlns:cx4="http://schemas.microsoft.com/office/drawing/2016/5/10/chartex" xmlns:cx5="http://schemas.microsoft.com/office/drawing/2016/5/11/chartex" xmlns:cx6="http://schemas.microsoft.com/office/drawing/2016/5/12/chartex" xmlns:cx7="http://schemas.microsoft.com/office/drawing/2016/5/13/chartex" xmlns:cx8="http://schemas.microsoft.com/office/drawing/2016/5/14/chartex" xmlns:mc="http://schemas.openxmlformats.org/markup-compatibility/2006" xmlns:aink="http://schemas.microsoft.com/office/drawing/2016/ink" xmlns:am3d="http://schemas.microsoft.com/office/drawing/2017/model3d" xmlns:o="urn:schemas-microsoft-com:office:office" xmlns:r="http://schemas.openxmlformats.org/officeDocument/2006/relationships" xmlns:m="http://schemas.openxmlformats.org/officeDocument/2006/math" xmlns:v="urn:schemas-microsoft-com:vml" xmlns:wp14="http://schemas.microsoft.com/office/word/2010/wordprocessingDrawing" xmlns:wp="http://schemas.openxmlformats.org/drawingml/2006/wordprocessingDrawing" xmlns:w10="urn:schemas-microsoft-com:office:word" xmlns:w="http://schemas.openxmlformats.org/wordprocessingml/2006/main" xmlns:w14="http://schemas.microsoft.com/office/word/2010/wordml" xmlns:w15="http://schemas.microsoft.com/office/word/2012/wordml" xmlns:w16cex="http://schemas.microsoft.com/office/word/2018/wordml/cex" xmlns:w16cid="http://schemas.microsoft.com/office/word/2016/wordml/cid" xmlns:w16="http://schemas.microsoft.com/office/word/2018/wordml" xmlns:w16sdtdh="http://schemas.microsoft.com/office/word/2020/wordml/sdtdatahash" xmlns:w16se="http://schemas.microsoft.com/office/word/2015/wordml/symex" xmlns:wpg="http://schemas.microsoft.com/office/word/2010/wordprocessingGroup" xmlns:wpi="http://schemas.microsoft.com/office/word/2010/wordprocessingInk" xmlns:wne="http://schemas.microsoft.com/office/word/2006/wordml" xmlns:wps="http://schemas.microsoft.com/office/word/2010/wordprocessingShape" mc:Ignorable="w14 w15 w16se w16cid w16 w16cex w16sdtdh wp14">
   <w:sdt>
     <w:sdtPr>
       <w:id w:val="-273086180"/>
@@ -2135,7 +2089,7 @@
     <w:sdtContent>
       <w:p>
         <w:pPr>
-          <w:pStyle w:val="a4"/>
+          <w:pStyle w:val="NoSpacing"/>
         </w:pPr>
       </w:p>
     </w:sdtContent>
@@ -2144,7 +2098,7 @@
 </file>
 
 <file path=word/numbering.xml><?xml version="1.0" encoding="utf-8"?>
-<w:numbering xmlns:wpc="http://schemas.microsoft.com/office/word/2010/wordprocessingCanvas" xmlns:cx="http://schemas.microsoft.com/office/drawing/2014/chartex" xmlns:cx1="http://schemas.microsoft.com/office/drawing/2015/9/8/chartex" xmlns:mc="http://schemas.openxmlformats.org/markup-compatibility/2006" xmlns:o="urn:schemas-microsoft-com:office:office" xmlns:r="http://schemas.openxmlformats.org/officeDocument/2006/relationships" xmlns:m="http://schemas.openxmlformats.org/officeDocument/2006/math" xmlns:v="urn:schemas-microsoft-com:vml" xmlns:wp14="http://schemas.microsoft.com/office/word/2010/wordprocessingDrawing" xmlns:wp="http://schemas.openxmlformats.org/drawingml/2006/wordprocessingDrawing" xmlns:w10="urn:schemas-microsoft-com:office:word" xmlns:w="http://schemas.openxmlformats.org/wordprocessingml/2006/main" xmlns:w14="http://schemas.microsoft.com/office/word/2010/wordml" xmlns:w15="http://schemas.microsoft.com/office/word/2012/wordml" xmlns:w16se="http://schemas.microsoft.com/office/word/2015/wordml/symex" xmlns:wpg="http://schemas.microsoft.com/office/word/2010/wordprocessingGroup" xmlns:wpi="http://schemas.microsoft.com/office/word/2010/wordprocessingInk" xmlns:wne="http://schemas.microsoft.com/office/word/2006/wordml" xmlns:wps="http://schemas.microsoft.com/office/word/2010/wordprocessingShape" mc:Ignorable="w14 w15 w16se wp14">
+<w:numbering xmlns:wpc="http://schemas.microsoft.com/office/word/2010/wordprocessingCanvas" xmlns:cx="http://schemas.microsoft.com/office/drawing/2014/chartex" xmlns:cx1="http://schemas.microsoft.com/office/drawing/2015/9/8/chartex" xmlns:cx2="http://schemas.microsoft.com/office/drawing/2015/10/21/chartex" xmlns:cx3="http://schemas.microsoft.com/office/drawing/2016/5/9/chartex" xmlns:cx4="http://schemas.microsoft.com/office/drawing/2016/5/10/chartex" xmlns:cx5="http://schemas.microsoft.com/office/drawing/2016/5/11/chartex" xmlns:cx6="http://schemas.microsoft.com/office/drawing/2016/5/12/chartex" xmlns:cx7="http://schemas.microsoft.com/office/drawing/2016/5/13/chartex" xmlns:cx8="http://schemas.microsoft.com/office/drawing/2016/5/14/chartex" xmlns:mc="http://schemas.openxmlformats.org/markup-compatibility/2006" xmlns:aink="http://schemas.microsoft.com/office/drawing/2016/ink" xmlns:am3d="http://schemas.microsoft.com/office/drawing/2017/model3d" xmlns:o="urn:schemas-microsoft-com:office:office" xmlns:r="http://schemas.openxmlformats.org/officeDocument/2006/relationships" xmlns:m="http://schemas.openxmlformats.org/officeDocument/2006/math" xmlns:v="urn:schemas-microsoft-com:vml" xmlns:wp14="http://schemas.microsoft.com/office/word/2010/wordprocessingDrawing" xmlns:wp="http://schemas.openxmlformats.org/drawingml/2006/wordprocessingDrawing" xmlns:w10="urn:schemas-microsoft-com:office:word" xmlns:w="http://schemas.openxmlformats.org/wordprocessingml/2006/main" xmlns:w14="http://schemas.microsoft.com/office/word/2010/wordml" xmlns:w15="http://schemas.microsoft.com/office/word/2012/wordml" xmlns:w16cex="http://schemas.microsoft.com/office/word/2018/wordml/cex" xmlns:w16cid="http://schemas.microsoft.com/office/word/2016/wordml/cid" xmlns:w16="http://schemas.microsoft.com/office/word/2018/wordml" xmlns:w16sdtdh="http://schemas.microsoft.com/office/word/2020/wordml/sdtdatahash" xmlns:w16se="http://schemas.microsoft.com/office/word/2015/wordml/symex" xmlns:wpg="http://schemas.microsoft.com/office/word/2010/wordprocessingGroup" xmlns:wpi="http://schemas.microsoft.com/office/word/2010/wordprocessingInk" xmlns:wne="http://schemas.microsoft.com/office/word/2006/wordml" xmlns:wps="http://schemas.microsoft.com/office/word/2010/wordprocessingShape" mc:Ignorable="w14 w15 w16se w16cid w16 w16cex w16sdtdh wp14">
   <w:abstractNum w:abstractNumId="0" w15:restartNumberingAfterBreak="0">
     <w:nsid w:val="0E521CB7"/>
     <w:multiLevelType w:val="multilevel"/>
@@ -2152,7 +2106,7 @@
     <w:lvl w:ilvl="0">
       <w:start w:val="1"/>
       <w:numFmt w:val="decimal"/>
-      <w:pStyle w:val="1"/>
+      <w:pStyle w:val="Heading1"/>
       <w:lvlText w:val="%1"/>
       <w:lvlJc w:val="left"/>
       <w:pPr>
@@ -2162,7 +2116,7 @@
     <w:lvl w:ilvl="1">
       <w:start w:val="1"/>
       <w:numFmt w:val="decimal"/>
-      <w:pStyle w:val="2"/>
+      <w:pStyle w:val="Heading2"/>
       <w:lvlText w:val="%1.%2"/>
       <w:lvlJc w:val="left"/>
       <w:pPr>
@@ -2172,7 +2126,7 @@
     <w:lvl w:ilvl="2">
       <w:start w:val="1"/>
       <w:numFmt w:val="decimal"/>
-      <w:pStyle w:val="3"/>
+      <w:pStyle w:val="Heading3"/>
       <w:lvlText w:val="%1.%2.%3"/>
       <w:lvlJc w:val="left"/>
       <w:pPr>
@@ -2182,7 +2136,7 @@
     <w:lvl w:ilvl="3">
       <w:start w:val="1"/>
       <w:numFmt w:val="decimal"/>
-      <w:pStyle w:val="4"/>
+      <w:pStyle w:val="Heading4"/>
       <w:lvlText w:val="%1.%2.%3.%4"/>
       <w:lvlJc w:val="left"/>
       <w:pPr>
@@ -2192,7 +2146,7 @@
     <w:lvl w:ilvl="4">
       <w:start w:val="1"/>
       <w:numFmt w:val="decimal"/>
-      <w:pStyle w:val="5"/>
+      <w:pStyle w:val="Heading5"/>
       <w:lvlText w:val="%1.%2.%3.%4.%5"/>
       <w:lvlJc w:val="left"/>
       <w:pPr>
@@ -2202,7 +2156,7 @@
     <w:lvl w:ilvl="5">
       <w:start w:val="1"/>
       <w:numFmt w:val="decimal"/>
-      <w:pStyle w:val="6"/>
+      <w:pStyle w:val="Heading6"/>
       <w:lvlText w:val="%1.%2.%3.%4.%5.%6"/>
       <w:lvlJc w:val="left"/>
       <w:pPr>
@@ -2212,7 +2166,7 @@
     <w:lvl w:ilvl="6">
       <w:start w:val="1"/>
       <w:numFmt w:val="decimal"/>
-      <w:pStyle w:val="7"/>
+      <w:pStyle w:val="Heading7"/>
       <w:lvlText w:val="%1.%2.%3.%4.%5.%6.%7"/>
       <w:lvlJc w:val="left"/>
       <w:pPr>
@@ -2222,7 +2176,7 @@
     <w:lvl w:ilvl="7">
       <w:start w:val="1"/>
       <w:numFmt w:val="decimal"/>
-      <w:pStyle w:val="8"/>
+      <w:pStyle w:val="Heading8"/>
       <w:lvlText w:val="%1.%2.%3.%4.%5.%6.%7.%8"/>
       <w:lvlJc w:val="left"/>
       <w:pPr>
@@ -2232,7 +2186,7 @@
     <w:lvl w:ilvl="8">
       <w:start w:val="1"/>
       <w:numFmt w:val="decimal"/>
-      <w:pStyle w:val="9"/>
+      <w:pStyle w:val="Heading9"/>
       <w:lvlText w:val="%1.%2.%3.%4.%5.%6.%7.%8.%9"/>
       <w:lvlJc w:val="left"/>
       <w:pPr>
@@ -4773,16 +4727,8 @@
 </w:numbering>
 </file>
 
-<file path=word/people.xml><?xml version="1.0" encoding="utf-8"?>
-<w15:people xmlns:wpc="http://schemas.microsoft.com/office/word/2010/wordprocessingCanvas" xmlns:cx="http://schemas.microsoft.com/office/drawing/2014/chartex" xmlns:cx1="http://schemas.microsoft.com/office/drawing/2015/9/8/chartex" xmlns:mc="http://schemas.openxmlformats.org/markup-compatibility/2006" xmlns:o="urn:schemas-microsoft-com:office:office" xmlns:r="http://schemas.openxmlformats.org/officeDocument/2006/relationships" xmlns:m="http://schemas.openxmlformats.org/officeDocument/2006/math" xmlns:v="urn:schemas-microsoft-com:vml" xmlns:wp14="http://schemas.microsoft.com/office/word/2010/wordprocessingDrawing" xmlns:wp="http://schemas.openxmlformats.org/drawingml/2006/wordprocessingDrawing" xmlns:w10="urn:schemas-microsoft-com:office:word" xmlns:w="http://schemas.openxmlformats.org/wordprocessingml/2006/main" xmlns:w14="http://schemas.microsoft.com/office/word/2010/wordml" xmlns:w15="http://schemas.microsoft.com/office/word/2012/wordml" xmlns:w16se="http://schemas.microsoft.com/office/word/2015/wordml/symex" xmlns:wpg="http://schemas.microsoft.com/office/word/2010/wordprocessingGroup" xmlns:wpi="http://schemas.microsoft.com/office/word/2010/wordprocessingInk" xmlns:wne="http://schemas.microsoft.com/office/word/2006/wordml" xmlns:wps="http://schemas.microsoft.com/office/word/2010/wordprocessingShape" mc:Ignorable="w14 w15 w16se wp14">
-  <w15:person w15:author="AAK">
-    <w15:presenceInfo w15:providerId="AD" w15:userId="S-1-5-21-2301979571-1751391163-971761870-1106"/>
-  </w15:person>
-</w15:people>
-</file>
-
 <file path=word/styles.xml><?xml version="1.0" encoding="utf-8"?>
-<w:styles xmlns:mc="http://schemas.openxmlformats.org/markup-compatibility/2006" xmlns:r="http://schemas.openxmlformats.org/officeDocument/2006/relationships" xmlns:w="http://schemas.openxmlformats.org/wordprocessingml/2006/main" xmlns:w14="http://schemas.microsoft.com/office/word/2010/wordml" xmlns:w15="http://schemas.microsoft.com/office/word/2012/wordml" xmlns:w16se="http://schemas.microsoft.com/office/word/2015/wordml/symex" mc:Ignorable="w14 w15 w16se">
+<w:styles xmlns:mc="http://schemas.openxmlformats.org/markup-compatibility/2006" xmlns:r="http://schemas.openxmlformats.org/officeDocument/2006/relationships" xmlns:w="http://schemas.openxmlformats.org/wordprocessingml/2006/main" xmlns:w14="http://schemas.microsoft.com/office/word/2010/wordml" xmlns:w15="http://schemas.microsoft.com/office/word/2012/wordml" xmlns:w16cex="http://schemas.microsoft.com/office/word/2018/wordml/cex" xmlns:w16cid="http://schemas.microsoft.com/office/word/2016/wordml/cid" xmlns:w16="http://schemas.microsoft.com/office/word/2018/wordml" xmlns:w16sdtdh="http://schemas.microsoft.com/office/word/2020/wordml/sdtdatahash" xmlns:w16se="http://schemas.microsoft.com/office/word/2015/wordml/symex" mc:Ignorable="w14 w15 w16se w16cid w16 w16cex w16sdtdh">
   <w:docDefaults>
     <w:rPrDefault>
       <w:rPr>
@@ -4798,7 +4744,7 @@
       </w:pPr>
     </w:pPrDefault>
   </w:docDefaults>
-  <w:latentStyles w:defLockedState="0" w:defUIPriority="99" w:defSemiHidden="0" w:defUnhideWhenUsed="0" w:defQFormat="0" w:count="371">
+  <w:latentStyles w:defLockedState="0" w:defUIPriority="99" w:defSemiHidden="0" w:defUnhideWhenUsed="0" w:defQFormat="0" w:count="376">
     <w:lsdException w:name="Normal" w:uiPriority="0" w:qFormat="1"/>
     <w:lsdException w:name="heading 1" w:uiPriority="9" w:qFormat="1"/>
     <w:lsdException w:name="heading 2" w:semiHidden="1" w:uiPriority="9" w:unhideWhenUsed="1" w:qFormat="1"/>
@@ -4904,7 +4850,6 @@
     <w:lsdException w:name="HTML Sample" w:semiHidden="1" w:unhideWhenUsed="1"/>
     <w:lsdException w:name="HTML Typewriter" w:semiHidden="1" w:unhideWhenUsed="1"/>
     <w:lsdException w:name="HTML Variable" w:semiHidden="1" w:unhideWhenUsed="1"/>
-    <w:lsdException w:name="Normal Table" w:semiHidden="1" w:unhideWhenUsed="1"/>
     <w:lsdException w:name="annotation subject" w:semiHidden="1" w:unhideWhenUsed="1"/>
     <w:lsdException w:name="No List" w:semiHidden="1" w:unhideWhenUsed="1"/>
     <w:lsdException w:name="Outline List 1" w:semiHidden="1" w:unhideWhenUsed="1"/>
@@ -4947,11 +4892,8 @@
     <w:lsdException w:name="Table Contemporary" w:semiHidden="1" w:unhideWhenUsed="1"/>
     <w:lsdException w:name="Table Elegant" w:semiHidden="1" w:unhideWhenUsed="1"/>
     <w:lsdException w:name="Table Professional" w:semiHidden="1" w:unhideWhenUsed="1"/>
-    <w:lsdException w:name="Table Subtle 1" w:semiHidden="1" w:unhideWhenUsed="1"/>
     <w:lsdException w:name="Table Subtle 2" w:semiHidden="1" w:unhideWhenUsed="1"/>
     <w:lsdException w:name="Table Web 1" w:semiHidden="1" w:unhideWhenUsed="1"/>
-    <w:lsdException w:name="Table Web 2" w:semiHidden="1" w:unhideWhenUsed="1"/>
-    <w:lsdException w:name="Table Web 3" w:semiHidden="1" w:unhideWhenUsed="1"/>
     <w:lsdException w:name="Balloon Text" w:semiHidden="1" w:unhideWhenUsed="1"/>
     <w:lsdException w:name="Table Grid" w:uiPriority="39"/>
     <w:lsdException w:name="Table Theme" w:semiHidden="1" w:unhideWhenUsed="1"/>
@@ -5170,8 +5112,13 @@
     <w:lsdException w:name="List Table 5 Dark Accent 6" w:uiPriority="50"/>
     <w:lsdException w:name="List Table 6 Colorful Accent 6" w:uiPriority="51"/>
     <w:lsdException w:name="List Table 7 Colorful Accent 6" w:uiPriority="52"/>
+    <w:lsdException w:name="Mention" w:semiHidden="1" w:unhideWhenUsed="1"/>
+    <w:lsdException w:name="Smart Hyperlink" w:semiHidden="1" w:unhideWhenUsed="1"/>
+    <w:lsdException w:name="Hashtag" w:semiHidden="1" w:unhideWhenUsed="1"/>
+    <w:lsdException w:name="Unresolved Mention" w:semiHidden="1" w:unhideWhenUsed="1"/>
+    <w:lsdException w:name="Smart Link" w:semiHidden="1" w:unhideWhenUsed="1"/>
   </w:latentStyles>
-  <w:style w:type="paragraph" w:default="1" w:styleId="a">
+  <w:style w:type="paragraph" w:default="1" w:styleId="Normal">
     <w:name w:val="Normal"/>
     <w:qFormat/>
     <w:rsid w:val="00620120"/>
@@ -5185,11 +5132,11 @@
       <w:sz w:val="28"/>
     </w:rPr>
   </w:style>
-  <w:style w:type="paragraph" w:styleId="1">
+  <w:style w:type="paragraph" w:styleId="Heading1">
     <w:name w:val="heading 1"/>
-    <w:basedOn w:val="a"/>
-    <w:next w:val="a"/>
-    <w:link w:val="10"/>
+    <w:basedOn w:val="Normal"/>
+    <w:next w:val="Normal"/>
+    <w:link w:val="Heading1Char"/>
     <w:uiPriority w:val="9"/>
     <w:qFormat/>
     <w:rsid w:val="00AD18A6"/>
@@ -5209,11 +5156,11 @@
       <w:szCs w:val="32"/>
     </w:rPr>
   </w:style>
-  <w:style w:type="paragraph" w:styleId="2">
+  <w:style w:type="paragraph" w:styleId="Heading2">
     <w:name w:val="heading 2"/>
-    <w:basedOn w:val="1"/>
-    <w:next w:val="a"/>
-    <w:link w:val="20"/>
+    <w:basedOn w:val="Heading1"/>
+    <w:next w:val="Normal"/>
+    <w:link w:val="Heading2Char"/>
     <w:uiPriority w:val="9"/>
     <w:unhideWhenUsed/>
     <w:qFormat/>
@@ -5230,11 +5177,11 @@
       <w:szCs w:val="26"/>
     </w:rPr>
   </w:style>
-  <w:style w:type="paragraph" w:styleId="3">
+  <w:style w:type="paragraph" w:styleId="Heading3">
     <w:name w:val="heading 3"/>
-    <w:basedOn w:val="2"/>
-    <w:next w:val="a"/>
-    <w:link w:val="30"/>
+    <w:basedOn w:val="Heading2"/>
+    <w:next w:val="Normal"/>
+    <w:link w:val="Heading3Char"/>
     <w:uiPriority w:val="9"/>
     <w:unhideWhenUsed/>
     <w:qFormat/>
@@ -5249,11 +5196,11 @@
       <w:szCs w:val="24"/>
     </w:rPr>
   </w:style>
-  <w:style w:type="paragraph" w:styleId="4">
+  <w:style w:type="paragraph" w:styleId="Heading4">
     <w:name w:val="heading 4"/>
-    <w:basedOn w:val="3"/>
-    <w:next w:val="a"/>
-    <w:link w:val="40"/>
+    <w:basedOn w:val="Heading3"/>
+    <w:next w:val="Normal"/>
+    <w:link w:val="Heading4Char"/>
     <w:uiPriority w:val="9"/>
     <w:unhideWhenUsed/>
     <w:qFormat/>
@@ -5269,11 +5216,11 @@
       <w:iCs/>
     </w:rPr>
   </w:style>
-  <w:style w:type="paragraph" w:styleId="5">
+  <w:style w:type="paragraph" w:styleId="Heading5">
     <w:name w:val="heading 5"/>
-    <w:basedOn w:val="a"/>
-    <w:next w:val="a"/>
-    <w:link w:val="50"/>
+    <w:basedOn w:val="Normal"/>
+    <w:next w:val="Normal"/>
+    <w:link w:val="Heading5Char"/>
     <w:uiPriority w:val="9"/>
     <w:semiHidden/>
     <w:unhideWhenUsed/>
@@ -5293,11 +5240,11 @@
       <w:color w:val="2E74B5" w:themeColor="accent1" w:themeShade="BF"/>
     </w:rPr>
   </w:style>
-  <w:style w:type="paragraph" w:styleId="6">
+  <w:style w:type="paragraph" w:styleId="Heading6">
     <w:name w:val="heading 6"/>
-    <w:basedOn w:val="a"/>
-    <w:next w:val="a"/>
-    <w:link w:val="60"/>
+    <w:basedOn w:val="Normal"/>
+    <w:next w:val="Normal"/>
+    <w:link w:val="Heading6Char"/>
     <w:uiPriority w:val="9"/>
     <w:semiHidden/>
     <w:unhideWhenUsed/>
@@ -5318,11 +5265,11 @@
       <w:color w:val="1F4D78" w:themeColor="accent1" w:themeShade="7F"/>
     </w:rPr>
   </w:style>
-  <w:style w:type="paragraph" w:styleId="7">
+  <w:style w:type="paragraph" w:styleId="Heading7">
     <w:name w:val="heading 7"/>
-    <w:basedOn w:val="a"/>
-    <w:next w:val="a"/>
-    <w:link w:val="70"/>
+    <w:basedOn w:val="Normal"/>
+    <w:next w:val="Normal"/>
+    <w:link w:val="Heading7Char"/>
     <w:uiPriority w:val="9"/>
     <w:semiHidden/>
     <w:unhideWhenUsed/>
@@ -5345,11 +5292,11 @@
       <w:color w:val="1F4D78" w:themeColor="accent1" w:themeShade="7F"/>
     </w:rPr>
   </w:style>
-  <w:style w:type="paragraph" w:styleId="8">
+  <w:style w:type="paragraph" w:styleId="Heading8">
     <w:name w:val="heading 8"/>
-    <w:basedOn w:val="a"/>
-    <w:next w:val="a"/>
-    <w:link w:val="80"/>
+    <w:basedOn w:val="Normal"/>
+    <w:next w:val="Normal"/>
+    <w:link w:val="Heading8Char"/>
     <w:uiPriority w:val="9"/>
     <w:semiHidden/>
     <w:unhideWhenUsed/>
@@ -5372,11 +5319,11 @@
       <w:szCs w:val="21"/>
     </w:rPr>
   </w:style>
-  <w:style w:type="paragraph" w:styleId="9">
+  <w:style w:type="paragraph" w:styleId="Heading9">
     <w:name w:val="heading 9"/>
-    <w:basedOn w:val="a"/>
-    <w:next w:val="a"/>
-    <w:link w:val="90"/>
+    <w:basedOn w:val="Normal"/>
+    <w:next w:val="Normal"/>
+    <w:link w:val="Heading9Char"/>
     <w:uiPriority w:val="9"/>
     <w:semiHidden/>
     <w:unhideWhenUsed/>
@@ -5401,13 +5348,13 @@
       <w:szCs w:val="21"/>
     </w:rPr>
   </w:style>
-  <w:style w:type="character" w:default="1" w:styleId="a0">
+  <w:style w:type="character" w:default="1" w:styleId="DefaultParagraphFont">
     <w:name w:val="Default Paragraph Font"/>
     <w:uiPriority w:val="1"/>
     <w:semiHidden/>
     <w:unhideWhenUsed/>
   </w:style>
-  <w:style w:type="table" w:default="1" w:styleId="a1">
+  <w:style w:type="table" w:default="1" w:styleId="TableNormal">
     <w:name w:val="Normal Table"/>
     <w:uiPriority w:val="99"/>
     <w:semiHidden/>
@@ -5422,16 +5369,16 @@
       </w:tblCellMar>
     </w:tblPr>
   </w:style>
-  <w:style w:type="numbering" w:default="1" w:styleId="a2">
+  <w:style w:type="numbering" w:default="1" w:styleId="NoList">
     <w:name w:val="No List"/>
     <w:uiPriority w:val="99"/>
     <w:semiHidden/>
     <w:unhideWhenUsed/>
   </w:style>
-  <w:style w:type="character" w:customStyle="1" w:styleId="10">
-    <w:name w:val="Заголовок 1 Знак"/>
-    <w:basedOn w:val="a0"/>
-    <w:link w:val="1"/>
+  <w:style w:type="character" w:customStyle="1" w:styleId="Heading1Char">
+    <w:name w:val="Heading 1 Char"/>
+    <w:basedOn w:val="DefaultParagraphFont"/>
+    <w:link w:val="Heading1"/>
     <w:uiPriority w:val="9"/>
     <w:rsid w:val="00AD18A6"/>
     <w:rPr>
@@ -5440,10 +5387,10 @@
       <w:szCs w:val="32"/>
     </w:rPr>
   </w:style>
-  <w:style w:type="character" w:customStyle="1" w:styleId="20">
-    <w:name w:val="Заголовок 2 Знак"/>
-    <w:basedOn w:val="a0"/>
-    <w:link w:val="2"/>
+  <w:style w:type="character" w:customStyle="1" w:styleId="Heading2Char">
+    <w:name w:val="Heading 2 Char"/>
+    <w:basedOn w:val="DefaultParagraphFont"/>
+    <w:link w:val="Heading2"/>
     <w:uiPriority w:val="9"/>
     <w:rsid w:val="00AD18A6"/>
     <w:rPr>
@@ -5452,9 +5399,9 @@
       <w:szCs w:val="26"/>
     </w:rPr>
   </w:style>
-  <w:style w:type="paragraph" w:styleId="a3">
+  <w:style w:type="paragraph" w:styleId="ListParagraph">
     <w:name w:val="List Paragraph"/>
-    <w:basedOn w:val="a"/>
+    <w:basedOn w:val="Normal"/>
     <w:uiPriority w:val="34"/>
     <w:qFormat/>
     <w:rsid w:val="00715429"/>
@@ -5462,7 +5409,7 @@
       <w:contextualSpacing/>
     </w:pPr>
   </w:style>
-  <w:style w:type="paragraph" w:styleId="a4">
+  <w:style w:type="paragraph" w:styleId="NoSpacing">
     <w:name w:val="No Spacing"/>
     <w:aliases w:val="Без отступа"/>
     <w:uiPriority w:val="1"/>
@@ -5477,10 +5424,10 @@
       <w:sz w:val="28"/>
     </w:rPr>
   </w:style>
-  <w:style w:type="paragraph" w:styleId="a5">
+  <w:style w:type="paragraph" w:styleId="Header">
     <w:name w:val="header"/>
-    <w:basedOn w:val="a"/>
-    <w:link w:val="a6"/>
+    <w:basedOn w:val="Normal"/>
+    <w:link w:val="HeaderChar"/>
     <w:uiPriority w:val="99"/>
     <w:unhideWhenUsed/>
     <w:rsid w:val="005C1EC8"/>
@@ -5492,10 +5439,10 @@
       <w:spacing w:line="240" w:lineRule="auto"/>
     </w:pPr>
   </w:style>
-  <w:style w:type="character" w:customStyle="1" w:styleId="a6">
-    <w:name w:val="Верхний колонтитул Знак"/>
-    <w:basedOn w:val="a0"/>
-    <w:link w:val="a5"/>
+  <w:style w:type="character" w:customStyle="1" w:styleId="HeaderChar">
+    <w:name w:val="Header Char"/>
+    <w:basedOn w:val="DefaultParagraphFont"/>
+    <w:link w:val="Header"/>
     <w:uiPriority w:val="99"/>
     <w:rsid w:val="005C1EC8"/>
     <w:rPr>
@@ -5503,9 +5450,9 @@
       <w:sz w:val="28"/>
     </w:rPr>
   </w:style>
-  <w:style w:type="character" w:styleId="a7">
+  <w:style w:type="character" w:styleId="Emphasis">
     <w:name w:val="Emphasis"/>
-    <w:basedOn w:val="a0"/>
+    <w:basedOn w:val="DefaultParagraphFont"/>
     <w:uiPriority w:val="20"/>
     <w:rsid w:val="005C1EC8"/>
     <w:rPr>
@@ -5513,9 +5460,9 @@
       <w:iCs/>
     </w:rPr>
   </w:style>
-  <w:style w:type="character" w:styleId="a8">
+  <w:style w:type="character" w:styleId="Hyperlink">
     <w:name w:val="Hyperlink"/>
-    <w:basedOn w:val="a0"/>
+    <w:basedOn w:val="DefaultParagraphFont"/>
     <w:uiPriority w:val="99"/>
     <w:unhideWhenUsed/>
     <w:rsid w:val="005C1EC8"/>
@@ -5524,10 +5471,10 @@
       <w:u w:val="single"/>
     </w:rPr>
   </w:style>
-  <w:style w:type="character" w:customStyle="1" w:styleId="30">
-    <w:name w:val="Заголовок 3 Знак"/>
-    <w:basedOn w:val="a0"/>
-    <w:link w:val="3"/>
+  <w:style w:type="character" w:customStyle="1" w:styleId="Heading3Char">
+    <w:name w:val="Heading 3 Char"/>
+    <w:basedOn w:val="DefaultParagraphFont"/>
+    <w:link w:val="Heading3"/>
     <w:uiPriority w:val="9"/>
     <w:rsid w:val="005C1EC8"/>
     <w:rPr>
@@ -5536,10 +5483,10 @@
       <w:szCs w:val="24"/>
     </w:rPr>
   </w:style>
-  <w:style w:type="character" w:customStyle="1" w:styleId="40">
-    <w:name w:val="Заголовок 4 Знак"/>
-    <w:basedOn w:val="a0"/>
-    <w:link w:val="4"/>
+  <w:style w:type="character" w:customStyle="1" w:styleId="Heading4Char">
+    <w:name w:val="Heading 4 Char"/>
+    <w:basedOn w:val="DefaultParagraphFont"/>
+    <w:link w:val="Heading4"/>
     <w:uiPriority w:val="9"/>
     <w:rsid w:val="005C1EC8"/>
     <w:rPr>
@@ -5549,10 +5496,10 @@
       <w:szCs w:val="24"/>
     </w:rPr>
   </w:style>
-  <w:style w:type="character" w:customStyle="1" w:styleId="50">
-    <w:name w:val="Заголовок 5 Знак"/>
-    <w:basedOn w:val="a0"/>
-    <w:link w:val="5"/>
+  <w:style w:type="character" w:customStyle="1" w:styleId="Heading5Char">
+    <w:name w:val="Heading 5 Char"/>
+    <w:basedOn w:val="DefaultParagraphFont"/>
+    <w:link w:val="Heading5"/>
     <w:uiPriority w:val="9"/>
     <w:semiHidden/>
     <w:rsid w:val="005C1EC8"/>
@@ -5562,10 +5509,10 @@
       <w:sz w:val="28"/>
     </w:rPr>
   </w:style>
-  <w:style w:type="character" w:customStyle="1" w:styleId="60">
-    <w:name w:val="Заголовок 6 Знак"/>
-    <w:basedOn w:val="a0"/>
-    <w:link w:val="6"/>
+  <w:style w:type="character" w:customStyle="1" w:styleId="Heading6Char">
+    <w:name w:val="Heading 6 Char"/>
+    <w:basedOn w:val="DefaultParagraphFont"/>
+    <w:link w:val="Heading6"/>
     <w:uiPriority w:val="9"/>
     <w:semiHidden/>
     <w:rsid w:val="005C1EC8"/>
@@ -5575,10 +5522,10 @@
       <w:sz w:val="28"/>
     </w:rPr>
   </w:style>
-  <w:style w:type="character" w:customStyle="1" w:styleId="70">
-    <w:name w:val="Заголовок 7 Знак"/>
-    <w:basedOn w:val="a0"/>
-    <w:link w:val="7"/>
+  <w:style w:type="character" w:customStyle="1" w:styleId="Heading7Char">
+    <w:name w:val="Heading 7 Char"/>
+    <w:basedOn w:val="DefaultParagraphFont"/>
+    <w:link w:val="Heading7"/>
     <w:uiPriority w:val="9"/>
     <w:semiHidden/>
     <w:rsid w:val="005C1EC8"/>
@@ -5590,10 +5537,10 @@
       <w:sz w:val="28"/>
     </w:rPr>
   </w:style>
-  <w:style w:type="character" w:customStyle="1" w:styleId="80">
-    <w:name w:val="Заголовок 8 Знак"/>
-    <w:basedOn w:val="a0"/>
-    <w:link w:val="8"/>
+  <w:style w:type="character" w:customStyle="1" w:styleId="Heading8Char">
+    <w:name w:val="Heading 8 Char"/>
+    <w:basedOn w:val="DefaultParagraphFont"/>
+    <w:link w:val="Heading8"/>
     <w:uiPriority w:val="9"/>
     <w:semiHidden/>
     <w:rsid w:val="005C1EC8"/>
@@ -5604,10 +5551,10 @@
       <w:szCs w:val="21"/>
     </w:rPr>
   </w:style>
-  <w:style w:type="character" w:customStyle="1" w:styleId="90">
-    <w:name w:val="Заголовок 9 Знак"/>
-    <w:basedOn w:val="a0"/>
-    <w:link w:val="9"/>
+  <w:style w:type="character" w:customStyle="1" w:styleId="Heading9Char">
+    <w:name w:val="Heading 9 Char"/>
+    <w:basedOn w:val="DefaultParagraphFont"/>
+    <w:link w:val="Heading9"/>
     <w:uiPriority w:val="9"/>
     <w:semiHidden/>
     <w:rsid w:val="005C1EC8"/>
@@ -5620,10 +5567,10 @@
       <w:szCs w:val="21"/>
     </w:rPr>
   </w:style>
-  <w:style w:type="paragraph" w:styleId="a9">
+  <w:style w:type="paragraph" w:styleId="TOCHeading">
     <w:name w:val="TOC Heading"/>
-    <w:basedOn w:val="1"/>
-    <w:next w:val="a"/>
+    <w:basedOn w:val="Heading1"/>
+    <w:next w:val="Normal"/>
     <w:uiPriority w:val="39"/>
     <w:unhideWhenUsed/>
     <w:qFormat/>
@@ -5644,9 +5591,9 @@
       <w:lang w:eastAsia="ru-RU"/>
     </w:rPr>
   </w:style>
-  <w:style w:type="character" w:styleId="aa">
+  <w:style w:type="character" w:styleId="PlaceholderText">
     <w:name w:val="Placeholder Text"/>
-    <w:basedOn w:val="a0"/>
+    <w:basedOn w:val="DefaultParagraphFont"/>
     <w:uiPriority w:val="99"/>
     <w:semiHidden/>
     <w:rsid w:val="005C1EC8"/>
@@ -5654,10 +5601,10 @@
       <w:color w:val="808080"/>
     </w:rPr>
   </w:style>
-  <w:style w:type="paragraph" w:styleId="ab">
+  <w:style w:type="paragraph" w:styleId="Footer">
     <w:name w:val="footer"/>
-    <w:basedOn w:val="a"/>
-    <w:link w:val="ac"/>
+    <w:basedOn w:val="Normal"/>
+    <w:link w:val="FooterChar"/>
     <w:uiPriority w:val="99"/>
     <w:unhideWhenUsed/>
     <w:rsid w:val="005C1EC8"/>
@@ -5669,10 +5616,10 @@
       <w:spacing w:line="240" w:lineRule="auto"/>
     </w:pPr>
   </w:style>
-  <w:style w:type="character" w:customStyle="1" w:styleId="ac">
-    <w:name w:val="Нижний колонтитул Знак"/>
-    <w:basedOn w:val="a0"/>
-    <w:link w:val="ab"/>
+  <w:style w:type="character" w:customStyle="1" w:styleId="FooterChar">
+    <w:name w:val="Footer Char"/>
+    <w:basedOn w:val="DefaultParagraphFont"/>
+    <w:link w:val="Footer"/>
     <w:uiPriority w:val="99"/>
     <w:rsid w:val="005C1EC8"/>
     <w:rPr>
@@ -5680,9 +5627,9 @@
       <w:sz w:val="28"/>
     </w:rPr>
   </w:style>
-  <w:style w:type="paragraph" w:styleId="ad">
+  <w:style w:type="paragraph" w:styleId="NormalWeb">
     <w:name w:val="Normal (Web)"/>
-    <w:basedOn w:val="a"/>
+    <w:basedOn w:val="Normal"/>
     <w:uiPriority w:val="99"/>
     <w:unhideWhenUsed/>
     <w:rsid w:val="005C1EC8"/>
@@ -5698,10 +5645,10 @@
       <w:lang w:eastAsia="ru-RU"/>
     </w:rPr>
   </w:style>
-  <w:style w:type="paragraph" w:styleId="11">
+  <w:style w:type="paragraph" w:styleId="TOC1">
     <w:name w:val="toc 1"/>
-    <w:basedOn w:val="a"/>
-    <w:next w:val="a"/>
+    <w:basedOn w:val="Normal"/>
+    <w:next w:val="Normal"/>
     <w:autoRedefine/>
     <w:uiPriority w:val="39"/>
     <w:unhideWhenUsed/>
@@ -5710,10 +5657,10 @@
       <w:spacing w:after="100"/>
     </w:pPr>
   </w:style>
-  <w:style w:type="paragraph" w:styleId="21">
+  <w:style w:type="paragraph" w:styleId="TOC2">
     <w:name w:val="toc 2"/>
-    <w:basedOn w:val="a"/>
-    <w:next w:val="a"/>
+    <w:basedOn w:val="Normal"/>
+    <w:next w:val="Normal"/>
     <w:autoRedefine/>
     <w:uiPriority w:val="39"/>
     <w:unhideWhenUsed/>
@@ -5723,10 +5670,10 @@
       <w:ind w:left="280"/>
     </w:pPr>
   </w:style>
-  <w:style w:type="paragraph" w:styleId="31">
+  <w:style w:type="paragraph" w:styleId="TOC3">
     <w:name w:val="toc 3"/>
-    <w:basedOn w:val="a"/>
-    <w:next w:val="a"/>
+    <w:basedOn w:val="Normal"/>
+    <w:next w:val="Normal"/>
     <w:autoRedefine/>
     <w:uiPriority w:val="39"/>
     <w:unhideWhenUsed/>
@@ -5736,11 +5683,11 @@
       <w:ind w:left="560"/>
     </w:pPr>
   </w:style>
-  <w:style w:type="paragraph" w:styleId="ae">
+  <w:style w:type="paragraph" w:styleId="BodyText">
     <w:name w:val="Body Text"/>
     <w:aliases w:val="1"/>
-    <w:basedOn w:val="a"/>
-    <w:link w:val="af"/>
+    <w:basedOn w:val="Normal"/>
+    <w:link w:val="BodyTextChar"/>
     <w:uiPriority w:val="1"/>
     <w:rsid w:val="005C1EC8"/>
     <w:pPr>
@@ -5757,11 +5704,11 @@
       <w:szCs w:val="24"/>
     </w:rPr>
   </w:style>
-  <w:style w:type="character" w:customStyle="1" w:styleId="af">
-    <w:name w:val="Основной текст Знак"/>
-    <w:aliases w:val="1 Знак"/>
-    <w:basedOn w:val="a0"/>
-    <w:link w:val="ae"/>
+  <w:style w:type="character" w:customStyle="1" w:styleId="BodyTextChar">
+    <w:name w:val="Body Text Char"/>
+    <w:aliases w:val="1 Char"/>
+    <w:basedOn w:val="DefaultParagraphFont"/>
+    <w:link w:val="BodyText"/>
     <w:uiPriority w:val="1"/>
     <w:rsid w:val="005C1EC8"/>
     <w:rPr>
@@ -5770,9 +5717,9 @@
       <w:szCs w:val="24"/>
     </w:rPr>
   </w:style>
-  <w:style w:type="character" w:styleId="af0">
+  <w:style w:type="character" w:styleId="Strong">
     <w:name w:val="Strong"/>
-    <w:basedOn w:val="a0"/>
+    <w:basedOn w:val="DefaultParagraphFont"/>
     <w:uiPriority w:val="22"/>
     <w:qFormat/>
     <w:rsid w:val="005C1EC8"/>
@@ -5781,10 +5728,10 @@
       <w:bCs/>
     </w:rPr>
   </w:style>
-  <w:style w:type="paragraph" w:styleId="af1">
+  <w:style w:type="paragraph" w:styleId="Caption">
     <w:name w:val="caption"/>
-    <w:basedOn w:val="a"/>
-    <w:next w:val="a"/>
+    <w:basedOn w:val="Normal"/>
+    <w:next w:val="Normal"/>
     <w:uiPriority w:val="35"/>
     <w:unhideWhenUsed/>
     <w:rsid w:val="005C1EC8"/>
@@ -5796,9 +5743,9 @@
       <w:szCs w:val="18"/>
     </w:rPr>
   </w:style>
-  <w:style w:type="character" w:styleId="af2">
+  <w:style w:type="character" w:styleId="IntenseReference">
     <w:name w:val="Intense Reference"/>
-    <w:basedOn w:val="a0"/>
+    <w:basedOn w:val="DefaultParagraphFont"/>
     <w:uiPriority w:val="32"/>
     <w:rsid w:val="005C1EC8"/>
     <w:rPr>
@@ -5811,7 +5758,7 @@
   </w:style>
   <w:style w:type="paragraph" w:customStyle="1" w:styleId="stdtxt">
     <w:name w:val="stdtxt"/>
-    <w:basedOn w:val="a"/>
+    <w:basedOn w:val="Normal"/>
     <w:rsid w:val="0017233A"/>
     <w:pPr>
       <w:spacing w:before="100" w:beforeAutospacing="1" w:after="100" w:afterAutospacing="1" w:line="240" w:lineRule="auto"/>
@@ -5827,7 +5774,7 @@
   </w:style>
   <w:style w:type="character" w:customStyle="1" w:styleId="fontstyle01">
     <w:name w:val="fontstyle01"/>
-    <w:basedOn w:val="a0"/>
+    <w:basedOn w:val="DefaultParagraphFont"/>
     <w:rsid w:val="001D72C0"/>
     <w:rPr>
       <w:rFonts w:ascii="Times New Roman" w:hAnsi="Times New Roman" w:cs="Times New Roman" w:hint="default"/>
@@ -5842,7 +5789,7 @@
   </w:style>
   <w:style w:type="character" w:customStyle="1" w:styleId="fontstyle21">
     <w:name w:val="fontstyle21"/>
-    <w:basedOn w:val="a0"/>
+    <w:basedOn w:val="DefaultParagraphFont"/>
     <w:rsid w:val="001D72C0"/>
     <w:rPr>
       <w:rFonts w:ascii="Times New Roman" w:hAnsi="Times New Roman" w:cs="Times New Roman" w:hint="default"/>
@@ -5855,9 +5802,9 @@
       <w:szCs w:val="28"/>
     </w:rPr>
   </w:style>
-  <w:style w:type="table" w:styleId="af3">
+  <w:style w:type="table" w:styleId="TableGrid">
     <w:name w:val="Table Grid"/>
-    <w:basedOn w:val="a1"/>
+    <w:basedOn w:val="TableNormal"/>
     <w:uiPriority w:val="39"/>
     <w:rsid w:val="002736EC"/>
     <w:pPr>
@@ -5874,7 +5821,7 @@
       </w:tblBorders>
     </w:tblPr>
   </w:style>
-  <w:style w:type="paragraph" w:customStyle="1" w:styleId="12">
+  <w:style w:type="paragraph" w:customStyle="1" w:styleId="1">
     <w:name w:val="Обычный1"/>
     <w:uiPriority w:val="99"/>
     <w:rsid w:val="00213CDE"/>
@@ -5895,9 +5842,9 @@
       <w:lang w:eastAsia="ru-RU"/>
     </w:rPr>
   </w:style>
-  <w:style w:type="character" w:styleId="af4">
+  <w:style w:type="character" w:styleId="CommentReference">
     <w:name w:val="annotation reference"/>
-    <w:basedOn w:val="a0"/>
+    <w:basedOn w:val="DefaultParagraphFont"/>
     <w:uiPriority w:val="99"/>
     <w:semiHidden/>
     <w:unhideWhenUsed/>
@@ -5907,10 +5854,10 @@
       <w:szCs w:val="16"/>
     </w:rPr>
   </w:style>
-  <w:style w:type="paragraph" w:styleId="af5">
+  <w:style w:type="paragraph" w:styleId="CommentText">
     <w:name w:val="annotation text"/>
-    <w:basedOn w:val="a"/>
-    <w:link w:val="af6"/>
+    <w:basedOn w:val="Normal"/>
+    <w:link w:val="CommentTextChar"/>
     <w:uiPriority w:val="99"/>
     <w:semiHidden/>
     <w:unhideWhenUsed/>
@@ -5923,10 +5870,10 @@
       <w:szCs w:val="20"/>
     </w:rPr>
   </w:style>
-  <w:style w:type="character" w:customStyle="1" w:styleId="af6">
-    <w:name w:val="Текст примечания Знак"/>
-    <w:basedOn w:val="a0"/>
-    <w:link w:val="af5"/>
+  <w:style w:type="character" w:customStyle="1" w:styleId="CommentTextChar">
+    <w:name w:val="Comment Text Char"/>
+    <w:basedOn w:val="DefaultParagraphFont"/>
+    <w:link w:val="CommentText"/>
     <w:uiPriority w:val="99"/>
     <w:semiHidden/>
     <w:rsid w:val="00E508FC"/>
@@ -5936,11 +5883,11 @@
       <w:szCs w:val="20"/>
     </w:rPr>
   </w:style>
-  <w:style w:type="paragraph" w:styleId="af7">
+  <w:style w:type="paragraph" w:styleId="CommentSubject">
     <w:name w:val="annotation subject"/>
-    <w:basedOn w:val="af5"/>
-    <w:next w:val="af5"/>
-    <w:link w:val="af8"/>
+    <w:basedOn w:val="CommentText"/>
+    <w:next w:val="CommentText"/>
+    <w:link w:val="CommentSubjectChar"/>
     <w:uiPriority w:val="99"/>
     <w:semiHidden/>
     <w:unhideWhenUsed/>
@@ -5950,10 +5897,10 @@
       <w:bCs/>
     </w:rPr>
   </w:style>
-  <w:style w:type="character" w:customStyle="1" w:styleId="af8">
-    <w:name w:val="Тема примечания Знак"/>
-    <w:basedOn w:val="af6"/>
-    <w:link w:val="af7"/>
+  <w:style w:type="character" w:customStyle="1" w:styleId="CommentSubjectChar">
+    <w:name w:val="Comment Subject Char"/>
+    <w:basedOn w:val="CommentTextChar"/>
+    <w:link w:val="CommentSubject"/>
     <w:uiPriority w:val="99"/>
     <w:semiHidden/>
     <w:rsid w:val="00E508FC"/>
@@ -5965,10 +5912,10 @@
       <w:szCs w:val="20"/>
     </w:rPr>
   </w:style>
-  <w:style w:type="paragraph" w:styleId="af9">
+  <w:style w:type="paragraph" w:styleId="BalloonText">
     <w:name w:val="Balloon Text"/>
-    <w:basedOn w:val="a"/>
-    <w:link w:val="afa"/>
+    <w:basedOn w:val="Normal"/>
+    <w:link w:val="BalloonTextChar"/>
     <w:uiPriority w:val="99"/>
     <w:semiHidden/>
     <w:unhideWhenUsed/>
@@ -5982,10 +5929,10 @@
       <w:szCs w:val="18"/>
     </w:rPr>
   </w:style>
-  <w:style w:type="character" w:customStyle="1" w:styleId="afa">
-    <w:name w:val="Текст выноски Знак"/>
-    <w:basedOn w:val="a0"/>
-    <w:link w:val="af9"/>
+  <w:style w:type="character" w:customStyle="1" w:styleId="BalloonTextChar">
+    <w:name w:val="Balloon Text Char"/>
+    <w:basedOn w:val="DefaultParagraphFont"/>
+    <w:link w:val="BalloonText"/>
     <w:uiPriority w:val="99"/>
     <w:semiHidden/>
     <w:rsid w:val="00935F1D"/>
